--- a/Igre in procesi.docx
+++ b/Igre in procesi.docx
@@ -148,39 +148,7 @@
           <w:rFonts w:ascii="Times New Roman" w:hAnsi="Times New Roman" w:cs="Times New Roman"/>
           <w:sz w:val="24"/>
         </w:rPr>
-        <w:t>(</w:t>
-      </w:r>
-      <w:proofErr w:type="spellStart"/>
-      <w:r>
-        <w:rPr>
-          <w:rFonts w:ascii="Times New Roman" w:hAnsi="Times New Roman" w:cs="Times New Roman"/>
-          <w:sz w:val="24"/>
-        </w:rPr>
-        <w:t>Ampatzoglou</w:t>
-      </w:r>
-      <w:proofErr w:type="spellEnd"/>
-      <w:r>
-        <w:rPr>
-          <w:rFonts w:ascii="Times New Roman" w:hAnsi="Times New Roman" w:cs="Times New Roman"/>
-          <w:sz w:val="24"/>
-        </w:rPr>
-        <w:t xml:space="preserve"> in </w:t>
-      </w:r>
-      <w:proofErr w:type="spellStart"/>
-      <w:r>
-        <w:rPr>
-          <w:rFonts w:ascii="Times New Roman" w:hAnsi="Times New Roman" w:cs="Times New Roman"/>
-          <w:sz w:val="24"/>
-        </w:rPr>
-        <w:t>Stamelos</w:t>
-      </w:r>
-      <w:proofErr w:type="spellEnd"/>
-      <w:r>
-        <w:rPr>
-          <w:rFonts w:ascii="Times New Roman" w:hAnsi="Times New Roman" w:cs="Times New Roman"/>
-          <w:sz w:val="24"/>
-        </w:rPr>
-        <w:t xml:space="preserve"> 2010, 889)</w:t>
+        <w:t>(Ampatzoglou in Stamelos 2010, 889)</w:t>
       </w:r>
       <w:r>
         <w:rPr>
@@ -331,39 +299,7 @@
           <w:rFonts w:ascii="Times New Roman" w:hAnsi="Times New Roman" w:cs="Times New Roman"/>
           <w:sz w:val="24"/>
         </w:rPr>
-        <w:t>(</w:t>
-      </w:r>
-      <w:proofErr w:type="spellStart"/>
-      <w:r>
-        <w:rPr>
-          <w:rFonts w:ascii="Times New Roman" w:hAnsi="Times New Roman" w:cs="Times New Roman"/>
-          <w:sz w:val="24"/>
-        </w:rPr>
-        <w:t>Ampatzoglou</w:t>
-      </w:r>
-      <w:proofErr w:type="spellEnd"/>
-      <w:r>
-        <w:rPr>
-          <w:rFonts w:ascii="Times New Roman" w:hAnsi="Times New Roman" w:cs="Times New Roman"/>
-          <w:sz w:val="24"/>
-        </w:rPr>
-        <w:t xml:space="preserve"> in </w:t>
-      </w:r>
-      <w:proofErr w:type="spellStart"/>
-      <w:r>
-        <w:rPr>
-          <w:rFonts w:ascii="Times New Roman" w:hAnsi="Times New Roman" w:cs="Times New Roman"/>
-          <w:sz w:val="24"/>
-        </w:rPr>
-        <w:t>Stamelos</w:t>
-      </w:r>
-      <w:proofErr w:type="spellEnd"/>
-      <w:r>
-        <w:rPr>
-          <w:rFonts w:ascii="Times New Roman" w:hAnsi="Times New Roman" w:cs="Times New Roman"/>
-          <w:sz w:val="24"/>
-        </w:rPr>
-        <w:t xml:space="preserve"> 2010, 8</w:t>
+        <w:t>(Ampatzoglou in Stamelos 2010, 8</w:t>
       </w:r>
       <w:r>
         <w:rPr>
@@ -481,39 +417,7 @@
           <w:rFonts w:ascii="Times New Roman" w:hAnsi="Times New Roman" w:cs="Times New Roman"/>
           <w:sz w:val="24"/>
         </w:rPr>
-        <w:t>(</w:t>
-      </w:r>
-      <w:proofErr w:type="spellStart"/>
-      <w:r>
-        <w:rPr>
-          <w:rFonts w:ascii="Times New Roman" w:hAnsi="Times New Roman" w:cs="Times New Roman"/>
-          <w:sz w:val="24"/>
-        </w:rPr>
-        <w:t>Ampatzoglou</w:t>
-      </w:r>
-      <w:proofErr w:type="spellEnd"/>
-      <w:r>
-        <w:rPr>
-          <w:rFonts w:ascii="Times New Roman" w:hAnsi="Times New Roman" w:cs="Times New Roman"/>
-          <w:sz w:val="24"/>
-        </w:rPr>
-        <w:t xml:space="preserve"> in </w:t>
-      </w:r>
-      <w:proofErr w:type="spellStart"/>
-      <w:r>
-        <w:rPr>
-          <w:rFonts w:ascii="Times New Roman" w:hAnsi="Times New Roman" w:cs="Times New Roman"/>
-          <w:sz w:val="24"/>
-        </w:rPr>
-        <w:t>Stamelos</w:t>
-      </w:r>
-      <w:proofErr w:type="spellEnd"/>
-      <w:r>
-        <w:rPr>
-          <w:rFonts w:ascii="Times New Roman" w:hAnsi="Times New Roman" w:cs="Times New Roman"/>
-          <w:sz w:val="24"/>
-        </w:rPr>
-        <w:t xml:space="preserve"> 2010, 894)</w:t>
+        <w:t>(Ampatzoglou in Stamelos 2010, 894)</w:t>
       </w:r>
       <w:r>
         <w:rPr>
@@ -836,6 +740,85 @@
           <w:rFonts w:ascii="Times New Roman" w:hAnsi="Times New Roman" w:cs="Times New Roman"/>
           <w:sz w:val="24"/>
         </w:rPr>
+        <w:t>(Aleem, Capretz, in Ahmed 2016, 26)</w:t>
+      </w:r>
+      <w:r>
+        <w:rPr>
+          <w:rFonts w:ascii="Times New Roman" w:hAnsi="Times New Roman" w:cs="Times New Roman"/>
+          <w:sz w:val="24"/>
+          <w:szCs w:val="24"/>
+        </w:rPr>
+        <w:fldChar w:fldCharType="end"/>
+      </w:r>
+      <w:r>
+        <w:rPr>
+          <w:rFonts w:ascii="Times New Roman" w:hAnsi="Times New Roman" w:cs="Times New Roman"/>
+          <w:sz w:val="24"/>
+          <w:szCs w:val="24"/>
+        </w:rPr>
+        <w:t>.</w:t>
+      </w:r>
+      <w:r>
+        <w:rPr>
+          <w:rFonts w:ascii="Times New Roman" w:hAnsi="Times New Roman" w:cs="Times New Roman"/>
+          <w:sz w:val="24"/>
+          <w:szCs w:val="24"/>
+        </w:rPr>
+        <w:t xml:space="preserve"> Menimo, da celovito podedovanje procesnih modelov in metod iz standardnega razvoja programske opreme za igre ni primerno. Zaradi svoje agilnosti, tendence po zmanjšanju dokumentacije, multidisciplinarnosti</w:t>
+      </w:r>
+      <w:r>
+        <w:rPr>
+          <w:rFonts w:ascii="Times New Roman" w:hAnsi="Times New Roman" w:cs="Times New Roman"/>
+          <w:sz w:val="24"/>
+          <w:szCs w:val="24"/>
+        </w:rPr>
+        <w:t xml:space="preserve">, kreativnosti, </w:t>
+      </w:r>
+      <w:r>
+        <w:rPr>
+          <w:rFonts w:ascii="Times New Roman" w:hAnsi="Times New Roman" w:cs="Times New Roman"/>
+          <w:sz w:val="24"/>
+          <w:szCs w:val="24"/>
+        </w:rPr>
+        <w:t>abstraktno definiranih zahtev</w:t>
+      </w:r>
+      <w:r>
+        <w:rPr>
+          <w:rFonts w:ascii="Times New Roman" w:hAnsi="Times New Roman" w:cs="Times New Roman"/>
+          <w:sz w:val="24"/>
+          <w:szCs w:val="24"/>
+        </w:rPr>
+        <w:t xml:space="preserve"> </w:t>
+      </w:r>
+      <w:r>
+        <w:rPr>
+          <w:rFonts w:ascii="Times New Roman" w:hAnsi="Times New Roman" w:cs="Times New Roman"/>
+          <w:sz w:val="24"/>
+          <w:szCs w:val="24"/>
+        </w:rPr>
+        <w:fldChar w:fldCharType="begin"/>
+      </w:r>
+      <w:r>
+        <w:rPr>
+          <w:rFonts w:ascii="Times New Roman" w:hAnsi="Times New Roman" w:cs="Times New Roman"/>
+          <w:sz w:val="24"/>
+          <w:szCs w:val="24"/>
+        </w:rPr>
+        <w:instrText xml:space="preserve"> ADDIN ZOTERO_ITEM CSL_CITATION {"citationID":"iBIgG5GL","properties":{"formattedCitation":"(Ruonala 2016, 5)","plainCitation":"(Ruonala 2016, 5)"},"citationItems":[{"id":460,"uris":["http://zotero.org/users/local/1VrTeLcH/items/ZLIAPPD6"],"uri":["http://zotero.org/users/local/1VrTeLcH/items/ZLIAPPD6"],"itemData":{"id":460,"type":"paper-conference","title":"Agile Game Development: A Systematic Literature Review","author":[{"family":"Ruonala","given":"Henna-Riikka"}],"issued":{"date-parts":[["2016"]]}},"locator":"5"}],"schema":"https://github.com/citation-style-language/schema/raw/master/csl-citation.json"} </w:instrText>
+      </w:r>
+      <w:r>
+        <w:rPr>
+          <w:rFonts w:ascii="Times New Roman" w:hAnsi="Times New Roman" w:cs="Times New Roman"/>
+          <w:sz w:val="24"/>
+          <w:szCs w:val="24"/>
+        </w:rPr>
+        <w:fldChar w:fldCharType="separate"/>
+      </w:r>
+      <w:r>
+        <w:rPr>
+          <w:rFonts w:ascii="Times New Roman" w:hAnsi="Times New Roman" w:cs="Times New Roman"/>
+          <w:sz w:val="24"/>
+        </w:rPr>
         <w:t>(</w:t>
       </w:r>
       <w:proofErr w:type="spellStart"/>
@@ -844,31 +827,15 @@
           <w:rFonts w:ascii="Times New Roman" w:hAnsi="Times New Roman" w:cs="Times New Roman"/>
           <w:sz w:val="24"/>
         </w:rPr>
-        <w:t>Aleem</w:t>
-      </w:r>
-      <w:proofErr w:type="spellEnd"/>
-      <w:r>
-        <w:rPr>
-          <w:rFonts w:ascii="Times New Roman" w:hAnsi="Times New Roman" w:cs="Times New Roman"/>
-          <w:sz w:val="24"/>
-        </w:rPr>
-        <w:t xml:space="preserve">, </w:t>
-      </w:r>
-      <w:proofErr w:type="spellStart"/>
-      <w:r>
-        <w:rPr>
-          <w:rFonts w:ascii="Times New Roman" w:hAnsi="Times New Roman" w:cs="Times New Roman"/>
-          <w:sz w:val="24"/>
-        </w:rPr>
-        <w:t>Capretz</w:t>
-      </w:r>
-      <w:proofErr w:type="spellEnd"/>
-      <w:r>
-        <w:rPr>
-          <w:rFonts w:ascii="Times New Roman" w:hAnsi="Times New Roman" w:cs="Times New Roman"/>
-          <w:sz w:val="24"/>
-        </w:rPr>
-        <w:t>, in Ahmed 2016, 26)</w:t>
+        <w:t>Ruonala</w:t>
+      </w:r>
+      <w:proofErr w:type="spellEnd"/>
+      <w:r>
+        <w:rPr>
+          <w:rFonts w:ascii="Times New Roman" w:hAnsi="Times New Roman" w:cs="Times New Roman"/>
+          <w:sz w:val="24"/>
+        </w:rPr>
+        <w:t xml:space="preserve"> 2016, 5)</w:t>
       </w:r>
       <w:r>
         <w:rPr>
@@ -884,39 +851,7 @@
           <w:sz w:val="24"/>
           <w:szCs w:val="24"/>
         </w:rPr>
-        <w:t>.</w:t>
-      </w:r>
-      <w:r>
-        <w:rPr>
-          <w:rFonts w:ascii="Times New Roman" w:hAnsi="Times New Roman" w:cs="Times New Roman"/>
-          <w:sz w:val="24"/>
-          <w:szCs w:val="24"/>
-        </w:rPr>
-        <w:t xml:space="preserve"> Menimo, da celovito podedovanje procesnih modelov in metod iz standardnega razvoja programske opreme za igre ni primerno. Zaradi svoje agilnosti, tendence po zmanjšanju dokumentacije, multidisciplinarnosti</w:t>
-      </w:r>
-      <w:r>
-        <w:rPr>
-          <w:rFonts w:ascii="Times New Roman" w:hAnsi="Times New Roman" w:cs="Times New Roman"/>
-          <w:sz w:val="24"/>
-          <w:szCs w:val="24"/>
-        </w:rPr>
-        <w:t xml:space="preserve">, kreativnosti, </w:t>
-      </w:r>
-      <w:r>
-        <w:rPr>
-          <w:rFonts w:ascii="Times New Roman" w:hAnsi="Times New Roman" w:cs="Times New Roman"/>
-          <w:sz w:val="24"/>
-          <w:szCs w:val="24"/>
-        </w:rPr>
-        <w:t>abstraktno definiranih zahtev</w:t>
-      </w:r>
-      <w:r>
-        <w:rPr>
-          <w:rFonts w:ascii="Times New Roman" w:hAnsi="Times New Roman" w:cs="Times New Roman"/>
-          <w:sz w:val="24"/>
-          <w:szCs w:val="24"/>
-        </w:rPr>
-        <w:t xml:space="preserve"> </w:t>
+        <w:t xml:space="preserve">, krajšega življenjskega cikla </w:t>
       </w:r>
       <w:r>
         <w:rPr>
@@ -932,7 +867,7 @@
           <w:sz w:val="24"/>
           <w:szCs w:val="24"/>
         </w:rPr>
-        <w:instrText xml:space="preserve"> ADDIN ZOTERO_ITEM CSL_CITATION {"citationID":"BJabrnEh","properties":{"formattedCitation":"(Ruonala in YLIOPISTO 2016)","plainCitation":"(Ruonala in YLIOPISTO 2016)"},"citationItems":[{"id":460,"uris":["http://zotero.org/users/local/1VrTeLcH/items/ZLIAPPD6"],"uri":["http://zotero.org/users/local/1VrTeLcH/items/ZLIAPPD6"],"itemData":{"id":460,"type":"paper-conference","title":"Agile Game Development: A Systematic Literature Review","author":[{"family":"Ruonala","given":"Henna-Riikka"},{"family":"YLIOPISTO","given":"HELSINGIN"}],"issued":{"date-parts":[["2016"]]}}}],"schema":"https://github.com/citation-style-language/schema/raw/master/csl-citation.json"} </w:instrText>
+        <w:instrText xml:space="preserve"> ADDIN ZOTERO_ITEM CSL_CITATION {"citationID":"VYIRnSRo","properties":{"formattedCitation":"{\\rtf (O\\uc0\\u8217{}Hagan in O\\uc0\\u8217{}Connor 2015, 3)}","plainCitation":"(O’Hagan in O’Connor 2015, 3)"},"citationItems":[{"id":241,"uris":["http://zotero.org/users/local/1VrTeLcH/items/BQAEW3AI"],"uri":["http://zotero.org/users/local/1VrTeLcH/items/BQAEW3AI"],"itemData":{"id":241,"type":"paper-conference","title":"Towards an Understanding of Game Software Development Processes: A Case Study","container-title":"Systems, Software and Services Process Improvement","collection-title":"Communications in Computer and Information Science","publisher":"Springer, Cham","page":"3-16","source":"link-springer-com.nukweb.nuk.uni-lj.si","event":"European Conference on Software Process Improvement","abstract":"This paper aims to fill the gap that exists about software development processes in game development in the research literature, and address the gap in the research literature by investigating and reporting information about the software development processes used in game development. To investigate the role of the software development process in relation to the game development process, and to better understand the processes and practices used in game software development, a single industrial based case study was undertaken and reported to investigate in a real world context the software development processes and practices used in game development. This research contributes to our knowledge of the field of game development and potentially forms the foundation for further research in the area.","URL":"https://link-springer-com.nukweb.nuk.uni-lj.si/chapter/10.1007/978-3-319-24647-5_1","DOI":"10.1007/978-3-319-24647-5_1","ISBN":"978-3-319-24646-8","shortTitle":"Towards an Understanding of Game Software Development Processes","language":"en","author":[{"family":"O’Hagan","given":"Ann Osborne"},{"family":"O’Connor","given":"Rory V."}],"issued":{"date-parts":[["2015",9,30]]},"accessed":{"date-parts":[["2017",11,8]]}},"locator":"3"}],"schema":"https://github.com/citation-style-language/schema/raw/master/csl-citation.json"} </w:instrText>
       </w:r>
       <w:r>
         <w:rPr>
@@ -946,38 +881,9 @@
         <w:rPr>
           <w:rFonts w:ascii="Times New Roman" w:hAnsi="Times New Roman" w:cs="Times New Roman"/>
           <w:sz w:val="24"/>
-        </w:rPr>
-        <w:t>(</w:t>
-      </w:r>
-      <w:proofErr w:type="spellStart"/>
-      <w:r>
-        <w:rPr>
-          <w:rFonts w:ascii="Times New Roman" w:hAnsi="Times New Roman" w:cs="Times New Roman"/>
-          <w:sz w:val="24"/>
-        </w:rPr>
-        <w:t>Ruonala</w:t>
-      </w:r>
-      <w:proofErr w:type="spellEnd"/>
-      <w:r>
-        <w:rPr>
-          <w:rFonts w:ascii="Times New Roman" w:hAnsi="Times New Roman" w:cs="Times New Roman"/>
-          <w:sz w:val="24"/>
-        </w:rPr>
-        <w:t xml:space="preserve"> in YLIOPISTO</w:t>
-      </w:r>
-      <w:r>
-        <w:rPr>
-          <w:rFonts w:ascii="Times New Roman" w:hAnsi="Times New Roman" w:cs="Times New Roman"/>
-          <w:sz w:val="24"/>
-        </w:rPr>
-        <w:t>, 5</w:t>
-      </w:r>
-      <w:r>
-        <w:rPr>
-          <w:rFonts w:ascii="Times New Roman" w:hAnsi="Times New Roman" w:cs="Times New Roman"/>
-          <w:sz w:val="24"/>
-        </w:rPr>
-        <w:t xml:space="preserve"> 2016)</w:t>
+          <w:szCs w:val="24"/>
+        </w:rPr>
+        <w:t>(O’Hagan in O’Connor 2015, 3)</w:t>
       </w:r>
       <w:r>
         <w:rPr>
@@ -993,92 +899,10 @@
           <w:sz w:val="24"/>
           <w:szCs w:val="24"/>
         </w:rPr>
-        <w:t xml:space="preserve">, krajšega življenjskega cikla </w:t>
-      </w:r>
-      <w:r>
-        <w:rPr>
-          <w:rFonts w:ascii="Times New Roman" w:hAnsi="Times New Roman" w:cs="Times New Roman"/>
-          <w:sz w:val="24"/>
-          <w:szCs w:val="24"/>
-        </w:rPr>
-        <w:fldChar w:fldCharType="begin"/>
-      </w:r>
-      <w:r>
-        <w:rPr>
-          <w:rFonts w:ascii="Times New Roman" w:hAnsi="Times New Roman" w:cs="Times New Roman"/>
-          <w:sz w:val="24"/>
-          <w:szCs w:val="24"/>
-        </w:rPr>
-        <w:instrText xml:space="preserve"> ADDIN ZOTERO_ITEM CSL_CITATION {"citationID":"VYIRnSRo","properties":{"formattedCitation":"{\\rtf (O\\uc0\\u8217{}Hagan in O\\uc0\\u8217{}Connor 2015, 3)}","plainCitation":"(O’Hagan in O’Connor 2015, 3)"},"citationItems":[{"id":241,"uris":["http://zotero.org/users/local/1VrTeLcH/items/BQAEW3AI"],"uri":["http://zotero.org/users/local/1VrTeLcH/items/BQAEW3AI"],"itemData":{"id":241,"type":"paper-conference","title":"Towards an Understanding of Game Software Development Processes: A Case Study","container-title":"Systems, Software and Services Process Improvement","collection-title":"Communications in Computer and Information Science","publisher":"Springer, Cham","page":"3-16","source":"link-springer-com.nukweb.nuk.uni-lj.si","event":"European Conference on Software Process Improvement","abstract":"This paper aims to fill the gap that exists about software development processes in game development in the research literature, and address the gap in the research literature by investigating and reporting information about the software development processes used in game development. To investigate the role of the software development process in relation to the game development process, and to better understand the processes and practices used in game software development, a single industrial based case study was undertaken and reported to investigate in a real world context the software development processes and practices used in game development. This research contributes to our knowledge of the field of game development and potentially forms the foundation for further research in the area.","URL":"https://link-springer-com.nukweb.nuk.uni-lj.si/chapter/10.1007/978-3-319-24647-5_1","DOI":"10.1007/978-3-319-24647-5_1","ISBN":"978-3-319-24646-8","shortTitle":"Towards an Understanding of Game Software Development Processes","language":"en","author":[{"family":"O’Hagan","given":"Ann Osborne"},{"family":"O’Connor","given":"Rory V."}],"issued":{"date-parts":[["2015",9,30]]},"accessed":{"date-parts":[["2017",11,8]]}},"locator":"3"}],"schema":"https://github.com/citation-style-language/schema/raw/master/csl-citation.json"} </w:instrText>
-      </w:r>
-      <w:r>
-        <w:rPr>
-          <w:rFonts w:ascii="Times New Roman" w:hAnsi="Times New Roman" w:cs="Times New Roman"/>
-          <w:sz w:val="24"/>
-          <w:szCs w:val="24"/>
-        </w:rPr>
-        <w:fldChar w:fldCharType="separate"/>
-      </w:r>
-      <w:r>
-        <w:rPr>
-          <w:rFonts w:ascii="Times New Roman" w:hAnsi="Times New Roman" w:cs="Times New Roman"/>
-          <w:sz w:val="24"/>
-          <w:szCs w:val="24"/>
-        </w:rPr>
-        <w:t>(O’</w:t>
-      </w:r>
-      <w:proofErr w:type="spellStart"/>
-      <w:r>
-        <w:rPr>
-          <w:rFonts w:ascii="Times New Roman" w:hAnsi="Times New Roman" w:cs="Times New Roman"/>
-          <w:sz w:val="24"/>
-          <w:szCs w:val="24"/>
-        </w:rPr>
-        <w:t>Hagan</w:t>
-      </w:r>
-      <w:proofErr w:type="spellEnd"/>
-      <w:r>
-        <w:rPr>
-          <w:rFonts w:ascii="Times New Roman" w:hAnsi="Times New Roman" w:cs="Times New Roman"/>
-          <w:sz w:val="24"/>
-          <w:szCs w:val="24"/>
-        </w:rPr>
-        <w:t xml:space="preserve"> in O’</w:t>
-      </w:r>
-      <w:proofErr w:type="spellStart"/>
-      <w:r>
-        <w:rPr>
-          <w:rFonts w:ascii="Times New Roman" w:hAnsi="Times New Roman" w:cs="Times New Roman"/>
-          <w:sz w:val="24"/>
-          <w:szCs w:val="24"/>
-        </w:rPr>
-        <w:t>Connor</w:t>
-      </w:r>
-      <w:proofErr w:type="spellEnd"/>
-      <w:r>
-        <w:rPr>
-          <w:rFonts w:ascii="Times New Roman" w:hAnsi="Times New Roman" w:cs="Times New Roman"/>
-          <w:sz w:val="24"/>
-          <w:szCs w:val="24"/>
-        </w:rPr>
-        <w:t xml:space="preserve"> 2015, 3)</w:t>
-      </w:r>
-      <w:r>
-        <w:rPr>
-          <w:rFonts w:ascii="Times New Roman" w:hAnsi="Times New Roman" w:cs="Times New Roman"/>
-          <w:sz w:val="24"/>
-          <w:szCs w:val="24"/>
-        </w:rPr>
-        <w:fldChar w:fldCharType="end"/>
-      </w:r>
-      <w:r>
-        <w:rPr>
-          <w:rFonts w:ascii="Times New Roman" w:hAnsi="Times New Roman" w:cs="Times New Roman"/>
-          <w:sz w:val="24"/>
-          <w:szCs w:val="24"/>
-        </w:rPr>
         <w:t xml:space="preserve"> posedujejo lastnosti, ki jih evidentno ločuje od standardnega razvoja programske opreme.</w:t>
       </w:r>
+      <w:bookmarkStart w:id="0" w:name="_GoBack"/>
+      <w:bookmarkEnd w:id="0"/>
     </w:p>
     <w:p>
       <w:pPr>
@@ -1479,7 +1303,6 @@
         <w:rPr>
           <w:rFonts w:ascii="Times New Roman" w:hAnsi="Times New Roman" w:cs="Times New Roman"/>
           <w:sz w:val="24"/>
-          <w:szCs w:val="24"/>
         </w:rPr>
         <w:t>(Novak 2012, 198)</w:t>
       </w:r>
@@ -1545,7 +1368,24 @@
           <w:sz w:val="24"/>
           <w:szCs w:val="24"/>
         </w:rPr>
-        <w:t xml:space="preserve">, katerih uravnoteženost igre predstavlja efektivnost, ki je pridobljena s konsistenco zahtevnosti in zabave pri igranju </w:t>
+        <w:t>, katerih uravnoteženost igre predstavlja efektivnost, ki je pridobljena s konsistenco zahtevnosti in zabave pri igranju</w:t>
+      </w:r>
+      <w:r>
+        <w:rPr>
+          <w:rStyle w:val="Sprotnaopomba-sklic"/>
+          <w:rFonts w:ascii="Times New Roman" w:hAnsi="Times New Roman" w:cs="Times New Roman"/>
+          <w:sz w:val="24"/>
+          <w:szCs w:val="24"/>
+        </w:rPr>
+        <w:footnoteReference w:id="1"/>
+      </w:r>
+      <w:r>
+        <w:rPr>
+          <w:rFonts w:ascii="Times New Roman" w:hAnsi="Times New Roman" w:cs="Times New Roman"/>
+          <w:sz w:val="24"/>
+          <w:szCs w:val="24"/>
+        </w:rPr>
+        <w:t xml:space="preserve"> </w:t>
       </w:r>
       <w:r>
         <w:rPr>
@@ -1575,7 +1415,6 @@
         <w:rPr>
           <w:rFonts w:ascii="Times New Roman" w:hAnsi="Times New Roman" w:cs="Times New Roman"/>
           <w:sz w:val="24"/>
-          <w:szCs w:val="24"/>
         </w:rPr>
         <w:t>(Novak 2012, 202)</w:t>
       </w:r>
@@ -1666,7 +1505,7 @@
           <w:sz w:val="24"/>
           <w:szCs w:val="24"/>
         </w:rPr>
-        <w:footnoteReference w:id="1"/>
+        <w:footnoteReference w:id="2"/>
       </w:r>
       <w:r>
         <w:rPr>
@@ -1761,7 +1600,228 @@
           <w:rFonts w:ascii="Times New Roman" w:hAnsi="Times New Roman" w:cs="Times New Roman"/>
           <w:sz w:val="24"/>
         </w:rPr>
-        <w:t>(Schell 2008, 10)</w:t>
+        <w:t>(</w:t>
+      </w:r>
+      <w:proofErr w:type="spellStart"/>
+      <w:r>
+        <w:rPr>
+          <w:rFonts w:ascii="Times New Roman" w:hAnsi="Times New Roman" w:cs="Times New Roman"/>
+          <w:sz w:val="24"/>
+        </w:rPr>
+        <w:t>Schell</w:t>
+      </w:r>
+      <w:proofErr w:type="spellEnd"/>
+      <w:r>
+        <w:rPr>
+          <w:rFonts w:ascii="Times New Roman" w:hAnsi="Times New Roman" w:cs="Times New Roman"/>
+          <w:sz w:val="24"/>
+        </w:rPr>
+        <w:t xml:space="preserve"> 2008, 10)</w:t>
+      </w:r>
+      <w:r>
+        <w:rPr>
+          <w:rFonts w:ascii="Times New Roman" w:hAnsi="Times New Roman" w:cs="Times New Roman"/>
+          <w:sz w:val="24"/>
+          <w:szCs w:val="24"/>
+        </w:rPr>
+        <w:fldChar w:fldCharType="end"/>
+      </w:r>
+      <w:r>
+        <w:rPr>
+          <w:rFonts w:ascii="Times New Roman" w:hAnsi="Times New Roman" w:cs="Times New Roman"/>
+          <w:sz w:val="24"/>
+          <w:szCs w:val="24"/>
+        </w:rPr>
+        <w:t>.</w:t>
+      </w:r>
+      <w:r>
+        <w:rPr>
+          <w:rFonts w:ascii="Times New Roman" w:hAnsi="Times New Roman" w:cs="Times New Roman"/>
+          <w:sz w:val="24"/>
+          <w:szCs w:val="24"/>
+        </w:rPr>
+        <w:t xml:space="preserve"> </w:t>
+      </w:r>
+      <w:r>
+        <w:rPr>
+          <w:rFonts w:ascii="Times New Roman" w:hAnsi="Times New Roman" w:cs="Times New Roman"/>
+          <w:sz w:val="24"/>
+          <w:szCs w:val="24"/>
+        </w:rPr>
+        <w:t xml:space="preserve">S povratnimi informacijami je povezana tudi pozornost na defekte. Zavoljo tega osrednja aktivnost razvoja video iger navadno postane konstantno testiranje igranja </w:t>
+      </w:r>
+      <w:r>
+        <w:rPr>
+          <w:rFonts w:ascii="Times New Roman" w:hAnsi="Times New Roman" w:cs="Times New Roman"/>
+          <w:sz w:val="24"/>
+          <w:szCs w:val="24"/>
+        </w:rPr>
+        <w:fldChar w:fldCharType="begin"/>
+      </w:r>
+      <w:r>
+        <w:rPr>
+          <w:rFonts w:ascii="Times New Roman" w:hAnsi="Times New Roman" w:cs="Times New Roman"/>
+          <w:sz w:val="24"/>
+          <w:szCs w:val="24"/>
+        </w:rPr>
+        <w:instrText xml:space="preserve"> ADDIN ZOTERO_ITEM CSL_CITATION {"citationID":"ocFbRlPE","properties":{"formattedCitation":"(Cooper in Scacchi 2015, 10)","plainCitation":"(Cooper in Scacchi 2015, 10)"},"citationItems":[{"id":397,"uris":["http://zotero.org/users/local/1VrTeLcH/items/2P3IIYSY"],"uri":["http://zotero.org/users/local/1VrTeLcH/items/2P3IIYSY"],"itemData":{"id":397,"type":"book","title":"Computer Games and Software Engineering","publisher":"Chapman and Hall/CRC","publisher-place":"Boca Raton","number-of-pages":"311","edition":"1 edition","source":"Amazon","event-place":"Boca Raton","abstract":"Computer games represent a significant software application domain for innovative research in software engineering techniques and technologies. Game developers, whether focusing on entertainment-market opportunities or game-based applications in non-entertainment domains, thus share a common interest with software engineers and developers on how to best engineer game software.Featuring contributions from leading experts in software engineering, the book provides a comprehensive introduction to computer game software development that includes its history as well as emerging research on the interaction between these two traditionally distinct fields.An ideal reference for software engineers, developers, and researchers, this book explores game programming and development from a software engineering perspective. It introduces the latest research in computer game software engineering (CGSE) and covers topics such as HALO (Highly Addictive, sociaLly Optimized) software engineering, multi-player outdoor smartphone games, gamifying sports software, and artificial intelligence in games.The book explores the use of games in software engineering education extensively. It also covers game software requirements engineering, game software architecture and design approaches, game software testing and usability assessment, game development frameworks and reusability techniques, and game scalability infrastructure, including support for mobile devices and web-based services.","ISBN":"978-1-4822-2668-3","language":"English","editor":[{"family":"Cooper","given":"Kendra M. L."},{"family":"Scacchi","given":"Walt"}],"issued":{"date-parts":[["2015",5,8]]}},"locator":"10"}],"schema":"https://github.com/citation-style-language/schema/raw/master/csl-citation.json"} </w:instrText>
+      </w:r>
+      <w:r>
+        <w:rPr>
+          <w:rFonts w:ascii="Times New Roman" w:hAnsi="Times New Roman" w:cs="Times New Roman"/>
+          <w:sz w:val="24"/>
+          <w:szCs w:val="24"/>
+        </w:rPr>
+        <w:fldChar w:fldCharType="separate"/>
+      </w:r>
+      <w:r>
+        <w:rPr>
+          <w:rFonts w:ascii="Times New Roman" w:hAnsi="Times New Roman" w:cs="Times New Roman"/>
+          <w:sz w:val="24"/>
+          <w:szCs w:val="24"/>
+        </w:rPr>
+        <w:t>(Cooper in Scacchi 2015, 10)</w:t>
+      </w:r>
+      <w:r>
+        <w:rPr>
+          <w:rFonts w:ascii="Times New Roman" w:hAnsi="Times New Roman" w:cs="Times New Roman"/>
+          <w:sz w:val="24"/>
+          <w:szCs w:val="24"/>
+        </w:rPr>
+        <w:fldChar w:fldCharType="end"/>
+      </w:r>
+      <w:r>
+        <w:rPr>
+          <w:rFonts w:ascii="Times New Roman" w:hAnsi="Times New Roman" w:cs="Times New Roman"/>
+          <w:sz w:val="24"/>
+          <w:szCs w:val="24"/>
+        </w:rPr>
+        <w:t xml:space="preserve">. To aktivnost predstavlja testni protokol in </w:t>
+      </w:r>
+      <w:r>
+        <w:rPr>
+          <w:rFonts w:ascii="Times New Roman" w:hAnsi="Times New Roman" w:cs="Times New Roman"/>
+          <w:sz w:val="24"/>
+          <w:szCs w:val="24"/>
+        </w:rPr>
+        <w:lastRenderedPageBreak/>
+        <w:t xml:space="preserve">velja za iterativni proces med načrtovanjem, razvojem in testiranjem </w:t>
+      </w:r>
+      <w:r>
+        <w:rPr>
+          <w:rFonts w:ascii="Times New Roman" w:hAnsi="Times New Roman" w:cs="Times New Roman"/>
+          <w:sz w:val="24"/>
+          <w:szCs w:val="24"/>
+        </w:rPr>
+        <w:fldChar w:fldCharType="begin"/>
+      </w:r>
+      <w:r>
+        <w:rPr>
+          <w:rFonts w:ascii="Times New Roman" w:hAnsi="Times New Roman" w:cs="Times New Roman"/>
+          <w:sz w:val="24"/>
+          <w:szCs w:val="24"/>
+        </w:rPr>
+        <w:instrText xml:space="preserve"> ADDIN ZOTERO_ITEM CSL_CITATION {"citationID":"0tEqKZQ7","properties":{"formattedCitation":"(Sylvester 2013, 295)","plainCitation":"(Sylvester 2013, 295)"},"citationItems":[{"id":222,"uris":["http://zotero.org/users/local/1VrTeLcH/items/2CTYLPH9"],"uri":["http://zotero.org/users/local/1VrTeLcH/items/2CTYLPH9"],"itemData":{"id":222,"type":"book","title":"Designing Games: A Guide to Engineering Experiences","publisher":"O'Reilly Media","publisher-place":"Sebastopol, CA","number-of-pages":"416","edition":"1 edition","source":"Amazon","event-place":"Sebastopol, CA","abstract":"Ready to give your design skills a real boost? This eye-opening book helps you explore the design structure behind most of today’s hit video games. You’ll learn principles and practices for crafting games that generate emotionally charged experiences—a combination of elegant game mechanics, compelling fiction, and pace that fully immerses players.In clear and approachable prose, design pro Tynan Sylvester also looks at the day-to-day process necessary to keep your project on track, including how to work with a team, and how to avoid creative dead ends. Packed with examples, this book will change your perception of game design.Create game mechanics to trigger a range of emotions and provide a variety of playExplore several options for combining narrative with interactivityBuild interactions that let multiplayer gamers get into each other’s headsMotivate players through rewards that align with the rest of the gameEstablish a metaphor vocabulary to help players learn which design aspects are game mechanicsPlan, test, and analyze your design through iteration rather than deciding everything up frontLearn how your game’s market positioning will affect your design","ISBN":"978-1-4493-3793-3","shortTitle":"Designing Games","language":"English","author":[{"family":"Sylvester","given":"Tynan"}],"issued":{"date-parts":[["2013",2,24]]}},"locator":"295"}],"schema":"https://github.com/citation-style-language/schema/raw/master/csl-citation.json"} </w:instrText>
+      </w:r>
+      <w:r>
+        <w:rPr>
+          <w:rFonts w:ascii="Times New Roman" w:hAnsi="Times New Roman" w:cs="Times New Roman"/>
+          <w:sz w:val="24"/>
+          <w:szCs w:val="24"/>
+        </w:rPr>
+        <w:fldChar w:fldCharType="separate"/>
+      </w:r>
+      <w:r>
+        <w:rPr>
+          <w:rFonts w:ascii="Times New Roman" w:hAnsi="Times New Roman" w:cs="Times New Roman"/>
+          <w:sz w:val="24"/>
+          <w:szCs w:val="24"/>
+        </w:rPr>
+        <w:t>(Sylvester 2013, 295)</w:t>
+      </w:r>
+      <w:r>
+        <w:rPr>
+          <w:rFonts w:ascii="Times New Roman" w:hAnsi="Times New Roman" w:cs="Times New Roman"/>
+          <w:sz w:val="24"/>
+          <w:szCs w:val="24"/>
+        </w:rPr>
+        <w:fldChar w:fldCharType="end"/>
+      </w:r>
+      <w:r>
+        <w:rPr>
+          <w:rFonts w:ascii="Times New Roman" w:hAnsi="Times New Roman" w:cs="Times New Roman"/>
+          <w:sz w:val="24"/>
+          <w:szCs w:val="24"/>
+        </w:rPr>
+        <w:t xml:space="preserve">. Zato se razvoji iger nagibajo od tradicionalnih življenjskih ciklov razvoja k bolj </w:t>
+      </w:r>
+      <w:proofErr w:type="spellStart"/>
+      <w:r>
+        <w:rPr>
+          <w:rFonts w:ascii="Times New Roman" w:hAnsi="Times New Roman" w:cs="Times New Roman"/>
+          <w:sz w:val="24"/>
+          <w:szCs w:val="24"/>
+        </w:rPr>
+        <w:t>inkrementalnim</w:t>
+      </w:r>
+      <w:proofErr w:type="spellEnd"/>
+      <w:r>
+        <w:rPr>
+          <w:rFonts w:ascii="Times New Roman" w:hAnsi="Times New Roman" w:cs="Times New Roman"/>
+          <w:sz w:val="24"/>
+          <w:szCs w:val="24"/>
+        </w:rPr>
+        <w:t xml:space="preserve">, kateri na podlagi uporabniških povratnih informacij izpopolnjujejo ali izboljšujejo verzije programa </w:t>
+      </w:r>
+      <w:r>
+        <w:rPr>
+          <w:rFonts w:ascii="Times New Roman" w:hAnsi="Times New Roman" w:cs="Times New Roman"/>
+          <w:sz w:val="24"/>
+          <w:szCs w:val="24"/>
+        </w:rPr>
+        <w:fldChar w:fldCharType="begin"/>
+      </w:r>
+      <w:r>
+        <w:rPr>
+          <w:rFonts w:ascii="Times New Roman" w:hAnsi="Times New Roman" w:cs="Times New Roman"/>
+          <w:sz w:val="24"/>
+          <w:szCs w:val="24"/>
+        </w:rPr>
+        <w:instrText xml:space="preserve"> ADDIN ZOTERO_ITEM CSL_CITATION {"citationID":"DeSjR30u","properties":{"formattedCitation":"(Cooper in Scacchi 2015, 10)","plainCitation":"(Cooper in Scacchi 2015, 10)"},"citationItems":[{"id":397,"uris":["http://zotero.org/users/local/1VrTeLcH/items/2P3IIYSY"],"uri":["http://zotero.org/users/local/1VrTeLcH/items/2P3IIYSY"],"itemData":{"id":397,"type":"book","title":"Computer Games and Software Engineering","publisher":"Chapman and Hall/CRC","publisher-place":"Boca Raton","number-of-pages":"311","edition":"1 edition","source":"Amazon","event-place":"Boca Raton","abstract":"Computer games represent a significant software application domain for innovative research in software engineering techniques and technologies. Game developers, whether focusing on entertainment-market opportunities or game-based applications in non-entertainment domains, thus share a common interest with software engineers and developers on how to best engineer game software.Featuring contributions from leading experts in software engineering, the book provides a comprehensive introduction to computer game software development that includes its history as well as emerging research on the interaction between these two traditionally distinct fields.An ideal reference for software engineers, developers, and researchers, this book explores game programming and development from a software engineering perspective. It introduces the latest research in computer game software engineering (CGSE) and covers topics such as HALO (Highly Addictive, sociaLly Optimized) software engineering, multi-player outdoor smartphone games, gamifying sports software, and artificial intelligence in games.The book explores the use of games in software engineering education extensively. It also covers game software requirements engineering, game software architecture and design approaches, game software testing and usability assessment, game development frameworks and reusability techniques, and game scalability infrastructure, including support for mobile devices and web-based services.","ISBN":"978-1-4822-2668-3","language":"English","editor":[{"family":"Cooper","given":"Kendra M. L."},{"family":"Scacchi","given":"Walt"}],"issued":{"date-parts":[["2015",5,8]]}},"locator":"10"}],"schema":"https://github.com/citation-style-language/schema/raw/master/csl-citation.json"} </w:instrText>
+      </w:r>
+      <w:r>
+        <w:rPr>
+          <w:rFonts w:ascii="Times New Roman" w:hAnsi="Times New Roman" w:cs="Times New Roman"/>
+          <w:sz w:val="24"/>
+          <w:szCs w:val="24"/>
+        </w:rPr>
+        <w:fldChar w:fldCharType="separate"/>
+      </w:r>
+      <w:r>
+        <w:rPr>
+          <w:rFonts w:ascii="Times New Roman" w:hAnsi="Times New Roman" w:cs="Times New Roman"/>
+          <w:sz w:val="24"/>
+          <w:szCs w:val="24"/>
+        </w:rPr>
+        <w:t xml:space="preserve">(Cooper in </w:t>
+      </w:r>
+      <w:proofErr w:type="spellStart"/>
+      <w:r>
+        <w:rPr>
+          <w:rFonts w:ascii="Times New Roman" w:hAnsi="Times New Roman" w:cs="Times New Roman"/>
+          <w:sz w:val="24"/>
+          <w:szCs w:val="24"/>
+        </w:rPr>
+        <w:t>Scacchi</w:t>
+      </w:r>
+      <w:proofErr w:type="spellEnd"/>
+      <w:r>
+        <w:rPr>
+          <w:rFonts w:ascii="Times New Roman" w:hAnsi="Times New Roman" w:cs="Times New Roman"/>
+          <w:sz w:val="24"/>
+          <w:szCs w:val="24"/>
+        </w:rPr>
+        <w:t xml:space="preserve"> 2015, 10)</w:t>
       </w:r>
       <w:r>
         <w:rPr>
@@ -1790,15 +1850,338 @@
           <w:szCs w:val="24"/>
         </w:rPr>
       </w:pPr>
-      <w:bookmarkStart w:id="0" w:name="_GoBack"/>
-      <w:bookmarkEnd w:id="0"/>
-      <w:r>
-        <w:rPr>
-          <w:rFonts w:ascii="Times New Roman" w:hAnsi="Times New Roman" w:cs="Times New Roman"/>
-          <w:sz w:val="24"/>
-          <w:szCs w:val="24"/>
-        </w:rPr>
-        <w:t>S povratnimi informacijami je povezana tudi pozornost na defekte. Zavoljo tega osrednja aktivnost razvoja video iger navadno postane konstantno testiranje</w:t>
+      <w:r>
+        <w:rPr>
+          <w:rFonts w:ascii="Times New Roman" w:hAnsi="Times New Roman" w:cs="Times New Roman"/>
+          <w:sz w:val="24"/>
+          <w:szCs w:val="24"/>
+        </w:rPr>
+        <w:t>Zanimivost igre</w:t>
+      </w:r>
+      <w:r>
+        <w:rPr>
+          <w:rFonts w:ascii="Times New Roman" w:hAnsi="Times New Roman" w:cs="Times New Roman"/>
+          <w:sz w:val="24"/>
+          <w:szCs w:val="24"/>
+        </w:rPr>
+        <w:t xml:space="preserve"> je t</w:t>
+      </w:r>
+      <w:r>
+        <w:rPr>
+          <w:rFonts w:ascii="Times New Roman" w:hAnsi="Times New Roman" w:cs="Times New Roman"/>
+          <w:sz w:val="24"/>
+          <w:szCs w:val="24"/>
+        </w:rPr>
+        <w:t>udi v njenem življenjskem ci</w:t>
+      </w:r>
+      <w:r>
+        <w:rPr>
+          <w:rFonts w:ascii="Times New Roman" w:hAnsi="Times New Roman" w:cs="Times New Roman"/>
+          <w:sz w:val="24"/>
+          <w:szCs w:val="24"/>
+        </w:rPr>
+        <w:t>klu razvoja</w:t>
+      </w:r>
+      <w:r>
+        <w:rPr>
+          <w:rFonts w:ascii="Times New Roman" w:hAnsi="Times New Roman" w:cs="Times New Roman"/>
+          <w:sz w:val="24"/>
+          <w:szCs w:val="24"/>
+        </w:rPr>
+        <w:t xml:space="preserve">. </w:t>
+      </w:r>
+      <w:r>
+        <w:rPr>
+          <w:rFonts w:ascii="Times New Roman" w:hAnsi="Times New Roman" w:cs="Times New Roman"/>
+          <w:sz w:val="24"/>
+          <w:szCs w:val="24"/>
+        </w:rPr>
+        <w:t>Njen življenjski cikel</w:t>
+      </w:r>
+      <w:r>
+        <w:rPr>
+          <w:rFonts w:ascii="Times New Roman" w:hAnsi="Times New Roman" w:cs="Times New Roman"/>
+          <w:sz w:val="24"/>
+          <w:szCs w:val="24"/>
+        </w:rPr>
+        <w:t xml:space="preserve"> se nikoli ne konča. Navadno manj izkušena ekipa ostane in skrbi za posodabljanje virtualnega sveta </w:t>
+      </w:r>
+      <w:r>
+        <w:rPr>
+          <w:rFonts w:ascii="Times New Roman" w:hAnsi="Times New Roman" w:cs="Times New Roman"/>
+          <w:sz w:val="24"/>
+          <w:szCs w:val="24"/>
+        </w:rPr>
+        <w:fldChar w:fldCharType="begin"/>
+      </w:r>
+      <w:r>
+        <w:rPr>
+          <w:rFonts w:ascii="Times New Roman" w:hAnsi="Times New Roman" w:cs="Times New Roman"/>
+          <w:sz w:val="24"/>
+          <w:szCs w:val="24"/>
+        </w:rPr>
+        <w:instrText xml:space="preserve"> ADDIN ZOTERO_ITEM CSL_CITATION {"citationID":"2gXxxpnl","properties":{"formattedCitation":"(Bartle 2003, 93)","plainCitation":"(Bartle 2003, 93)"},"citationItems":[{"id":427,"uris":["http://zotero.org/users/local/1VrTeLcH/items/FAKEWURL"],"uri":["http://zotero.org/users/local/1VrTeLcH/items/FAKEWURL"],"itemData":{"id":427,"type":"book","title":"Designing Virtual Worlds","publisher":"New Riders Games","source":"ACM Digital Library","abstract":"Designing Virtual Worlds is the most comprehensive treatment of virtual world design to-date from one of the true pioneers and most sought-after design consultants. It's a tour de force of VW design, stunning in intellectual scope, spanning the literary, economic, sociological, psychological, physical, technological, and ethical underpinnings of design, while providing the reader with a deep, well-grounded understanding of VW design principles. It covers everything from MUDs to MOOs to MMORPGs, from text-based to graphical VWs.Designing Virtual Worlds brings a rich, well-developed approach to the design concepts behind virtual worlds. It is grounded in the earliest approaches to such designs, but the examples discussed in the book run the gamut from the earliest MUDs to the present-day MMORPG games mentioned above. It teaches the reader the actual, underlying design principles that many designers do not understand when they borrow or build from previous games. There is no other design book on the market in the area of online games and virtual worlds that provides the rich detail, historical context, and conceptual depth of Designing Virtual Worlds.","ISBN":"978-0-13-101816-7","author":[{"family":"Bartle","given":"Richard"}],"issued":{"date-parts":[["2003"]]}},"locator":"93"}],"schema":"https://github.com/citation-style-language/schema/raw/master/csl-citation.json"} </w:instrText>
+      </w:r>
+      <w:r>
+        <w:rPr>
+          <w:rFonts w:ascii="Times New Roman" w:hAnsi="Times New Roman" w:cs="Times New Roman"/>
+          <w:sz w:val="24"/>
+          <w:szCs w:val="24"/>
+        </w:rPr>
+        <w:fldChar w:fldCharType="separate"/>
+      </w:r>
+      <w:r>
+        <w:rPr>
+          <w:rFonts w:ascii="Times New Roman" w:hAnsi="Times New Roman" w:cs="Times New Roman"/>
+          <w:sz w:val="24"/>
+        </w:rPr>
+        <w:t>(Bartle 2003, 93)</w:t>
+      </w:r>
+      <w:r>
+        <w:rPr>
+          <w:rFonts w:ascii="Times New Roman" w:hAnsi="Times New Roman" w:cs="Times New Roman"/>
+          <w:sz w:val="24"/>
+          <w:szCs w:val="24"/>
+        </w:rPr>
+        <w:fldChar w:fldCharType="end"/>
+      </w:r>
+      <w:r>
+        <w:rPr>
+          <w:rFonts w:ascii="Times New Roman" w:hAnsi="Times New Roman" w:cs="Times New Roman"/>
+          <w:sz w:val="24"/>
+          <w:szCs w:val="24"/>
+        </w:rPr>
+        <w:t>.</w:t>
+      </w:r>
+      <w:r>
+        <w:rPr>
+          <w:rFonts w:ascii="Times New Roman" w:hAnsi="Times New Roman" w:cs="Times New Roman"/>
+          <w:sz w:val="24"/>
+          <w:szCs w:val="24"/>
+        </w:rPr>
+        <w:t xml:space="preserve"> Izdajajo se popravki, posodobitve in razširit</w:t>
+      </w:r>
+      <w:r>
+        <w:rPr>
+          <w:rFonts w:ascii="Times New Roman" w:hAnsi="Times New Roman" w:cs="Times New Roman"/>
+          <w:sz w:val="24"/>
+          <w:szCs w:val="24"/>
+        </w:rPr>
+        <w:t>ve v glavnem z namenom daljšanja</w:t>
+      </w:r>
+      <w:r>
+        <w:rPr>
+          <w:rFonts w:ascii="Times New Roman" w:hAnsi="Times New Roman" w:cs="Times New Roman"/>
+          <w:sz w:val="24"/>
+          <w:szCs w:val="24"/>
+        </w:rPr>
+        <w:t xml:space="preserve"> življenjske dobe igre </w:t>
+      </w:r>
+      <w:r>
+        <w:rPr>
+          <w:rFonts w:ascii="Times New Roman" w:hAnsi="Times New Roman" w:cs="Times New Roman"/>
+          <w:sz w:val="24"/>
+          <w:szCs w:val="24"/>
+        </w:rPr>
+        <w:fldChar w:fldCharType="begin"/>
+      </w:r>
+      <w:r>
+        <w:rPr>
+          <w:rFonts w:ascii="Times New Roman" w:hAnsi="Times New Roman" w:cs="Times New Roman"/>
+          <w:sz w:val="24"/>
+          <w:szCs w:val="24"/>
+        </w:rPr>
+        <w:instrText xml:space="preserve"> ADDIN ZOTERO_ITEM CSL_CITATION {"citationID":"xLDaYkzY","properties":{"formattedCitation":"(Novak 2012, 365)","plainCitation":"(Novak 2012, 365)"},"citationItems":[{"id":83,"uris":["http://zotero.org/users/local/1VrTeLcH/items/ZLCN5TN2"],"uri":["http://zotero.org/users/local/1VrTeLcH/items/ZLCN5TN2"],"itemData":{"id":83,"type":"book","title":"Game Development Essentials: An Introduction 3rd Edition","author":[{"family":"Novak","given":"Jeannie"}],"issued":{"date-parts":[["2012"]]}},"locator":"365"}],"schema":"https://github.com/citation-style-language/schema/raw/master/csl-citation.json"} </w:instrText>
+      </w:r>
+      <w:r>
+        <w:rPr>
+          <w:rFonts w:ascii="Times New Roman" w:hAnsi="Times New Roman" w:cs="Times New Roman"/>
+          <w:sz w:val="24"/>
+          <w:szCs w:val="24"/>
+        </w:rPr>
+        <w:fldChar w:fldCharType="separate"/>
+      </w:r>
+      <w:r>
+        <w:rPr>
+          <w:rFonts w:ascii="Times New Roman" w:hAnsi="Times New Roman" w:cs="Times New Roman"/>
+          <w:sz w:val="24"/>
+        </w:rPr>
+        <w:t>(Novak 2012, 365)</w:t>
+      </w:r>
+      <w:r>
+        <w:rPr>
+          <w:rFonts w:ascii="Times New Roman" w:hAnsi="Times New Roman" w:cs="Times New Roman"/>
+          <w:sz w:val="24"/>
+          <w:szCs w:val="24"/>
+        </w:rPr>
+        <w:fldChar w:fldCharType="end"/>
+      </w:r>
+      <w:r>
+        <w:rPr>
+          <w:rFonts w:ascii="Times New Roman" w:hAnsi="Times New Roman" w:cs="Times New Roman"/>
+          <w:sz w:val="24"/>
+          <w:szCs w:val="24"/>
+        </w:rPr>
+        <w:t>.</w:t>
+      </w:r>
+      <w:r>
+        <w:rPr>
+          <w:rFonts w:ascii="Times New Roman" w:hAnsi="Times New Roman" w:cs="Times New Roman"/>
+          <w:sz w:val="24"/>
+          <w:szCs w:val="24"/>
+        </w:rPr>
+        <w:t xml:space="preserve"> Posebnost je tudi vključenost uporabnikov v življenjski cikel razvoja</w:t>
+      </w:r>
+      <w:r>
+        <w:rPr>
+          <w:rFonts w:ascii="Times New Roman" w:hAnsi="Times New Roman" w:cs="Times New Roman"/>
+          <w:sz w:val="24"/>
+          <w:szCs w:val="24"/>
+        </w:rPr>
+        <w:t>,</w:t>
+      </w:r>
+      <w:r>
+        <w:rPr>
+          <w:rFonts w:ascii="Times New Roman" w:hAnsi="Times New Roman" w:cs="Times New Roman"/>
+          <w:sz w:val="24"/>
+          <w:szCs w:val="24"/>
+        </w:rPr>
+        <w:t xml:space="preserve"> </w:t>
+      </w:r>
+      <w:r>
+        <w:rPr>
+          <w:rFonts w:ascii="Times New Roman" w:hAnsi="Times New Roman" w:cs="Times New Roman"/>
+          <w:sz w:val="24"/>
+          <w:szCs w:val="24"/>
+        </w:rPr>
+        <w:t>ki se bistveno razlikuje od standardnega razvoja programske opreme</w:t>
+      </w:r>
+      <w:r>
+        <w:rPr>
+          <w:rFonts w:ascii="Times New Roman" w:hAnsi="Times New Roman" w:cs="Times New Roman"/>
+          <w:sz w:val="24"/>
+          <w:szCs w:val="24"/>
+        </w:rPr>
+        <w:t>.</w:t>
+      </w:r>
+      <w:r>
+        <w:rPr>
+          <w:rFonts w:ascii="Times New Roman" w:hAnsi="Times New Roman" w:cs="Times New Roman"/>
+          <w:sz w:val="24"/>
+          <w:szCs w:val="24"/>
+        </w:rPr>
+        <w:t xml:space="preserve"> </w:t>
+      </w:r>
+      <w:r>
+        <w:rPr>
+          <w:rFonts w:ascii="Times New Roman" w:hAnsi="Times New Roman" w:cs="Times New Roman"/>
+          <w:sz w:val="24"/>
+          <w:szCs w:val="24"/>
+        </w:rPr>
+        <w:t>Uporabniki so lahko vključeni v beta testiranja (odprto beta</w:t>
+      </w:r>
+      <w:r>
+        <w:rPr>
+          <w:rFonts w:ascii="Times New Roman" w:hAnsi="Times New Roman" w:cs="Times New Roman"/>
+          <w:sz w:val="24"/>
+          <w:szCs w:val="24"/>
+        </w:rPr>
+        <w:t xml:space="preserve"> testiranje</w:t>
+      </w:r>
+      <w:r>
+        <w:rPr>
+          <w:rFonts w:ascii="Times New Roman" w:hAnsi="Times New Roman" w:cs="Times New Roman"/>
+          <w:sz w:val="24"/>
+          <w:szCs w:val="24"/>
+        </w:rPr>
+        <w:t>) programske opreme in pripomorejo k z</w:t>
+      </w:r>
+      <w:r>
+        <w:rPr>
+          <w:rFonts w:ascii="Times New Roman" w:hAnsi="Times New Roman" w:cs="Times New Roman"/>
+          <w:sz w:val="24"/>
+          <w:szCs w:val="24"/>
+        </w:rPr>
+        <w:t xml:space="preserve">agotavljanju kvalitete v zameno za </w:t>
+      </w:r>
+      <w:r>
+        <w:rPr>
+          <w:rFonts w:ascii="Times New Roman" w:hAnsi="Times New Roman" w:cs="Times New Roman"/>
+          <w:sz w:val="24"/>
+          <w:szCs w:val="24"/>
+        </w:rPr>
+        <w:t>brezplačno igranje</w:t>
+      </w:r>
+      <w:r>
+        <w:rPr>
+          <w:rFonts w:ascii="Times New Roman" w:hAnsi="Times New Roman" w:cs="Times New Roman"/>
+          <w:sz w:val="24"/>
+          <w:szCs w:val="24"/>
+        </w:rPr>
+        <w:t xml:space="preserve"> </w:t>
+      </w:r>
+      <w:r>
+        <w:rPr>
+          <w:rFonts w:ascii="Times New Roman" w:hAnsi="Times New Roman" w:cs="Times New Roman"/>
+          <w:sz w:val="24"/>
+          <w:szCs w:val="24"/>
+        </w:rPr>
+        <w:fldChar w:fldCharType="begin"/>
+      </w:r>
+      <w:r>
+        <w:rPr>
+          <w:rFonts w:ascii="Times New Roman" w:hAnsi="Times New Roman" w:cs="Times New Roman"/>
+          <w:sz w:val="24"/>
+          <w:szCs w:val="24"/>
+        </w:rPr>
+        <w:instrText xml:space="preserve"> ADDIN ZOTERO_ITEM CSL_CITATION {"citationID":"4uxr0g0f","properties":{"formattedCitation":"(Levy in Novak 2009, 54)","plainCitation":"(Levy in Novak 2009, 54)"},"citationItems":[{"id":440,"uris":["http://zotero.org/users/local/1VrTeLcH/items/JBUMBBJA"],"uri":["http://zotero.org/users/local/1VrTeLcH/items/JBUMBBJA"],"itemData":{"id":440,"type":"book","title":"Game Development Essentials: Game QA &amp; Testing","publisher":"Course Technology","publisher-place":"Clifton Park, N.Y","number-of-pages":"288","edition":"1 edition","source":"Amazon","event-place":"Clifton Park, N.Y","abstract":"Game Development Essentials: Game Testing &amp; QA explains the history of testing, basic and advanced techniques, educational background, and available online resources on testing. With Game Development Essentials: Game Testing &amp; QA, dedicated gamers can learn what it takes to become a professional, well-paid QA or production testers - entering the game industry from the front door. Through first-hand experience and deep research, the authors shed light on the history of testing, basic and advanced techniques, job-hunting, and moving up in the ladder of game development.","ISBN":"978-1-4354-3947-4","shortTitle":"Game Development Essentials","language":"English","author":[{"family":"Levy","given":"Luis"},{"family":"Novak","given":"Jeannie"}],"issued":{"date-parts":[["2009",6,22]]}},"locator":"54"}],"schema":"https://github.com/citation-style-language/schema/raw/master/csl-citation.json"} </w:instrText>
+      </w:r>
+      <w:r>
+        <w:rPr>
+          <w:rFonts w:ascii="Times New Roman" w:hAnsi="Times New Roman" w:cs="Times New Roman"/>
+          <w:sz w:val="24"/>
+          <w:szCs w:val="24"/>
+        </w:rPr>
+        <w:fldChar w:fldCharType="separate"/>
+      </w:r>
+      <w:r>
+        <w:rPr>
+          <w:rFonts w:ascii="Times New Roman" w:hAnsi="Times New Roman" w:cs="Times New Roman"/>
+          <w:sz w:val="24"/>
+        </w:rPr>
+        <w:t>(</w:t>
+      </w:r>
+      <w:proofErr w:type="spellStart"/>
+      <w:r>
+        <w:rPr>
+          <w:rFonts w:ascii="Times New Roman" w:hAnsi="Times New Roman" w:cs="Times New Roman"/>
+          <w:sz w:val="24"/>
+        </w:rPr>
+        <w:t>Levy</w:t>
+      </w:r>
+      <w:proofErr w:type="spellEnd"/>
+      <w:r>
+        <w:rPr>
+          <w:rFonts w:ascii="Times New Roman" w:hAnsi="Times New Roman" w:cs="Times New Roman"/>
+          <w:sz w:val="24"/>
+        </w:rPr>
+        <w:t xml:space="preserve"> in Novak 2009, 54)</w:t>
+      </w:r>
+      <w:r>
+        <w:rPr>
+          <w:rFonts w:ascii="Times New Roman" w:hAnsi="Times New Roman" w:cs="Times New Roman"/>
+          <w:sz w:val="24"/>
+          <w:szCs w:val="24"/>
+        </w:rPr>
+        <w:fldChar w:fldCharType="end"/>
+      </w:r>
+      <w:r>
+        <w:rPr>
+          <w:rFonts w:ascii="Times New Roman" w:hAnsi="Times New Roman" w:cs="Times New Roman"/>
+          <w:sz w:val="24"/>
+          <w:szCs w:val="24"/>
+        </w:rPr>
+        <w:t xml:space="preserve"> ali pa modificirajo</w:t>
       </w:r>
       <w:r>
         <w:rPr>
@@ -1807,15 +2190,31 @@
           <w:sz w:val="24"/>
           <w:szCs w:val="24"/>
         </w:rPr>
-        <w:footnoteReference w:id="2"/>
-      </w:r>
-      <w:r>
-        <w:rPr>
-          <w:rFonts w:ascii="Times New Roman" w:hAnsi="Times New Roman" w:cs="Times New Roman"/>
-          <w:sz w:val="24"/>
-          <w:szCs w:val="24"/>
-        </w:rPr>
-        <w:t xml:space="preserve"> igranja </w:t>
+        <w:footnoteReference w:id="3"/>
+      </w:r>
+      <w:r>
+        <w:rPr>
+          <w:rFonts w:ascii="Times New Roman" w:hAnsi="Times New Roman" w:cs="Times New Roman"/>
+          <w:sz w:val="24"/>
+          <w:szCs w:val="24"/>
+        </w:rPr>
+        <w:t xml:space="preserve"> igre s čimer se vključijo</w:t>
+      </w:r>
+      <w:r>
+        <w:rPr>
+          <w:rFonts w:ascii="Times New Roman" w:hAnsi="Times New Roman" w:cs="Times New Roman"/>
+          <w:sz w:val="24"/>
+          <w:szCs w:val="24"/>
+        </w:rPr>
+        <w:t xml:space="preserve"> v primitiven</w:t>
+      </w:r>
+      <w:r>
+        <w:rPr>
+          <w:rFonts w:ascii="Times New Roman" w:hAnsi="Times New Roman" w:cs="Times New Roman"/>
+          <w:sz w:val="24"/>
+          <w:szCs w:val="24"/>
+        </w:rPr>
+        <w:t xml:space="preserve"> razvojni proces igre </w:t>
       </w:r>
       <w:r>
         <w:rPr>
@@ -1831,7 +2230,7 @@
           <w:sz w:val="24"/>
           <w:szCs w:val="24"/>
         </w:rPr>
-        <w:instrText xml:space="preserve"> ADDIN ZOTERO_ITEM CSL_CITATION {"citationID":"ocFbRlPE","properties":{"formattedCitation":"(Cooper in Scacchi 2015, 10)","plainCitation":"(Cooper in Scacchi 2015, 10)"},"citationItems":[{"id":397,"uris":["http://zotero.org/users/local/1VrTeLcH/items/2P3IIYSY"],"uri":["http://zotero.org/users/local/1VrTeLcH/items/2P3IIYSY"],"itemData":{"id":397,"type":"book","title":"Computer Games and Software Engineering","publisher":"Chapman and Hall/CRC","publisher-place":"Boca Raton","number-of-pages":"311","edition":"1 edition","source":"Amazon","event-place":"Boca Raton","abstract":"Computer games represent a significant software application domain for innovative research in software engineering techniques and technologies. Game developers, whether focusing on entertainment-market opportunities or game-based applications in non-entertainment domains, thus share a common interest with software engineers and developers on how to best engineer game software.Featuring contributions from leading experts in software engineering, the book provides a comprehensive introduction to computer game software development that includes its history as well as emerging research on the interaction between these two traditionally distinct fields.An ideal reference for software engineers, developers, and researchers, this book explores game programming and development from a software engineering perspective. It introduces the latest research in computer game software engineering (CGSE) and covers topics such as HALO (Highly Addictive, sociaLly Optimized) software engineering, multi-player outdoor smartphone games, gamifying sports software, and artificial intelligence in games.The book explores the use of games in software engineering education extensively. It also covers game software requirements engineering, game software architecture and design approaches, game software testing and usability assessment, game development frameworks and reusability techniques, and game scalability infrastructure, including support for mobile devices and web-based services.","ISBN":"978-1-4822-2668-3","language":"English","editor":[{"family":"Cooper","given":"Kendra M. L."},{"family":"Scacchi","given":"Walt"}],"issued":{"date-parts":[["2015",5,8]]}},"locator":"10"}],"schema":"https://github.com/citation-style-language/schema/raw/master/csl-citation.json"} </w:instrText>
+        <w:instrText xml:space="preserve"> ADDIN ZOTERO_ITEM CSL_CITATION {"citationID":"ThqVpKTM","properties":{"formattedCitation":"(Cooper in Scacchi 2015, 5)","plainCitation":"(Cooper in Scacchi 2015, 5)"},"citationItems":[{"id":397,"uris":["http://zotero.org/users/local/1VrTeLcH/items/2P3IIYSY"],"uri":["http://zotero.org/users/local/1VrTeLcH/items/2P3IIYSY"],"itemData":{"id":397,"type":"book","title":"Computer Games and Software Engineering","publisher":"Chapman and Hall/CRC","publisher-place":"Boca Raton","number-of-pages":"311","edition":"1 edition","source":"Amazon","event-place":"Boca Raton","abstract":"Computer games represent a significant software application domain for innovative research in software engineering techniques and technologies. Game developers, whether focusing on entertainment-market opportunities or game-based applications in non-entertainment domains, thus share a common interest with software engineers and developers on how to best engineer game software.Featuring contributions from leading experts in software engineering, the book provides a comprehensive introduction to computer game software development that includes its history as well as emerging research on the interaction between these two traditionally distinct fields.An ideal reference for software engineers, developers, and researchers, this book explores game programming and development from a software engineering perspective. It introduces the latest research in computer game software engineering (CGSE) and covers topics such as HALO (Highly Addictive, sociaLly Optimized) software engineering, multi-player outdoor smartphone games, gamifying sports software, and artificial intelligence in games.The book explores the use of games in software engineering education extensively. It also covers game software requirements engineering, game software architecture and design approaches, game software testing and usability assessment, game development frameworks and reusability techniques, and game scalability infrastructure, including support for mobile devices and web-based services.","ISBN":"978-1-4822-2668-3","language":"English","editor":[{"family":"Cooper","given":"Kendra M. L."},{"family":"Scacchi","given":"Walt"}],"issued":{"date-parts":[["2015",5,8]]}},"locator":"5"}],"schema":"https://github.com/citation-style-language/schema/raw/master/csl-citation.json"} </w:instrText>
       </w:r>
       <w:r>
         <w:rPr>
@@ -1845,132 +2244,24 @@
         <w:rPr>
           <w:rFonts w:ascii="Times New Roman" w:hAnsi="Times New Roman" w:cs="Times New Roman"/>
           <w:sz w:val="24"/>
-          <w:szCs w:val="24"/>
         </w:rPr>
         <w:t xml:space="preserve">(Cooper in </w:t>
       </w:r>
-      <w:r>
-        <w:rPr>
-          <w:rFonts w:ascii="Times New Roman" w:hAnsi="Times New Roman" w:cs="Times New Roman"/>
-          <w:sz w:val="24"/>
-          <w:szCs w:val="24"/>
-        </w:rPr>
-        <w:lastRenderedPageBreak/>
-        <w:t>Scacchi 2015, 10)</w:t>
-      </w:r>
-      <w:r>
-        <w:rPr>
-          <w:rFonts w:ascii="Times New Roman" w:hAnsi="Times New Roman" w:cs="Times New Roman"/>
-          <w:sz w:val="24"/>
-          <w:szCs w:val="24"/>
-        </w:rPr>
-        <w:fldChar w:fldCharType="end"/>
-      </w:r>
-      <w:r>
-        <w:rPr>
-          <w:rFonts w:ascii="Times New Roman" w:hAnsi="Times New Roman" w:cs="Times New Roman"/>
-          <w:sz w:val="24"/>
-          <w:szCs w:val="24"/>
-        </w:rPr>
-        <w:t xml:space="preserve">. To aktivnost predstavlja testni protokol in velja za iterativni proces med načrtovanjem, razvojem in testiranjem </w:t>
-      </w:r>
-      <w:r>
-        <w:rPr>
-          <w:rFonts w:ascii="Times New Roman" w:hAnsi="Times New Roman" w:cs="Times New Roman"/>
-          <w:sz w:val="24"/>
-          <w:szCs w:val="24"/>
-        </w:rPr>
-        <w:fldChar w:fldCharType="begin"/>
-      </w:r>
-      <w:r>
-        <w:rPr>
-          <w:rFonts w:ascii="Times New Roman" w:hAnsi="Times New Roman" w:cs="Times New Roman"/>
-          <w:sz w:val="24"/>
-          <w:szCs w:val="24"/>
-        </w:rPr>
-        <w:instrText xml:space="preserve"> ADDIN ZOTERO_ITEM CSL_CITATION {"citationID":"0tEqKZQ7","properties":{"formattedCitation":"(Sylvester 2013, 295)","plainCitation":"(Sylvester 2013, 295)"},"citationItems":[{"id":222,"uris":["http://zotero.org/users/local/1VrTeLcH/items/2CTYLPH9"],"uri":["http://zotero.org/users/local/1VrTeLcH/items/2CTYLPH9"],"itemData":{"id":222,"type":"book","title":"Designing Games: A Guide to Engineering Experiences","publisher":"O'Reilly Media","publisher-place":"Sebastopol, CA","number-of-pages":"416","edition":"1 edition","source":"Amazon","event-place":"Sebastopol, CA","abstract":"Ready to give your design skills a real boost? This eye-opening book helps you explore the design structure behind most of today’s hit video games. You’ll learn principles and practices for crafting games that generate emotionally charged experiences—a combination of elegant game mechanics, compelling fiction, and pace that fully immerses players.In clear and approachable prose, design pro Tynan Sylvester also looks at the day-to-day process necessary to keep your project on track, including how to work with a team, and how to avoid creative dead ends. Packed with examples, this book will change your perception of game design.Create game mechanics to trigger a range of emotions and provide a variety of playExplore several options for combining narrative with interactivityBuild interactions that let multiplayer gamers get into each other’s headsMotivate players through rewards that align with the rest of the gameEstablish a metaphor vocabulary to help players learn which design aspects are game mechanicsPlan, test, and analyze your design through iteration rather than deciding everything up frontLearn how your game’s market positioning will affect your design","ISBN":"978-1-4493-3793-3","shortTitle":"Designing Games","language":"English","author":[{"family":"Sylvester","given":"Tynan"}],"issued":{"date-parts":[["2013",2,24]]}},"locator":"295"}],"schema":"https://github.com/citation-style-language/schema/raw/master/csl-citation.json"} </w:instrText>
-      </w:r>
-      <w:r>
-        <w:rPr>
-          <w:rFonts w:ascii="Times New Roman" w:hAnsi="Times New Roman" w:cs="Times New Roman"/>
-          <w:sz w:val="24"/>
-          <w:szCs w:val="24"/>
-        </w:rPr>
-        <w:fldChar w:fldCharType="separate"/>
-      </w:r>
-      <w:r>
-        <w:rPr>
-          <w:rFonts w:ascii="Times New Roman" w:hAnsi="Times New Roman" w:cs="Times New Roman"/>
-          <w:sz w:val="24"/>
-          <w:szCs w:val="24"/>
-        </w:rPr>
-        <w:t>(Sylvester 2013, 295)</w:t>
-      </w:r>
-      <w:r>
-        <w:rPr>
-          <w:rFonts w:ascii="Times New Roman" w:hAnsi="Times New Roman" w:cs="Times New Roman"/>
-          <w:sz w:val="24"/>
-          <w:szCs w:val="24"/>
-        </w:rPr>
-        <w:fldChar w:fldCharType="end"/>
-      </w:r>
-      <w:r>
-        <w:rPr>
-          <w:rFonts w:ascii="Times New Roman" w:hAnsi="Times New Roman" w:cs="Times New Roman"/>
-          <w:sz w:val="24"/>
-          <w:szCs w:val="24"/>
-        </w:rPr>
-        <w:t xml:space="preserve">. Zato se razvoji iger nagibajo od tradicionalnih življenjskih ciklov razvoja k bolj </w:t>
-      </w:r>
-      <w:proofErr w:type="spellStart"/>
-      <w:r>
-        <w:rPr>
-          <w:rFonts w:ascii="Times New Roman" w:hAnsi="Times New Roman" w:cs="Times New Roman"/>
-          <w:sz w:val="24"/>
-          <w:szCs w:val="24"/>
-        </w:rPr>
-        <w:t>inkrementalnim</w:t>
-      </w:r>
-      <w:proofErr w:type="spellEnd"/>
-      <w:r>
-        <w:rPr>
-          <w:rFonts w:ascii="Times New Roman" w:hAnsi="Times New Roman" w:cs="Times New Roman"/>
-          <w:sz w:val="24"/>
-          <w:szCs w:val="24"/>
-        </w:rPr>
-        <w:t xml:space="preserve">, kateri na podlagi uporabniških povratnih informacij izpopolnjujejo ali izboljšujejo verzije programa </w:t>
-      </w:r>
-      <w:r>
-        <w:rPr>
-          <w:rFonts w:ascii="Times New Roman" w:hAnsi="Times New Roman" w:cs="Times New Roman"/>
-          <w:sz w:val="24"/>
-          <w:szCs w:val="24"/>
-        </w:rPr>
-        <w:fldChar w:fldCharType="begin"/>
-      </w:r>
-      <w:r>
-        <w:rPr>
-          <w:rFonts w:ascii="Times New Roman" w:hAnsi="Times New Roman" w:cs="Times New Roman"/>
-          <w:sz w:val="24"/>
-          <w:szCs w:val="24"/>
-        </w:rPr>
-        <w:instrText xml:space="preserve"> ADDIN ZOTERO_ITEM CSL_CITATION {"citationID":"DeSjR30u","properties":{"formattedCitation":"(Cooper in Scacchi 2015, 10)","plainCitation":"(Cooper in Scacchi 2015, 10)"},"citationItems":[{"id":397,"uris":["http://zotero.org/users/local/1VrTeLcH/items/2P3IIYSY"],"uri":["http://zotero.org/users/local/1VrTeLcH/items/2P3IIYSY"],"itemData":{"id":397,"type":"book","title":"Computer Games and Software Engineering","publisher":"Chapman and Hall/CRC","publisher-place":"Boca Raton","number-of-pages":"311","edition":"1 edition","source":"Amazon","event-place":"Boca Raton","abstract":"Computer games represent a significant software application domain for innovative research in software engineering techniques and technologies. Game developers, whether focusing on entertainment-market opportunities or game-based applications in non-entertainment domains, thus share a common interest with software engineers and developers on how to best engineer game software.Featuring contributions from leading experts in software engineering, the book provides a comprehensive introduction to computer game software development that includes its history as well as emerging research on the interaction between these two traditionally distinct fields.An ideal reference for software engineers, developers, and researchers, this book explores game programming and development from a software engineering perspective. It introduces the latest research in computer game software engineering (CGSE) and covers topics such as HALO (Highly Addictive, sociaLly Optimized) software engineering, multi-player outdoor smartphone games, gamifying sports software, and artificial intelligence in games.The book explores the use of games in software engineering education extensively. It also covers game software requirements engineering, game software architecture and design approaches, game software testing and usability assessment, game development frameworks and reusability techniques, and game scalability infrastructure, including support for mobile devices and web-based services.","ISBN":"978-1-4822-2668-3","language":"English","editor":[{"family":"Cooper","given":"Kendra M. L."},{"family":"Scacchi","given":"Walt"}],"issued":{"date-parts":[["2015",5,8]]}},"locator":"10"}],"schema":"https://github.com/citation-style-language/schema/raw/master/csl-citation.json"} </w:instrText>
-      </w:r>
-      <w:r>
-        <w:rPr>
-          <w:rFonts w:ascii="Times New Roman" w:hAnsi="Times New Roman" w:cs="Times New Roman"/>
-          <w:sz w:val="24"/>
-          <w:szCs w:val="24"/>
-        </w:rPr>
-        <w:fldChar w:fldCharType="separate"/>
-      </w:r>
-      <w:r>
-        <w:rPr>
-          <w:rFonts w:ascii="Times New Roman" w:hAnsi="Times New Roman" w:cs="Times New Roman"/>
-          <w:sz w:val="24"/>
-          <w:szCs w:val="24"/>
-        </w:rPr>
-        <w:t>(Cooper in Scacchi 2015, 10)</w:t>
+      <w:proofErr w:type="spellStart"/>
+      <w:r>
+        <w:rPr>
+          <w:rFonts w:ascii="Times New Roman" w:hAnsi="Times New Roman" w:cs="Times New Roman"/>
+          <w:sz w:val="24"/>
+        </w:rPr>
+        <w:t>Scacchi</w:t>
+      </w:r>
+      <w:proofErr w:type="spellEnd"/>
+      <w:r>
+        <w:rPr>
+          <w:rFonts w:ascii="Times New Roman" w:hAnsi="Times New Roman" w:cs="Times New Roman"/>
+          <w:sz w:val="24"/>
+        </w:rPr>
+        <w:t xml:space="preserve"> 2015, 5)</w:t>
       </w:r>
       <w:r>
         <w:rPr>
@@ -2136,7 +2427,39 @@
           <w:sz w:val="24"/>
           <w:szCs w:val="24"/>
         </w:rPr>
-        <w:t xml:space="preserve"> in kolegi je pokazala, da se pri razvoju iger uporablja 47% agilnih in 53% hibridnih procesov. Izmed 404 študij so identificirali 23 procesnih modelov med katerimi so bili vidnejši: XP, Scrum, </w:t>
+        <w:t xml:space="preserve"> in kolegi je pokazala, da se pri razvoju iger uporablja 47% agilnih in 53% hibridnih procesov. Izmed 404 študij so identi</w:t>
+      </w:r>
+      <w:r>
+        <w:rPr>
+          <w:rFonts w:ascii="Times New Roman" w:hAnsi="Times New Roman" w:cs="Times New Roman"/>
+          <w:sz w:val="24"/>
+          <w:szCs w:val="24"/>
+        </w:rPr>
+        <w:t>ficirali 23 procesnih modelov izmed katerih so</w:t>
+      </w:r>
+      <w:r>
+        <w:rPr>
+          <w:rFonts w:ascii="Times New Roman" w:hAnsi="Times New Roman" w:cs="Times New Roman"/>
+          <w:sz w:val="24"/>
+          <w:szCs w:val="24"/>
+        </w:rPr>
+        <w:t xml:space="preserve"> bili</w:t>
+      </w:r>
+      <w:r>
+        <w:rPr>
+          <w:rFonts w:ascii="Times New Roman" w:hAnsi="Times New Roman" w:cs="Times New Roman"/>
+          <w:sz w:val="24"/>
+          <w:szCs w:val="24"/>
+        </w:rPr>
+        <w:t xml:space="preserve"> </w:t>
+      </w:r>
+      <w:r>
+        <w:rPr>
+          <w:rFonts w:ascii="Times New Roman" w:hAnsi="Times New Roman" w:cs="Times New Roman"/>
+          <w:sz w:val="24"/>
+          <w:szCs w:val="24"/>
+        </w:rPr>
+        <w:t xml:space="preserve">vidnejši: XP, Scrum, </w:t>
       </w:r>
       <w:proofErr w:type="spellStart"/>
       <w:r>
@@ -2226,7 +2549,23 @@
           <w:sz w:val="24"/>
           <w:szCs w:val="24"/>
         </w:rPr>
-        <w:t xml:space="preserve">, vsi bazirajo na iteracijah. Vsi modeli raziskave so se razlikovali le po številu iteracij, katerih število je bilo večje pri agilnih in manjše pri hibridnih procesih </w:t>
+        <w:t>, vsi baz</w:t>
+      </w:r>
+      <w:r>
+        <w:rPr>
+          <w:rFonts w:ascii="Times New Roman" w:hAnsi="Times New Roman" w:cs="Times New Roman"/>
+          <w:sz w:val="24"/>
+          <w:szCs w:val="24"/>
+        </w:rPr>
+        <w:t xml:space="preserve">irajo na iteracijah. Vsi modeli </w:t>
+      </w:r>
+      <w:r>
+        <w:rPr>
+          <w:rFonts w:ascii="Times New Roman" w:hAnsi="Times New Roman" w:cs="Times New Roman"/>
+          <w:sz w:val="24"/>
+          <w:szCs w:val="24"/>
+        </w:rPr>
+        <w:t xml:space="preserve">so se razlikovali le po številu iteracij, katerih število je bilo večje pri agilnih in manjše pri hibridnih procesih </w:t>
       </w:r>
       <w:r>
         <w:rPr>
@@ -2277,88 +2616,6 @@
           <w:szCs w:val="24"/>
         </w:rPr>
         <w:t xml:space="preserve"> 2014, 187)</w:t>
-      </w:r>
-      <w:r>
-        <w:rPr>
-          <w:rFonts w:ascii="Times New Roman" w:hAnsi="Times New Roman" w:cs="Times New Roman"/>
-          <w:sz w:val="24"/>
-          <w:szCs w:val="24"/>
-        </w:rPr>
-        <w:fldChar w:fldCharType="end"/>
-      </w:r>
-      <w:r>
-        <w:rPr>
-          <w:rFonts w:ascii="Times New Roman" w:hAnsi="Times New Roman" w:cs="Times New Roman"/>
-          <w:sz w:val="24"/>
-          <w:szCs w:val="24"/>
-        </w:rPr>
-        <w:t>.</w:t>
-      </w:r>
-      <w:r>
-        <w:rPr>
-          <w:rFonts w:ascii="Times New Roman" w:hAnsi="Times New Roman" w:cs="Times New Roman"/>
-          <w:sz w:val="24"/>
-          <w:szCs w:val="24"/>
-        </w:rPr>
-        <w:t xml:space="preserve"> </w:t>
-      </w:r>
-      <w:r>
-        <w:rPr>
-          <w:rFonts w:ascii="Times New Roman" w:hAnsi="Times New Roman" w:cs="Times New Roman"/>
-          <w:sz w:val="24"/>
-          <w:szCs w:val="24"/>
-        </w:rPr>
-        <w:t xml:space="preserve">Prav tako agilne pristope podpira </w:t>
-      </w:r>
-      <w:proofErr w:type="spellStart"/>
-      <w:r>
-        <w:rPr>
-          <w:rFonts w:ascii="Times New Roman" w:hAnsi="Times New Roman" w:cs="Times New Roman"/>
-          <w:sz w:val="24"/>
-          <w:szCs w:val="24"/>
-        </w:rPr>
-        <w:t>Fullerton</w:t>
-      </w:r>
-      <w:proofErr w:type="spellEnd"/>
-      <w:r>
-        <w:rPr>
-          <w:rFonts w:ascii="Times New Roman" w:hAnsi="Times New Roman" w:cs="Times New Roman"/>
-          <w:sz w:val="24"/>
-          <w:szCs w:val="24"/>
-        </w:rPr>
-        <w:t xml:space="preserve">, saj meni, da je Scrum primeren za reševanje zapletenih problemov oblikovanja iger </w:t>
-      </w:r>
-      <w:r>
-        <w:rPr>
-          <w:rFonts w:ascii="Times New Roman" w:hAnsi="Times New Roman" w:cs="Times New Roman"/>
-          <w:sz w:val="24"/>
-          <w:szCs w:val="24"/>
-        </w:rPr>
-        <w:fldChar w:fldCharType="begin"/>
-      </w:r>
-      <w:r>
-        <w:rPr>
-          <w:rFonts w:ascii="Times New Roman" w:hAnsi="Times New Roman" w:cs="Times New Roman"/>
-          <w:sz w:val="24"/>
-          <w:szCs w:val="24"/>
-        </w:rPr>
-        <w:instrText xml:space="preserve"> ADDIN ZOTERO_ITEM CSL_CITATION {"citationID":"icLh69kf","properties":{"formattedCitation":"(Fullerton 2008, 369)","plainCitation":"(Fullerton 2008, 369)"},"citationItems":[{"id":399,"uris":["http://zotero.org/users/local/1VrTeLcH/items/HPTTNC9A"],"uri":["http://zotero.org/users/local/1VrTeLcH/items/HPTTNC9A"],"itemData":{"id":399,"type":"book","title":"Game Design Workshop: A Playcentric Approach to Creating Innovative Games","publisher":"Morgan Kaufmann","publisher-place":"Amsterdam ; Boston","number-of-pages":"496","edition":"2 edition","source":"Amazon","event-place":"Amsterdam ; Boston","abstract":"Master the craft of game design so you can create that elusive combination of challenge, competition, and interaction that players seek. This design workshop begins with an examination of the fundamental elements of game design; then puts you to work in prototyping, playtesting and redesigning your own games with exercises that teach essential design skills. Workshop exercises require no background in programming or artwork, releasing you from the intricacies of electronic game production, so you can develop a working understanding of the essentials of game design.","ISBN":"978-0-240-80974-8","shortTitle":"Game Design Workshop","language":"English","author":[{"family":"Fullerton","given":"Tracy"}],"issued":{"date-parts":[["2008",2,8]]}},"locator":"369"}],"schema":"https://github.com/citation-style-language/schema/raw/master/csl-citation.json"} </w:instrText>
-      </w:r>
-      <w:r>
-        <w:rPr>
-          <w:rFonts w:ascii="Times New Roman" w:hAnsi="Times New Roman" w:cs="Times New Roman"/>
-          <w:sz w:val="24"/>
-          <w:szCs w:val="24"/>
-        </w:rPr>
-        <w:fldChar w:fldCharType="separate"/>
-      </w:r>
-      <w:r>
-        <w:rPr>
-          <w:rFonts w:ascii="Times New Roman" w:hAnsi="Times New Roman" w:cs="Times New Roman"/>
-          <w:sz w:val="24"/>
-          <w:szCs w:val="24"/>
-        </w:rPr>
-        <w:t>(Fullerton 2008, 369)</w:t>
       </w:r>
       <w:r>
         <w:rPr>
@@ -2393,32 +2650,6 @@
           <w:sz w:val="24"/>
           <w:szCs w:val="24"/>
         </w:rPr>
-        <w:t xml:space="preserve">Ob uporabi agilnih razvojnih procesov delujejo bolje tudi mobilne igre. Razvijalci označujejo te metode za metode </w:t>
-      </w:r>
-      <w:proofErr w:type="spellStart"/>
-      <w:r>
-        <w:rPr>
-          <w:rFonts w:ascii="Times New Roman" w:hAnsi="Times New Roman" w:cs="Times New Roman"/>
-          <w:sz w:val="24"/>
-          <w:szCs w:val="24"/>
-        </w:rPr>
-        <w:t>inkrementalnih</w:t>
-      </w:r>
-      <w:proofErr w:type="spellEnd"/>
-      <w:r>
-        <w:rPr>
-          <w:rFonts w:ascii="Times New Roman" w:hAnsi="Times New Roman" w:cs="Times New Roman"/>
-          <w:sz w:val="24"/>
-          <w:szCs w:val="24"/>
-        </w:rPr>
-        <w:t xml:space="preserve"> in iterativnih komponent </w:t>
-      </w:r>
-      <w:r>
-        <w:rPr>
-          <w:rFonts w:ascii="Times New Roman" w:hAnsi="Times New Roman" w:cs="Times New Roman"/>
-          <w:sz w:val="24"/>
-          <w:szCs w:val="24"/>
-        </w:rPr>
         <w:fldChar w:fldCharType="begin"/>
       </w:r>
       <w:r>
@@ -2427,7 +2658,7 @@
           <w:sz w:val="24"/>
           <w:szCs w:val="24"/>
         </w:rPr>
-        <w:instrText xml:space="preserve"> ADDIN ZOTERO_ITEM CSL_CITATION {"citationID":"PcTjT8nq","properties":{"formattedCitation":"(Unger in Novak 2011, 178)","plainCitation":"(Unger in Novak 2011, 178)"},"citationItems":[{"id":291,"uris":["http://zotero.org/users/local/1VrTeLcH/items/CA8J2MA3"],"uri":["http://zotero.org/users/local/1VrTeLcH/items/CA8J2MA3"],"itemData":{"id":291,"type":"book","title":"Game Development Essentials: Mobile Game Development","publisher":"Cengage Learning","publisher-place":"Clifton Park, NY","number-of-pages":"304","edition":"1 edition","source":"Amazon","event-place":"Clifton Park, NY","abstract":"Explore a comprehensive examination of the art and technology of one of the fastest-growing segments of the game industry with GAME DEVELOPMENT ESSENTIALS: MOBILE GAME DEVELOPMENT. This ground breaking text walks readers through the overall process of designing videogames and applications for mobile and handheld hardware. Through coverage of team building, production, QA and a look at the black box of the publication process both for independent and publisher backed studios; readers learn the entire development process from initial concept to game design. Utilizing real-life examples, interviews and advice from developers already well established in the mobile industry, MOBILE GAME DEVELOPMENT serves as the 'how to' guide for readers looking to break into the mobile game development industry.","ISBN":"978-1-4180-5265-2","shortTitle":"Game Development Essentials","language":"English","author":[{"family":"Unger","given":"Kimberly"},{"family":"Novak","given":"Jeannie"}],"issued":{"date-parts":[["2011",10,19]]}},"locator":"178"}],"schema":"https://github.com/citation-style-language/schema/raw/master/csl-citation.json"} </w:instrText>
+        <w:instrText xml:space="preserve"> ADDIN ZOTERO_ITEM CSL_CITATION {"citationID":"9435SNeN","properties":{"formattedCitation":"{\\rtf (Koutonen in Lepp\\uc0\\u228{}nen 2013)}","plainCitation":"(Koutonen in Leppänen 2013)"},"citationItems":[{"id":495,"uris":["http://zotero.org/users/local/1VrTeLcH/items/GN3YQBIP"],"uri":["http://zotero.org/users/local/1VrTeLcH/items/GN3YQBIP"],"itemData":{"id":495,"type":"book","title":"How Are Agile Methods and Practices Deployed in Video Game Development? A Survey into Finnish Game Studios","number-of-pages":"135","source":"ResearchGate","abstract":"Agile methods and practices are largely deployed in software engineering. Game development shares many features that have given rise to the emergence of agility in software engineering. There is, however, a lack of understanding of the extent to which agile methods and practices are actually deployed in video game development and with which impacts. This paper reports on a survey into Finnish game studios. It shows that Scrum and, to a lesser degree, XP and Kanban are frequently used in the game studios. The most positive impacts of agility concern communication, quality of video games, and finding fun and implementable features earlier.","ISBN":"978-3-642-38313-7","note":"DOI: 10.1007/978-3-642-38314-4_10","shortTitle":"How Are Agile Methods and Practices Deployed in Video Game Development?","author":[{"family":"Koutonen","given":"Jussi"},{"family":"Leppänen","given":"Mauri"}],"issued":{"date-parts":[["2013",6,3]]}}}],"schema":"https://github.com/citation-style-language/schema/raw/master/csl-citation.json"} </w:instrText>
       </w:r>
       <w:r>
         <w:rPr>
@@ -2437,13 +2668,57 @@
         </w:rPr>
         <w:fldChar w:fldCharType="separate"/>
       </w:r>
-      <w:r>
-        <w:rPr>
-          <w:rFonts w:ascii="Times New Roman" w:hAnsi="Times New Roman" w:cs="Times New Roman"/>
-          <w:sz w:val="24"/>
-          <w:szCs w:val="24"/>
-        </w:rPr>
-        <w:t>(Unger in Novak 2011, 178)</w:t>
+      <w:proofErr w:type="spellStart"/>
+      <w:r>
+        <w:rPr>
+          <w:rFonts w:ascii="Times New Roman" w:hAnsi="Times New Roman" w:cs="Times New Roman"/>
+          <w:sz w:val="24"/>
+          <w:szCs w:val="24"/>
+        </w:rPr>
+        <w:t>Koutonen</w:t>
+      </w:r>
+      <w:proofErr w:type="spellEnd"/>
+      <w:r>
+        <w:rPr>
+          <w:rFonts w:ascii="Times New Roman" w:hAnsi="Times New Roman" w:cs="Times New Roman"/>
+          <w:sz w:val="24"/>
+          <w:szCs w:val="24"/>
+        </w:rPr>
+        <w:t xml:space="preserve"> in </w:t>
+      </w:r>
+      <w:proofErr w:type="spellStart"/>
+      <w:r>
+        <w:rPr>
+          <w:rFonts w:ascii="Times New Roman" w:hAnsi="Times New Roman" w:cs="Times New Roman"/>
+          <w:sz w:val="24"/>
+          <w:szCs w:val="24"/>
+        </w:rPr>
+        <w:t>Leppänen</w:t>
+      </w:r>
+      <w:proofErr w:type="spellEnd"/>
+      <w:r>
+        <w:rPr>
+          <w:rFonts w:ascii="Times New Roman" w:hAnsi="Times New Roman" w:cs="Times New Roman"/>
+          <w:sz w:val="24"/>
+          <w:szCs w:val="24"/>
+        </w:rPr>
+        <w:t xml:space="preserve"> </w:t>
+      </w:r>
+      <w:r>
+        <w:rPr>
+          <w:rFonts w:ascii="Times New Roman" w:hAnsi="Times New Roman" w:cs="Times New Roman"/>
+          <w:sz w:val="24"/>
+          <w:szCs w:val="24"/>
+        </w:rPr>
+        <w:t>(</w:t>
+      </w:r>
+      <w:r>
+        <w:rPr>
+          <w:rFonts w:ascii="Times New Roman" w:hAnsi="Times New Roman" w:cs="Times New Roman"/>
+          <w:sz w:val="24"/>
+          <w:szCs w:val="24"/>
+        </w:rPr>
+        <w:t>2013)</w:t>
       </w:r>
       <w:r>
         <w:rPr>
@@ -2459,51 +2734,135 @@
           <w:sz w:val="24"/>
           <w:szCs w:val="24"/>
         </w:rPr>
+        <w:t xml:space="preserve"> sta izvedla raziskavo o uporabi agilnih procesov v finski industriji igre. Raziskava je zajemala najmanjša podjetja kot tudi enega največ</w:t>
+      </w:r>
+      <w:r>
+        <w:rPr>
+          <w:rFonts w:ascii="Times New Roman" w:hAnsi="Times New Roman" w:cs="Times New Roman"/>
+          <w:sz w:val="24"/>
+          <w:szCs w:val="24"/>
+        </w:rPr>
+        <w:t xml:space="preserve">jih (npr. </w:t>
+      </w:r>
+      <w:proofErr w:type="spellStart"/>
+      <w:r>
+        <w:rPr>
+          <w:rFonts w:ascii="Times New Roman" w:hAnsi="Times New Roman" w:cs="Times New Roman"/>
+          <w:sz w:val="24"/>
+          <w:szCs w:val="24"/>
+        </w:rPr>
+        <w:t>Rovio</w:t>
+      </w:r>
+      <w:proofErr w:type="spellEnd"/>
+      <w:r>
+        <w:rPr>
+          <w:rFonts w:ascii="Times New Roman" w:hAnsi="Times New Roman" w:cs="Times New Roman"/>
+          <w:sz w:val="24"/>
+          <w:szCs w:val="24"/>
+        </w:rPr>
+        <w:t xml:space="preserve"> </w:t>
+      </w:r>
+      <w:proofErr w:type="spellStart"/>
+      <w:r>
+        <w:rPr>
+          <w:rFonts w:ascii="Times New Roman" w:hAnsi="Times New Roman" w:cs="Times New Roman"/>
+          <w:sz w:val="24"/>
+          <w:szCs w:val="24"/>
+        </w:rPr>
+        <w:t>Entertainment</w:t>
+      </w:r>
+      <w:proofErr w:type="spellEnd"/>
+      <w:r>
+        <w:rPr>
+          <w:rFonts w:ascii="Times New Roman" w:hAnsi="Times New Roman" w:cs="Times New Roman"/>
+          <w:sz w:val="24"/>
+          <w:szCs w:val="24"/>
+        </w:rPr>
+        <w:t xml:space="preserve">). Vsa podjetja razen enega so v vsaj enem koraku procesa uporabili agilne metode </w:t>
+      </w:r>
+      <w:r>
+        <w:rPr>
+          <w:rFonts w:ascii="Times New Roman" w:hAnsi="Times New Roman" w:cs="Times New Roman"/>
+          <w:sz w:val="24"/>
+          <w:szCs w:val="24"/>
+        </w:rPr>
+        <w:fldChar w:fldCharType="begin"/>
+      </w:r>
+      <w:r>
+        <w:rPr>
+          <w:rFonts w:ascii="Times New Roman" w:hAnsi="Times New Roman" w:cs="Times New Roman"/>
+          <w:sz w:val="24"/>
+          <w:szCs w:val="24"/>
+        </w:rPr>
+        <w:instrText xml:space="preserve"> ADDIN ZOTERO_ITEM CSL_CITATION {"citationID":"LLg89rTA","properties":{"formattedCitation":"{\\rtf (Koutonen in Lepp\\uc0\\u228{}nen 2013, 12)}","plainCitation":"(Koutonen in Leppänen 2013, 12)"},"citationItems":[{"id":495,"uris":["http://zotero.org/users/local/1VrTeLcH/items/GN3YQBIP"],"uri":["http://zotero.org/users/local/1VrTeLcH/items/GN3YQBIP"],"itemData":{"id":495,"type":"book","title":"How Are Agile Methods and Practices Deployed in Video Game Development? A Survey into Finnish Game Studios","number-of-pages":"135","source":"ResearchGate","abstract":"Agile methods and practices are largely deployed in software engineering. Game development shares many features that have given rise to the emergence of agility in software engineering. There is, however, a lack of understanding of the extent to which agile methods and practices are actually deployed in video game development and with which impacts. This paper reports on a survey into Finnish game studios. It shows that Scrum and, to a lesser degree, XP and Kanban are frequently used in the game studios. The most positive impacts of agility concern communication, quality of video games, and finding fun and implementable features earlier.","ISBN":"978-3-642-38313-7","note":"DOI: 10.1007/978-3-642-38314-4_10","shortTitle":"How Are Agile Methods and Practices Deployed in Video Game Development?","author":[{"family":"Koutonen","given":"Jussi"},{"family":"Leppänen","given":"Mauri"}],"issued":{"date-parts":[["2013",6,3]]}},"locator":"12"}],"schema":"https://github.com/citation-style-language/schema/raw/master/csl-citation.json"} </w:instrText>
+      </w:r>
+      <w:r>
+        <w:rPr>
+          <w:rFonts w:ascii="Times New Roman" w:hAnsi="Times New Roman" w:cs="Times New Roman"/>
+          <w:sz w:val="24"/>
+          <w:szCs w:val="24"/>
+        </w:rPr>
+        <w:fldChar w:fldCharType="separate"/>
+      </w:r>
+      <w:r>
+        <w:rPr>
+          <w:rFonts w:ascii="Times New Roman" w:hAnsi="Times New Roman" w:cs="Times New Roman"/>
+          <w:sz w:val="24"/>
+          <w:szCs w:val="24"/>
+        </w:rPr>
+        <w:t>(</w:t>
+      </w:r>
+      <w:proofErr w:type="spellStart"/>
+      <w:r>
+        <w:rPr>
+          <w:rFonts w:ascii="Times New Roman" w:hAnsi="Times New Roman" w:cs="Times New Roman"/>
+          <w:sz w:val="24"/>
+          <w:szCs w:val="24"/>
+        </w:rPr>
+        <w:t>Koutonen</w:t>
+      </w:r>
+      <w:proofErr w:type="spellEnd"/>
+      <w:r>
+        <w:rPr>
+          <w:rFonts w:ascii="Times New Roman" w:hAnsi="Times New Roman" w:cs="Times New Roman"/>
+          <w:sz w:val="24"/>
+          <w:szCs w:val="24"/>
+        </w:rPr>
+        <w:t xml:space="preserve"> in </w:t>
+      </w:r>
+      <w:proofErr w:type="spellStart"/>
+      <w:r>
+        <w:rPr>
+          <w:rFonts w:ascii="Times New Roman" w:hAnsi="Times New Roman" w:cs="Times New Roman"/>
+          <w:sz w:val="24"/>
+          <w:szCs w:val="24"/>
+        </w:rPr>
+        <w:t>Leppänen</w:t>
+      </w:r>
+      <w:proofErr w:type="spellEnd"/>
+      <w:r>
+        <w:rPr>
+          <w:rFonts w:ascii="Times New Roman" w:hAnsi="Times New Roman" w:cs="Times New Roman"/>
+          <w:sz w:val="24"/>
+          <w:szCs w:val="24"/>
+        </w:rPr>
+        <w:t xml:space="preserve"> 2013, 12)</w:t>
+      </w:r>
+      <w:r>
+        <w:rPr>
+          <w:rFonts w:ascii="Times New Roman" w:hAnsi="Times New Roman" w:cs="Times New Roman"/>
+          <w:sz w:val="24"/>
+          <w:szCs w:val="24"/>
+        </w:rPr>
+        <w:fldChar w:fldCharType="end"/>
+      </w:r>
+      <w:r>
+        <w:rPr>
+          <w:rFonts w:ascii="Times New Roman" w:hAnsi="Times New Roman" w:cs="Times New Roman"/>
+          <w:sz w:val="24"/>
+          <w:szCs w:val="24"/>
+        </w:rPr>
         <w:t>.</w:t>
-      </w:r>
-    </w:p>
-    <w:p>
-      <w:pPr>
-        <w:rPr>
-          <w:rFonts w:ascii="Times New Roman" w:hAnsi="Times New Roman" w:cs="Times New Roman"/>
-          <w:sz w:val="24"/>
-          <w:szCs w:val="24"/>
-        </w:rPr>
-      </w:pPr>
-      <w:r>
-        <w:rPr>
-          <w:rFonts w:ascii="Times New Roman" w:hAnsi="Times New Roman" w:cs="Times New Roman"/>
-          <w:sz w:val="24"/>
-          <w:szCs w:val="24"/>
-        </w:rPr>
-        <w:br w:type="page"/>
-      </w:r>
-    </w:p>
-    <w:p>
-      <w:pPr>
-        <w:contextualSpacing/>
-        <w:rPr>
-          <w:rFonts w:ascii="Times New Roman" w:hAnsi="Times New Roman" w:cs="Times New Roman"/>
-          <w:sz w:val="24"/>
-          <w:szCs w:val="24"/>
-        </w:rPr>
-      </w:pPr>
-      <w:r>
-        <w:rPr>
-          <w:rFonts w:ascii="Times New Roman" w:hAnsi="Times New Roman" w:cs="Times New Roman"/>
-          <w:sz w:val="24"/>
-          <w:szCs w:val="24"/>
-        </w:rPr>
-        <w:lastRenderedPageBreak/>
-        <w:t xml:space="preserve">4.3 </w:t>
-      </w:r>
-      <w:r>
-        <w:rPr>
-          <w:rFonts w:ascii="Times New Roman" w:hAnsi="Times New Roman" w:cs="Times New Roman"/>
-          <w:sz w:val="24"/>
-          <w:szCs w:val="24"/>
-        </w:rPr>
-        <w:t>PROCESNI MODELI ZA IGRE</w:t>
       </w:r>
     </w:p>
     <w:p>
@@ -2516,23 +2875,308 @@
           <w:szCs w:val="24"/>
         </w:rPr>
       </w:pPr>
-      <w:proofErr w:type="spellStart"/>
-      <w:r>
-        <w:rPr>
-          <w:rFonts w:ascii="Times New Roman" w:hAnsi="Times New Roman" w:cs="Times New Roman"/>
-          <w:sz w:val="24"/>
-          <w:szCs w:val="24"/>
-        </w:rPr>
-        <w:t>Widyani</w:t>
-      </w:r>
-      <w:proofErr w:type="spellEnd"/>
-      <w:r>
-        <w:rPr>
-          <w:rFonts w:ascii="Times New Roman" w:hAnsi="Times New Roman" w:cs="Times New Roman"/>
-          <w:sz w:val="24"/>
-          <w:szCs w:val="24"/>
-        </w:rPr>
-        <w:t xml:space="preserve"> (2013) na podlagi ključnih aktivnosti različnih organizacij in raziskovalcev predlaga GDLC</w:t>
+      <w:r>
+        <w:rPr>
+          <w:rFonts w:ascii="Times New Roman" w:hAnsi="Times New Roman" w:cs="Times New Roman"/>
+          <w:sz w:val="24"/>
+          <w:szCs w:val="24"/>
+        </w:rPr>
+        <w:t>Na podlagi dokumentov obdukcij razvoja</w:t>
+      </w:r>
+      <w:r>
+        <w:rPr>
+          <w:rFonts w:ascii="Times New Roman" w:hAnsi="Times New Roman" w:cs="Times New Roman"/>
+          <w:sz w:val="24"/>
+          <w:szCs w:val="24"/>
+        </w:rPr>
+        <w:t xml:space="preserve"> sta</w:t>
+      </w:r>
+      <w:r>
+        <w:rPr>
+          <w:rFonts w:ascii="Times New Roman" w:hAnsi="Times New Roman" w:cs="Times New Roman"/>
+          <w:sz w:val="24"/>
+          <w:szCs w:val="24"/>
+        </w:rPr>
+        <w:t xml:space="preserve"> </w:t>
+      </w:r>
+      <w:r>
+        <w:rPr>
+          <w:rFonts w:ascii="Times New Roman" w:hAnsi="Times New Roman" w:cs="Times New Roman"/>
+          <w:sz w:val="24"/>
+          <w:szCs w:val="24"/>
+        </w:rPr>
+        <w:fldChar w:fldCharType="begin"/>
+      </w:r>
+      <w:r>
+        <w:rPr>
+          <w:rFonts w:ascii="Times New Roman" w:hAnsi="Times New Roman" w:cs="Times New Roman"/>
+          <w:sz w:val="24"/>
+          <w:szCs w:val="24"/>
+        </w:rPr>
+        <w:instrText xml:space="preserve"> ADDIN ZOTERO_ITEM CSL_CITATION {"citationID":"HcB4t5Qj","properties":{"formattedCitation":"(Petrillo in Pimenta 2010)","plainCitation":"(Petrillo in Pimenta 2010)"},"citationItems":[{"id":471,"uris":["http://zotero.org/users/local/1VrTeLcH/items/HALAB6QY"],"uri":["http://zotero.org/users/local/1VrTeLcH/items/HALAB6QY"],"itemData":{"id":471,"type":"book","title":"Is agility out there? Agile practices in game development","number-of-pages":"9","source":"ResearchGate","abstract":"Game development is a very complex and multidisciplinary activity and surely the success of games as one of most profitable areas in entertainment domain could not be incidentally. The goal of this paper is to investigate if (and how) principles and practices from Agile Methods have been adopted in game development, mainly gathering evidences through Postmortem Analysis (PMA). Then we describe how we have conducted PMA in order to identify the good practices adopted in several game development projects. The results are discussed, comparing similarities and differences on how these practices are taken in account in (traditional) software development and game development.","note":"DOI: 10.1145/1878450.1878453","shortTitle":"Is agility out there?","author":[{"family":"Petrillo","given":"Fabio"},{"family":"Pimenta","given":"Marcelo"}],"issued":{"date-parts":[["2010",1,1]]}}}],"schema":"https://github.com/citation-style-language/schema/raw/master/csl-citation.json"} </w:instrText>
+      </w:r>
+      <w:r>
+        <w:rPr>
+          <w:rFonts w:ascii="Times New Roman" w:hAnsi="Times New Roman" w:cs="Times New Roman"/>
+          <w:sz w:val="24"/>
+          <w:szCs w:val="24"/>
+        </w:rPr>
+        <w:fldChar w:fldCharType="separate"/>
+      </w:r>
+      <w:proofErr w:type="spellStart"/>
+      <w:r>
+        <w:rPr>
+          <w:rFonts w:ascii="Times New Roman" w:hAnsi="Times New Roman" w:cs="Times New Roman"/>
+          <w:sz w:val="24"/>
+        </w:rPr>
+        <w:t>Petrillo</w:t>
+      </w:r>
+      <w:proofErr w:type="spellEnd"/>
+      <w:r>
+        <w:rPr>
+          <w:rFonts w:ascii="Times New Roman" w:hAnsi="Times New Roman" w:cs="Times New Roman"/>
+          <w:sz w:val="24"/>
+        </w:rPr>
+        <w:t xml:space="preserve"> in Pimenta </w:t>
+      </w:r>
+      <w:r>
+        <w:rPr>
+          <w:rFonts w:ascii="Times New Roman" w:hAnsi="Times New Roman" w:cs="Times New Roman"/>
+          <w:sz w:val="24"/>
+        </w:rPr>
+        <w:t>(</w:t>
+      </w:r>
+      <w:r>
+        <w:rPr>
+          <w:rFonts w:ascii="Times New Roman" w:hAnsi="Times New Roman" w:cs="Times New Roman"/>
+          <w:sz w:val="24"/>
+        </w:rPr>
+        <w:t>2010)</w:t>
+      </w:r>
+      <w:r>
+        <w:rPr>
+          <w:rFonts w:ascii="Times New Roman" w:hAnsi="Times New Roman" w:cs="Times New Roman"/>
+          <w:sz w:val="24"/>
+          <w:szCs w:val="24"/>
+        </w:rPr>
+        <w:fldChar w:fldCharType="end"/>
+      </w:r>
+      <w:r>
+        <w:rPr>
+          <w:rFonts w:ascii="Times New Roman" w:hAnsi="Times New Roman" w:cs="Times New Roman"/>
+          <w:sz w:val="24"/>
+          <w:szCs w:val="24"/>
+        </w:rPr>
+        <w:t xml:space="preserve"> </w:t>
+      </w:r>
+      <w:r>
+        <w:rPr>
+          <w:rFonts w:ascii="Times New Roman" w:hAnsi="Times New Roman" w:cs="Times New Roman"/>
+          <w:sz w:val="24"/>
+          <w:szCs w:val="24"/>
+        </w:rPr>
+        <w:t>naredila raziskavo, ki je ugotavljala uporabo agilnih praks v razvoju.</w:t>
+      </w:r>
+      <w:r>
+        <w:rPr>
+          <w:rFonts w:ascii="Times New Roman" w:hAnsi="Times New Roman" w:cs="Times New Roman"/>
+          <w:sz w:val="24"/>
+          <w:szCs w:val="24"/>
+        </w:rPr>
+        <w:t xml:space="preserve"> Ugotovila sta, da se v razvoju uporabljajo agilne prakse. Uporaba se lahko s prakticiranjem agilnih praks izvaja povsem nezavedno</w:t>
+      </w:r>
+      <w:r>
+        <w:rPr>
+          <w:rFonts w:ascii="Times New Roman" w:hAnsi="Times New Roman" w:cs="Times New Roman"/>
+          <w:sz w:val="24"/>
+          <w:szCs w:val="24"/>
+        </w:rPr>
+        <w:t xml:space="preserve"> in celo nefor</w:t>
+      </w:r>
+      <w:r>
+        <w:rPr>
+          <w:rFonts w:ascii="Times New Roman" w:hAnsi="Times New Roman" w:cs="Times New Roman"/>
+          <w:sz w:val="24"/>
+          <w:szCs w:val="24"/>
+        </w:rPr>
+        <w:t xml:space="preserve">malno </w:t>
+      </w:r>
+      <w:r>
+        <w:rPr>
+          <w:rFonts w:ascii="Times New Roman" w:hAnsi="Times New Roman" w:cs="Times New Roman"/>
+          <w:sz w:val="24"/>
+          <w:szCs w:val="24"/>
+        </w:rPr>
+        <w:fldChar w:fldCharType="begin"/>
+      </w:r>
+      <w:r>
+        <w:rPr>
+          <w:rFonts w:ascii="Times New Roman" w:hAnsi="Times New Roman" w:cs="Times New Roman"/>
+          <w:sz w:val="24"/>
+          <w:szCs w:val="24"/>
+        </w:rPr>
+        <w:instrText xml:space="preserve"> ADDIN ZOTERO_ITEM CSL_CITATION {"citationID":"t0dcQGR7","properties":{"formattedCitation":"(Petrillo in Pimenta 2010, 14)","plainCitation":"(Petrillo in Pimenta 2010, 14)"},"citationItems":[{"id":471,"uris":["http://zotero.org/users/local/1VrTeLcH/items/HALAB6QY"],"uri":["http://zotero.org/users/local/1VrTeLcH/items/HALAB6QY"],"itemData":{"id":471,"type":"book","title":"Is agility out there? Agile practices in game development","number-of-pages":"9","source":"ResearchGate","abstract":"Game development is a very complex and multidisciplinary activity and surely the success of games as one of most profitable areas in entertainment domain could not be incidentally. The goal of this paper is to investigate if (and how) principles and practices from Agile Methods have been adopted in game development, mainly gathering evidences through Postmortem Analysis (PMA). Then we describe how we have conducted PMA in order to identify the good practices adopted in several game development projects. The results are discussed, comparing similarities and differences on how these practices are taken in account in (traditional) software development and game development.","note":"DOI: 10.1145/1878450.1878453","shortTitle":"Is agility out there?","author":[{"family":"Petrillo","given":"Fabio"},{"family":"Pimenta","given":"Marcelo"}],"issued":{"date-parts":[["2010",1,1]]}},"locator":"14"}],"schema":"https://github.com/citation-style-language/schema/raw/master/csl-citation.json"} </w:instrText>
+      </w:r>
+      <w:r>
+        <w:rPr>
+          <w:rFonts w:ascii="Times New Roman" w:hAnsi="Times New Roman" w:cs="Times New Roman"/>
+          <w:sz w:val="24"/>
+          <w:szCs w:val="24"/>
+        </w:rPr>
+        <w:fldChar w:fldCharType="separate"/>
+      </w:r>
+      <w:r>
+        <w:rPr>
+          <w:rFonts w:ascii="Times New Roman" w:hAnsi="Times New Roman" w:cs="Times New Roman"/>
+          <w:sz w:val="24"/>
+        </w:rPr>
+        <w:t>(</w:t>
+      </w:r>
+      <w:proofErr w:type="spellStart"/>
+      <w:r>
+        <w:rPr>
+          <w:rFonts w:ascii="Times New Roman" w:hAnsi="Times New Roman" w:cs="Times New Roman"/>
+          <w:sz w:val="24"/>
+        </w:rPr>
+        <w:t>Petrillo</w:t>
+      </w:r>
+      <w:proofErr w:type="spellEnd"/>
+      <w:r>
+        <w:rPr>
+          <w:rFonts w:ascii="Times New Roman" w:hAnsi="Times New Roman" w:cs="Times New Roman"/>
+          <w:sz w:val="24"/>
+        </w:rPr>
+        <w:t xml:space="preserve"> in Pimenta 2010, 14)</w:t>
+      </w:r>
+      <w:r>
+        <w:rPr>
+          <w:rFonts w:ascii="Times New Roman" w:hAnsi="Times New Roman" w:cs="Times New Roman"/>
+          <w:sz w:val="24"/>
+          <w:szCs w:val="24"/>
+        </w:rPr>
+        <w:fldChar w:fldCharType="end"/>
+      </w:r>
+      <w:r>
+        <w:rPr>
+          <w:rFonts w:ascii="Times New Roman" w:hAnsi="Times New Roman" w:cs="Times New Roman"/>
+          <w:sz w:val="24"/>
+          <w:szCs w:val="24"/>
+        </w:rPr>
+        <w:t>.</w:t>
+      </w:r>
+    </w:p>
+    <w:p>
+      <w:pPr>
+        <w:contextualSpacing/>
+        <w:jc w:val="both"/>
+        <w:rPr>
+          <w:rFonts w:ascii="Times New Roman" w:hAnsi="Times New Roman" w:cs="Times New Roman"/>
+          <w:sz w:val="24"/>
+          <w:szCs w:val="24"/>
+        </w:rPr>
+      </w:pPr>
+      <w:r>
+        <w:rPr>
+          <w:rFonts w:ascii="Times New Roman" w:hAnsi="Times New Roman" w:cs="Times New Roman"/>
+          <w:sz w:val="24"/>
+          <w:szCs w:val="24"/>
+        </w:rPr>
+        <w:t>Prav tako agilne pristope podpira Fullerton, saj meni, da je Scrum primeren za reševanje zaplet</w:t>
+      </w:r>
+      <w:r>
+        <w:rPr>
+          <w:rFonts w:ascii="Times New Roman" w:hAnsi="Times New Roman" w:cs="Times New Roman"/>
+          <w:sz w:val="24"/>
+          <w:szCs w:val="24"/>
+        </w:rPr>
+        <w:t xml:space="preserve">enih problemov oblikovanja iger </w:t>
+      </w:r>
+      <w:r>
+        <w:rPr>
+          <w:rFonts w:ascii="Times New Roman" w:hAnsi="Times New Roman" w:cs="Times New Roman"/>
+          <w:sz w:val="24"/>
+          <w:szCs w:val="24"/>
+        </w:rPr>
+        <w:fldChar w:fldCharType="begin"/>
+      </w:r>
+      <w:r>
+        <w:rPr>
+          <w:rFonts w:ascii="Times New Roman" w:hAnsi="Times New Roman" w:cs="Times New Roman"/>
+          <w:sz w:val="24"/>
+          <w:szCs w:val="24"/>
+        </w:rPr>
+        <w:instrText xml:space="preserve"> ADDIN ZOTERO_ITEM CSL_CITATION {"citationID":"G5ISb7gB","properties":{"formattedCitation":"(Fullerton 2014, 369)","plainCitation":"(Fullerton 2014, 369)"},"citationItems":[{"id":437,"uris":["http://zotero.org/users/local/1VrTeLcH/items/W345D427"],"uri":["http://zotero.org/users/local/1VrTeLcH/items/W345D427"],"itemData":{"id":437,"type":"book","title":"Game Design Workshop: A Playcentric Approach to Creating Innovative Games, Third Edition","publisher":"A K Peters/CRC Press","publisher-place":"Boca Raton","number-of-pages":"535","edition":"3 edition","source":"Amazon","event-place":"Boca Raton","abstract":"Create the Digital Games You Love to Play  Discover an exercise-driven, non-technical approach to game design without the need for programming or artistic expertise using Game Design Workshop, Third Edition.  Author Tracy Fullerton demystifies the creative process with a clear and accessible analysis of the formal and dramatic systems of game design. Examples of popular games, illustrations of design techniques, and refined exercises strengthen your understanding of how game systems function and give you the skills and tools necessary to create a compelling and engaging game.  The book puts you to work prototyping, playtesting, and revising your own games with time-tested methods and tools. It provides you with the foundation to advance your career in any facet of the game industry, including design, producing, programming, and visual design.","ISBN":"978-1-4822-1716-2","shortTitle":"Game Design Workshop","language":"English","author":[{"family":"Fullerton","given":"Tracy"}],"issued":{"date-parts":[["2014",3,7]]}},"locator":"369"}],"schema":"https://github.com/citation-style-language/schema/raw/master/csl-citation.json"} </w:instrText>
+      </w:r>
+      <w:r>
+        <w:rPr>
+          <w:rFonts w:ascii="Times New Roman" w:hAnsi="Times New Roman" w:cs="Times New Roman"/>
+          <w:sz w:val="24"/>
+          <w:szCs w:val="24"/>
+        </w:rPr>
+        <w:fldChar w:fldCharType="separate"/>
+      </w:r>
+      <w:r>
+        <w:rPr>
+          <w:rFonts w:ascii="Times New Roman" w:hAnsi="Times New Roman" w:cs="Times New Roman"/>
+          <w:sz w:val="24"/>
+        </w:rPr>
+        <w:t>(Fullerton 2014, 369)</w:t>
+      </w:r>
+      <w:r>
+        <w:rPr>
+          <w:rFonts w:ascii="Times New Roman" w:hAnsi="Times New Roman" w:cs="Times New Roman"/>
+          <w:sz w:val="24"/>
+          <w:szCs w:val="24"/>
+        </w:rPr>
+        <w:fldChar w:fldCharType="end"/>
+      </w:r>
+      <w:r>
+        <w:rPr>
+          <w:rFonts w:ascii="Times New Roman" w:hAnsi="Times New Roman" w:cs="Times New Roman"/>
+          <w:sz w:val="24"/>
+          <w:szCs w:val="24"/>
+        </w:rPr>
+        <w:t>.</w:t>
+      </w:r>
+      <w:r>
+        <w:rPr>
+          <w:rFonts w:ascii="Times New Roman" w:hAnsi="Times New Roman" w:cs="Times New Roman"/>
+          <w:sz w:val="24"/>
+          <w:szCs w:val="24"/>
+        </w:rPr>
+        <w:t xml:space="preserve"> S</w:t>
+      </w:r>
+      <w:r>
+        <w:rPr>
+          <w:rFonts w:ascii="Times New Roman" w:hAnsi="Times New Roman" w:cs="Times New Roman"/>
+          <w:sz w:val="24"/>
+          <w:szCs w:val="24"/>
+        </w:rPr>
+        <w:t xml:space="preserve">voje mnenje podaja </w:t>
+      </w:r>
+      <w:r>
+        <w:rPr>
+          <w:rFonts w:ascii="Times New Roman" w:hAnsi="Times New Roman" w:cs="Times New Roman"/>
+          <w:sz w:val="24"/>
+          <w:szCs w:val="24"/>
+        </w:rPr>
+        <w:t>John</w:t>
+      </w:r>
+      <w:r>
+        <w:rPr>
+          <w:rFonts w:ascii="Times New Roman" w:hAnsi="Times New Roman" w:cs="Times New Roman"/>
+          <w:sz w:val="24"/>
+          <w:szCs w:val="24"/>
+        </w:rPr>
+        <w:t xml:space="preserve"> </w:t>
+      </w:r>
+      <w:r>
+        <w:rPr>
+          <w:rFonts w:ascii="Times New Roman" w:hAnsi="Times New Roman" w:cs="Times New Roman"/>
+          <w:sz w:val="24"/>
+          <w:szCs w:val="24"/>
+        </w:rPr>
+        <w:t>Comes</w:t>
       </w:r>
       <w:r>
         <w:rPr>
@@ -2541,7 +3185,481 @@
           <w:sz w:val="24"/>
           <w:szCs w:val="24"/>
         </w:rPr>
-        <w:footnoteReference w:id="3"/>
+        <w:footnoteReference w:id="4"/>
+      </w:r>
+      <w:r>
+        <w:rPr>
+          <w:rFonts w:ascii="Times New Roman" w:hAnsi="Times New Roman" w:cs="Times New Roman"/>
+          <w:sz w:val="24"/>
+          <w:szCs w:val="24"/>
+        </w:rPr>
+        <w:t>, ki meni</w:t>
+      </w:r>
+      <w:r>
+        <w:rPr>
+          <w:rFonts w:ascii="Times New Roman" w:hAnsi="Times New Roman" w:cs="Times New Roman"/>
+          <w:sz w:val="24"/>
+          <w:szCs w:val="24"/>
+        </w:rPr>
+        <w:t>, da naj opustimo</w:t>
+      </w:r>
+      <w:r>
+        <w:rPr>
+          <w:rFonts w:ascii="Times New Roman" w:hAnsi="Times New Roman" w:cs="Times New Roman"/>
+          <w:sz w:val="24"/>
+          <w:szCs w:val="24"/>
+        </w:rPr>
+        <w:t xml:space="preserve"> kaskadne pr</w:t>
+      </w:r>
+      <w:r>
+        <w:rPr>
+          <w:rFonts w:ascii="Times New Roman" w:hAnsi="Times New Roman" w:cs="Times New Roman"/>
+          <w:sz w:val="24"/>
+          <w:szCs w:val="24"/>
+        </w:rPr>
+        <w:t>ocese in se sprejmemo agilne</w:t>
+      </w:r>
+      <w:r>
+        <w:rPr>
+          <w:rFonts w:ascii="Times New Roman" w:hAnsi="Times New Roman" w:cs="Times New Roman"/>
+          <w:sz w:val="24"/>
+          <w:szCs w:val="24"/>
+        </w:rPr>
+        <w:t xml:space="preserve"> </w:t>
+      </w:r>
+      <w:r>
+        <w:rPr>
+          <w:rFonts w:ascii="Times New Roman" w:hAnsi="Times New Roman" w:cs="Times New Roman"/>
+          <w:sz w:val="24"/>
+          <w:szCs w:val="24"/>
+        </w:rPr>
+        <w:fldChar w:fldCharType="begin"/>
+      </w:r>
+      <w:r>
+        <w:rPr>
+          <w:rFonts w:ascii="Times New Roman" w:hAnsi="Times New Roman" w:cs="Times New Roman"/>
+          <w:sz w:val="24"/>
+          <w:szCs w:val="24"/>
+        </w:rPr>
+        <w:instrText xml:space="preserve"> ADDIN ZOTERO_ITEM CSL_CITATION {"citationID":"EBZGwBWC","properties":{"formattedCitation":"(Novak 2012, 366)","plainCitation":"(Novak 2012, 366)"},"citationItems":[{"id":83,"uris":["http://zotero.org/users/local/1VrTeLcH/items/ZLCN5TN2"],"uri":["http://zotero.org/users/local/1VrTeLcH/items/ZLCN5TN2"],"itemData":{"id":83,"type":"book","title":"Game Development Essentials: An Introduction 3rd Edition","author":[{"family":"Novak","given":"Jeannie"}],"issued":{"date-parts":[["2012"]]}},"locator":"366"}],"schema":"https://github.com/citation-style-language/schema/raw/master/csl-citation.json"} </w:instrText>
+      </w:r>
+      <w:r>
+        <w:rPr>
+          <w:rFonts w:ascii="Times New Roman" w:hAnsi="Times New Roman" w:cs="Times New Roman"/>
+          <w:sz w:val="24"/>
+          <w:szCs w:val="24"/>
+        </w:rPr>
+        <w:fldChar w:fldCharType="separate"/>
+      </w:r>
+      <w:r>
+        <w:rPr>
+          <w:rFonts w:ascii="Times New Roman" w:hAnsi="Times New Roman" w:cs="Times New Roman"/>
+          <w:sz w:val="24"/>
+        </w:rPr>
+        <w:t>(</w:t>
+      </w:r>
+      <w:r>
+        <w:rPr>
+          <w:rFonts w:ascii="Times New Roman" w:hAnsi="Times New Roman" w:cs="Times New Roman"/>
+          <w:sz w:val="24"/>
+        </w:rPr>
+        <w:t xml:space="preserve">John Comes v </w:t>
+      </w:r>
+      <w:r>
+        <w:rPr>
+          <w:rFonts w:ascii="Times New Roman" w:hAnsi="Times New Roman" w:cs="Times New Roman"/>
+          <w:sz w:val="24"/>
+        </w:rPr>
+        <w:t>Novak 2012, 366)</w:t>
+      </w:r>
+      <w:r>
+        <w:rPr>
+          <w:rFonts w:ascii="Times New Roman" w:hAnsi="Times New Roman" w:cs="Times New Roman"/>
+          <w:sz w:val="24"/>
+          <w:szCs w:val="24"/>
+        </w:rPr>
+        <w:fldChar w:fldCharType="end"/>
+      </w:r>
+      <w:r>
+        <w:rPr>
+          <w:rFonts w:ascii="Times New Roman" w:hAnsi="Times New Roman" w:cs="Times New Roman"/>
+          <w:sz w:val="24"/>
+          <w:szCs w:val="24"/>
+        </w:rPr>
+        <w:t>.</w:t>
+      </w:r>
+      <w:r>
+        <w:rPr>
+          <w:rFonts w:ascii="Times New Roman" w:hAnsi="Times New Roman" w:cs="Times New Roman"/>
+          <w:sz w:val="24"/>
+          <w:szCs w:val="24"/>
+        </w:rPr>
+        <w:t xml:space="preserve"> </w:t>
+      </w:r>
+    </w:p>
+    <w:p>
+      <w:pPr>
+        <w:rPr>
+          <w:rFonts w:ascii="Times New Roman" w:hAnsi="Times New Roman" w:cs="Times New Roman"/>
+          <w:sz w:val="24"/>
+          <w:szCs w:val="24"/>
+        </w:rPr>
+      </w:pPr>
+      <w:r>
+        <w:rPr>
+          <w:rFonts w:ascii="Times New Roman" w:hAnsi="Times New Roman" w:cs="Times New Roman"/>
+          <w:sz w:val="24"/>
+          <w:szCs w:val="24"/>
+        </w:rPr>
+        <w:br w:type="page"/>
+      </w:r>
+    </w:p>
+    <w:p>
+      <w:pPr>
+        <w:contextualSpacing/>
+        <w:rPr>
+          <w:rFonts w:ascii="Times New Roman" w:hAnsi="Times New Roman" w:cs="Times New Roman"/>
+          <w:sz w:val="24"/>
+          <w:szCs w:val="24"/>
+        </w:rPr>
+      </w:pPr>
+      <w:r>
+        <w:rPr>
+          <w:rFonts w:ascii="Times New Roman" w:hAnsi="Times New Roman" w:cs="Times New Roman"/>
+          <w:sz w:val="24"/>
+          <w:szCs w:val="24"/>
+        </w:rPr>
+        <w:lastRenderedPageBreak/>
+        <w:t xml:space="preserve">4.3 </w:t>
+      </w:r>
+      <w:r>
+        <w:rPr>
+          <w:rFonts w:ascii="Times New Roman" w:hAnsi="Times New Roman" w:cs="Times New Roman"/>
+          <w:sz w:val="24"/>
+          <w:szCs w:val="24"/>
+        </w:rPr>
+        <w:t>PROCESNI MODELI ZA IGRE</w:t>
+      </w:r>
+    </w:p>
+    <w:p>
+      <w:pPr>
+        <w:contextualSpacing/>
+        <w:jc w:val="both"/>
+        <w:rPr>
+          <w:rFonts w:ascii="Times New Roman" w:hAnsi="Times New Roman" w:cs="Times New Roman"/>
+          <w:sz w:val="24"/>
+          <w:szCs w:val="24"/>
+        </w:rPr>
+      </w:pPr>
+      <w:proofErr w:type="spellStart"/>
+      <w:r>
+        <w:rPr>
+          <w:rFonts w:ascii="Times New Roman" w:hAnsi="Times New Roman" w:cs="Times New Roman"/>
+          <w:sz w:val="24"/>
+          <w:szCs w:val="24"/>
+        </w:rPr>
+        <w:t>Babu</w:t>
+      </w:r>
+      <w:proofErr w:type="spellEnd"/>
+      <w:r>
+        <w:rPr>
+          <w:rFonts w:ascii="Times New Roman" w:hAnsi="Times New Roman" w:cs="Times New Roman"/>
+          <w:sz w:val="24"/>
+          <w:szCs w:val="24"/>
+        </w:rPr>
+        <w:t xml:space="preserve"> in </w:t>
+      </w:r>
+      <w:proofErr w:type="spellStart"/>
+      <w:r>
+        <w:rPr>
+          <w:rFonts w:ascii="Times New Roman" w:hAnsi="Times New Roman" w:cs="Times New Roman"/>
+          <w:sz w:val="24"/>
+          <w:szCs w:val="24"/>
+        </w:rPr>
+        <w:t>Maruthi</w:t>
+      </w:r>
+      <w:proofErr w:type="spellEnd"/>
+      <w:r>
+        <w:rPr>
+          <w:rFonts w:ascii="Times New Roman" w:hAnsi="Times New Roman" w:cs="Times New Roman"/>
+          <w:sz w:val="24"/>
+          <w:szCs w:val="24"/>
+        </w:rPr>
+        <w:t xml:space="preserve"> (2013) podrobneje definirata </w:t>
+      </w:r>
+      <w:r>
+        <w:rPr>
+          <w:rFonts w:ascii="Times New Roman" w:hAnsi="Times New Roman" w:cs="Times New Roman"/>
+          <w:sz w:val="24"/>
+          <w:szCs w:val="24"/>
+        </w:rPr>
+        <w:t>faze življenjskega cikla</w:t>
+      </w:r>
+      <w:r>
+        <w:rPr>
+          <w:rFonts w:ascii="Times New Roman" w:hAnsi="Times New Roman" w:cs="Times New Roman"/>
+          <w:sz w:val="24"/>
+          <w:szCs w:val="24"/>
+        </w:rPr>
+        <w:t xml:space="preserve"> </w:t>
+      </w:r>
+      <w:r>
+        <w:rPr>
+          <w:rFonts w:ascii="Times New Roman" w:hAnsi="Times New Roman" w:cs="Times New Roman"/>
+          <w:sz w:val="24"/>
+          <w:szCs w:val="24"/>
+        </w:rPr>
+        <w:t>za igre.</w:t>
+      </w:r>
+      <w:r>
+        <w:rPr>
+          <w:rFonts w:ascii="Times New Roman" w:hAnsi="Times New Roman" w:cs="Times New Roman"/>
+          <w:sz w:val="24"/>
+          <w:szCs w:val="24"/>
+        </w:rPr>
+        <w:t xml:space="preserve"> Faze si sledijo linearno: izdelava zgodbe, razvoj </w:t>
+      </w:r>
+      <w:proofErr w:type="spellStart"/>
+      <w:r>
+        <w:rPr>
+          <w:rFonts w:ascii="Times New Roman" w:hAnsi="Times New Roman" w:cs="Times New Roman"/>
+          <w:sz w:val="24"/>
+          <w:szCs w:val="24"/>
+        </w:rPr>
+        <w:t>skripte</w:t>
+      </w:r>
+      <w:proofErr w:type="spellEnd"/>
+      <w:r>
+        <w:rPr>
+          <w:rFonts w:ascii="Times New Roman" w:hAnsi="Times New Roman" w:cs="Times New Roman"/>
+          <w:sz w:val="24"/>
+          <w:szCs w:val="24"/>
+        </w:rPr>
+        <w:t xml:space="preserve">, študija izvedljivosti, promocijski demo, oblikovanje, oblikovanje postavitev, modeliranje, </w:t>
+      </w:r>
+      <w:proofErr w:type="spellStart"/>
+      <w:r>
+        <w:rPr>
+          <w:rFonts w:ascii="Times New Roman" w:hAnsi="Times New Roman" w:cs="Times New Roman"/>
+          <w:sz w:val="24"/>
+          <w:szCs w:val="24"/>
+        </w:rPr>
+        <w:t>teksturiranje</w:t>
+      </w:r>
+      <w:proofErr w:type="spellEnd"/>
+      <w:r>
+        <w:rPr>
+          <w:rFonts w:ascii="Times New Roman" w:hAnsi="Times New Roman" w:cs="Times New Roman"/>
+          <w:sz w:val="24"/>
+          <w:szCs w:val="24"/>
+        </w:rPr>
+        <w:t xml:space="preserve">, </w:t>
+      </w:r>
+      <w:proofErr w:type="spellStart"/>
+      <w:r>
+        <w:rPr>
+          <w:rFonts w:ascii="Times New Roman" w:hAnsi="Times New Roman" w:cs="Times New Roman"/>
+          <w:sz w:val="24"/>
+          <w:szCs w:val="24"/>
+        </w:rPr>
+        <w:t>animiranje</w:t>
+      </w:r>
+      <w:proofErr w:type="spellEnd"/>
+      <w:r>
+        <w:rPr>
+          <w:rFonts w:ascii="Times New Roman" w:hAnsi="Times New Roman" w:cs="Times New Roman"/>
+          <w:sz w:val="24"/>
+          <w:szCs w:val="24"/>
+        </w:rPr>
+        <w:t xml:space="preserve">, oblikovanje stopenj, kodiranje, testiranje, </w:t>
+      </w:r>
+      <w:proofErr w:type="spellStart"/>
+      <w:r>
+        <w:rPr>
+          <w:rFonts w:ascii="Times New Roman" w:hAnsi="Times New Roman" w:cs="Times New Roman"/>
+          <w:sz w:val="24"/>
+          <w:szCs w:val="24"/>
+        </w:rPr>
+        <w:t>razhroščevanje</w:t>
+      </w:r>
+      <w:proofErr w:type="spellEnd"/>
+      <w:r>
+        <w:rPr>
+          <w:rFonts w:ascii="Times New Roman" w:hAnsi="Times New Roman" w:cs="Times New Roman"/>
+          <w:sz w:val="24"/>
+          <w:szCs w:val="24"/>
+        </w:rPr>
+        <w:t>, integracija, testiranje igranja</w:t>
+      </w:r>
+      <w:r>
+        <w:rPr>
+          <w:rFonts w:ascii="Times New Roman" w:hAnsi="Times New Roman" w:cs="Times New Roman"/>
+          <w:sz w:val="24"/>
+          <w:szCs w:val="24"/>
+        </w:rPr>
+        <w:t xml:space="preserve"> </w:t>
+      </w:r>
+      <w:r>
+        <w:rPr>
+          <w:rFonts w:ascii="Times New Roman" w:hAnsi="Times New Roman" w:cs="Times New Roman"/>
+          <w:sz w:val="24"/>
+          <w:szCs w:val="24"/>
+        </w:rPr>
+        <w:fldChar w:fldCharType="begin"/>
+      </w:r>
+      <w:r>
+        <w:rPr>
+          <w:rFonts w:ascii="Times New Roman" w:hAnsi="Times New Roman" w:cs="Times New Roman"/>
+          <w:sz w:val="24"/>
+          <w:szCs w:val="24"/>
+        </w:rPr>
+        <w:instrText xml:space="preserve"> ADDIN ZOTERO_ITEM CSL_CITATION {"citationID":"18LaYTUf","properties":{"formattedCitation":"(Babu in Maruthi 2013, 1491)","plainCitation":"(Babu in Maruthi 2013, 1491)"},"citationItems":[{"id":477,"uris":["http://zotero.org/users/local/1VrTeLcH/items/RML6TXRX"],"uri":["http://zotero.org/users/local/1VrTeLcH/items/RML6TXRX"],"itemData":{"id":477,"type":"article-journal","title":"Lifecycle for Game Development to Ensure Enhanced Productivity","container-title":"International Journal of Innovative Research in Computer and Communication Engineering","page":"1490-1503","volume":"1","issue":"8","source":"www.rroij.com","abstract":"Today the major player in the world of entertainment is games. Gaming as a hobby is no longer restricted to young children; it is equally enjoyed by older people. This can be attributed to their easy availability, not only on various traditional platforms but also on emerging mobile platforms. Games therefore have become an integral part of everyone’s life. It is seen that playing games not only provides entertainment to the people it also has the potential to influences their behaviour. It can trigger new ideas and strategies and in the long run can also influence the personality of the game player. Like any other software development, the development of games also needs to be done in a structured manner. In this paper an overview of the game development lifecycle is discussed. It also reviews the designs of some of the game engines that are available and also shows how to code the games in a structured manner.","ISSN":"ISSN ONLINE(2320-9801) PRINT (2320-9798)","author":[{"family":"Babu","given":"K. Subhash"},{"family":"Maruthi","given":"R."}],"issued":{"date-parts":[["2013"]]}},"locator":"1491"}],"schema":"https://github.com/citation-style-language/schema/raw/master/csl-citation.json"} </w:instrText>
+      </w:r>
+      <w:r>
+        <w:rPr>
+          <w:rFonts w:ascii="Times New Roman" w:hAnsi="Times New Roman" w:cs="Times New Roman"/>
+          <w:sz w:val="24"/>
+          <w:szCs w:val="24"/>
+        </w:rPr>
+        <w:fldChar w:fldCharType="separate"/>
+      </w:r>
+      <w:r>
+        <w:rPr>
+          <w:rFonts w:ascii="Times New Roman" w:hAnsi="Times New Roman" w:cs="Times New Roman"/>
+          <w:sz w:val="24"/>
+        </w:rPr>
+        <w:t>(Babu in Maruthi 2013, 1491)</w:t>
+      </w:r>
+      <w:r>
+        <w:rPr>
+          <w:rFonts w:ascii="Times New Roman" w:hAnsi="Times New Roman" w:cs="Times New Roman"/>
+          <w:sz w:val="24"/>
+          <w:szCs w:val="24"/>
+        </w:rPr>
+        <w:fldChar w:fldCharType="end"/>
+      </w:r>
+      <w:r>
+        <w:rPr>
+          <w:rFonts w:ascii="Times New Roman" w:hAnsi="Times New Roman" w:cs="Times New Roman"/>
+          <w:sz w:val="24"/>
+          <w:szCs w:val="24"/>
+        </w:rPr>
+        <w:t>.</w:t>
+      </w:r>
+      <w:r>
+        <w:rPr>
+          <w:rFonts w:ascii="Times New Roman" w:hAnsi="Times New Roman" w:cs="Times New Roman"/>
+          <w:sz w:val="24"/>
+          <w:szCs w:val="24"/>
+        </w:rPr>
+        <w:t xml:space="preserve"> Z definicijo življenjskega cikla podata razširjen vpogled v faze razvoja iger </w:t>
+      </w:r>
+      <w:r>
+        <w:rPr>
+          <w:rFonts w:ascii="Times New Roman" w:hAnsi="Times New Roman" w:cs="Times New Roman"/>
+          <w:sz w:val="24"/>
+          <w:szCs w:val="24"/>
+        </w:rPr>
+        <w:fldChar w:fldCharType="begin"/>
+      </w:r>
+      <w:r>
+        <w:rPr>
+          <w:rFonts w:ascii="Times New Roman" w:hAnsi="Times New Roman" w:cs="Times New Roman"/>
+          <w:sz w:val="24"/>
+          <w:szCs w:val="24"/>
+        </w:rPr>
+        <w:instrText xml:space="preserve"> ADDIN ZOTERO_ITEM CSL_CITATION {"citationID":"rfJJQozc","properties":{"formattedCitation":"(Babu in Maruthi 2013, 1502)","plainCitation":"(Babu in Maruthi 2013, 1502)"},"citationItems":[{"id":477,"uris":["http://zotero.org/users/local/1VrTeLcH/items/RML6TXRX"],"uri":["http://zotero.org/users/local/1VrTeLcH/items/RML6TXRX"],"itemData":{"id":477,"type":"article-journal","title":"Lifecycle for Game Development to Ensure Enhanced Productivity","container-title":"International Journal of Innovative Research in Computer and Communication Engineering","page":"1490-1503","volume":"1","issue":"8","source":"www.rroij.com","abstract":"Today the major player in the world of entertainment is games. Gaming as a hobby is no longer restricted to young children; it is equally enjoyed by older people. This can be attributed to their easy availability, not only on various traditional platforms but also on emerging mobile platforms. Games therefore have become an integral part of everyone’s life. It is seen that playing games not only provides entertainment to the people it also has the potential to influences their behaviour. It can trigger new ideas and strategies and in the long run can also influence the personality of the game player. Like any other software development, the development of games also needs to be done in a structured manner. In this paper an overview of the game development lifecycle is discussed. It also reviews the designs of some of the game engines that are available and also shows how to code the games in a structured manner.","ISSN":"ISSN ONLINE(2320-9801) PRINT (2320-9798)","author":[{"family":"Babu","given":"K. Subhash"},{"family":"Maruthi","given":"R."}],"issued":{"date-parts":[["2013"]]}},"locator":"1502"}],"schema":"https://github.com/citation-style-language/schema/raw/master/csl-citation.json"} </w:instrText>
+      </w:r>
+      <w:r>
+        <w:rPr>
+          <w:rFonts w:ascii="Times New Roman" w:hAnsi="Times New Roman" w:cs="Times New Roman"/>
+          <w:sz w:val="24"/>
+          <w:szCs w:val="24"/>
+        </w:rPr>
+        <w:fldChar w:fldCharType="separate"/>
+      </w:r>
+      <w:r>
+        <w:rPr>
+          <w:rFonts w:ascii="Times New Roman" w:hAnsi="Times New Roman" w:cs="Times New Roman"/>
+          <w:sz w:val="24"/>
+        </w:rPr>
+        <w:t>(Babu in Maruthi 2013, 1502)</w:t>
+      </w:r>
+      <w:r>
+        <w:rPr>
+          <w:rFonts w:ascii="Times New Roman" w:hAnsi="Times New Roman" w:cs="Times New Roman"/>
+          <w:sz w:val="24"/>
+          <w:szCs w:val="24"/>
+        </w:rPr>
+        <w:fldChar w:fldCharType="end"/>
+      </w:r>
+      <w:r>
+        <w:rPr>
+          <w:rFonts w:ascii="Times New Roman" w:hAnsi="Times New Roman" w:cs="Times New Roman"/>
+          <w:sz w:val="24"/>
+          <w:szCs w:val="24"/>
+        </w:rPr>
+        <w:t xml:space="preserve">. </w:t>
+      </w:r>
+    </w:p>
+    <w:p>
+      <w:pPr>
+        <w:contextualSpacing/>
+        <w:jc w:val="both"/>
+        <w:rPr>
+          <w:rFonts w:ascii="Times New Roman" w:hAnsi="Times New Roman" w:cs="Times New Roman"/>
+          <w:sz w:val="24"/>
+          <w:szCs w:val="24"/>
+        </w:rPr>
+      </w:pPr>
+      <w:r>
+        <w:rPr>
+          <w:rFonts w:ascii="Times New Roman" w:hAnsi="Times New Roman" w:cs="Times New Roman"/>
+          <w:sz w:val="24"/>
+          <w:szCs w:val="24"/>
+        </w:rPr>
+        <w:t>Ramadan in</w:t>
+      </w:r>
+      <w:r>
+        <w:rPr>
+          <w:rFonts w:ascii="Times New Roman" w:hAnsi="Times New Roman" w:cs="Times New Roman"/>
+          <w:sz w:val="24"/>
+          <w:szCs w:val="24"/>
+        </w:rPr>
+        <w:t xml:space="preserve"> </w:t>
+      </w:r>
+      <w:r>
+        <w:rPr>
+          <w:rFonts w:ascii="Times New Roman" w:hAnsi="Times New Roman" w:cs="Times New Roman"/>
+          <w:sz w:val="24"/>
+          <w:szCs w:val="24"/>
+        </w:rPr>
+        <w:t>Widyani (2013) na podlagi ključnih aktivnosti različnih organizacij in raziskovalcev predlaga</w:t>
+      </w:r>
+      <w:r>
+        <w:rPr>
+          <w:rFonts w:ascii="Times New Roman" w:hAnsi="Times New Roman" w:cs="Times New Roman"/>
+          <w:sz w:val="24"/>
+          <w:szCs w:val="24"/>
+        </w:rPr>
+        <w:t>ta</w:t>
+      </w:r>
+      <w:r>
+        <w:rPr>
+          <w:rFonts w:ascii="Times New Roman" w:hAnsi="Times New Roman" w:cs="Times New Roman"/>
+          <w:sz w:val="24"/>
+          <w:szCs w:val="24"/>
+        </w:rPr>
+        <w:t xml:space="preserve"> GDLC</w:t>
+      </w:r>
+      <w:r>
+        <w:rPr>
+          <w:rStyle w:val="Sprotnaopomba-sklic"/>
+          <w:rFonts w:ascii="Times New Roman" w:hAnsi="Times New Roman" w:cs="Times New Roman"/>
+          <w:sz w:val="24"/>
+          <w:szCs w:val="24"/>
+        </w:rPr>
+        <w:footnoteReference w:id="5"/>
       </w:r>
       <w:r>
         <w:rPr>
@@ -2558,7 +3676,7 @@
           <w:sz w:val="24"/>
           <w:szCs w:val="24"/>
         </w:rPr>
-        <w:footnoteReference w:id="4"/>
+        <w:footnoteReference w:id="6"/>
       </w:r>
       <w:r>
         <w:rPr>
@@ -2574,6 +3692,14 @@
           <w:sz w:val="24"/>
           <w:szCs w:val="24"/>
         </w:rPr>
+        <w:t xml:space="preserve"> </w:t>
+      </w:r>
+      <w:r>
+        <w:rPr>
+          <w:rFonts w:ascii="Times New Roman" w:hAnsi="Times New Roman" w:cs="Times New Roman"/>
+          <w:sz w:val="24"/>
+          <w:szCs w:val="24"/>
+        </w:rPr>
         <w:fldChar w:fldCharType="begin"/>
       </w:r>
       <w:r>
@@ -2597,23 +3723,7 @@
           <w:rFonts w:ascii="Times New Roman" w:hAnsi="Times New Roman" w:cs="Times New Roman"/>
           <w:sz w:val="24"/>
         </w:rPr>
-        <w:t xml:space="preserve">(Ramadan in </w:t>
-      </w:r>
-      <w:proofErr w:type="spellStart"/>
-      <w:r>
-        <w:rPr>
-          <w:rFonts w:ascii="Times New Roman" w:hAnsi="Times New Roman" w:cs="Times New Roman"/>
-          <w:sz w:val="24"/>
-        </w:rPr>
-        <w:t>Widyani</w:t>
-      </w:r>
-      <w:proofErr w:type="spellEnd"/>
-      <w:r>
-        <w:rPr>
-          <w:rFonts w:ascii="Times New Roman" w:hAnsi="Times New Roman" w:cs="Times New Roman"/>
-          <w:sz w:val="24"/>
-        </w:rPr>
-        <w:t xml:space="preserve"> 2013, 98)</w:t>
+        <w:t>(Ramadan in Widyani 2013, 98)</w:t>
       </w:r>
       <w:r>
         <w:rPr>
@@ -2660,23 +3770,1313 @@
           <w:rFonts w:ascii="Times New Roman" w:hAnsi="Times New Roman" w:cs="Times New Roman"/>
           <w:sz w:val="24"/>
         </w:rPr>
-        <w:t xml:space="preserve">(Ramadan in </w:t>
-      </w:r>
-      <w:proofErr w:type="spellStart"/>
-      <w:r>
-        <w:rPr>
-          <w:rFonts w:ascii="Times New Roman" w:hAnsi="Times New Roman" w:cs="Times New Roman"/>
-          <w:sz w:val="24"/>
-        </w:rPr>
-        <w:t>Widyani</w:t>
-      </w:r>
-      <w:proofErr w:type="spellEnd"/>
-      <w:r>
-        <w:rPr>
-          <w:rFonts w:ascii="Times New Roman" w:hAnsi="Times New Roman" w:cs="Times New Roman"/>
-          <w:sz w:val="24"/>
-        </w:rPr>
-        <w:t xml:space="preserve"> 2013, 99)</w:t>
+        <w:t>(Ramadan in Widyani 2013, 99)</w:t>
+      </w:r>
+      <w:r>
+        <w:rPr>
+          <w:rFonts w:ascii="Times New Roman" w:hAnsi="Times New Roman" w:cs="Times New Roman"/>
+          <w:sz w:val="24"/>
+          <w:szCs w:val="24"/>
+        </w:rPr>
+        <w:fldChar w:fldCharType="end"/>
+      </w:r>
+      <w:r>
+        <w:rPr>
+          <w:rFonts w:ascii="Times New Roman" w:hAnsi="Times New Roman" w:cs="Times New Roman"/>
+          <w:sz w:val="24"/>
+          <w:szCs w:val="24"/>
+        </w:rPr>
+        <w:t>.</w:t>
+      </w:r>
+    </w:p>
+    <w:p>
+      <w:pPr>
+        <w:contextualSpacing/>
+        <w:jc w:val="both"/>
+        <w:rPr>
+          <w:rFonts w:ascii="Times New Roman" w:hAnsi="Times New Roman" w:cs="Times New Roman"/>
+          <w:sz w:val="24"/>
+          <w:szCs w:val="24"/>
+        </w:rPr>
+      </w:pPr>
+      <w:proofErr w:type="spellStart"/>
+      <w:r>
+        <w:rPr>
+          <w:rFonts w:ascii="Times New Roman" w:hAnsi="Times New Roman" w:cs="Times New Roman"/>
+          <w:sz w:val="24"/>
+          <w:szCs w:val="24"/>
+        </w:rPr>
+        <w:t>Aslan</w:t>
+      </w:r>
+      <w:proofErr w:type="spellEnd"/>
+      <w:r>
+        <w:rPr>
+          <w:rFonts w:ascii="Times New Roman" w:hAnsi="Times New Roman" w:cs="Times New Roman"/>
+          <w:sz w:val="24"/>
+          <w:szCs w:val="24"/>
+        </w:rPr>
+        <w:t xml:space="preserve"> in </w:t>
+      </w:r>
+      <w:proofErr w:type="spellStart"/>
+      <w:r>
+        <w:rPr>
+          <w:rFonts w:ascii="Times New Roman" w:hAnsi="Times New Roman" w:cs="Times New Roman"/>
+          <w:sz w:val="24"/>
+          <w:szCs w:val="24"/>
+        </w:rPr>
+        <w:t>Balci</w:t>
+      </w:r>
+      <w:proofErr w:type="spellEnd"/>
+      <w:r>
+        <w:rPr>
+          <w:rFonts w:ascii="Times New Roman" w:hAnsi="Times New Roman" w:cs="Times New Roman"/>
+          <w:sz w:val="24"/>
+          <w:szCs w:val="24"/>
+        </w:rPr>
+        <w:t xml:space="preserve"> (2015)</w:t>
+      </w:r>
+      <w:r>
+        <w:rPr>
+          <w:rFonts w:ascii="Times New Roman" w:hAnsi="Times New Roman" w:cs="Times New Roman"/>
+          <w:sz w:val="24"/>
+          <w:szCs w:val="24"/>
+        </w:rPr>
+        <w:t xml:space="preserve"> predstavita metodologijo za kompleksni razvoj iger GAMED</w:t>
+      </w:r>
+      <w:r>
+        <w:rPr>
+          <w:rStyle w:val="Sprotnaopomba-sklic"/>
+          <w:rFonts w:ascii="Times New Roman" w:hAnsi="Times New Roman" w:cs="Times New Roman"/>
+          <w:sz w:val="24"/>
+          <w:szCs w:val="24"/>
+        </w:rPr>
+        <w:footnoteReference w:id="7"/>
+      </w:r>
+      <w:r>
+        <w:rPr>
+          <w:rFonts w:ascii="Times New Roman" w:hAnsi="Times New Roman" w:cs="Times New Roman"/>
+          <w:sz w:val="24"/>
+          <w:szCs w:val="24"/>
+        </w:rPr>
+        <w:t>.</w:t>
+      </w:r>
+      <w:r>
+        <w:rPr>
+          <w:rFonts w:ascii="Times New Roman" w:hAnsi="Times New Roman" w:cs="Times New Roman"/>
+          <w:sz w:val="24"/>
+          <w:szCs w:val="24"/>
+        </w:rPr>
+        <w:t xml:space="preserve"> PRILOGA B</w:t>
+      </w:r>
+      <w:r>
+        <w:rPr>
+          <w:rFonts w:ascii="Times New Roman" w:hAnsi="Times New Roman" w:cs="Times New Roman"/>
+          <w:sz w:val="24"/>
+          <w:szCs w:val="24"/>
+        </w:rPr>
+        <w:t xml:space="preserve"> prikazuje življenjski cikel DEG</w:t>
+      </w:r>
+      <w:r>
+        <w:rPr>
+          <w:rStyle w:val="Sprotnaopomba-sklic"/>
+          <w:rFonts w:ascii="Times New Roman" w:hAnsi="Times New Roman" w:cs="Times New Roman"/>
+          <w:sz w:val="24"/>
+          <w:szCs w:val="24"/>
+        </w:rPr>
+        <w:footnoteReference w:id="8"/>
+      </w:r>
+      <w:r>
+        <w:rPr>
+          <w:rFonts w:ascii="Times New Roman" w:hAnsi="Times New Roman" w:cs="Times New Roman"/>
+          <w:sz w:val="24"/>
+          <w:szCs w:val="24"/>
+        </w:rPr>
+        <w:t>, ki je osnova metodologije.</w:t>
+      </w:r>
+      <w:r>
+        <w:rPr>
+          <w:rFonts w:ascii="Times New Roman" w:hAnsi="Times New Roman" w:cs="Times New Roman"/>
+          <w:sz w:val="24"/>
+          <w:szCs w:val="24"/>
+        </w:rPr>
+        <w:t xml:space="preserve"> DEG</w:t>
+      </w:r>
+      <w:r>
+        <w:rPr>
+          <w:rFonts w:ascii="Times New Roman" w:hAnsi="Times New Roman" w:cs="Times New Roman"/>
+          <w:sz w:val="24"/>
+          <w:szCs w:val="24"/>
+        </w:rPr>
+        <w:t xml:space="preserve"> cikel</w:t>
+      </w:r>
+      <w:r>
+        <w:rPr>
+          <w:rFonts w:ascii="Times New Roman" w:hAnsi="Times New Roman" w:cs="Times New Roman"/>
+          <w:sz w:val="24"/>
+          <w:szCs w:val="24"/>
+        </w:rPr>
+        <w:t xml:space="preserve"> je sestavljen iz štirih fa</w:t>
+      </w:r>
+      <w:r>
+        <w:rPr>
+          <w:rFonts w:ascii="Times New Roman" w:hAnsi="Times New Roman" w:cs="Times New Roman"/>
+          <w:sz w:val="24"/>
+          <w:szCs w:val="24"/>
+        </w:rPr>
+        <w:t>z: oblikovanja igre, oblikovanja</w:t>
+      </w:r>
+      <w:r>
+        <w:rPr>
+          <w:rFonts w:ascii="Times New Roman" w:hAnsi="Times New Roman" w:cs="Times New Roman"/>
+          <w:sz w:val="24"/>
+          <w:szCs w:val="24"/>
+        </w:rPr>
+        <w:t xml:space="preserve"> p</w:t>
+      </w:r>
+      <w:r>
+        <w:rPr>
+          <w:rFonts w:ascii="Times New Roman" w:hAnsi="Times New Roman" w:cs="Times New Roman"/>
+          <w:sz w:val="24"/>
+          <w:szCs w:val="24"/>
+        </w:rPr>
+        <w:t>rogramske opreme, implementacije (izdaja) in učenja</w:t>
+      </w:r>
+      <w:r>
+        <w:rPr>
+          <w:rFonts w:ascii="Times New Roman" w:hAnsi="Times New Roman" w:cs="Times New Roman"/>
+          <w:sz w:val="24"/>
+          <w:szCs w:val="24"/>
+        </w:rPr>
+        <w:t xml:space="preserve"> na podl</w:t>
+      </w:r>
+      <w:r>
+        <w:rPr>
+          <w:rFonts w:ascii="Times New Roman" w:hAnsi="Times New Roman" w:cs="Times New Roman"/>
+          <w:sz w:val="24"/>
+          <w:szCs w:val="24"/>
+        </w:rPr>
+        <w:t xml:space="preserve">agi iger (povratne informacije) </w:t>
+      </w:r>
+      <w:r>
+        <w:rPr>
+          <w:rFonts w:ascii="Times New Roman" w:hAnsi="Times New Roman" w:cs="Times New Roman"/>
+          <w:sz w:val="24"/>
+          <w:szCs w:val="24"/>
+        </w:rPr>
+        <w:fldChar w:fldCharType="begin"/>
+      </w:r>
+      <w:r>
+        <w:rPr>
+          <w:rFonts w:ascii="Times New Roman" w:hAnsi="Times New Roman" w:cs="Times New Roman"/>
+          <w:sz w:val="24"/>
+          <w:szCs w:val="24"/>
+        </w:rPr>
+        <w:instrText xml:space="preserve"> ADDIN ZOTERO_ITEM CSL_CITATION {"citationID":"QoXon8DC","properties":{"formattedCitation":"(Aslan in Balci 2015, 310)","plainCitation":"(Aslan in Balci 2015, 310)","dontUpdate":true},"citationItems":[{"id":37,"uris":["http://zotero.org/users/local/1VrTeLcH/items/4UKKUX65"],"uri":["http://zotero.org/users/local/1VrTeLcH/items/4UKKUX65"],"itemData":{"id":37,"type":"article-journal","title":"GAMED: digital educational game development methodology","container-title":"SIMULATION","page":"307-319","volume":"91","issue":"4","source":"SAGE Journals","abstract":"Development of a game in the form of software for game-based learning poses significant technical challenges for educators, researchers, game designers, and software engineers. The game development consists of a set of complex processes requiring multi-faceted knowledge in multiple disciplines such as digital graphic design, education, gaming, instructional design, modeling and simulation, psychology, software engineering, visual arts, and the learning subject area. Planning and managing such a complex multidisciplinary development project require a unifying methodology and should not be performed in an ad hoc manner. This paper presents such a methodology named GAMED (diGital educAtional gaMe dEvelopment methoDology). GAMED consists of a body of methods, rules, and postulates and is embedded within a digital educational game life cycle. The life cycle describes a framework for organization of the phases, processes, work products, quality assurance activities, and project management activities required to develop, use, maintain, and evolve a digital educational game from birth to retirement. GAMED provides a modular structured approach for overcoming the development complexity and guides the developers throughout the entire life cycle.","DOI":"10.1177/0037549715572673","ISSN":"0037-5497","shortTitle":"GAMED","journalAbbreviation":"SIMULATION","language":"en","author":[{"family":"Aslan","given":"Serdar"},{"family":"Balci","given":"Osman"}],"issued":{"date-parts":[["2015",4,1]]}},"locator":"310"}],"schema":"https://github.com/citation-style-language/schema/raw/master/csl-citation.json"} </w:instrText>
+      </w:r>
+      <w:r>
+        <w:rPr>
+          <w:rFonts w:ascii="Times New Roman" w:hAnsi="Times New Roman" w:cs="Times New Roman"/>
+          <w:sz w:val="24"/>
+          <w:szCs w:val="24"/>
+        </w:rPr>
+        <w:fldChar w:fldCharType="separate"/>
+      </w:r>
+      <w:r>
+        <w:rPr>
+          <w:rFonts w:ascii="Times New Roman" w:hAnsi="Times New Roman" w:cs="Times New Roman"/>
+          <w:sz w:val="24"/>
+        </w:rPr>
+        <w:t>(Aslan in Balci 2015, 309</w:t>
+      </w:r>
+      <w:r>
+        <w:rPr>
+          <w:rFonts w:ascii="Times New Roman" w:hAnsi="Times New Roman" w:cs="Times New Roman"/>
+          <w:sz w:val="24"/>
+        </w:rPr>
+        <w:t>)</w:t>
+      </w:r>
+      <w:r>
+        <w:rPr>
+          <w:rFonts w:ascii="Times New Roman" w:hAnsi="Times New Roman" w:cs="Times New Roman"/>
+          <w:sz w:val="24"/>
+          <w:szCs w:val="24"/>
+        </w:rPr>
+        <w:fldChar w:fldCharType="end"/>
+      </w:r>
+      <w:r>
+        <w:rPr>
+          <w:rFonts w:ascii="Times New Roman" w:hAnsi="Times New Roman" w:cs="Times New Roman"/>
+          <w:sz w:val="24"/>
+          <w:szCs w:val="24"/>
+        </w:rPr>
+        <w:t>.</w:t>
+      </w:r>
+      <w:r>
+        <w:rPr>
+          <w:rFonts w:ascii="Times New Roman" w:hAnsi="Times New Roman" w:cs="Times New Roman"/>
+          <w:sz w:val="24"/>
+          <w:szCs w:val="24"/>
+        </w:rPr>
+        <w:t xml:space="preserve"> </w:t>
+      </w:r>
+      <w:r>
+        <w:rPr>
+          <w:rFonts w:ascii="Times New Roman" w:hAnsi="Times New Roman" w:cs="Times New Roman"/>
+          <w:sz w:val="24"/>
+          <w:szCs w:val="24"/>
+        </w:rPr>
+        <w:t>Metodo označujeta za iterativno</w:t>
+      </w:r>
+      <w:r>
+        <w:rPr>
+          <w:rFonts w:ascii="Times New Roman" w:hAnsi="Times New Roman" w:cs="Times New Roman"/>
+          <w:sz w:val="24"/>
+          <w:szCs w:val="24"/>
+        </w:rPr>
+        <w:t xml:space="preserve">, </w:t>
+      </w:r>
+      <w:r>
+        <w:rPr>
+          <w:rFonts w:ascii="Times New Roman" w:hAnsi="Times New Roman" w:cs="Times New Roman"/>
+          <w:sz w:val="24"/>
+          <w:szCs w:val="24"/>
+        </w:rPr>
+        <w:t>saj</w:t>
+      </w:r>
+      <w:r>
+        <w:rPr>
+          <w:rFonts w:ascii="Times New Roman" w:hAnsi="Times New Roman" w:cs="Times New Roman"/>
+          <w:sz w:val="24"/>
+          <w:szCs w:val="24"/>
+        </w:rPr>
+        <w:t xml:space="preserve"> pričakuje po</w:t>
+      </w:r>
+      <w:r>
+        <w:rPr>
+          <w:rFonts w:ascii="Times New Roman" w:hAnsi="Times New Roman" w:cs="Times New Roman"/>
+          <w:sz w:val="24"/>
+          <w:szCs w:val="24"/>
+        </w:rPr>
+        <w:t>vratne tranzici</w:t>
+      </w:r>
+      <w:r>
+        <w:rPr>
+          <w:rFonts w:ascii="Times New Roman" w:hAnsi="Times New Roman" w:cs="Times New Roman"/>
+          <w:sz w:val="24"/>
+          <w:szCs w:val="24"/>
+        </w:rPr>
+        <w:t xml:space="preserve">je. V kolikor se pojavi potreba se postavimo </w:t>
+      </w:r>
+      <w:r>
+        <w:rPr>
+          <w:rFonts w:ascii="Times New Roman" w:hAnsi="Times New Roman" w:cs="Times New Roman"/>
+          <w:sz w:val="24"/>
+          <w:szCs w:val="24"/>
+        </w:rPr>
+        <w:t>en korak nazaj</w:t>
+      </w:r>
+      <w:r>
+        <w:rPr>
+          <w:rFonts w:ascii="Times New Roman" w:hAnsi="Times New Roman" w:cs="Times New Roman"/>
+          <w:sz w:val="24"/>
+          <w:szCs w:val="24"/>
+        </w:rPr>
+        <w:t xml:space="preserve"> in ponovimo delo.</w:t>
+      </w:r>
+      <w:r>
+        <w:rPr>
+          <w:rFonts w:ascii="Times New Roman" w:hAnsi="Times New Roman" w:cs="Times New Roman"/>
+          <w:sz w:val="24"/>
+          <w:szCs w:val="24"/>
+        </w:rPr>
+        <w:t xml:space="preserve"> Tipično se pomikamo naprej in nazaj med procesi dokler ne dosežemo zadovoljive kvalitete dela</w:t>
+      </w:r>
+      <w:r>
+        <w:rPr>
+          <w:rFonts w:ascii="Times New Roman" w:hAnsi="Times New Roman" w:cs="Times New Roman"/>
+          <w:sz w:val="24"/>
+          <w:szCs w:val="24"/>
+        </w:rPr>
+        <w:t xml:space="preserve">vnih produktov </w:t>
+      </w:r>
+      <w:r>
+        <w:rPr>
+          <w:rFonts w:ascii="Times New Roman" w:hAnsi="Times New Roman" w:cs="Times New Roman"/>
+          <w:sz w:val="24"/>
+          <w:szCs w:val="24"/>
+        </w:rPr>
+        <w:fldChar w:fldCharType="begin"/>
+      </w:r>
+      <w:r>
+        <w:rPr>
+          <w:rFonts w:ascii="Times New Roman" w:hAnsi="Times New Roman" w:cs="Times New Roman"/>
+          <w:sz w:val="24"/>
+          <w:szCs w:val="24"/>
+        </w:rPr>
+        <w:instrText xml:space="preserve"> ADDIN ZOTERO_ITEM CSL_CITATION {"citationID":"pKibyJIs","properties":{"formattedCitation":"(Aslan in Balci 2015, 309)","plainCitation":"(Aslan in Balci 2015, 309)"},"citationItems":[{"id":37,"uris":["http://zotero.org/users/local/1VrTeLcH/items/4UKKUX65"],"uri":["http://zotero.org/users/local/1VrTeLcH/items/4UKKUX65"],"itemData":{"id":37,"type":"article-journal","title":"GAMED: digital educational game development methodology","container-title":"SIMULATION","page":"307-319","volume":"91","issue":"4","source":"SAGE Journals","abstract":"Development of a game in the form of software for game-based learning poses significant technical challenges for educators, researchers, game designers, and software engineers. The game development consists of a set of complex processes requiring multi-faceted knowledge in multiple disciplines such as digital graphic design, education, gaming, instructional design, modeling and simulation, psychology, software engineering, visual arts, and the learning subject area. Planning and managing such a complex multidisciplinary development project require a unifying methodology and should not be performed in an ad hoc manner. This paper presents such a methodology named GAMED (diGital educAtional gaMe dEvelopment methoDology). GAMED consists of a body of methods, rules, and postulates and is embedded within a digital educational game life cycle. The life cycle describes a framework for organization of the phases, processes, work products, quality assurance activities, and project management activities required to develop, use, maintain, and evolve a digital educational game from birth to retirement. GAMED provides a modular structured approach for overcoming the development complexity and guides the developers throughout the entire life cycle.","DOI":"10.1177/0037549715572673","ISSN":"0037-5497","shortTitle":"GAMED","journalAbbreviation":"SIMULATION","language":"en","author":[{"family":"Aslan","given":"Serdar"},{"family":"Balci","given":"Osman"}],"issued":{"date-parts":[["2015",4,1]]}},"locator":"309"}],"schema":"https://github.com/citation-style-language/schema/raw/master/csl-citation.json"} </w:instrText>
+      </w:r>
+      <w:r>
+        <w:rPr>
+          <w:rFonts w:ascii="Times New Roman" w:hAnsi="Times New Roman" w:cs="Times New Roman"/>
+          <w:sz w:val="24"/>
+          <w:szCs w:val="24"/>
+        </w:rPr>
+        <w:fldChar w:fldCharType="separate"/>
+      </w:r>
+      <w:r>
+        <w:rPr>
+          <w:rFonts w:ascii="Times New Roman" w:hAnsi="Times New Roman" w:cs="Times New Roman"/>
+          <w:sz w:val="24"/>
+        </w:rPr>
+        <w:t>(Aslan in Balci 2015, 310</w:t>
+      </w:r>
+      <w:r>
+        <w:rPr>
+          <w:rFonts w:ascii="Times New Roman" w:hAnsi="Times New Roman" w:cs="Times New Roman"/>
+          <w:sz w:val="24"/>
+        </w:rPr>
+        <w:t>)</w:t>
+      </w:r>
+      <w:r>
+        <w:rPr>
+          <w:rFonts w:ascii="Times New Roman" w:hAnsi="Times New Roman" w:cs="Times New Roman"/>
+          <w:sz w:val="24"/>
+          <w:szCs w:val="24"/>
+        </w:rPr>
+        <w:fldChar w:fldCharType="end"/>
+      </w:r>
+      <w:r>
+        <w:rPr>
+          <w:rFonts w:ascii="Times New Roman" w:hAnsi="Times New Roman" w:cs="Times New Roman"/>
+          <w:sz w:val="24"/>
+          <w:szCs w:val="24"/>
+        </w:rPr>
+        <w:t xml:space="preserve">. </w:t>
+      </w:r>
+      <w:r>
+        <w:rPr>
+          <w:rFonts w:ascii="Times New Roman" w:hAnsi="Times New Roman" w:cs="Times New Roman"/>
+          <w:sz w:val="24"/>
+          <w:szCs w:val="24"/>
+        </w:rPr>
+        <w:t xml:space="preserve">Kot </w:t>
+      </w:r>
+      <w:r>
+        <w:rPr>
+          <w:rFonts w:ascii="Times New Roman" w:hAnsi="Times New Roman" w:cs="Times New Roman"/>
+          <w:sz w:val="24"/>
+          <w:szCs w:val="24"/>
+        </w:rPr>
+        <w:t xml:space="preserve">podporni proces metodologija uporablja </w:t>
+      </w:r>
+      <w:r>
+        <w:rPr>
+          <w:rFonts w:ascii="Times New Roman" w:hAnsi="Times New Roman" w:cs="Times New Roman"/>
+          <w:sz w:val="24"/>
+          <w:szCs w:val="24"/>
+        </w:rPr>
+        <w:t>spiralni model, ki ga aplicira</w:t>
+      </w:r>
+      <w:r>
+        <w:rPr>
+          <w:rFonts w:ascii="Times New Roman" w:hAnsi="Times New Roman" w:cs="Times New Roman"/>
+          <w:sz w:val="24"/>
+          <w:szCs w:val="24"/>
+        </w:rPr>
+        <w:t xml:space="preserve"> v fazo oblikovanja igre</w:t>
+      </w:r>
+      <w:r>
+        <w:rPr>
+          <w:rFonts w:ascii="Times New Roman" w:hAnsi="Times New Roman" w:cs="Times New Roman"/>
+          <w:sz w:val="24"/>
+          <w:szCs w:val="24"/>
+        </w:rPr>
+        <w:t xml:space="preserve"> (PRILOGA C</w:t>
+      </w:r>
+      <w:r>
+        <w:rPr>
+          <w:rFonts w:ascii="Times New Roman" w:hAnsi="Times New Roman" w:cs="Times New Roman"/>
+          <w:sz w:val="24"/>
+          <w:szCs w:val="24"/>
+        </w:rPr>
+        <w:t>)</w:t>
+      </w:r>
+      <w:r>
+        <w:rPr>
+          <w:rFonts w:ascii="Times New Roman" w:hAnsi="Times New Roman" w:cs="Times New Roman"/>
+          <w:sz w:val="24"/>
+          <w:szCs w:val="24"/>
+        </w:rPr>
+        <w:t>.</w:t>
+      </w:r>
+      <w:r>
+        <w:rPr>
+          <w:rFonts w:ascii="Times New Roman" w:hAnsi="Times New Roman" w:cs="Times New Roman"/>
+          <w:sz w:val="24"/>
+          <w:szCs w:val="24"/>
+        </w:rPr>
+        <w:t xml:space="preserve"> Oblikovanje poteka po spiralnem vzorcu pri čem</w:t>
+      </w:r>
+      <w:r>
+        <w:rPr>
+          <w:rFonts w:ascii="Times New Roman" w:hAnsi="Times New Roman" w:cs="Times New Roman"/>
+          <w:sz w:val="24"/>
+          <w:szCs w:val="24"/>
+        </w:rPr>
+        <w:t>er vsa</w:t>
+      </w:r>
+      <w:r>
+        <w:rPr>
+          <w:rFonts w:ascii="Times New Roman" w:hAnsi="Times New Roman" w:cs="Times New Roman"/>
+          <w:sz w:val="24"/>
+          <w:szCs w:val="24"/>
+        </w:rPr>
+        <w:t>ka iteracija pomeni izpopolnjen dokument specifikacije</w:t>
+      </w:r>
+      <w:r>
+        <w:rPr>
+          <w:rFonts w:ascii="Times New Roman" w:hAnsi="Times New Roman" w:cs="Times New Roman"/>
+          <w:sz w:val="24"/>
+          <w:szCs w:val="24"/>
+        </w:rPr>
+        <w:t xml:space="preserve"> ideje. </w:t>
+      </w:r>
+      <w:r>
+        <w:rPr>
+          <w:rFonts w:ascii="Times New Roman" w:hAnsi="Times New Roman" w:cs="Times New Roman"/>
+          <w:sz w:val="24"/>
+          <w:szCs w:val="24"/>
+        </w:rPr>
+        <w:t xml:space="preserve">Iteracija vsebuje aktivnosti: </w:t>
+      </w:r>
+      <w:proofErr w:type="spellStart"/>
+      <w:r>
+        <w:rPr>
+          <w:rFonts w:ascii="Times New Roman" w:hAnsi="Times New Roman" w:cs="Times New Roman"/>
+          <w:sz w:val="24"/>
+          <w:szCs w:val="24"/>
+        </w:rPr>
+        <w:t>prototipiranja</w:t>
+      </w:r>
+      <w:proofErr w:type="spellEnd"/>
+      <w:r>
+        <w:rPr>
+          <w:rFonts w:ascii="Times New Roman" w:hAnsi="Times New Roman" w:cs="Times New Roman"/>
+          <w:sz w:val="24"/>
+          <w:szCs w:val="24"/>
+        </w:rPr>
+        <w:t>, testiranja igranja, evalvacija in an</w:t>
+      </w:r>
+      <w:r>
+        <w:rPr>
+          <w:rFonts w:ascii="Times New Roman" w:hAnsi="Times New Roman" w:cs="Times New Roman"/>
+          <w:sz w:val="24"/>
+          <w:szCs w:val="24"/>
+        </w:rPr>
+        <w:t>a</w:t>
+      </w:r>
+      <w:r>
+        <w:rPr>
+          <w:rFonts w:ascii="Times New Roman" w:hAnsi="Times New Roman" w:cs="Times New Roman"/>
+          <w:sz w:val="24"/>
+          <w:szCs w:val="24"/>
+        </w:rPr>
+        <w:t>lize tveganj.</w:t>
+      </w:r>
+      <w:r>
+        <w:rPr>
+          <w:rFonts w:ascii="Times New Roman" w:hAnsi="Times New Roman" w:cs="Times New Roman"/>
+          <w:sz w:val="24"/>
+          <w:szCs w:val="24"/>
+        </w:rPr>
+        <w:t xml:space="preserve"> </w:t>
+      </w:r>
+      <w:r>
+        <w:rPr>
+          <w:rFonts w:ascii="Times New Roman" w:hAnsi="Times New Roman" w:cs="Times New Roman"/>
+          <w:sz w:val="24"/>
+          <w:szCs w:val="24"/>
+        </w:rPr>
+        <w:t xml:space="preserve">Vzorec se nadaljuje dokler kvaliteta oblikovanja ni potrjena v </w:t>
+      </w:r>
+      <w:r>
+        <w:rPr>
+          <w:rFonts w:ascii="Times New Roman" w:hAnsi="Times New Roman" w:cs="Times New Roman"/>
+          <w:sz w:val="24"/>
+          <w:szCs w:val="24"/>
+        </w:rPr>
+        <w:t xml:space="preserve">aktivnosti </w:t>
+      </w:r>
+      <w:r>
+        <w:rPr>
+          <w:rFonts w:ascii="Times New Roman" w:hAnsi="Times New Roman" w:cs="Times New Roman"/>
+          <w:sz w:val="24"/>
+          <w:szCs w:val="24"/>
+        </w:rPr>
+        <w:t>evalvacije</w:t>
+      </w:r>
+      <w:r>
+        <w:rPr>
+          <w:rFonts w:ascii="Times New Roman" w:hAnsi="Times New Roman" w:cs="Times New Roman"/>
+          <w:sz w:val="24"/>
+          <w:szCs w:val="24"/>
+        </w:rPr>
+        <w:t>. Končni dokument</w:t>
+      </w:r>
+      <w:r>
+        <w:rPr>
+          <w:rFonts w:ascii="Times New Roman" w:hAnsi="Times New Roman" w:cs="Times New Roman"/>
+          <w:sz w:val="24"/>
+          <w:szCs w:val="24"/>
+        </w:rPr>
+        <w:t xml:space="preserve"> te </w:t>
+      </w:r>
+      <w:r>
+        <w:rPr>
+          <w:rFonts w:ascii="Times New Roman" w:hAnsi="Times New Roman" w:cs="Times New Roman"/>
+          <w:sz w:val="24"/>
+          <w:szCs w:val="24"/>
+        </w:rPr>
+        <w:t>aktivnosti</w:t>
+      </w:r>
+      <w:r>
+        <w:rPr>
+          <w:rFonts w:ascii="Times New Roman" w:hAnsi="Times New Roman" w:cs="Times New Roman"/>
+          <w:sz w:val="24"/>
+          <w:szCs w:val="24"/>
+        </w:rPr>
+        <w:t xml:space="preserve"> predstavlja specifikacija oblikovanja</w:t>
+      </w:r>
+      <w:r>
+        <w:rPr>
+          <w:rFonts w:ascii="Times New Roman" w:hAnsi="Times New Roman" w:cs="Times New Roman"/>
+          <w:sz w:val="24"/>
+          <w:szCs w:val="24"/>
+        </w:rPr>
+        <w:t xml:space="preserve"> igre</w:t>
+      </w:r>
+      <w:r>
+        <w:rPr>
+          <w:rFonts w:ascii="Times New Roman" w:hAnsi="Times New Roman" w:cs="Times New Roman"/>
+          <w:sz w:val="24"/>
+          <w:szCs w:val="24"/>
+        </w:rPr>
+        <w:t xml:space="preserve"> </w:t>
+      </w:r>
+      <w:r>
+        <w:rPr>
+          <w:rFonts w:ascii="Times New Roman" w:hAnsi="Times New Roman" w:cs="Times New Roman"/>
+          <w:sz w:val="24"/>
+          <w:szCs w:val="24"/>
+        </w:rPr>
+        <w:fldChar w:fldCharType="begin"/>
+      </w:r>
+      <w:r>
+        <w:rPr>
+          <w:rFonts w:ascii="Times New Roman" w:hAnsi="Times New Roman" w:cs="Times New Roman"/>
+          <w:sz w:val="24"/>
+          <w:szCs w:val="24"/>
+        </w:rPr>
+        <w:instrText xml:space="preserve"> ADDIN ZOTERO_ITEM CSL_CITATION {"citationID":"cVOfFPdr","properties":{"formattedCitation":"(Aslan in Balci 2015, 313)","plainCitation":"(Aslan in Balci 2015, 313)"},"citationItems":[{"id":37,"uris":["http://zotero.org/users/local/1VrTeLcH/items/4UKKUX65"],"uri":["http://zotero.org/users/local/1VrTeLcH/items/4UKKUX65"],"itemData":{"id":37,"type":"article-journal","title":"GAMED: digital educational game development methodology","container-title":"SIMULATION","page":"307-319","volume":"91","issue":"4","source":"SAGE Journals","abstract":"Development of a game in the form of software for game-based learning poses significant technical challenges for educators, researchers, game designers, and software engineers. The game development consists of a set of complex processes requiring multi-faceted knowledge in multiple disciplines such as digital graphic design, education, gaming, instructional design, modeling and simulation, psychology, software engineering, visual arts, and the learning subject area. Planning and managing such a complex multidisciplinary development project require a unifying methodology and should not be performed in an ad hoc manner. This paper presents such a methodology named GAMED (diGital educAtional gaMe dEvelopment methoDology). GAMED consists of a body of methods, rules, and postulates and is embedded within a digital educational game life cycle. The life cycle describes a framework for organization of the phases, processes, work products, quality assurance activities, and project management activities required to develop, use, maintain, and evolve a digital educational game from birth to retirement. GAMED provides a modular structured approach for overcoming the development complexity and guides the developers throughout the entire life cycle.","DOI":"10.1177/0037549715572673","ISSN":"0037-5497","shortTitle":"GAMED","journalAbbreviation":"SIMULATION","language":"en","author":[{"family":"Aslan","given":"Serdar"},{"family":"Balci","given":"Osman"}],"issued":{"date-parts":[["2015",4,1]]}},"locator":"313"}],"schema":"https://github.com/citation-style-language/schema/raw/master/csl-citation.json"} </w:instrText>
+      </w:r>
+      <w:r>
+        <w:rPr>
+          <w:rFonts w:ascii="Times New Roman" w:hAnsi="Times New Roman" w:cs="Times New Roman"/>
+          <w:sz w:val="24"/>
+          <w:szCs w:val="24"/>
+        </w:rPr>
+        <w:fldChar w:fldCharType="separate"/>
+      </w:r>
+      <w:r>
+        <w:rPr>
+          <w:rFonts w:ascii="Times New Roman" w:hAnsi="Times New Roman" w:cs="Times New Roman"/>
+          <w:sz w:val="24"/>
+        </w:rPr>
+        <w:t>(Aslan in Balci 2015, 313)</w:t>
+      </w:r>
+      <w:r>
+        <w:rPr>
+          <w:rFonts w:ascii="Times New Roman" w:hAnsi="Times New Roman" w:cs="Times New Roman"/>
+          <w:sz w:val="24"/>
+          <w:szCs w:val="24"/>
+        </w:rPr>
+        <w:fldChar w:fldCharType="end"/>
+      </w:r>
+      <w:r>
+        <w:rPr>
+          <w:rFonts w:ascii="Times New Roman" w:hAnsi="Times New Roman" w:cs="Times New Roman"/>
+          <w:sz w:val="24"/>
+          <w:szCs w:val="24"/>
+        </w:rPr>
+        <w:t xml:space="preserve">. </w:t>
+      </w:r>
+      <w:r>
+        <w:rPr>
+          <w:rFonts w:ascii="Times New Roman" w:hAnsi="Times New Roman" w:cs="Times New Roman"/>
+          <w:sz w:val="24"/>
+          <w:szCs w:val="24"/>
+        </w:rPr>
+        <w:t xml:space="preserve">Specifikacijo oblikovanja se v </w:t>
+      </w:r>
+      <w:r>
+        <w:rPr>
+          <w:rFonts w:ascii="Times New Roman" w:hAnsi="Times New Roman" w:cs="Times New Roman"/>
+          <w:sz w:val="24"/>
+          <w:szCs w:val="24"/>
+        </w:rPr>
+        <w:t>aktivnosti</w:t>
+      </w:r>
+      <w:r>
+        <w:rPr>
+          <w:rFonts w:ascii="Times New Roman" w:hAnsi="Times New Roman" w:cs="Times New Roman"/>
+          <w:sz w:val="24"/>
+          <w:szCs w:val="24"/>
+        </w:rPr>
+        <w:t xml:space="preserve"> zbiranja zahtev </w:t>
+      </w:r>
+      <w:r>
+        <w:rPr>
+          <w:rFonts w:ascii="Times New Roman" w:hAnsi="Times New Roman" w:cs="Times New Roman"/>
+          <w:sz w:val="24"/>
+          <w:szCs w:val="24"/>
+        </w:rPr>
+        <w:t xml:space="preserve">nadgradi </w:t>
+      </w:r>
+      <w:r>
+        <w:rPr>
+          <w:rFonts w:ascii="Times New Roman" w:hAnsi="Times New Roman" w:cs="Times New Roman"/>
+          <w:sz w:val="24"/>
+          <w:szCs w:val="24"/>
+        </w:rPr>
+        <w:t xml:space="preserve">v dokument specifikacije potreb. </w:t>
+      </w:r>
+      <w:r>
+        <w:rPr>
+          <w:rFonts w:ascii="Times New Roman" w:hAnsi="Times New Roman" w:cs="Times New Roman"/>
+          <w:sz w:val="24"/>
+          <w:szCs w:val="24"/>
+        </w:rPr>
+        <w:t>Specifikacija potreb se po potrebi zahtevne arhitekture nadgradi v dokument specifikacije arhitekture.</w:t>
+      </w:r>
+      <w:r>
+        <w:rPr>
+          <w:rFonts w:ascii="Times New Roman" w:hAnsi="Times New Roman" w:cs="Times New Roman"/>
+          <w:sz w:val="24"/>
+          <w:szCs w:val="24"/>
+        </w:rPr>
+        <w:t xml:space="preserve"> V zadnji </w:t>
+      </w:r>
+      <w:r>
+        <w:rPr>
+          <w:rFonts w:ascii="Times New Roman" w:hAnsi="Times New Roman" w:cs="Times New Roman"/>
+          <w:sz w:val="24"/>
+          <w:szCs w:val="24"/>
+        </w:rPr>
+        <w:t>aktivnosti faze oblikovanja se predhodni dokument</w:t>
+      </w:r>
+      <w:r>
+        <w:rPr>
+          <w:rFonts w:ascii="Times New Roman" w:hAnsi="Times New Roman" w:cs="Times New Roman"/>
+          <w:sz w:val="24"/>
+          <w:szCs w:val="24"/>
+        </w:rPr>
+        <w:t xml:space="preserve"> (specifikacija arhitekture ali specifikacija potreb)</w:t>
+      </w:r>
+      <w:r>
+        <w:rPr>
+          <w:rFonts w:ascii="Times New Roman" w:hAnsi="Times New Roman" w:cs="Times New Roman"/>
+          <w:sz w:val="24"/>
+          <w:szCs w:val="24"/>
+        </w:rPr>
+        <w:t xml:space="preserve"> posodobi</w:t>
+      </w:r>
+      <w:r>
+        <w:rPr>
+          <w:rFonts w:ascii="Times New Roman" w:hAnsi="Times New Roman" w:cs="Times New Roman"/>
+          <w:sz w:val="24"/>
+          <w:szCs w:val="24"/>
+        </w:rPr>
+        <w:t xml:space="preserve"> v dokument </w:t>
+      </w:r>
+      <w:r>
+        <w:rPr>
+          <w:rFonts w:ascii="Times New Roman" w:hAnsi="Times New Roman" w:cs="Times New Roman"/>
+          <w:sz w:val="24"/>
+          <w:szCs w:val="24"/>
+        </w:rPr>
+        <w:t>specifikacije</w:t>
+      </w:r>
+      <w:r>
+        <w:rPr>
+          <w:rFonts w:ascii="Times New Roman" w:hAnsi="Times New Roman" w:cs="Times New Roman"/>
+          <w:sz w:val="24"/>
+          <w:szCs w:val="24"/>
+        </w:rPr>
+        <w:t xml:space="preserve"> ob</w:t>
+      </w:r>
+      <w:r>
+        <w:rPr>
+          <w:rFonts w:ascii="Times New Roman" w:hAnsi="Times New Roman" w:cs="Times New Roman"/>
+          <w:sz w:val="24"/>
+          <w:szCs w:val="24"/>
+        </w:rPr>
+        <w:t>likovanja programske opreme iger</w:t>
+      </w:r>
+      <w:r>
+        <w:rPr>
+          <w:rFonts w:ascii="Times New Roman" w:hAnsi="Times New Roman" w:cs="Times New Roman"/>
+          <w:sz w:val="24"/>
+          <w:szCs w:val="24"/>
+        </w:rPr>
+        <w:t xml:space="preserve"> </w:t>
+      </w:r>
+      <w:r>
+        <w:rPr>
+          <w:rFonts w:ascii="Times New Roman" w:hAnsi="Times New Roman" w:cs="Times New Roman"/>
+          <w:sz w:val="24"/>
+          <w:szCs w:val="24"/>
+        </w:rPr>
+        <w:fldChar w:fldCharType="begin"/>
+      </w:r>
+      <w:r>
+        <w:rPr>
+          <w:rFonts w:ascii="Times New Roman" w:hAnsi="Times New Roman" w:cs="Times New Roman"/>
+          <w:sz w:val="24"/>
+          <w:szCs w:val="24"/>
+        </w:rPr>
+        <w:instrText xml:space="preserve"> ADDIN ZOTERO_ITEM CSL_CITATION {"citationID":"VvnjgWnp","properties":{"formattedCitation":"{\\rtf (Aslan in Balci 2015, 315\\uc0\\u8211{}315)}","plainCitation":"(Aslan in Balci 2015, 315–315)"},"citationItems":[{"id":37,"uris":["http://zotero.org/users/local/1VrTeLcH/items/4UKKUX65"],"uri":["http://zotero.org/users/local/1VrTeLcH/items/4UKKUX65"],"itemData":{"id":37,"type":"article-journal","title":"GAMED: digital educational game development methodology","container-title":"SIMULATION","page":"307-319","volume":"91","issue":"4","source":"SAGE Journals","abstract":"Development of a game in the form of software for game-based learning poses significant technical challenges for educators, researchers, game designers, and software engineers. The game development consists of a set of complex processes requiring multi-faceted knowledge in multiple disciplines such as digital graphic design, education, gaming, instructional design, modeling and simulation, psychology, software engineering, visual arts, and the learning subject area. Planning and managing such a complex multidisciplinary development project require a unifying methodology and should not be performed in an ad hoc manner. This paper presents such a methodology named GAMED (diGital educAtional gaMe dEvelopment methoDology). GAMED consists of a body of methods, rules, and postulates and is embedded within a digital educational game life cycle. The life cycle describes a framework for organization of the phases, processes, work products, quality assurance activities, and project management activities required to develop, use, maintain, and evolve a digital educational game from birth to retirement. GAMED provides a modular structured approach for overcoming the development complexity and guides the developers throughout the entire life cycle.","DOI":"10.1177/0037549715572673","ISSN":"0037-5497","shortTitle":"GAMED","journalAbbreviation":"SIMULATION","language":"en","author":[{"family":"Aslan","given":"Serdar"},{"family":"Balci","given":"Osman"}],"issued":{"date-parts":[["2015",4,1]]}},"locator":"315-315"}],"schema":"https://github.com/citation-style-language/schema/raw/master/csl-citation.json"} </w:instrText>
+      </w:r>
+      <w:r>
+        <w:rPr>
+          <w:rFonts w:ascii="Times New Roman" w:hAnsi="Times New Roman" w:cs="Times New Roman"/>
+          <w:sz w:val="24"/>
+          <w:szCs w:val="24"/>
+        </w:rPr>
+        <w:fldChar w:fldCharType="separate"/>
+      </w:r>
+      <w:r>
+        <w:rPr>
+          <w:rFonts w:ascii="Times New Roman" w:hAnsi="Times New Roman" w:cs="Times New Roman"/>
+          <w:sz w:val="24"/>
+          <w:szCs w:val="24"/>
+        </w:rPr>
+        <w:t>(Aslan in Balci 2015, 315–</w:t>
+      </w:r>
+      <w:r>
+        <w:rPr>
+          <w:rFonts w:ascii="Times New Roman" w:hAnsi="Times New Roman" w:cs="Times New Roman"/>
+          <w:sz w:val="24"/>
+          <w:szCs w:val="24"/>
+        </w:rPr>
+        <w:t>316</w:t>
+      </w:r>
+      <w:r>
+        <w:rPr>
+          <w:rFonts w:ascii="Times New Roman" w:hAnsi="Times New Roman" w:cs="Times New Roman"/>
+          <w:sz w:val="24"/>
+          <w:szCs w:val="24"/>
+        </w:rPr>
+        <w:t>)</w:t>
+      </w:r>
+      <w:r>
+        <w:rPr>
+          <w:rFonts w:ascii="Times New Roman" w:hAnsi="Times New Roman" w:cs="Times New Roman"/>
+          <w:sz w:val="24"/>
+          <w:szCs w:val="24"/>
+        </w:rPr>
+        <w:fldChar w:fldCharType="end"/>
+      </w:r>
+      <w:r>
+        <w:rPr>
+          <w:rFonts w:ascii="Times New Roman" w:hAnsi="Times New Roman" w:cs="Times New Roman"/>
+          <w:sz w:val="24"/>
+          <w:szCs w:val="24"/>
+        </w:rPr>
+        <w:t>.</w:t>
+      </w:r>
+      <w:r>
+        <w:rPr>
+          <w:rFonts w:ascii="Times New Roman" w:hAnsi="Times New Roman" w:cs="Times New Roman"/>
+          <w:sz w:val="24"/>
+          <w:szCs w:val="24"/>
+        </w:rPr>
+        <w:t xml:space="preserve"> Na podlagi tega dokumenta se v fazi implementacije</w:t>
+      </w:r>
+      <w:r>
+        <w:rPr>
+          <w:rFonts w:ascii="Times New Roman" w:hAnsi="Times New Roman" w:cs="Times New Roman"/>
+          <w:sz w:val="24"/>
+          <w:szCs w:val="24"/>
+        </w:rPr>
+        <w:t xml:space="preserve"> izvede aktivnost programiranja</w:t>
+      </w:r>
+      <w:r>
+        <w:rPr>
+          <w:rFonts w:ascii="Times New Roman" w:hAnsi="Times New Roman" w:cs="Times New Roman"/>
+          <w:sz w:val="24"/>
+          <w:szCs w:val="24"/>
+        </w:rPr>
+        <w:t xml:space="preserve"> v kateri se zgradi </w:t>
+      </w:r>
+      <w:r>
+        <w:rPr>
+          <w:rFonts w:ascii="Times New Roman" w:hAnsi="Times New Roman" w:cs="Times New Roman"/>
+          <w:sz w:val="24"/>
+          <w:szCs w:val="24"/>
+        </w:rPr>
+        <w:t>DEG</w:t>
+      </w:r>
+      <w:r>
+        <w:rPr>
+          <w:rFonts w:ascii="Times New Roman" w:hAnsi="Times New Roman" w:cs="Times New Roman"/>
+          <w:sz w:val="24"/>
+          <w:szCs w:val="24"/>
+        </w:rPr>
+        <w:t xml:space="preserve"> ali njene</w:t>
+      </w:r>
+      <w:r>
+        <w:rPr>
+          <w:rFonts w:ascii="Times New Roman" w:hAnsi="Times New Roman" w:cs="Times New Roman"/>
+          <w:sz w:val="24"/>
+          <w:szCs w:val="24"/>
+        </w:rPr>
+        <w:t xml:space="preserve"> komponente</w:t>
+      </w:r>
+      <w:r>
+        <w:rPr>
+          <w:rFonts w:ascii="Times New Roman" w:hAnsi="Times New Roman" w:cs="Times New Roman"/>
+          <w:sz w:val="24"/>
+          <w:szCs w:val="24"/>
+        </w:rPr>
+        <w:t>.</w:t>
+      </w:r>
+      <w:r>
+        <w:rPr>
+          <w:rFonts w:ascii="Times New Roman" w:hAnsi="Times New Roman" w:cs="Times New Roman"/>
+          <w:sz w:val="24"/>
+          <w:szCs w:val="24"/>
+        </w:rPr>
+        <w:t xml:space="preserve"> Metoda GAMED predvideva vzdrževanje, ki se izvaja na podlagi povratnih informacijah.</w:t>
+      </w:r>
+      <w:r>
+        <w:rPr>
+          <w:rFonts w:ascii="Times New Roman" w:hAnsi="Times New Roman" w:cs="Times New Roman"/>
+          <w:sz w:val="24"/>
+          <w:szCs w:val="24"/>
+        </w:rPr>
+        <w:t xml:space="preserve"> Po potrebi posodobitve se</w:t>
+      </w:r>
+      <w:r>
+        <w:rPr>
+          <w:rFonts w:ascii="Times New Roman" w:hAnsi="Times New Roman" w:cs="Times New Roman"/>
+          <w:sz w:val="24"/>
+          <w:szCs w:val="24"/>
+        </w:rPr>
+        <w:t xml:space="preserve"> ponovno</w:t>
+      </w:r>
+      <w:r>
+        <w:rPr>
+          <w:rFonts w:ascii="Times New Roman" w:hAnsi="Times New Roman" w:cs="Times New Roman"/>
+          <w:sz w:val="24"/>
+          <w:szCs w:val="24"/>
+        </w:rPr>
+        <w:t xml:space="preserve"> </w:t>
+      </w:r>
+      <w:r>
+        <w:rPr>
+          <w:rFonts w:ascii="Times New Roman" w:hAnsi="Times New Roman" w:cs="Times New Roman"/>
+          <w:sz w:val="24"/>
+          <w:szCs w:val="24"/>
+        </w:rPr>
+        <w:t>izvede celoten življenjski cikel</w:t>
+      </w:r>
+      <w:r>
+        <w:rPr>
+          <w:rFonts w:ascii="Times New Roman" w:hAnsi="Times New Roman" w:cs="Times New Roman"/>
+          <w:sz w:val="24"/>
+          <w:szCs w:val="24"/>
+        </w:rPr>
+        <w:t xml:space="preserve"> </w:t>
+      </w:r>
+      <w:r>
+        <w:rPr>
+          <w:rFonts w:ascii="Times New Roman" w:hAnsi="Times New Roman" w:cs="Times New Roman"/>
+          <w:sz w:val="24"/>
+          <w:szCs w:val="24"/>
+        </w:rPr>
+        <w:t xml:space="preserve"> </w:t>
+      </w:r>
+      <w:r>
+        <w:rPr>
+          <w:rFonts w:ascii="Times New Roman" w:hAnsi="Times New Roman" w:cs="Times New Roman"/>
+          <w:sz w:val="24"/>
+          <w:szCs w:val="24"/>
+        </w:rPr>
+        <w:fldChar w:fldCharType="begin"/>
+      </w:r>
+      <w:r>
+        <w:rPr>
+          <w:rFonts w:ascii="Times New Roman" w:hAnsi="Times New Roman" w:cs="Times New Roman"/>
+          <w:sz w:val="24"/>
+          <w:szCs w:val="24"/>
+        </w:rPr>
+        <w:instrText xml:space="preserve"> ADDIN ZOTERO_ITEM CSL_CITATION {"citationID":"lJu5NnjP","properties":{"formattedCitation":"(Aslan in Balci 2015, 317)","plainCitation":"(Aslan in Balci 2015, 317)"},"citationItems":[{"id":37,"uris":["http://zotero.org/users/local/1VrTeLcH/items/4UKKUX65"],"uri":["http://zotero.org/users/local/1VrTeLcH/items/4UKKUX65"],"itemData":{"id":37,"type":"article-journal","title":"GAMED: digital educational game development methodology","container-title":"SIMULATION","page":"307-319","volume":"91","issue":"4","source":"SAGE Journals","abstract":"Development of a game in the form of software for game-based learning poses significant technical challenges for educators, researchers, game designers, and software engineers. The game development consists of a set of complex processes requiring multi-faceted knowledge in multiple disciplines such as digital graphic design, education, gaming, instructional design, modeling and simulation, psychology, software engineering, visual arts, and the learning subject area. Planning and managing such a complex multidisciplinary development project require a unifying methodology and should not be performed in an ad hoc manner. This paper presents such a methodology named GAMED (diGital educAtional gaMe dEvelopment methoDology). GAMED consists of a body of methods, rules, and postulates and is embedded within a digital educational game life cycle. The life cycle describes a framework for organization of the phases, processes, work products, quality assurance activities, and project management activities required to develop, use, maintain, and evolve a digital educational game from birth to retirement. GAMED provides a modular structured approach for overcoming the development complexity and guides the developers throughout the entire life cycle.","DOI":"10.1177/0037549715572673","ISSN":"0037-5497","shortTitle":"GAMED","journalAbbreviation":"SIMULATION","language":"en","author":[{"family":"Aslan","given":"Serdar"},{"family":"Balci","given":"Osman"}],"issued":{"date-parts":[["2015",4,1]]}},"locator":"317"}],"schema":"https://github.com/citation-style-language/schema/raw/master/csl-citation.json"} </w:instrText>
+      </w:r>
+      <w:r>
+        <w:rPr>
+          <w:rFonts w:ascii="Times New Roman" w:hAnsi="Times New Roman" w:cs="Times New Roman"/>
+          <w:sz w:val="24"/>
+          <w:szCs w:val="24"/>
+        </w:rPr>
+        <w:fldChar w:fldCharType="separate"/>
+      </w:r>
+      <w:r>
+        <w:rPr>
+          <w:rFonts w:ascii="Times New Roman" w:hAnsi="Times New Roman" w:cs="Times New Roman"/>
+          <w:sz w:val="24"/>
+        </w:rPr>
+        <w:t>(Aslan in Balci 2015, 317)</w:t>
+      </w:r>
+      <w:r>
+        <w:rPr>
+          <w:rFonts w:ascii="Times New Roman" w:hAnsi="Times New Roman" w:cs="Times New Roman"/>
+          <w:sz w:val="24"/>
+          <w:szCs w:val="24"/>
+        </w:rPr>
+        <w:fldChar w:fldCharType="end"/>
+      </w:r>
+      <w:r>
+        <w:rPr>
+          <w:rFonts w:ascii="Times New Roman" w:hAnsi="Times New Roman" w:cs="Times New Roman"/>
+          <w:sz w:val="24"/>
+          <w:szCs w:val="24"/>
+        </w:rPr>
+        <w:t>.</w:t>
+      </w:r>
+    </w:p>
+    <w:p>
+      <w:pPr>
+        <w:contextualSpacing/>
+        <w:jc w:val="both"/>
+        <w:rPr>
+          <w:rFonts w:ascii="Times New Roman" w:hAnsi="Times New Roman" w:cs="Times New Roman"/>
+          <w:sz w:val="24"/>
+          <w:szCs w:val="24"/>
+        </w:rPr>
+      </w:pPr>
+      <w:proofErr w:type="spellStart"/>
+      <w:r>
+        <w:rPr>
+          <w:rFonts w:ascii="Times New Roman" w:hAnsi="Times New Roman" w:cs="Times New Roman"/>
+          <w:sz w:val="24"/>
+          <w:szCs w:val="24"/>
+        </w:rPr>
+        <w:lastRenderedPageBreak/>
+        <w:t>Barbosa</w:t>
+      </w:r>
+      <w:proofErr w:type="spellEnd"/>
+      <w:r>
+        <w:rPr>
+          <w:rFonts w:ascii="Times New Roman" w:hAnsi="Times New Roman" w:cs="Times New Roman"/>
+          <w:sz w:val="24"/>
+          <w:szCs w:val="24"/>
+        </w:rPr>
+        <w:t xml:space="preserve"> (2017) predstavi Game-Scrum, ki je hibrid Scrum in XP procesnih modelov</w:t>
+      </w:r>
+      <w:r>
+        <w:rPr>
+          <w:rFonts w:ascii="Times New Roman" w:hAnsi="Times New Roman" w:cs="Times New Roman"/>
+          <w:sz w:val="24"/>
+          <w:szCs w:val="24"/>
+        </w:rPr>
+        <w:t xml:space="preserve"> (PRILOGA D)</w:t>
+      </w:r>
+      <w:r>
+        <w:rPr>
+          <w:rFonts w:ascii="Times New Roman" w:hAnsi="Times New Roman" w:cs="Times New Roman"/>
+          <w:sz w:val="24"/>
+          <w:szCs w:val="24"/>
+        </w:rPr>
+        <w:t>. Scrum skrbi za upravljanje projekta medtem, ko XP zagotavlja inženiring</w:t>
+      </w:r>
+      <w:r>
+        <w:rPr>
+          <w:rFonts w:ascii="Times New Roman" w:hAnsi="Times New Roman" w:cs="Times New Roman"/>
+          <w:sz w:val="24"/>
+          <w:szCs w:val="24"/>
+        </w:rPr>
+        <w:t>. Procesni hibrid je primeren za razvojne ekipe z malo ali nič izkušnjami</w:t>
+      </w:r>
+      <w:r>
+        <w:rPr>
+          <w:rFonts w:ascii="Times New Roman" w:hAnsi="Times New Roman" w:cs="Times New Roman"/>
+          <w:sz w:val="24"/>
+          <w:szCs w:val="24"/>
+        </w:rPr>
+        <w:t xml:space="preserve"> </w:t>
+      </w:r>
+      <w:r>
+        <w:rPr>
+          <w:rFonts w:ascii="Times New Roman" w:hAnsi="Times New Roman" w:cs="Times New Roman"/>
+          <w:sz w:val="24"/>
+          <w:szCs w:val="24"/>
+        </w:rPr>
+        <w:fldChar w:fldCharType="begin"/>
+      </w:r>
+      <w:r>
+        <w:rPr>
+          <w:rFonts w:ascii="Times New Roman" w:hAnsi="Times New Roman" w:cs="Times New Roman"/>
+          <w:sz w:val="24"/>
+          <w:szCs w:val="24"/>
+        </w:rPr>
+        <w:instrText xml:space="preserve"> ADDIN ZOTERO_ITEM CSL_CITATION {"citationID":"lBtP36Ox","properties":{"formattedCitation":"(Barbosa 2017, 293)","plainCitation":"(Barbosa 2017, 293)"},"citationItems":[{"id":409,"uris":["http://zotero.org/users/local/1VrTeLcH/items/FDGYWLJY"],"uri":["http://zotero.org/users/local/1VrTeLcH/items/FDGYWLJY"],"itemData":{"id":409,"type":"article-journal","title":"Game-Scrum: An Approach to Agile Game Development","source":"www.academia.edu","abstract":"Game-Scrum: An Approach to Agile Game Development","URL":"https://www.academia.edu/15250630/Game-Scrum_An_Approach_to_Agile_Game_Development","shortTitle":"Game-Scrum","author":[{"family":"Barbosa","given":"Ellen"}],"accessed":{"date-parts":[["2017",12,11]]}},"locator":"293"}],"schema":"https://github.com/citation-style-language/schema/raw/master/csl-citation.json"} </w:instrText>
+      </w:r>
+      <w:r>
+        <w:rPr>
+          <w:rFonts w:ascii="Times New Roman" w:hAnsi="Times New Roman" w:cs="Times New Roman"/>
+          <w:sz w:val="24"/>
+          <w:szCs w:val="24"/>
+        </w:rPr>
+        <w:fldChar w:fldCharType="separate"/>
+      </w:r>
+      <w:r>
+        <w:rPr>
+          <w:rFonts w:ascii="Times New Roman" w:hAnsi="Times New Roman" w:cs="Times New Roman"/>
+          <w:sz w:val="24"/>
+        </w:rPr>
+        <w:t>(Barbosa 2017, 293)</w:t>
+      </w:r>
+      <w:r>
+        <w:rPr>
+          <w:rFonts w:ascii="Times New Roman" w:hAnsi="Times New Roman" w:cs="Times New Roman"/>
+          <w:sz w:val="24"/>
+          <w:szCs w:val="24"/>
+        </w:rPr>
+        <w:fldChar w:fldCharType="end"/>
+      </w:r>
+      <w:r>
+        <w:rPr>
+          <w:rFonts w:ascii="Times New Roman" w:hAnsi="Times New Roman" w:cs="Times New Roman"/>
+          <w:sz w:val="24"/>
+          <w:szCs w:val="24"/>
+        </w:rPr>
+        <w:t>. Proces se deli na faze: pred produkcija, faza izdelave GDD, produkcija in post produkcija.</w:t>
+      </w:r>
+      <w:r>
+        <w:rPr>
+          <w:rFonts w:ascii="Times New Roman" w:hAnsi="Times New Roman" w:cs="Times New Roman"/>
+          <w:sz w:val="24"/>
+          <w:szCs w:val="24"/>
+        </w:rPr>
+        <w:t xml:space="preserve"> V pred produkciji poteka iskanje </w:t>
+      </w:r>
+      <w:r>
+        <w:rPr>
+          <w:rFonts w:ascii="Times New Roman" w:hAnsi="Times New Roman" w:cs="Times New Roman"/>
+          <w:sz w:val="24"/>
+          <w:szCs w:val="24"/>
+        </w:rPr>
+        <w:t>dejavnika zabave, izdelava idealnega koncepta in oblikovanja.</w:t>
+      </w:r>
+      <w:r>
+        <w:rPr>
+          <w:rFonts w:ascii="Times New Roman" w:hAnsi="Times New Roman" w:cs="Times New Roman"/>
+          <w:sz w:val="24"/>
+          <w:szCs w:val="24"/>
+        </w:rPr>
+        <w:t xml:space="preserve"> Delo poteka po principu metode poskušanja in popravljanja napak.</w:t>
+      </w:r>
+      <w:r>
+        <w:rPr>
+          <w:rFonts w:ascii="Times New Roman" w:hAnsi="Times New Roman" w:cs="Times New Roman"/>
+          <w:sz w:val="24"/>
+          <w:szCs w:val="24"/>
+        </w:rPr>
+        <w:t xml:space="preserve"> V tej fazi se predvideva izgradnja enostavnega prototipa, ki je zaradi narave svoje hitre konstrukcije navadno zavržen.</w:t>
+      </w:r>
+      <w:r>
+        <w:rPr>
+          <w:rFonts w:ascii="Times New Roman" w:hAnsi="Times New Roman" w:cs="Times New Roman"/>
+          <w:sz w:val="24"/>
+          <w:szCs w:val="24"/>
+        </w:rPr>
+        <w:t xml:space="preserve"> Sledi izgradnja GDD, ki je v produkcijski fazi preveden v dnevnik zaostankov.</w:t>
+      </w:r>
+      <w:r>
+        <w:rPr>
+          <w:rFonts w:ascii="Times New Roman" w:hAnsi="Times New Roman" w:cs="Times New Roman"/>
+          <w:sz w:val="24"/>
+          <w:szCs w:val="24"/>
+        </w:rPr>
+        <w:t xml:space="preserve"> Produkcija poteka iterativno, priporoča </w:t>
+      </w:r>
+      <w:proofErr w:type="spellStart"/>
+      <w:r>
+        <w:rPr>
+          <w:rFonts w:ascii="Times New Roman" w:hAnsi="Times New Roman" w:cs="Times New Roman"/>
+          <w:sz w:val="24"/>
+          <w:szCs w:val="24"/>
+        </w:rPr>
+        <w:t>Kanban</w:t>
+      </w:r>
+      <w:proofErr w:type="spellEnd"/>
+      <w:r>
+        <w:rPr>
+          <w:rFonts w:ascii="Times New Roman" w:hAnsi="Times New Roman" w:cs="Times New Roman"/>
+          <w:sz w:val="24"/>
+          <w:szCs w:val="24"/>
+        </w:rPr>
+        <w:t xml:space="preserve"> metodo za kreacijo umetnin in podajanje časovnih okvirjev, mejnikov</w:t>
+      </w:r>
+      <w:r>
+        <w:rPr>
+          <w:rFonts w:ascii="Times New Roman" w:hAnsi="Times New Roman" w:cs="Times New Roman"/>
+          <w:sz w:val="24"/>
+          <w:szCs w:val="24"/>
+        </w:rPr>
+        <w:t xml:space="preserve"> </w:t>
+      </w:r>
+      <w:r>
+        <w:rPr>
+          <w:rFonts w:ascii="Times New Roman" w:hAnsi="Times New Roman" w:cs="Times New Roman"/>
+          <w:sz w:val="24"/>
+          <w:szCs w:val="24"/>
+        </w:rPr>
+        <w:t>nji</w:t>
+      </w:r>
+      <w:r>
+        <w:rPr>
+          <w:rFonts w:ascii="Times New Roman" w:hAnsi="Times New Roman" w:cs="Times New Roman"/>
+          <w:sz w:val="24"/>
+          <w:szCs w:val="24"/>
+        </w:rPr>
+        <w:t>hove izdelave</w:t>
+      </w:r>
+      <w:r>
+        <w:rPr>
+          <w:rFonts w:ascii="Times New Roman" w:hAnsi="Times New Roman" w:cs="Times New Roman"/>
+          <w:sz w:val="24"/>
+          <w:szCs w:val="24"/>
+        </w:rPr>
+        <w:t xml:space="preserve"> </w:t>
+      </w:r>
+      <w:r>
+        <w:rPr>
+          <w:rFonts w:ascii="Times New Roman" w:hAnsi="Times New Roman" w:cs="Times New Roman"/>
+          <w:sz w:val="24"/>
+          <w:szCs w:val="24"/>
+        </w:rPr>
+        <w:fldChar w:fldCharType="begin"/>
+      </w:r>
+      <w:r>
+        <w:rPr>
+          <w:rFonts w:ascii="Times New Roman" w:hAnsi="Times New Roman" w:cs="Times New Roman"/>
+          <w:sz w:val="24"/>
+          <w:szCs w:val="24"/>
+        </w:rPr>
+        <w:instrText xml:space="preserve"> ADDIN ZOTERO_ITEM CSL_CITATION {"citationID":"vUPvOd2x","properties":{"formattedCitation":"(Barbosa 2017, 293)","plainCitation":"(Barbosa 2017, 293)"},"citationItems":[{"id":409,"uris":["http://zotero.org/users/local/1VrTeLcH/items/FDGYWLJY"],"uri":["http://zotero.org/users/local/1VrTeLcH/items/FDGYWLJY"],"itemData":{"id":409,"type":"article-journal","title":"Game-Scrum: An Approach to Agile Game Development","source":"www.academia.edu","abstract":"Game-Scrum: An Approach to Agile Game Development","URL":"https://www.academia.edu/15250630/Game-Scrum_An_Approach_to_Agile_Game_Development","shortTitle":"Game-Scrum","author":[{"family":"Barbosa","given":"Ellen"}],"accessed":{"date-parts":[["2017",12,11]]}},"locator":"293"}],"schema":"https://github.com/citation-style-language/schema/raw/master/csl-citation.json"} </w:instrText>
+      </w:r>
+      <w:r>
+        <w:rPr>
+          <w:rFonts w:ascii="Times New Roman" w:hAnsi="Times New Roman" w:cs="Times New Roman"/>
+          <w:sz w:val="24"/>
+          <w:szCs w:val="24"/>
+        </w:rPr>
+        <w:fldChar w:fldCharType="separate"/>
+      </w:r>
+      <w:r>
+        <w:rPr>
+          <w:rFonts w:ascii="Times New Roman" w:hAnsi="Times New Roman" w:cs="Times New Roman"/>
+          <w:sz w:val="24"/>
+        </w:rPr>
+        <w:t>(Barbosa 2017, 293)</w:t>
+      </w:r>
+      <w:r>
+        <w:rPr>
+          <w:rFonts w:ascii="Times New Roman" w:hAnsi="Times New Roman" w:cs="Times New Roman"/>
+          <w:sz w:val="24"/>
+          <w:szCs w:val="24"/>
+        </w:rPr>
+        <w:fldChar w:fldCharType="end"/>
+      </w:r>
+      <w:r>
+        <w:rPr>
+          <w:rFonts w:ascii="Times New Roman" w:hAnsi="Times New Roman" w:cs="Times New Roman"/>
+          <w:sz w:val="24"/>
+          <w:szCs w:val="24"/>
+        </w:rPr>
+        <w:t xml:space="preserve">. </w:t>
+      </w:r>
+      <w:r>
+        <w:rPr>
+          <w:rFonts w:ascii="Times New Roman" w:hAnsi="Times New Roman" w:cs="Times New Roman"/>
+          <w:sz w:val="24"/>
+          <w:szCs w:val="24"/>
+        </w:rPr>
+        <w:t>V koli</w:t>
+      </w:r>
+      <w:r>
+        <w:rPr>
+          <w:rFonts w:ascii="Times New Roman" w:hAnsi="Times New Roman" w:cs="Times New Roman"/>
+          <w:sz w:val="24"/>
+          <w:szCs w:val="24"/>
+        </w:rPr>
+        <w:t>kor je v ekipi več programerjev se priporoča uporaba Scrum in XP tehnik.</w:t>
+      </w:r>
+      <w:r>
+        <w:rPr>
+          <w:rFonts w:ascii="Times New Roman" w:hAnsi="Times New Roman" w:cs="Times New Roman"/>
+          <w:sz w:val="24"/>
+          <w:szCs w:val="24"/>
+        </w:rPr>
+        <w:t xml:space="preserve"> Po končani igri se uporabi testiranje igranja za zagotavljanj</w:t>
+      </w:r>
+      <w:r>
+        <w:rPr>
+          <w:rFonts w:ascii="Times New Roman" w:hAnsi="Times New Roman" w:cs="Times New Roman"/>
+          <w:sz w:val="24"/>
+          <w:szCs w:val="24"/>
+        </w:rPr>
+        <w:t>e</w:t>
+      </w:r>
+      <w:r>
+        <w:rPr>
+          <w:rFonts w:ascii="Times New Roman" w:hAnsi="Times New Roman" w:cs="Times New Roman"/>
+          <w:sz w:val="24"/>
+          <w:szCs w:val="24"/>
+        </w:rPr>
+        <w:t xml:space="preserve"> kvalitete in dejavnika zabave. Zadnje dejanje v razvoju predstavlja izdelava dokumenta obdukcije razvoja, ki služi za identifikacijo pomanjkljivosti v preteklem razvojem procesu </w:t>
+      </w:r>
+      <w:r>
+        <w:rPr>
+          <w:rFonts w:ascii="Times New Roman" w:hAnsi="Times New Roman" w:cs="Times New Roman"/>
+          <w:sz w:val="24"/>
+          <w:szCs w:val="24"/>
+        </w:rPr>
+        <w:fldChar w:fldCharType="begin"/>
+      </w:r>
+      <w:r>
+        <w:rPr>
+          <w:rFonts w:ascii="Times New Roman" w:hAnsi="Times New Roman" w:cs="Times New Roman"/>
+          <w:sz w:val="24"/>
+          <w:szCs w:val="24"/>
+        </w:rPr>
+        <w:instrText xml:space="preserve"> ADDIN ZOTERO_ITEM CSL_CITATION {"citationID":"dYYX4AhO","properties":{"formattedCitation":"(Barbosa 2017, 294)","plainCitation":"(Barbosa 2017, 294)"},"citationItems":[{"id":409,"uris":["http://zotero.org/users/local/1VrTeLcH/items/FDGYWLJY"],"uri":["http://zotero.org/users/local/1VrTeLcH/items/FDGYWLJY"],"itemData":{"id":409,"type":"article-journal","title":"Game-Scrum: An Approach to Agile Game Development","source":"www.academia.edu","abstract":"Game-Scrum: An Approach to Agile Game Development","URL":"https://www.academia.edu/15250630/Game-Scrum_An_Approach_to_Agile_Game_Development","shortTitle":"Game-Scrum","author":[{"family":"Barbosa","given":"Ellen"}],"accessed":{"date-parts":[["2017",12,11]]}},"locator":"294"}],"schema":"https://github.com/citation-style-language/schema/raw/master/csl-citation.json"} </w:instrText>
+      </w:r>
+      <w:r>
+        <w:rPr>
+          <w:rFonts w:ascii="Times New Roman" w:hAnsi="Times New Roman" w:cs="Times New Roman"/>
+          <w:sz w:val="24"/>
+          <w:szCs w:val="24"/>
+        </w:rPr>
+        <w:fldChar w:fldCharType="separate"/>
+      </w:r>
+      <w:r>
+        <w:rPr>
+          <w:rFonts w:ascii="Times New Roman" w:hAnsi="Times New Roman" w:cs="Times New Roman"/>
+          <w:sz w:val="24"/>
+        </w:rPr>
+        <w:t>(Barbosa 2017, 294)</w:t>
       </w:r>
       <w:r>
         <w:rPr>
@@ -2716,1059 +5116,37 @@
           <w:szCs w:val="24"/>
         </w:rPr>
       </w:pPr>
-      <w:proofErr w:type="spellStart"/>
-      <w:r>
-        <w:rPr>
-          <w:rFonts w:ascii="Times New Roman" w:hAnsi="Times New Roman" w:cs="Times New Roman"/>
-          <w:sz w:val="24"/>
-          <w:szCs w:val="24"/>
-        </w:rPr>
-        <w:t>Aslan</w:t>
-      </w:r>
-      <w:proofErr w:type="spellEnd"/>
-      <w:r>
-        <w:rPr>
-          <w:rFonts w:ascii="Times New Roman" w:hAnsi="Times New Roman" w:cs="Times New Roman"/>
-          <w:sz w:val="24"/>
-          <w:szCs w:val="24"/>
-        </w:rPr>
-        <w:t xml:space="preserve"> in </w:t>
-      </w:r>
-      <w:proofErr w:type="spellStart"/>
-      <w:r>
-        <w:rPr>
-          <w:rFonts w:ascii="Times New Roman" w:hAnsi="Times New Roman" w:cs="Times New Roman"/>
-          <w:sz w:val="24"/>
-          <w:szCs w:val="24"/>
-        </w:rPr>
-        <w:t>Balci</w:t>
-      </w:r>
-      <w:proofErr w:type="spellEnd"/>
-      <w:r>
-        <w:rPr>
-          <w:rFonts w:ascii="Times New Roman" w:hAnsi="Times New Roman" w:cs="Times New Roman"/>
-          <w:sz w:val="24"/>
-          <w:szCs w:val="24"/>
-        </w:rPr>
-        <w:t xml:space="preserve"> (2015)</w:t>
-      </w:r>
-      <w:r>
-        <w:rPr>
-          <w:rFonts w:ascii="Times New Roman" w:hAnsi="Times New Roman" w:cs="Times New Roman"/>
-          <w:sz w:val="24"/>
-          <w:szCs w:val="24"/>
-        </w:rPr>
-        <w:t xml:space="preserve"> predstavita metodologijo za kompleksni razvoj iger GAMED</w:t>
-      </w:r>
-      <w:r>
-        <w:rPr>
-          <w:rStyle w:val="Sprotnaopomba-sklic"/>
-          <w:rFonts w:ascii="Times New Roman" w:hAnsi="Times New Roman" w:cs="Times New Roman"/>
-          <w:sz w:val="24"/>
-          <w:szCs w:val="24"/>
-        </w:rPr>
-        <w:footnoteReference w:id="5"/>
-      </w:r>
-      <w:r>
-        <w:rPr>
-          <w:rFonts w:ascii="Times New Roman" w:hAnsi="Times New Roman" w:cs="Times New Roman"/>
-          <w:sz w:val="24"/>
-          <w:szCs w:val="24"/>
-        </w:rPr>
-        <w:t>.</w:t>
-      </w:r>
-      <w:r>
-        <w:rPr>
-          <w:rFonts w:ascii="Times New Roman" w:hAnsi="Times New Roman" w:cs="Times New Roman"/>
-          <w:sz w:val="24"/>
-          <w:szCs w:val="24"/>
-        </w:rPr>
-        <w:t xml:space="preserve"> PRILOGA B</w:t>
-      </w:r>
-      <w:r>
-        <w:rPr>
-          <w:rFonts w:ascii="Times New Roman" w:hAnsi="Times New Roman" w:cs="Times New Roman"/>
-          <w:sz w:val="24"/>
-          <w:szCs w:val="24"/>
-        </w:rPr>
-        <w:t xml:space="preserve"> prikazuje življenjski cikel DEG</w:t>
-      </w:r>
-      <w:r>
-        <w:rPr>
-          <w:rStyle w:val="Sprotnaopomba-sklic"/>
-          <w:rFonts w:ascii="Times New Roman" w:hAnsi="Times New Roman" w:cs="Times New Roman"/>
-          <w:sz w:val="24"/>
-          <w:szCs w:val="24"/>
-        </w:rPr>
-        <w:footnoteReference w:id="6"/>
-      </w:r>
-      <w:r>
-        <w:rPr>
-          <w:rFonts w:ascii="Times New Roman" w:hAnsi="Times New Roman" w:cs="Times New Roman"/>
-          <w:sz w:val="24"/>
-          <w:szCs w:val="24"/>
-        </w:rPr>
-        <w:t>, ki je osnova metodologije.</w:t>
-      </w:r>
-      <w:r>
-        <w:rPr>
-          <w:rFonts w:ascii="Times New Roman" w:hAnsi="Times New Roman" w:cs="Times New Roman"/>
-          <w:sz w:val="24"/>
-          <w:szCs w:val="24"/>
-        </w:rPr>
-        <w:t xml:space="preserve"> DEG</w:t>
-      </w:r>
-      <w:r>
-        <w:rPr>
-          <w:rFonts w:ascii="Times New Roman" w:hAnsi="Times New Roman" w:cs="Times New Roman"/>
-          <w:sz w:val="24"/>
-          <w:szCs w:val="24"/>
-        </w:rPr>
-        <w:t xml:space="preserve"> cikel</w:t>
-      </w:r>
-      <w:r>
-        <w:rPr>
-          <w:rFonts w:ascii="Times New Roman" w:hAnsi="Times New Roman" w:cs="Times New Roman"/>
-          <w:sz w:val="24"/>
-          <w:szCs w:val="24"/>
-        </w:rPr>
-        <w:t xml:space="preserve"> je sestavljen iz štirih fa</w:t>
-      </w:r>
-      <w:r>
-        <w:rPr>
-          <w:rFonts w:ascii="Times New Roman" w:hAnsi="Times New Roman" w:cs="Times New Roman"/>
-          <w:sz w:val="24"/>
-          <w:szCs w:val="24"/>
-        </w:rPr>
-        <w:t>z: oblikovanja igre, oblikovanja</w:t>
-      </w:r>
-      <w:r>
-        <w:rPr>
-          <w:rFonts w:ascii="Times New Roman" w:hAnsi="Times New Roman" w:cs="Times New Roman"/>
-          <w:sz w:val="24"/>
-          <w:szCs w:val="24"/>
-        </w:rPr>
-        <w:t xml:space="preserve"> p</w:t>
-      </w:r>
-      <w:r>
-        <w:rPr>
-          <w:rFonts w:ascii="Times New Roman" w:hAnsi="Times New Roman" w:cs="Times New Roman"/>
-          <w:sz w:val="24"/>
-          <w:szCs w:val="24"/>
-        </w:rPr>
-        <w:t>rogramske opreme, implementacije (izdaja) in učenja</w:t>
-      </w:r>
-      <w:r>
-        <w:rPr>
-          <w:rFonts w:ascii="Times New Roman" w:hAnsi="Times New Roman" w:cs="Times New Roman"/>
-          <w:sz w:val="24"/>
-          <w:szCs w:val="24"/>
-        </w:rPr>
-        <w:t xml:space="preserve"> na podl</w:t>
-      </w:r>
-      <w:r>
-        <w:rPr>
-          <w:rFonts w:ascii="Times New Roman" w:hAnsi="Times New Roman" w:cs="Times New Roman"/>
-          <w:sz w:val="24"/>
-          <w:szCs w:val="24"/>
-        </w:rPr>
-        <w:t xml:space="preserve">agi iger (povratne informacije) </w:t>
-      </w:r>
-      <w:r>
-        <w:rPr>
-          <w:rFonts w:ascii="Times New Roman" w:hAnsi="Times New Roman" w:cs="Times New Roman"/>
-          <w:sz w:val="24"/>
-          <w:szCs w:val="24"/>
-        </w:rPr>
-        <w:fldChar w:fldCharType="begin"/>
-      </w:r>
-      <w:r>
-        <w:rPr>
-          <w:rFonts w:ascii="Times New Roman" w:hAnsi="Times New Roman" w:cs="Times New Roman"/>
-          <w:sz w:val="24"/>
-          <w:szCs w:val="24"/>
-        </w:rPr>
-        <w:instrText xml:space="preserve"> ADDIN ZOTERO_ITEM CSL_CITATION {"citationID":"QoXon8DC","properties":{"formattedCitation":"(Aslan in Balci 2015, 310)","plainCitation":"(Aslan in Balci 2015, 310)","dontUpdate":true},"citationItems":[{"id":37,"uris":["http://zotero.org/users/local/1VrTeLcH/items/4UKKUX65"],"uri":["http://zotero.org/users/local/1VrTeLcH/items/4UKKUX65"],"itemData":{"id":37,"type":"article-journal","title":"GAMED: digital educational game development methodology","container-title":"SIMULATION","page":"307-319","volume":"91","issue":"4","source":"SAGE Journals","abstract":"Development of a game in the form of software for game-based learning poses significant technical challenges for educators, researchers, game designers, and software engineers. The game development consists of a set of complex processes requiring multi-faceted knowledge in multiple disciplines such as digital graphic design, education, gaming, instructional design, modeling and simulation, psychology, software engineering, visual arts, and the learning subject area. Planning and managing such a complex multidisciplinary development project require a unifying methodology and should not be performed in an ad hoc manner. This paper presents such a methodology named GAMED (diGital educAtional gaMe dEvelopment methoDology). GAMED consists of a body of methods, rules, and postulates and is embedded within a digital educational game life cycle. The life cycle describes a framework for organization of the phases, processes, work products, quality assurance activities, and project management activities required to develop, use, maintain, and evolve a digital educational game from birth to retirement. GAMED provides a modular structured approach for overcoming the development complexity and guides the developers throughout the entire life cycle.","DOI":"10.1177/0037549715572673","ISSN":"0037-5497","shortTitle":"GAMED","journalAbbreviation":"SIMULATION","language":"en","author":[{"family":"Aslan","given":"Serdar"},{"family":"Balci","given":"Osman"}],"issued":{"date-parts":[["2015",4,1]]}},"locator":"310"}],"schema":"https://github.com/citation-style-language/schema/raw/master/csl-citation.json"} </w:instrText>
-      </w:r>
-      <w:r>
-        <w:rPr>
-          <w:rFonts w:ascii="Times New Roman" w:hAnsi="Times New Roman" w:cs="Times New Roman"/>
-          <w:sz w:val="24"/>
-          <w:szCs w:val="24"/>
-        </w:rPr>
-        <w:fldChar w:fldCharType="separate"/>
-      </w:r>
-      <w:r>
-        <w:rPr>
-          <w:rFonts w:ascii="Times New Roman" w:hAnsi="Times New Roman" w:cs="Times New Roman"/>
-          <w:sz w:val="24"/>
-        </w:rPr>
-        <w:t>(Aslan in Balci 2015, 309</w:t>
-      </w:r>
-      <w:r>
-        <w:rPr>
-          <w:rFonts w:ascii="Times New Roman" w:hAnsi="Times New Roman" w:cs="Times New Roman"/>
-          <w:sz w:val="24"/>
-        </w:rPr>
-        <w:t>)</w:t>
-      </w:r>
-      <w:r>
-        <w:rPr>
-          <w:rFonts w:ascii="Times New Roman" w:hAnsi="Times New Roman" w:cs="Times New Roman"/>
-          <w:sz w:val="24"/>
-          <w:szCs w:val="24"/>
-        </w:rPr>
-        <w:fldChar w:fldCharType="end"/>
-      </w:r>
-      <w:r>
-        <w:rPr>
-          <w:rFonts w:ascii="Times New Roman" w:hAnsi="Times New Roman" w:cs="Times New Roman"/>
-          <w:sz w:val="24"/>
-          <w:szCs w:val="24"/>
-        </w:rPr>
-        <w:t>.</w:t>
-      </w:r>
-      <w:r>
-        <w:rPr>
-          <w:rFonts w:ascii="Times New Roman" w:hAnsi="Times New Roman" w:cs="Times New Roman"/>
-          <w:sz w:val="24"/>
-          <w:szCs w:val="24"/>
-        </w:rPr>
-        <w:t xml:space="preserve"> </w:t>
-      </w:r>
-      <w:r>
-        <w:rPr>
-          <w:rFonts w:ascii="Times New Roman" w:hAnsi="Times New Roman" w:cs="Times New Roman"/>
-          <w:sz w:val="24"/>
-          <w:szCs w:val="24"/>
-        </w:rPr>
-        <w:t>Metodo označujeta za iterativno</w:t>
-      </w:r>
-      <w:r>
-        <w:rPr>
-          <w:rFonts w:ascii="Times New Roman" w:hAnsi="Times New Roman" w:cs="Times New Roman"/>
-          <w:sz w:val="24"/>
-          <w:szCs w:val="24"/>
-        </w:rPr>
-        <w:t xml:space="preserve">, </w:t>
-      </w:r>
-      <w:r>
-        <w:rPr>
-          <w:rFonts w:ascii="Times New Roman" w:hAnsi="Times New Roman" w:cs="Times New Roman"/>
-          <w:sz w:val="24"/>
-          <w:szCs w:val="24"/>
-        </w:rPr>
-        <w:t>saj</w:t>
-      </w:r>
-      <w:r>
-        <w:rPr>
-          <w:rFonts w:ascii="Times New Roman" w:hAnsi="Times New Roman" w:cs="Times New Roman"/>
-          <w:sz w:val="24"/>
-          <w:szCs w:val="24"/>
-        </w:rPr>
-        <w:t xml:space="preserve"> pričakuje po</w:t>
-      </w:r>
-      <w:r>
-        <w:rPr>
-          <w:rFonts w:ascii="Times New Roman" w:hAnsi="Times New Roman" w:cs="Times New Roman"/>
-          <w:sz w:val="24"/>
-          <w:szCs w:val="24"/>
-        </w:rPr>
-        <w:t>vratne tranzici</w:t>
-      </w:r>
-      <w:r>
-        <w:rPr>
-          <w:rFonts w:ascii="Times New Roman" w:hAnsi="Times New Roman" w:cs="Times New Roman"/>
-          <w:sz w:val="24"/>
-          <w:szCs w:val="24"/>
-        </w:rPr>
-        <w:t xml:space="preserve">je. V kolikor se pojavi potreba se postavimo </w:t>
-      </w:r>
-      <w:r>
-        <w:rPr>
-          <w:rFonts w:ascii="Times New Roman" w:hAnsi="Times New Roman" w:cs="Times New Roman"/>
-          <w:sz w:val="24"/>
-          <w:szCs w:val="24"/>
-        </w:rPr>
-        <w:t>en korak nazaj</w:t>
-      </w:r>
-      <w:r>
-        <w:rPr>
-          <w:rFonts w:ascii="Times New Roman" w:hAnsi="Times New Roman" w:cs="Times New Roman"/>
-          <w:sz w:val="24"/>
-          <w:szCs w:val="24"/>
-        </w:rPr>
-        <w:t xml:space="preserve"> in ponovimo delo.</w:t>
-      </w:r>
-      <w:r>
-        <w:rPr>
-          <w:rFonts w:ascii="Times New Roman" w:hAnsi="Times New Roman" w:cs="Times New Roman"/>
-          <w:sz w:val="24"/>
-          <w:szCs w:val="24"/>
-        </w:rPr>
-        <w:t xml:space="preserve"> Tipično se pomikamo naprej in nazaj med procesi dokler ne dosežemo zadovoljive kvalitete dela</w:t>
-      </w:r>
-      <w:r>
-        <w:rPr>
-          <w:rFonts w:ascii="Times New Roman" w:hAnsi="Times New Roman" w:cs="Times New Roman"/>
-          <w:sz w:val="24"/>
-          <w:szCs w:val="24"/>
-        </w:rPr>
-        <w:t xml:space="preserve">vnih produktov </w:t>
-      </w:r>
-      <w:r>
-        <w:rPr>
-          <w:rFonts w:ascii="Times New Roman" w:hAnsi="Times New Roman" w:cs="Times New Roman"/>
-          <w:sz w:val="24"/>
-          <w:szCs w:val="24"/>
-        </w:rPr>
-        <w:fldChar w:fldCharType="begin"/>
-      </w:r>
-      <w:r>
-        <w:rPr>
-          <w:rFonts w:ascii="Times New Roman" w:hAnsi="Times New Roman" w:cs="Times New Roman"/>
-          <w:sz w:val="24"/>
-          <w:szCs w:val="24"/>
-        </w:rPr>
-        <w:instrText xml:space="preserve"> ADDIN ZOTERO_ITEM CSL_CITATION {"citationID":"pKibyJIs","properties":{"formattedCitation":"(Aslan in Balci 2015, 309)","plainCitation":"(Aslan in Balci 2015, 309)"},"citationItems":[{"id":37,"uris":["http://zotero.org/users/local/1VrTeLcH/items/4UKKUX65"],"uri":["http://zotero.org/users/local/1VrTeLcH/items/4UKKUX65"],"itemData":{"id":37,"type":"article-journal","title":"GAMED: digital educational game development methodology","container-title":"SIMULATION","page":"307-319","volume":"91","issue":"4","source":"SAGE Journals","abstract":"Development of a game in the form of software for game-based learning poses significant technical challenges for educators, researchers, game designers, and software engineers. The game development consists of a set of complex processes requiring multi-faceted knowledge in multiple disciplines such as digital graphic design, education, gaming, instructional design, modeling and simulation, psychology, software engineering, visual arts, and the learning subject area. Planning and managing such a complex multidisciplinary development project require a unifying methodology and should not be performed in an ad hoc manner. This paper presents such a methodology named GAMED (diGital educAtional gaMe dEvelopment methoDology). GAMED consists of a body of methods, rules, and postulates and is embedded within a digital educational game life cycle. The life cycle describes a framework for organization of the phases, processes, work products, quality assurance activities, and project management activities required to develop, use, maintain, and evolve a digital educational game from birth to retirement. GAMED provides a modular structured approach for overcoming the development complexity and guides the developers throughout the entire life cycle.","DOI":"10.1177/0037549715572673","ISSN":"0037-5497","shortTitle":"GAMED","journalAbbreviation":"SIMULATION","language":"en","author":[{"family":"Aslan","given":"Serdar"},{"family":"Balci","given":"Osman"}],"issued":{"date-parts":[["2015",4,1]]}},"locator":"309"}],"schema":"https://github.com/citation-style-language/schema/raw/master/csl-citation.json"} </w:instrText>
-      </w:r>
-      <w:r>
-        <w:rPr>
-          <w:rFonts w:ascii="Times New Roman" w:hAnsi="Times New Roman" w:cs="Times New Roman"/>
-          <w:sz w:val="24"/>
-          <w:szCs w:val="24"/>
-        </w:rPr>
-        <w:fldChar w:fldCharType="separate"/>
-      </w:r>
-      <w:r>
-        <w:rPr>
-          <w:rFonts w:ascii="Times New Roman" w:hAnsi="Times New Roman" w:cs="Times New Roman"/>
-          <w:sz w:val="24"/>
-        </w:rPr>
-        <w:t>(Aslan in Balci 2015, 310</w:t>
-      </w:r>
-      <w:r>
-        <w:rPr>
-          <w:rFonts w:ascii="Times New Roman" w:hAnsi="Times New Roman" w:cs="Times New Roman"/>
-          <w:sz w:val="24"/>
-        </w:rPr>
-        <w:t>)</w:t>
-      </w:r>
-      <w:r>
-        <w:rPr>
-          <w:rFonts w:ascii="Times New Roman" w:hAnsi="Times New Roman" w:cs="Times New Roman"/>
-          <w:sz w:val="24"/>
-          <w:szCs w:val="24"/>
-        </w:rPr>
-        <w:fldChar w:fldCharType="end"/>
-      </w:r>
-      <w:r>
-        <w:rPr>
-          <w:rFonts w:ascii="Times New Roman" w:hAnsi="Times New Roman" w:cs="Times New Roman"/>
-          <w:sz w:val="24"/>
-          <w:szCs w:val="24"/>
-        </w:rPr>
-        <w:t xml:space="preserve">. </w:t>
-      </w:r>
-      <w:r>
-        <w:rPr>
-          <w:rFonts w:ascii="Times New Roman" w:hAnsi="Times New Roman" w:cs="Times New Roman"/>
-          <w:sz w:val="24"/>
-          <w:szCs w:val="24"/>
-        </w:rPr>
-        <w:t xml:space="preserve">Kot </w:t>
-      </w:r>
-      <w:r>
-        <w:rPr>
-          <w:rFonts w:ascii="Times New Roman" w:hAnsi="Times New Roman" w:cs="Times New Roman"/>
-          <w:sz w:val="24"/>
-          <w:szCs w:val="24"/>
-        </w:rPr>
-        <w:t xml:space="preserve">podporni proces metodologija uporablja </w:t>
-      </w:r>
-      <w:r>
-        <w:rPr>
-          <w:rFonts w:ascii="Times New Roman" w:hAnsi="Times New Roman" w:cs="Times New Roman"/>
-          <w:sz w:val="24"/>
-          <w:szCs w:val="24"/>
-        </w:rPr>
-        <w:t>spiralni model, ki ga aplicira</w:t>
-      </w:r>
-      <w:r>
-        <w:rPr>
-          <w:rFonts w:ascii="Times New Roman" w:hAnsi="Times New Roman" w:cs="Times New Roman"/>
-          <w:sz w:val="24"/>
-          <w:szCs w:val="24"/>
-        </w:rPr>
-        <w:t xml:space="preserve"> v fazo oblikovanja igre</w:t>
-      </w:r>
-      <w:r>
-        <w:rPr>
-          <w:rFonts w:ascii="Times New Roman" w:hAnsi="Times New Roman" w:cs="Times New Roman"/>
-          <w:sz w:val="24"/>
-          <w:szCs w:val="24"/>
-        </w:rPr>
-        <w:t xml:space="preserve"> (PRILOGA C</w:t>
-      </w:r>
-      <w:r>
-        <w:rPr>
-          <w:rFonts w:ascii="Times New Roman" w:hAnsi="Times New Roman" w:cs="Times New Roman"/>
-          <w:sz w:val="24"/>
-          <w:szCs w:val="24"/>
-        </w:rPr>
-        <w:t>)</w:t>
-      </w:r>
-      <w:r>
-        <w:rPr>
-          <w:rFonts w:ascii="Times New Roman" w:hAnsi="Times New Roman" w:cs="Times New Roman"/>
-          <w:sz w:val="24"/>
-          <w:szCs w:val="24"/>
-        </w:rPr>
-        <w:t>.</w:t>
-      </w:r>
-      <w:r>
-        <w:rPr>
-          <w:rFonts w:ascii="Times New Roman" w:hAnsi="Times New Roman" w:cs="Times New Roman"/>
-          <w:sz w:val="24"/>
-          <w:szCs w:val="24"/>
-        </w:rPr>
-        <w:t xml:space="preserve"> Oblikovanje poteka po spiralnem vzorcu pri čem</w:t>
-      </w:r>
-      <w:r>
-        <w:rPr>
-          <w:rFonts w:ascii="Times New Roman" w:hAnsi="Times New Roman" w:cs="Times New Roman"/>
-          <w:sz w:val="24"/>
-          <w:szCs w:val="24"/>
-        </w:rPr>
-        <w:t>er vsa</w:t>
-      </w:r>
-      <w:r>
-        <w:rPr>
-          <w:rFonts w:ascii="Times New Roman" w:hAnsi="Times New Roman" w:cs="Times New Roman"/>
-          <w:sz w:val="24"/>
-          <w:szCs w:val="24"/>
-        </w:rPr>
-        <w:t>ka iteracija pomeni izpopolnjen dokument specifikacije</w:t>
-      </w:r>
-      <w:r>
-        <w:rPr>
-          <w:rFonts w:ascii="Times New Roman" w:hAnsi="Times New Roman" w:cs="Times New Roman"/>
-          <w:sz w:val="24"/>
-          <w:szCs w:val="24"/>
-        </w:rPr>
-        <w:t xml:space="preserve"> ideje. </w:t>
-      </w:r>
-      <w:r>
-        <w:rPr>
-          <w:rFonts w:ascii="Times New Roman" w:hAnsi="Times New Roman" w:cs="Times New Roman"/>
-          <w:sz w:val="24"/>
-          <w:szCs w:val="24"/>
-        </w:rPr>
-        <w:t xml:space="preserve">Iteracija vsebuje aktivnosti: </w:t>
-      </w:r>
-      <w:proofErr w:type="spellStart"/>
-      <w:r>
-        <w:rPr>
-          <w:rFonts w:ascii="Times New Roman" w:hAnsi="Times New Roman" w:cs="Times New Roman"/>
-          <w:sz w:val="24"/>
-          <w:szCs w:val="24"/>
-        </w:rPr>
-        <w:t>prototipiranja</w:t>
-      </w:r>
-      <w:proofErr w:type="spellEnd"/>
-      <w:r>
-        <w:rPr>
-          <w:rFonts w:ascii="Times New Roman" w:hAnsi="Times New Roman" w:cs="Times New Roman"/>
-          <w:sz w:val="24"/>
-          <w:szCs w:val="24"/>
-        </w:rPr>
-        <w:t>, testiranja igranja, evalvacija in an</w:t>
-      </w:r>
-      <w:r>
-        <w:rPr>
-          <w:rFonts w:ascii="Times New Roman" w:hAnsi="Times New Roman" w:cs="Times New Roman"/>
-          <w:sz w:val="24"/>
-          <w:szCs w:val="24"/>
-        </w:rPr>
-        <w:t>a</w:t>
-      </w:r>
-      <w:r>
-        <w:rPr>
-          <w:rFonts w:ascii="Times New Roman" w:hAnsi="Times New Roman" w:cs="Times New Roman"/>
-          <w:sz w:val="24"/>
-          <w:szCs w:val="24"/>
-        </w:rPr>
-        <w:t>lize tveganj.</w:t>
-      </w:r>
-      <w:r>
-        <w:rPr>
-          <w:rFonts w:ascii="Times New Roman" w:hAnsi="Times New Roman" w:cs="Times New Roman"/>
-          <w:sz w:val="24"/>
-          <w:szCs w:val="24"/>
-        </w:rPr>
-        <w:t xml:space="preserve"> </w:t>
-      </w:r>
-      <w:r>
-        <w:rPr>
-          <w:rFonts w:ascii="Times New Roman" w:hAnsi="Times New Roman" w:cs="Times New Roman"/>
-          <w:sz w:val="24"/>
-          <w:szCs w:val="24"/>
-        </w:rPr>
-        <w:t xml:space="preserve">Vzorec se nadaljuje dokler kvaliteta oblikovanja ni potrjena v </w:t>
-      </w:r>
-      <w:r>
-        <w:rPr>
-          <w:rFonts w:ascii="Times New Roman" w:hAnsi="Times New Roman" w:cs="Times New Roman"/>
-          <w:sz w:val="24"/>
-          <w:szCs w:val="24"/>
-        </w:rPr>
-        <w:t xml:space="preserve">aktivnosti </w:t>
-      </w:r>
-      <w:r>
-        <w:rPr>
-          <w:rFonts w:ascii="Times New Roman" w:hAnsi="Times New Roman" w:cs="Times New Roman"/>
-          <w:sz w:val="24"/>
-          <w:szCs w:val="24"/>
-        </w:rPr>
-        <w:t>evalvacije</w:t>
-      </w:r>
-      <w:r>
-        <w:rPr>
-          <w:rFonts w:ascii="Times New Roman" w:hAnsi="Times New Roman" w:cs="Times New Roman"/>
-          <w:sz w:val="24"/>
-          <w:szCs w:val="24"/>
-        </w:rPr>
-        <w:t>. Končni dokument</w:t>
-      </w:r>
-      <w:r>
-        <w:rPr>
-          <w:rFonts w:ascii="Times New Roman" w:hAnsi="Times New Roman" w:cs="Times New Roman"/>
-          <w:sz w:val="24"/>
-          <w:szCs w:val="24"/>
-        </w:rPr>
-        <w:t xml:space="preserve"> te </w:t>
-      </w:r>
-      <w:r>
-        <w:rPr>
-          <w:rFonts w:ascii="Times New Roman" w:hAnsi="Times New Roman" w:cs="Times New Roman"/>
-          <w:sz w:val="24"/>
-          <w:szCs w:val="24"/>
-        </w:rPr>
-        <w:t>aktivnosti</w:t>
-      </w:r>
-      <w:r>
-        <w:rPr>
-          <w:rFonts w:ascii="Times New Roman" w:hAnsi="Times New Roman" w:cs="Times New Roman"/>
-          <w:sz w:val="24"/>
-          <w:szCs w:val="24"/>
-        </w:rPr>
-        <w:t xml:space="preserve"> predstavlja specifikacija oblikovanja</w:t>
-      </w:r>
-      <w:r>
-        <w:rPr>
-          <w:rFonts w:ascii="Times New Roman" w:hAnsi="Times New Roman" w:cs="Times New Roman"/>
-          <w:sz w:val="24"/>
-          <w:szCs w:val="24"/>
-        </w:rPr>
-        <w:t xml:space="preserve"> igre</w:t>
-      </w:r>
-      <w:r>
-        <w:rPr>
-          <w:rFonts w:ascii="Times New Roman" w:hAnsi="Times New Roman" w:cs="Times New Roman"/>
-          <w:sz w:val="24"/>
-          <w:szCs w:val="24"/>
-        </w:rPr>
-        <w:t xml:space="preserve"> </w:t>
-      </w:r>
-      <w:r>
-        <w:rPr>
-          <w:rFonts w:ascii="Times New Roman" w:hAnsi="Times New Roman" w:cs="Times New Roman"/>
-          <w:sz w:val="24"/>
-          <w:szCs w:val="24"/>
-        </w:rPr>
-        <w:fldChar w:fldCharType="begin"/>
-      </w:r>
-      <w:r>
-        <w:rPr>
-          <w:rFonts w:ascii="Times New Roman" w:hAnsi="Times New Roman" w:cs="Times New Roman"/>
-          <w:sz w:val="24"/>
-          <w:szCs w:val="24"/>
-        </w:rPr>
-        <w:instrText xml:space="preserve"> ADDIN ZOTERO_ITEM CSL_CITATION {"citationID":"cVOfFPdr","properties":{"formattedCitation":"(Aslan in Balci 2015, 313)","plainCitation":"(Aslan in Balci 2015, 313)"},"citationItems":[{"id":37,"uris":["http://zotero.org/users/local/1VrTeLcH/items/4UKKUX65"],"uri":["http://zotero.org/users/local/1VrTeLcH/items/4UKKUX65"],"itemData":{"id":37,"type":"article-journal","title":"GAMED: digital educational game development methodology","container-title":"SIMULATION","page":"307-319","volume":"91","issue":"4","source":"SAGE Journals","abstract":"Development of a game in the form of software for game-based learning poses significant technical challenges for educators, researchers, game designers, and software engineers. The game development consists of a set of complex processes requiring multi-faceted knowledge in multiple disciplines such as digital graphic design, education, gaming, instructional design, modeling and simulation, psychology, software engineering, visual arts, and the learning subject area. Planning and managing such a complex multidisciplinary development project require a unifying methodology and should not be performed in an ad hoc manner. This paper presents such a methodology named GAMED (diGital educAtional gaMe dEvelopment methoDology). GAMED consists of a body of methods, rules, and postulates and is embedded within a digital educational game life cycle. The life cycle describes a framework for organization of the phases, processes, work products, quality assurance activities, and project management activities required to develop, use, maintain, and evolve a digital educational game from birth to retirement. GAMED provides a modular structured approach for overcoming the development complexity and guides the developers throughout the entire life cycle.","DOI":"10.1177/0037549715572673","ISSN":"0037-5497","shortTitle":"GAMED","journalAbbreviation":"SIMULATION","language":"en","author":[{"family":"Aslan","given":"Serdar"},{"family":"Balci","given":"Osman"}],"issued":{"date-parts":[["2015",4,1]]}},"locator":"313"}],"schema":"https://github.com/citation-style-language/schema/raw/master/csl-citation.json"} </w:instrText>
-      </w:r>
-      <w:r>
-        <w:rPr>
-          <w:rFonts w:ascii="Times New Roman" w:hAnsi="Times New Roman" w:cs="Times New Roman"/>
-          <w:sz w:val="24"/>
-          <w:szCs w:val="24"/>
-        </w:rPr>
-        <w:fldChar w:fldCharType="separate"/>
-      </w:r>
-      <w:r>
-        <w:rPr>
-          <w:rFonts w:ascii="Times New Roman" w:hAnsi="Times New Roman" w:cs="Times New Roman"/>
-          <w:sz w:val="24"/>
-        </w:rPr>
-        <w:t>(</w:t>
-      </w:r>
-      <w:proofErr w:type="spellStart"/>
-      <w:r>
-        <w:rPr>
-          <w:rFonts w:ascii="Times New Roman" w:hAnsi="Times New Roman" w:cs="Times New Roman"/>
-          <w:sz w:val="24"/>
-        </w:rPr>
-        <w:t>Aslan</w:t>
-      </w:r>
-      <w:proofErr w:type="spellEnd"/>
-      <w:r>
-        <w:rPr>
-          <w:rFonts w:ascii="Times New Roman" w:hAnsi="Times New Roman" w:cs="Times New Roman"/>
-          <w:sz w:val="24"/>
-        </w:rPr>
-        <w:t xml:space="preserve"> in </w:t>
-      </w:r>
-      <w:proofErr w:type="spellStart"/>
-      <w:r>
-        <w:rPr>
-          <w:rFonts w:ascii="Times New Roman" w:hAnsi="Times New Roman" w:cs="Times New Roman"/>
-          <w:sz w:val="24"/>
-        </w:rPr>
-        <w:t>Balci</w:t>
-      </w:r>
-      <w:proofErr w:type="spellEnd"/>
-      <w:r>
-        <w:rPr>
-          <w:rFonts w:ascii="Times New Roman" w:hAnsi="Times New Roman" w:cs="Times New Roman"/>
-          <w:sz w:val="24"/>
-        </w:rPr>
-        <w:t xml:space="preserve"> 2015, 313)</w:t>
-      </w:r>
-      <w:r>
-        <w:rPr>
-          <w:rFonts w:ascii="Times New Roman" w:hAnsi="Times New Roman" w:cs="Times New Roman"/>
-          <w:sz w:val="24"/>
-          <w:szCs w:val="24"/>
-        </w:rPr>
-        <w:fldChar w:fldCharType="end"/>
-      </w:r>
-      <w:r>
-        <w:rPr>
-          <w:rFonts w:ascii="Times New Roman" w:hAnsi="Times New Roman" w:cs="Times New Roman"/>
-          <w:sz w:val="24"/>
-          <w:szCs w:val="24"/>
-        </w:rPr>
-        <w:t xml:space="preserve">. </w:t>
-      </w:r>
-      <w:r>
-        <w:rPr>
-          <w:rFonts w:ascii="Times New Roman" w:hAnsi="Times New Roman" w:cs="Times New Roman"/>
-          <w:sz w:val="24"/>
-          <w:szCs w:val="24"/>
-        </w:rPr>
-        <w:t xml:space="preserve">Specifikacijo oblikovanja se v </w:t>
-      </w:r>
-      <w:r>
-        <w:rPr>
-          <w:rFonts w:ascii="Times New Roman" w:hAnsi="Times New Roman" w:cs="Times New Roman"/>
-          <w:sz w:val="24"/>
-          <w:szCs w:val="24"/>
-        </w:rPr>
-        <w:t>aktivnosti</w:t>
-      </w:r>
-      <w:r>
-        <w:rPr>
-          <w:rFonts w:ascii="Times New Roman" w:hAnsi="Times New Roman" w:cs="Times New Roman"/>
-          <w:sz w:val="24"/>
-          <w:szCs w:val="24"/>
-        </w:rPr>
-        <w:t xml:space="preserve"> zbiranja zahtev </w:t>
-      </w:r>
-      <w:r>
-        <w:rPr>
-          <w:rFonts w:ascii="Times New Roman" w:hAnsi="Times New Roman" w:cs="Times New Roman"/>
-          <w:sz w:val="24"/>
-          <w:szCs w:val="24"/>
-        </w:rPr>
-        <w:t xml:space="preserve">nadgradi </w:t>
-      </w:r>
-      <w:r>
-        <w:rPr>
-          <w:rFonts w:ascii="Times New Roman" w:hAnsi="Times New Roman" w:cs="Times New Roman"/>
-          <w:sz w:val="24"/>
-          <w:szCs w:val="24"/>
-        </w:rPr>
-        <w:t xml:space="preserve">v dokument specifikacije potreb. </w:t>
-      </w:r>
-      <w:r>
-        <w:rPr>
-          <w:rFonts w:ascii="Times New Roman" w:hAnsi="Times New Roman" w:cs="Times New Roman"/>
-          <w:sz w:val="24"/>
-          <w:szCs w:val="24"/>
-        </w:rPr>
-        <w:t>Specifikacija potreb se po potrebi zahtevne arhitekture nadgradi v dokument specifikacije arhitekture.</w:t>
-      </w:r>
-      <w:r>
-        <w:rPr>
-          <w:rFonts w:ascii="Times New Roman" w:hAnsi="Times New Roman" w:cs="Times New Roman"/>
-          <w:sz w:val="24"/>
-          <w:szCs w:val="24"/>
-        </w:rPr>
-        <w:t xml:space="preserve"> V zadnji </w:t>
-      </w:r>
-      <w:r>
-        <w:rPr>
-          <w:rFonts w:ascii="Times New Roman" w:hAnsi="Times New Roman" w:cs="Times New Roman"/>
-          <w:sz w:val="24"/>
-          <w:szCs w:val="24"/>
-        </w:rPr>
-        <w:t>aktivnosti faze oblikovanja se predhodni dokument</w:t>
-      </w:r>
-      <w:r>
-        <w:rPr>
-          <w:rFonts w:ascii="Times New Roman" w:hAnsi="Times New Roman" w:cs="Times New Roman"/>
-          <w:sz w:val="24"/>
-          <w:szCs w:val="24"/>
-        </w:rPr>
-        <w:t xml:space="preserve"> (specifikacija arhitekture ali specifikacija potreb)</w:t>
-      </w:r>
-      <w:r>
-        <w:rPr>
-          <w:rFonts w:ascii="Times New Roman" w:hAnsi="Times New Roman" w:cs="Times New Roman"/>
-          <w:sz w:val="24"/>
-          <w:szCs w:val="24"/>
-        </w:rPr>
-        <w:t xml:space="preserve"> posodobi</w:t>
-      </w:r>
-      <w:r>
-        <w:rPr>
-          <w:rFonts w:ascii="Times New Roman" w:hAnsi="Times New Roman" w:cs="Times New Roman"/>
-          <w:sz w:val="24"/>
-          <w:szCs w:val="24"/>
-        </w:rPr>
-        <w:t xml:space="preserve"> v dokument </w:t>
-      </w:r>
-      <w:r>
-        <w:rPr>
-          <w:rFonts w:ascii="Times New Roman" w:hAnsi="Times New Roman" w:cs="Times New Roman"/>
-          <w:sz w:val="24"/>
-          <w:szCs w:val="24"/>
-        </w:rPr>
-        <w:t>specifikacije</w:t>
-      </w:r>
-      <w:r>
-        <w:rPr>
-          <w:rFonts w:ascii="Times New Roman" w:hAnsi="Times New Roman" w:cs="Times New Roman"/>
-          <w:sz w:val="24"/>
-          <w:szCs w:val="24"/>
-        </w:rPr>
-        <w:t xml:space="preserve"> ob</w:t>
-      </w:r>
-      <w:r>
-        <w:rPr>
-          <w:rFonts w:ascii="Times New Roman" w:hAnsi="Times New Roman" w:cs="Times New Roman"/>
-          <w:sz w:val="24"/>
-          <w:szCs w:val="24"/>
-        </w:rPr>
-        <w:t>likovanja programske opreme iger</w:t>
-      </w:r>
-      <w:r>
-        <w:rPr>
-          <w:rFonts w:ascii="Times New Roman" w:hAnsi="Times New Roman" w:cs="Times New Roman"/>
-          <w:sz w:val="24"/>
-          <w:szCs w:val="24"/>
-        </w:rPr>
-        <w:t xml:space="preserve"> </w:t>
-      </w:r>
-      <w:r>
-        <w:rPr>
-          <w:rFonts w:ascii="Times New Roman" w:hAnsi="Times New Roman" w:cs="Times New Roman"/>
-          <w:sz w:val="24"/>
-          <w:szCs w:val="24"/>
-        </w:rPr>
-        <w:fldChar w:fldCharType="begin"/>
-      </w:r>
-      <w:r>
-        <w:rPr>
-          <w:rFonts w:ascii="Times New Roman" w:hAnsi="Times New Roman" w:cs="Times New Roman"/>
-          <w:sz w:val="24"/>
-          <w:szCs w:val="24"/>
-        </w:rPr>
-        <w:instrText xml:space="preserve"> ADDIN ZOTERO_ITEM CSL_CITATION {"citationID":"VvnjgWnp","properties":{"formattedCitation":"{\\rtf (Aslan in Balci 2015, 315\\uc0\\u8211{}315)}","plainCitation":"(Aslan in Balci 2015, 315–315)"},"citationItems":[{"id":37,"uris":["http://zotero.org/users/local/1VrTeLcH/items/4UKKUX65"],"uri":["http://zotero.org/users/local/1VrTeLcH/items/4UKKUX65"],"itemData":{"id":37,"type":"article-journal","title":"GAMED: digital educational game development methodology","container-title":"SIMULATION","page":"307-319","volume":"91","issue":"4","source":"SAGE Journals","abstract":"Development of a game in the form of software for game-based learning poses significant technical challenges for educators, researchers, game designers, and software engineers. The game development consists of a set of complex processes requiring multi-faceted knowledge in multiple disciplines such as digital graphic design, education, gaming, instructional design, modeling and simulation, psychology, software engineering, visual arts, and the learning subject area. Planning and managing such a complex multidisciplinary development project require a unifying methodology and should not be performed in an ad hoc manner. This paper presents such a methodology named GAMED (diGital educAtional gaMe dEvelopment methoDology). GAMED consists of a body of methods, rules, and postulates and is embedded within a digital educational game life cycle. The life cycle describes a framework for organization of the phases, processes, work products, quality assurance activities, and project management activities required to develop, use, maintain, and evolve a digital educational game from birth to retirement. GAMED provides a modular structured approach for overcoming the development complexity and guides the developers throughout the entire life cycle.","DOI":"10.1177/0037549715572673","ISSN":"0037-5497","shortTitle":"GAMED","journalAbbreviation":"SIMULATION","language":"en","author":[{"family":"Aslan","given":"Serdar"},{"family":"Balci","given":"Osman"}],"issued":{"date-parts":[["2015",4,1]]}},"locator":"315-315"}],"schema":"https://github.com/citation-style-language/schema/raw/master/csl-citation.json"} </w:instrText>
-      </w:r>
-      <w:r>
-        <w:rPr>
-          <w:rFonts w:ascii="Times New Roman" w:hAnsi="Times New Roman" w:cs="Times New Roman"/>
-          <w:sz w:val="24"/>
-          <w:szCs w:val="24"/>
-        </w:rPr>
-        <w:fldChar w:fldCharType="separate"/>
-      </w:r>
-      <w:r>
-        <w:rPr>
-          <w:rFonts w:ascii="Times New Roman" w:hAnsi="Times New Roman" w:cs="Times New Roman"/>
-          <w:sz w:val="24"/>
-          <w:szCs w:val="24"/>
-        </w:rPr>
-        <w:t>(</w:t>
-      </w:r>
-      <w:proofErr w:type="spellStart"/>
-      <w:r>
-        <w:rPr>
-          <w:rFonts w:ascii="Times New Roman" w:hAnsi="Times New Roman" w:cs="Times New Roman"/>
-          <w:sz w:val="24"/>
-          <w:szCs w:val="24"/>
-        </w:rPr>
-        <w:t>Aslan</w:t>
-      </w:r>
-      <w:proofErr w:type="spellEnd"/>
-      <w:r>
-        <w:rPr>
-          <w:rFonts w:ascii="Times New Roman" w:hAnsi="Times New Roman" w:cs="Times New Roman"/>
-          <w:sz w:val="24"/>
-          <w:szCs w:val="24"/>
-        </w:rPr>
-        <w:t xml:space="preserve"> in </w:t>
-      </w:r>
-      <w:proofErr w:type="spellStart"/>
-      <w:r>
-        <w:rPr>
-          <w:rFonts w:ascii="Times New Roman" w:hAnsi="Times New Roman" w:cs="Times New Roman"/>
-          <w:sz w:val="24"/>
-          <w:szCs w:val="24"/>
-        </w:rPr>
-        <w:t>Balci</w:t>
-      </w:r>
-      <w:proofErr w:type="spellEnd"/>
-      <w:r>
-        <w:rPr>
-          <w:rFonts w:ascii="Times New Roman" w:hAnsi="Times New Roman" w:cs="Times New Roman"/>
-          <w:sz w:val="24"/>
-          <w:szCs w:val="24"/>
-        </w:rPr>
-        <w:t xml:space="preserve"> 2015, 315–</w:t>
-      </w:r>
-      <w:r>
-        <w:rPr>
-          <w:rFonts w:ascii="Times New Roman" w:hAnsi="Times New Roman" w:cs="Times New Roman"/>
-          <w:sz w:val="24"/>
-          <w:szCs w:val="24"/>
-        </w:rPr>
-        <w:t>316</w:t>
-      </w:r>
-      <w:r>
-        <w:rPr>
-          <w:rFonts w:ascii="Times New Roman" w:hAnsi="Times New Roman" w:cs="Times New Roman"/>
-          <w:sz w:val="24"/>
-          <w:szCs w:val="24"/>
-        </w:rPr>
-        <w:t>)</w:t>
-      </w:r>
-      <w:r>
-        <w:rPr>
-          <w:rFonts w:ascii="Times New Roman" w:hAnsi="Times New Roman" w:cs="Times New Roman"/>
-          <w:sz w:val="24"/>
-          <w:szCs w:val="24"/>
-        </w:rPr>
-        <w:fldChar w:fldCharType="end"/>
-      </w:r>
-      <w:r>
-        <w:rPr>
-          <w:rFonts w:ascii="Times New Roman" w:hAnsi="Times New Roman" w:cs="Times New Roman"/>
-          <w:sz w:val="24"/>
-          <w:szCs w:val="24"/>
-        </w:rPr>
-        <w:t>.</w:t>
-      </w:r>
-      <w:r>
-        <w:rPr>
-          <w:rFonts w:ascii="Times New Roman" w:hAnsi="Times New Roman" w:cs="Times New Roman"/>
-          <w:sz w:val="24"/>
-          <w:szCs w:val="24"/>
-        </w:rPr>
-        <w:t xml:space="preserve"> Na podlagi tega dokumenta se v fazi implementacije</w:t>
-      </w:r>
-      <w:r>
-        <w:rPr>
-          <w:rFonts w:ascii="Times New Roman" w:hAnsi="Times New Roman" w:cs="Times New Roman"/>
-          <w:sz w:val="24"/>
-          <w:szCs w:val="24"/>
-        </w:rPr>
-        <w:t xml:space="preserve"> izvede aktivnost programiranja</w:t>
-      </w:r>
-      <w:r>
-        <w:rPr>
-          <w:rFonts w:ascii="Times New Roman" w:hAnsi="Times New Roman" w:cs="Times New Roman"/>
-          <w:sz w:val="24"/>
-          <w:szCs w:val="24"/>
-        </w:rPr>
-        <w:t xml:space="preserve"> v kateri se zgradi </w:t>
-      </w:r>
-      <w:r>
-        <w:rPr>
-          <w:rFonts w:ascii="Times New Roman" w:hAnsi="Times New Roman" w:cs="Times New Roman"/>
-          <w:sz w:val="24"/>
-          <w:szCs w:val="24"/>
-        </w:rPr>
-        <w:t>DEG</w:t>
-      </w:r>
-      <w:r>
-        <w:rPr>
-          <w:rFonts w:ascii="Times New Roman" w:hAnsi="Times New Roman" w:cs="Times New Roman"/>
-          <w:sz w:val="24"/>
-          <w:szCs w:val="24"/>
-        </w:rPr>
-        <w:t xml:space="preserve"> ali njene</w:t>
-      </w:r>
-      <w:r>
-        <w:rPr>
-          <w:rFonts w:ascii="Times New Roman" w:hAnsi="Times New Roman" w:cs="Times New Roman"/>
-          <w:sz w:val="24"/>
-          <w:szCs w:val="24"/>
-        </w:rPr>
-        <w:t xml:space="preserve"> komponente</w:t>
-      </w:r>
-      <w:r>
-        <w:rPr>
-          <w:rFonts w:ascii="Times New Roman" w:hAnsi="Times New Roman" w:cs="Times New Roman"/>
-          <w:sz w:val="24"/>
-          <w:szCs w:val="24"/>
-        </w:rPr>
-        <w:t>.</w:t>
-      </w:r>
-      <w:r>
-        <w:rPr>
-          <w:rFonts w:ascii="Times New Roman" w:hAnsi="Times New Roman" w:cs="Times New Roman"/>
-          <w:sz w:val="24"/>
-          <w:szCs w:val="24"/>
-        </w:rPr>
-        <w:t xml:space="preserve"> Metoda GAMED predvideva vzdrževanje, ki se izvaja na podlagi povratnih informacijah.</w:t>
-      </w:r>
-      <w:r>
-        <w:rPr>
-          <w:rFonts w:ascii="Times New Roman" w:hAnsi="Times New Roman" w:cs="Times New Roman"/>
-          <w:sz w:val="24"/>
-          <w:szCs w:val="24"/>
-        </w:rPr>
-        <w:t xml:space="preserve"> Po potrebi posodobitve se</w:t>
-      </w:r>
-      <w:r>
-        <w:rPr>
-          <w:rFonts w:ascii="Times New Roman" w:hAnsi="Times New Roman" w:cs="Times New Roman"/>
-          <w:sz w:val="24"/>
-          <w:szCs w:val="24"/>
-        </w:rPr>
-        <w:t xml:space="preserve"> ponovno</w:t>
-      </w:r>
-      <w:r>
-        <w:rPr>
-          <w:rFonts w:ascii="Times New Roman" w:hAnsi="Times New Roman" w:cs="Times New Roman"/>
-          <w:sz w:val="24"/>
-          <w:szCs w:val="24"/>
-        </w:rPr>
-        <w:t xml:space="preserve"> </w:t>
-      </w:r>
-      <w:r>
-        <w:rPr>
-          <w:rFonts w:ascii="Times New Roman" w:hAnsi="Times New Roman" w:cs="Times New Roman"/>
-          <w:sz w:val="24"/>
-          <w:szCs w:val="24"/>
-        </w:rPr>
-        <w:t>izvede celoten življenjski cikel</w:t>
-      </w:r>
-      <w:r>
-        <w:rPr>
-          <w:rFonts w:ascii="Times New Roman" w:hAnsi="Times New Roman" w:cs="Times New Roman"/>
-          <w:sz w:val="24"/>
-          <w:szCs w:val="24"/>
-        </w:rPr>
-        <w:t xml:space="preserve"> </w:t>
-      </w:r>
-      <w:r>
-        <w:rPr>
-          <w:rFonts w:ascii="Times New Roman" w:hAnsi="Times New Roman" w:cs="Times New Roman"/>
-          <w:sz w:val="24"/>
-          <w:szCs w:val="24"/>
-        </w:rPr>
-        <w:t xml:space="preserve"> </w:t>
-      </w:r>
-      <w:r>
-        <w:rPr>
-          <w:rFonts w:ascii="Times New Roman" w:hAnsi="Times New Roman" w:cs="Times New Roman"/>
-          <w:sz w:val="24"/>
-          <w:szCs w:val="24"/>
-        </w:rPr>
-        <w:fldChar w:fldCharType="begin"/>
-      </w:r>
-      <w:r>
-        <w:rPr>
-          <w:rFonts w:ascii="Times New Roman" w:hAnsi="Times New Roman" w:cs="Times New Roman"/>
-          <w:sz w:val="24"/>
-          <w:szCs w:val="24"/>
-        </w:rPr>
-        <w:instrText xml:space="preserve"> ADDIN ZOTERO_ITEM CSL_CITATION {"citationID":"lJu5NnjP","properties":{"formattedCitation":"(Aslan in Balci 2015, 317)","plainCitation":"(Aslan in Balci 2015, 317)"},"citationItems":[{"id":37,"uris":["http://zotero.org/users/local/1VrTeLcH/items/4UKKUX65"],"uri":["http://zotero.org/users/local/1VrTeLcH/items/4UKKUX65"],"itemData":{"id":37,"type":"article-journal","title":"GAMED: digital educational game development methodology","container-title":"SIMULATION","page":"307-319","volume":"91","issue":"4","source":"SAGE Journals","abstract":"Development of a game in the form of software for game-based learning poses significant technical challenges for educators, researchers, game designers, and software engineers. The game development consists of a set of complex processes requiring multi-faceted knowledge in multiple disciplines such as digital graphic design, education, gaming, instructional design, modeling and simulation, psychology, software engineering, visual arts, and the learning subject area. Planning and managing such a complex multidisciplinary development project require a unifying methodology and should not be performed in an ad hoc manner. This paper presents such a methodology named GAMED (diGital educAtional gaMe dEvelopment methoDology). GAMED consists of a body of methods, rules, and postulates and is embedded within a digital educational game life cycle. The life cycle describes a framework for organization of the phases, processes, work products, quality assurance activities, and project management activities required to develop, use, maintain, and evolve a digital educational game from birth to retirement. GAMED provides a modular structured approach for overcoming the development complexity and guides the developers throughout the entire life cycle.","DOI":"10.1177/0037549715572673","ISSN":"0037-5497","shortTitle":"GAMED","journalAbbreviation":"SIMULATION","language":"en","author":[{"family":"Aslan","given":"Serdar"},{"family":"Balci","given":"Osman"}],"issued":{"date-parts":[["2015",4,1]]}},"locator":"317"}],"schema":"https://github.com/citation-style-language/schema/raw/master/csl-citation.json"} </w:instrText>
-      </w:r>
-      <w:r>
-        <w:rPr>
-          <w:rFonts w:ascii="Times New Roman" w:hAnsi="Times New Roman" w:cs="Times New Roman"/>
-          <w:sz w:val="24"/>
-          <w:szCs w:val="24"/>
-        </w:rPr>
-        <w:fldChar w:fldCharType="separate"/>
-      </w:r>
-      <w:r>
-        <w:rPr>
-          <w:rFonts w:ascii="Times New Roman" w:hAnsi="Times New Roman" w:cs="Times New Roman"/>
-          <w:sz w:val="24"/>
-        </w:rPr>
-        <w:t>(</w:t>
-      </w:r>
-      <w:proofErr w:type="spellStart"/>
-      <w:r>
-        <w:rPr>
-          <w:rFonts w:ascii="Times New Roman" w:hAnsi="Times New Roman" w:cs="Times New Roman"/>
-          <w:sz w:val="24"/>
-        </w:rPr>
-        <w:t>Aslan</w:t>
-      </w:r>
-      <w:proofErr w:type="spellEnd"/>
-      <w:r>
-        <w:rPr>
-          <w:rFonts w:ascii="Times New Roman" w:hAnsi="Times New Roman" w:cs="Times New Roman"/>
-          <w:sz w:val="24"/>
-        </w:rPr>
-        <w:t xml:space="preserve"> in </w:t>
-      </w:r>
-      <w:proofErr w:type="spellStart"/>
-      <w:r>
-        <w:rPr>
-          <w:rFonts w:ascii="Times New Roman" w:hAnsi="Times New Roman" w:cs="Times New Roman"/>
-          <w:sz w:val="24"/>
-        </w:rPr>
-        <w:t>Balci</w:t>
-      </w:r>
-      <w:proofErr w:type="spellEnd"/>
-      <w:r>
-        <w:rPr>
-          <w:rFonts w:ascii="Times New Roman" w:hAnsi="Times New Roman" w:cs="Times New Roman"/>
-          <w:sz w:val="24"/>
-        </w:rPr>
-        <w:t xml:space="preserve"> 2015, 317)</w:t>
-      </w:r>
-      <w:r>
-        <w:rPr>
-          <w:rFonts w:ascii="Times New Roman" w:hAnsi="Times New Roman" w:cs="Times New Roman"/>
-          <w:sz w:val="24"/>
-          <w:szCs w:val="24"/>
-        </w:rPr>
-        <w:fldChar w:fldCharType="end"/>
-      </w:r>
-      <w:r>
-        <w:rPr>
-          <w:rFonts w:ascii="Times New Roman" w:hAnsi="Times New Roman" w:cs="Times New Roman"/>
-          <w:sz w:val="24"/>
-          <w:szCs w:val="24"/>
-        </w:rPr>
-        <w:t>.</w:t>
+      <w:r>
+        <w:rPr>
+          <w:rFonts w:ascii="Times New Roman" w:hAnsi="Times New Roman" w:cs="Times New Roman"/>
+          <w:sz w:val="24"/>
+          <w:szCs w:val="24"/>
+        </w:rPr>
+        <w:t xml:space="preserve">4.4 </w:t>
+      </w:r>
+      <w:r>
+        <w:rPr>
+          <w:rFonts w:ascii="Times New Roman" w:hAnsi="Times New Roman" w:cs="Times New Roman"/>
+          <w:sz w:val="24"/>
+          <w:szCs w:val="24"/>
+        </w:rPr>
+        <w:t>POMANJKLJIVOSTI</w:t>
+      </w:r>
+      <w:r>
+        <w:rPr>
+          <w:rFonts w:ascii="Times New Roman" w:hAnsi="Times New Roman" w:cs="Times New Roman"/>
+          <w:sz w:val="24"/>
+          <w:szCs w:val="24"/>
+        </w:rPr>
+        <w:t xml:space="preserve"> </w:t>
+      </w:r>
+      <w:r>
+        <w:rPr>
+          <w:rFonts w:ascii="Times New Roman" w:hAnsi="Times New Roman" w:cs="Times New Roman"/>
+          <w:sz w:val="24"/>
+          <w:szCs w:val="24"/>
+        </w:rPr>
+        <w:t>PROCESNIH MODELOV ZA IGRE</w:t>
       </w:r>
     </w:p>
     <w:p>
@@ -3781,6 +5159,952 @@
           <w:szCs w:val="24"/>
         </w:rPr>
       </w:pPr>
+      <w:r>
+        <w:rPr>
+          <w:rFonts w:ascii="Times New Roman" w:hAnsi="Times New Roman" w:cs="Times New Roman"/>
+          <w:sz w:val="24"/>
+          <w:szCs w:val="24"/>
+        </w:rPr>
+        <w:t>Različice modelov se pojavijo tudi v sivi literaturi.</w:t>
+      </w:r>
+      <w:r>
+        <w:rPr>
+          <w:rFonts w:ascii="Times New Roman" w:hAnsi="Times New Roman" w:cs="Times New Roman"/>
+          <w:sz w:val="24"/>
+          <w:szCs w:val="24"/>
+        </w:rPr>
+        <w:t xml:space="preserve"> GUP</w:t>
+      </w:r>
+      <w:r>
+        <w:rPr>
+          <w:rStyle w:val="Sprotnaopomba-sklic"/>
+          <w:rFonts w:ascii="Times New Roman" w:hAnsi="Times New Roman" w:cs="Times New Roman"/>
+          <w:sz w:val="24"/>
+          <w:szCs w:val="24"/>
+        </w:rPr>
+        <w:footnoteReference w:id="9"/>
+      </w:r>
+      <w:r>
+        <w:rPr>
+          <w:rFonts w:ascii="Times New Roman" w:hAnsi="Times New Roman" w:cs="Times New Roman"/>
+          <w:sz w:val="24"/>
+          <w:szCs w:val="24"/>
+        </w:rPr>
+        <w:t xml:space="preserve"> predstavi rang procesnih pristopov od RUP do XP. Vendar kljub vsemu GUP ne definira poteka aktivnosti niti ne poda osnovnih usmeritev kako združiti estetske discipline razvoja z inženirskimi</w:t>
+      </w:r>
+      <w:r>
+        <w:rPr>
+          <w:rFonts w:ascii="Times New Roman" w:hAnsi="Times New Roman" w:cs="Times New Roman"/>
+          <w:sz w:val="24"/>
+          <w:szCs w:val="24"/>
+        </w:rPr>
+        <w:t xml:space="preserve"> </w:t>
+      </w:r>
+      <w:r>
+        <w:rPr>
+          <w:rFonts w:ascii="Times New Roman" w:hAnsi="Times New Roman" w:cs="Times New Roman"/>
+          <w:sz w:val="24"/>
+          <w:szCs w:val="24"/>
+        </w:rPr>
+        <w:fldChar w:fldCharType="begin"/>
+      </w:r>
+      <w:r>
+        <w:rPr>
+          <w:rFonts w:ascii="Times New Roman" w:hAnsi="Times New Roman" w:cs="Times New Roman"/>
+          <w:sz w:val="24"/>
+          <w:szCs w:val="24"/>
+        </w:rPr>
+        <w:instrText xml:space="preserve"> ADDIN ZOTERO_ITEM CSL_CITATION {"citationID":"ncIh0dmP","properties":{"formattedCitation":"(Wilson Brotto Furtado, b. d., 22)","plainCitation":"(Wilson Brotto Furtado, b. d., 22)"},"citationItems":[{"id":482,"uris":["http://zotero.org/users/local/1VrTeLcH/items/4HY58B4L"],"uri":["http://zotero.org/users/local/1VrTeLcH/items/4HY58B4L"],"itemData":{"id":482,"type":"article-journal","title":"Domain-Specific Game Development","collection-title":"Universidade Federal de Pernambuco,","volume":"2012","author":[{"family":"Wilson Brotto Furtado","given":"André"}]},"locator":"22"}],"schema":"https://github.com/citation-style-language/schema/raw/master/csl-citation.json"} </w:instrText>
+      </w:r>
+      <w:r>
+        <w:rPr>
+          <w:rFonts w:ascii="Times New Roman" w:hAnsi="Times New Roman" w:cs="Times New Roman"/>
+          <w:sz w:val="24"/>
+          <w:szCs w:val="24"/>
+        </w:rPr>
+        <w:fldChar w:fldCharType="separate"/>
+      </w:r>
+      <w:r>
+        <w:rPr>
+          <w:rFonts w:ascii="Times New Roman" w:hAnsi="Times New Roman" w:cs="Times New Roman"/>
+          <w:sz w:val="24"/>
+        </w:rPr>
+        <w:t>(Wilson Brotto Furtado</w:t>
+      </w:r>
+      <w:r>
+        <w:rPr>
+          <w:rFonts w:ascii="Times New Roman" w:hAnsi="Times New Roman" w:cs="Times New Roman"/>
+          <w:sz w:val="24"/>
+        </w:rPr>
+        <w:t>, 22)</w:t>
+      </w:r>
+      <w:r>
+        <w:rPr>
+          <w:rFonts w:ascii="Times New Roman" w:hAnsi="Times New Roman" w:cs="Times New Roman"/>
+          <w:sz w:val="24"/>
+          <w:szCs w:val="24"/>
+        </w:rPr>
+        <w:fldChar w:fldCharType="end"/>
+      </w:r>
+      <w:r>
+        <w:rPr>
+          <w:rFonts w:ascii="Times New Roman" w:hAnsi="Times New Roman" w:cs="Times New Roman"/>
+          <w:sz w:val="24"/>
+          <w:szCs w:val="24"/>
+        </w:rPr>
+        <w:t>.</w:t>
+      </w:r>
+      <w:r>
+        <w:rPr>
+          <w:rFonts w:ascii="Times New Roman" w:hAnsi="Times New Roman" w:cs="Times New Roman"/>
+          <w:sz w:val="24"/>
+          <w:szCs w:val="24"/>
+        </w:rPr>
+        <w:t xml:space="preserve"> </w:t>
+      </w:r>
+      <w:proofErr w:type="spellStart"/>
+      <w:r>
+        <w:rPr>
+          <w:rFonts w:ascii="Times New Roman" w:hAnsi="Times New Roman" w:cs="Times New Roman"/>
+          <w:sz w:val="24"/>
+          <w:szCs w:val="24"/>
+        </w:rPr>
+        <w:t>Flood</w:t>
+      </w:r>
+      <w:proofErr w:type="spellEnd"/>
+      <w:r>
+        <w:rPr>
+          <w:rFonts w:ascii="Times New Roman" w:hAnsi="Times New Roman" w:cs="Times New Roman"/>
+          <w:sz w:val="24"/>
+          <w:szCs w:val="24"/>
+        </w:rPr>
+        <w:t xml:space="preserve"> </w:t>
+      </w:r>
+      <w:r>
+        <w:rPr>
+          <w:rFonts w:ascii="Times New Roman" w:hAnsi="Times New Roman" w:cs="Times New Roman"/>
+          <w:sz w:val="24"/>
+          <w:szCs w:val="24"/>
+        </w:rPr>
+        <w:t>(2003) pri defini</w:t>
+      </w:r>
+      <w:r>
+        <w:rPr>
+          <w:rFonts w:ascii="Times New Roman" w:hAnsi="Times New Roman" w:cs="Times New Roman"/>
+          <w:sz w:val="24"/>
+          <w:szCs w:val="24"/>
+        </w:rPr>
+        <w:t>ranju GUP predstavi in komentira</w:t>
+      </w:r>
+      <w:r>
+        <w:rPr>
+          <w:rFonts w:ascii="Times New Roman" w:hAnsi="Times New Roman" w:cs="Times New Roman"/>
+          <w:sz w:val="24"/>
+          <w:szCs w:val="24"/>
+        </w:rPr>
+        <w:t xml:space="preserve"> </w:t>
+      </w:r>
+      <w:r>
+        <w:rPr>
+          <w:rFonts w:ascii="Times New Roman" w:hAnsi="Times New Roman" w:cs="Times New Roman"/>
+          <w:sz w:val="24"/>
+          <w:szCs w:val="24"/>
+        </w:rPr>
+        <w:t>GWP</w:t>
+      </w:r>
+      <w:r>
+        <w:rPr>
+          <w:rStyle w:val="Sprotnaopomba-sklic"/>
+          <w:rFonts w:ascii="Times New Roman" w:hAnsi="Times New Roman" w:cs="Times New Roman"/>
+          <w:sz w:val="24"/>
+          <w:szCs w:val="24"/>
+        </w:rPr>
+        <w:footnoteReference w:id="10"/>
+      </w:r>
+      <w:r>
+        <w:rPr>
+          <w:rFonts w:ascii="Times New Roman" w:hAnsi="Times New Roman" w:cs="Times New Roman"/>
+          <w:sz w:val="24"/>
+          <w:szCs w:val="24"/>
+        </w:rPr>
+        <w:t xml:space="preserve">. </w:t>
+      </w:r>
+      <w:r>
+        <w:rPr>
+          <w:rFonts w:ascii="Times New Roman" w:hAnsi="Times New Roman" w:cs="Times New Roman"/>
+          <w:sz w:val="24"/>
+          <w:szCs w:val="24"/>
+        </w:rPr>
+        <w:t>Kljub številnim</w:t>
+      </w:r>
+      <w:r>
+        <w:rPr>
+          <w:rFonts w:ascii="Times New Roman" w:hAnsi="Times New Roman" w:cs="Times New Roman"/>
+          <w:sz w:val="24"/>
+          <w:szCs w:val="24"/>
+        </w:rPr>
+        <w:t xml:space="preserve"> </w:t>
+      </w:r>
+      <w:r>
+        <w:rPr>
+          <w:rFonts w:ascii="Times New Roman" w:hAnsi="Times New Roman" w:cs="Times New Roman"/>
+          <w:sz w:val="24"/>
+          <w:szCs w:val="24"/>
+        </w:rPr>
+        <w:t xml:space="preserve">pomanjkljivostim  ta </w:t>
+      </w:r>
+      <w:r>
+        <w:rPr>
+          <w:rFonts w:ascii="Times New Roman" w:hAnsi="Times New Roman" w:cs="Times New Roman"/>
+          <w:sz w:val="24"/>
+          <w:szCs w:val="24"/>
+        </w:rPr>
+        <w:t>p</w:t>
+      </w:r>
+      <w:r>
+        <w:rPr>
+          <w:rFonts w:ascii="Times New Roman" w:hAnsi="Times New Roman" w:cs="Times New Roman"/>
+          <w:sz w:val="24"/>
+          <w:szCs w:val="24"/>
+        </w:rPr>
+        <w:t xml:space="preserve">roces prvič predstavi artefakte, ki so specifični za igre </w:t>
+      </w:r>
+      <w:r>
+        <w:rPr>
+          <w:rFonts w:ascii="Times New Roman" w:hAnsi="Times New Roman" w:cs="Times New Roman"/>
+          <w:sz w:val="24"/>
+          <w:szCs w:val="24"/>
+        </w:rPr>
+        <w:fldChar w:fldCharType="begin"/>
+      </w:r>
+      <w:r>
+        <w:rPr>
+          <w:rFonts w:ascii="Times New Roman" w:hAnsi="Times New Roman" w:cs="Times New Roman"/>
+          <w:sz w:val="24"/>
+          <w:szCs w:val="24"/>
+        </w:rPr>
+        <w:instrText xml:space="preserve"> ADDIN ZOTERO_ITEM CSL_CITATION {"citationID":"xFKUZS1P","properties":{"formattedCitation":"(Wilson Brotto Furtado, b. d., 21)","plainCitation":"(Wilson Brotto Furtado, b. d., 21)"},"citationItems":[{"id":482,"uris":["http://zotero.org/users/local/1VrTeLcH/items/4HY58B4L"],"uri":["http://zotero.org/users/local/1VrTeLcH/items/4HY58B4L"],"itemData":{"id":482,"type":"article-journal","title":"Domain-Specific Game Development","collection-title":"Universidade Federal de Pernambuco,","volume":"2012","author":[{"family":"Wilson Brotto Furtado","given":"André"}]},"locator":"21"}],"schema":"https://github.com/citation-style-language/schema/raw/master/csl-citation.json"} </w:instrText>
+      </w:r>
+      <w:r>
+        <w:rPr>
+          <w:rFonts w:ascii="Times New Roman" w:hAnsi="Times New Roman" w:cs="Times New Roman"/>
+          <w:sz w:val="24"/>
+          <w:szCs w:val="24"/>
+        </w:rPr>
+        <w:fldChar w:fldCharType="separate"/>
+      </w:r>
+      <w:r>
+        <w:rPr>
+          <w:rFonts w:ascii="Times New Roman" w:hAnsi="Times New Roman" w:cs="Times New Roman"/>
+          <w:sz w:val="24"/>
+        </w:rPr>
+        <w:t xml:space="preserve">(Wilson Brotto Furtado, </w:t>
+      </w:r>
+      <w:r>
+        <w:rPr>
+          <w:rFonts w:ascii="Times New Roman" w:hAnsi="Times New Roman" w:cs="Times New Roman"/>
+          <w:sz w:val="24"/>
+        </w:rPr>
+        <w:t>21)</w:t>
+      </w:r>
+      <w:r>
+        <w:rPr>
+          <w:rFonts w:ascii="Times New Roman" w:hAnsi="Times New Roman" w:cs="Times New Roman"/>
+          <w:sz w:val="24"/>
+          <w:szCs w:val="24"/>
+        </w:rPr>
+        <w:fldChar w:fldCharType="end"/>
+      </w:r>
+      <w:r>
+        <w:rPr>
+          <w:rFonts w:ascii="Times New Roman" w:hAnsi="Times New Roman" w:cs="Times New Roman"/>
+          <w:sz w:val="24"/>
+          <w:szCs w:val="24"/>
+        </w:rPr>
+        <w:t xml:space="preserve"> (specifikacija igre, umetniška biblija, tehnična specifikacija) </w:t>
+      </w:r>
+      <w:r>
+        <w:rPr>
+          <w:rFonts w:ascii="Times New Roman" w:hAnsi="Times New Roman" w:cs="Times New Roman"/>
+          <w:sz w:val="24"/>
+          <w:szCs w:val="24"/>
+        </w:rPr>
+        <w:fldChar w:fldCharType="begin"/>
+      </w:r>
+      <w:r>
+        <w:rPr>
+          <w:rFonts w:ascii="Times New Roman" w:hAnsi="Times New Roman" w:cs="Times New Roman"/>
+          <w:sz w:val="24"/>
+          <w:szCs w:val="24"/>
+        </w:rPr>
+        <w:instrText xml:space="preserve"> ADDIN ZOTERO_ITEM CSL_CITATION {"citationID":"uA3aSBqQ","properties":{"formattedCitation":"{\\rtf (\\uc0\\u8222{}Game Unified Process - EcuRed\\uc0\\u8220{} 2018)}","plainCitation":"(„Game Unified Process - EcuRed“ 2018)"},"citationItems":[{"id":486,"uris":["http://zotero.org/users/local/1VrTeLcH/items/NXE96IER"],"uri":["http://zotero.org/users/local/1VrTeLcH/items/NXE96IER"],"itemData":{"id":486,"type":"webpage","title":"Game Unified Process - EcuRed","URL":"https://www.ecured.cu/Game_Unified_Process","accessed":{"date-parts":[["2018",1,7]]}}}],"schema":"https://github.com/citation-style-language/schema/raw/master/csl-citation.json"} </w:instrText>
+      </w:r>
+      <w:r>
+        <w:rPr>
+          <w:rFonts w:ascii="Times New Roman" w:hAnsi="Times New Roman" w:cs="Times New Roman"/>
+          <w:sz w:val="24"/>
+          <w:szCs w:val="24"/>
+        </w:rPr>
+        <w:fldChar w:fldCharType="separate"/>
+      </w:r>
+      <w:r>
+        <w:rPr>
+          <w:rFonts w:ascii="Times New Roman" w:hAnsi="Times New Roman" w:cs="Times New Roman"/>
+          <w:sz w:val="24"/>
+          <w:szCs w:val="24"/>
+        </w:rPr>
+        <w:t>(„Game Unified Process - EcuRed“ 2018)</w:t>
+      </w:r>
+      <w:r>
+        <w:rPr>
+          <w:rFonts w:ascii="Times New Roman" w:hAnsi="Times New Roman" w:cs="Times New Roman"/>
+          <w:sz w:val="24"/>
+          <w:szCs w:val="24"/>
+        </w:rPr>
+        <w:fldChar w:fldCharType="end"/>
+      </w:r>
+      <w:r>
+        <w:rPr>
+          <w:rFonts w:ascii="Times New Roman" w:hAnsi="Times New Roman" w:cs="Times New Roman"/>
+          <w:sz w:val="24"/>
+          <w:szCs w:val="24"/>
+        </w:rPr>
+        <w:t xml:space="preserve">. GWP  omenjata tudi </w:t>
+      </w:r>
+      <w:r>
+        <w:rPr>
+          <w:rFonts w:ascii="Times New Roman" w:hAnsi="Times New Roman" w:cs="Times New Roman"/>
+          <w:sz w:val="24"/>
+          <w:szCs w:val="24"/>
+        </w:rPr>
+        <w:fldChar w:fldCharType="begin"/>
+      </w:r>
+      <w:r>
+        <w:rPr>
+          <w:rFonts w:ascii="Times New Roman" w:hAnsi="Times New Roman" w:cs="Times New Roman"/>
+          <w:sz w:val="24"/>
+          <w:szCs w:val="24"/>
+        </w:rPr>
+        <w:instrText xml:space="preserve"> ADDIN ZOTERO_ITEM CSL_CITATION {"citationID":"tvOHkhpH","properties":{"formattedCitation":"(Flynt in Salem 2004)","plainCitation":"(Flynt in Salem 2004)"},"citationItems":[{"id":480,"uris":["http://zotero.org/users/local/1VrTeLcH/items/TFQP7JKE"],"uri":["http://zotero.org/users/local/1VrTeLcH/items/TFQP7JKE"],"itemData":{"id":480,"type":"book","title":"Software Engineering for Game Developers","publisher":"Course Technology PTR","publisher-place":"Boston, Mass","number-of-pages":"800","edition":"1 edition","source":"Amazon","event-place":"Boston, Mass","abstract":"Software engineering leads to better software products. This book teaches readers how to develop games according to a design and follow a standardized approach to game development. It provides a multitude of exercises that show just how software engineering practices can improve your game. All the basic categories of software engineering are covered. Programmers, designers, architects, generalists, software engineers, and game developers seeking knowledge about standard frameworks for games and their relative merits will find this text more than satisfying. Three frameworks (function, object-oriented, and patterned) are presented, contrasted, and fully described through design documents.","ISBN":"978-1-59200-155-2","language":"English","author":[{"family":"Flynt","given":"Ph D. John P."},{"family":"Salem","given":"Omar"}],"issued":{"date-parts":[["2004",11,8]]}}}],"schema":"https://github.com/citation-style-language/schema/raw/master/csl-citation.json"} </w:instrText>
+      </w:r>
+      <w:r>
+        <w:rPr>
+          <w:rFonts w:ascii="Times New Roman" w:hAnsi="Times New Roman" w:cs="Times New Roman"/>
+          <w:sz w:val="24"/>
+          <w:szCs w:val="24"/>
+        </w:rPr>
+        <w:fldChar w:fldCharType="separate"/>
+      </w:r>
+      <w:r>
+        <w:rPr>
+          <w:rFonts w:ascii="Times New Roman" w:hAnsi="Times New Roman" w:cs="Times New Roman"/>
+          <w:sz w:val="24"/>
+        </w:rPr>
+        <w:t xml:space="preserve">Flynt in Salem </w:t>
+      </w:r>
+      <w:r>
+        <w:rPr>
+          <w:rFonts w:ascii="Times New Roman" w:hAnsi="Times New Roman" w:cs="Times New Roman"/>
+          <w:sz w:val="24"/>
+        </w:rPr>
+        <w:t>(</w:t>
+      </w:r>
+      <w:r>
+        <w:rPr>
+          <w:rFonts w:ascii="Times New Roman" w:hAnsi="Times New Roman" w:cs="Times New Roman"/>
+          <w:sz w:val="24"/>
+        </w:rPr>
+        <w:t>2004)</w:t>
+      </w:r>
+      <w:r>
+        <w:rPr>
+          <w:rFonts w:ascii="Times New Roman" w:hAnsi="Times New Roman" w:cs="Times New Roman"/>
+          <w:sz w:val="24"/>
+          <w:szCs w:val="24"/>
+        </w:rPr>
+        <w:fldChar w:fldCharType="end"/>
+      </w:r>
+      <w:r>
+        <w:rPr>
+          <w:rFonts w:ascii="Times New Roman" w:hAnsi="Times New Roman" w:cs="Times New Roman"/>
+          <w:sz w:val="24"/>
+          <w:szCs w:val="24"/>
+        </w:rPr>
+        <w:t xml:space="preserve"> kot pristop, ki so ga uporabili razvijalci igre </w:t>
+      </w:r>
+      <w:proofErr w:type="spellStart"/>
+      <w:r>
+        <w:rPr>
+          <w:rFonts w:ascii="Times New Roman" w:hAnsi="Times New Roman" w:cs="Times New Roman"/>
+          <w:sz w:val="24"/>
+          <w:szCs w:val="24"/>
+        </w:rPr>
+        <w:t>Ankh</w:t>
+      </w:r>
+      <w:proofErr w:type="spellEnd"/>
+      <w:r>
+        <w:rPr>
+          <w:rFonts w:ascii="Times New Roman" w:hAnsi="Times New Roman" w:cs="Times New Roman"/>
+          <w:sz w:val="24"/>
+          <w:szCs w:val="24"/>
+        </w:rPr>
+        <w:t>.</w:t>
+      </w:r>
+      <w:r>
+        <w:rPr>
+          <w:rFonts w:ascii="Times New Roman" w:hAnsi="Times New Roman" w:cs="Times New Roman"/>
+          <w:sz w:val="24"/>
+          <w:szCs w:val="24"/>
+        </w:rPr>
+        <w:t xml:space="preserve"> </w:t>
+      </w:r>
+      <w:r>
+        <w:rPr>
+          <w:rFonts w:ascii="Times New Roman" w:hAnsi="Times New Roman" w:cs="Times New Roman"/>
+          <w:sz w:val="24"/>
+          <w:szCs w:val="24"/>
+        </w:rPr>
+        <w:t xml:space="preserve">GWP ima težavo, da predstavlja linearen proces. </w:t>
+      </w:r>
+      <w:r>
+        <w:rPr>
+          <w:rFonts w:ascii="Times New Roman" w:hAnsi="Times New Roman" w:cs="Times New Roman"/>
+          <w:sz w:val="24"/>
+          <w:szCs w:val="24"/>
+        </w:rPr>
+        <w:t xml:space="preserve">Ocenjevalci, </w:t>
+      </w:r>
+      <w:proofErr w:type="spellStart"/>
+      <w:r>
+        <w:rPr>
+          <w:rFonts w:ascii="Times New Roman" w:hAnsi="Times New Roman" w:cs="Times New Roman"/>
+          <w:sz w:val="24"/>
+          <w:szCs w:val="24"/>
+        </w:rPr>
+        <w:t>testerji</w:t>
+      </w:r>
+      <w:proofErr w:type="spellEnd"/>
+      <w:r>
+        <w:rPr>
+          <w:rFonts w:ascii="Times New Roman" w:hAnsi="Times New Roman" w:cs="Times New Roman"/>
+          <w:sz w:val="24"/>
+          <w:szCs w:val="24"/>
+        </w:rPr>
+        <w:t>, ravnatelji</w:t>
+      </w:r>
+      <w:r>
+        <w:rPr>
+          <w:rFonts w:ascii="Times New Roman" w:hAnsi="Times New Roman" w:cs="Times New Roman"/>
+          <w:sz w:val="24"/>
+          <w:szCs w:val="24"/>
+        </w:rPr>
+        <w:t xml:space="preserve"> </w:t>
+      </w:r>
+      <w:r>
+        <w:rPr>
+          <w:rFonts w:ascii="Times New Roman" w:hAnsi="Times New Roman" w:cs="Times New Roman"/>
+          <w:sz w:val="24"/>
+          <w:szCs w:val="24"/>
+        </w:rPr>
+        <w:t>ne vidi</w:t>
+      </w:r>
+      <w:r>
+        <w:rPr>
+          <w:rFonts w:ascii="Times New Roman" w:hAnsi="Times New Roman" w:cs="Times New Roman"/>
+          <w:sz w:val="24"/>
+          <w:szCs w:val="24"/>
+        </w:rPr>
+        <w:t>jo</w:t>
+      </w:r>
+      <w:r>
+        <w:rPr>
+          <w:rFonts w:ascii="Times New Roman" w:hAnsi="Times New Roman" w:cs="Times New Roman"/>
+          <w:sz w:val="24"/>
+          <w:szCs w:val="24"/>
+        </w:rPr>
+        <w:t xml:space="preserve"> produkta dokler je ta v razvoju.</w:t>
+      </w:r>
+      <w:r>
+        <w:rPr>
+          <w:rFonts w:ascii="Times New Roman" w:hAnsi="Times New Roman" w:cs="Times New Roman"/>
+          <w:sz w:val="24"/>
+          <w:szCs w:val="24"/>
+        </w:rPr>
+        <w:t xml:space="preserve"> V realnosti je tako, da se po evalvaciji navadno zahtevajo spremembe. To </w:t>
+      </w:r>
+      <w:r>
+        <w:rPr>
+          <w:rFonts w:ascii="Times New Roman" w:hAnsi="Times New Roman" w:cs="Times New Roman"/>
+          <w:sz w:val="24"/>
+          <w:szCs w:val="24"/>
+        </w:rPr>
+        <w:t>zahteva, da razvoj ponovi faze</w:t>
+      </w:r>
+      <w:r>
+        <w:rPr>
+          <w:rFonts w:ascii="Times New Roman" w:hAnsi="Times New Roman" w:cs="Times New Roman"/>
+          <w:sz w:val="24"/>
+          <w:szCs w:val="24"/>
+        </w:rPr>
+        <w:t>, ki so</w:t>
+      </w:r>
+      <w:r>
+        <w:rPr>
+          <w:rFonts w:ascii="Times New Roman" w:hAnsi="Times New Roman" w:cs="Times New Roman"/>
+          <w:sz w:val="24"/>
+          <w:szCs w:val="24"/>
+        </w:rPr>
+        <w:t xml:space="preserve"> bile predvidoma že končane </w:t>
+      </w:r>
+      <w:r>
+        <w:rPr>
+          <w:rFonts w:ascii="Times New Roman" w:hAnsi="Times New Roman" w:cs="Times New Roman"/>
+          <w:sz w:val="24"/>
+          <w:szCs w:val="24"/>
+        </w:rPr>
+        <w:fldChar w:fldCharType="begin"/>
+      </w:r>
+      <w:r>
+        <w:rPr>
+          <w:rFonts w:ascii="Times New Roman" w:hAnsi="Times New Roman" w:cs="Times New Roman"/>
+          <w:sz w:val="24"/>
+          <w:szCs w:val="24"/>
+        </w:rPr>
+        <w:instrText xml:space="preserve"> ADDIN ZOTERO_ITEM CSL_CITATION {"citationID":"0WbHOJmB","properties":{"formattedCitation":"{\\rtf (\\uc0\\u8222{}Game Unified Process - EcuRed\\uc0\\u8220{} 2018)}","plainCitation":"(„Game Unified Process - EcuRed“ 2018)"},"citationItems":[{"id":486,"uris":["http://zotero.org/users/local/1VrTeLcH/items/NXE96IER"],"uri":["http://zotero.org/users/local/1VrTeLcH/items/NXE96IER"],"itemData":{"id":486,"type":"webpage","title":"Game Unified Process - EcuRed","URL":"https://www.ecured.cu/Game_Unified_Process","accessed":{"date-parts":[["2018",1,7]]}}}],"schema":"https://github.com/citation-style-language/schema/raw/master/csl-citation.json"} </w:instrText>
+      </w:r>
+      <w:r>
+        <w:rPr>
+          <w:rFonts w:ascii="Times New Roman" w:hAnsi="Times New Roman" w:cs="Times New Roman"/>
+          <w:sz w:val="24"/>
+          <w:szCs w:val="24"/>
+        </w:rPr>
+        <w:fldChar w:fldCharType="separate"/>
+      </w:r>
+      <w:r>
+        <w:rPr>
+          <w:rFonts w:ascii="Times New Roman" w:hAnsi="Times New Roman" w:cs="Times New Roman"/>
+          <w:sz w:val="24"/>
+          <w:szCs w:val="24"/>
+        </w:rPr>
+        <w:t xml:space="preserve">(„Game Unified </w:t>
+      </w:r>
+      <w:proofErr w:type="spellStart"/>
+      <w:r>
+        <w:rPr>
+          <w:rFonts w:ascii="Times New Roman" w:hAnsi="Times New Roman" w:cs="Times New Roman"/>
+          <w:sz w:val="24"/>
+          <w:szCs w:val="24"/>
+        </w:rPr>
+        <w:t>Process</w:t>
+      </w:r>
+      <w:proofErr w:type="spellEnd"/>
+      <w:r>
+        <w:rPr>
+          <w:rFonts w:ascii="Times New Roman" w:hAnsi="Times New Roman" w:cs="Times New Roman"/>
+          <w:sz w:val="24"/>
+          <w:szCs w:val="24"/>
+        </w:rPr>
+        <w:t xml:space="preserve"> - </w:t>
+      </w:r>
+      <w:proofErr w:type="spellStart"/>
+      <w:r>
+        <w:rPr>
+          <w:rFonts w:ascii="Times New Roman" w:hAnsi="Times New Roman" w:cs="Times New Roman"/>
+          <w:sz w:val="24"/>
+          <w:szCs w:val="24"/>
+        </w:rPr>
+        <w:t>EcuRed</w:t>
+      </w:r>
+      <w:proofErr w:type="spellEnd"/>
+      <w:r>
+        <w:rPr>
+          <w:rFonts w:ascii="Times New Roman" w:hAnsi="Times New Roman" w:cs="Times New Roman"/>
+          <w:sz w:val="24"/>
+          <w:szCs w:val="24"/>
+        </w:rPr>
+        <w:t>“ 2018)</w:t>
+      </w:r>
+      <w:r>
+        <w:rPr>
+          <w:rFonts w:ascii="Times New Roman" w:hAnsi="Times New Roman" w:cs="Times New Roman"/>
+          <w:sz w:val="24"/>
+          <w:szCs w:val="24"/>
+        </w:rPr>
+        <w:fldChar w:fldCharType="end"/>
+      </w:r>
+      <w:r>
+        <w:rPr>
+          <w:rFonts w:ascii="Times New Roman" w:hAnsi="Times New Roman" w:cs="Times New Roman"/>
+          <w:sz w:val="24"/>
+          <w:szCs w:val="24"/>
+        </w:rPr>
+        <w:t>.</w:t>
+      </w:r>
+      <w:r>
+        <w:rPr>
+          <w:rFonts w:ascii="Times New Roman" w:hAnsi="Times New Roman" w:cs="Times New Roman"/>
+          <w:sz w:val="24"/>
+          <w:szCs w:val="24"/>
+        </w:rPr>
+        <w:t xml:space="preserve"> Razvoj iger </w:t>
+      </w:r>
+      <w:r>
+        <w:rPr>
+          <w:rFonts w:ascii="Times New Roman" w:hAnsi="Times New Roman" w:cs="Times New Roman"/>
+          <w:sz w:val="24"/>
+          <w:szCs w:val="24"/>
+        </w:rPr>
+        <w:t xml:space="preserve">ni linearen proces </w:t>
+      </w:r>
+      <w:r>
+        <w:rPr>
+          <w:rFonts w:ascii="Times New Roman" w:hAnsi="Times New Roman" w:cs="Times New Roman"/>
+          <w:sz w:val="24"/>
+          <w:szCs w:val="24"/>
+        </w:rPr>
+        <w:fldChar w:fldCharType="begin"/>
+      </w:r>
+      <w:r>
+        <w:rPr>
+          <w:rFonts w:ascii="Times New Roman" w:hAnsi="Times New Roman" w:cs="Times New Roman"/>
+          <w:sz w:val="24"/>
+          <w:szCs w:val="24"/>
+        </w:rPr>
+        <w:instrText xml:space="preserve"> ADDIN ZOTERO_ITEM CSL_CITATION {"citationID":"nwk6Un9p","properties":{"formattedCitation":"(Flynt in Salem 2004, 151)","plainCitation":"(Flynt in Salem 2004, 151)"},"citationItems":[{"id":480,"uris":["http://zotero.org/users/local/1VrTeLcH/items/TFQP7JKE"],"uri":["http://zotero.org/users/local/1VrTeLcH/items/TFQP7JKE"],"itemData":{"id":480,"type":"book","title":"Software Engineering for Game Developers","publisher":"Course Technology PTR","publisher-place":"Boston, Mass","number-of-pages":"800","edition":"1 edition","source":"Amazon","event-place":"Boston, Mass","abstract":"Software engineering leads to better software products. This book teaches readers how to develop games according to a design and follow a standardized approach to game development. It provides a multitude of exercises that show just how software engineering practices can improve your game. All the basic categories of software engineering are covered. Programmers, designers, architects, generalists, software engineers, and game developers seeking knowledge about standard frameworks for games and their relative merits will find this text more than satisfying. Three frameworks (function, object-oriented, and patterned) are presented, contrasted, and fully described through design documents.","ISBN":"978-1-59200-155-2","language":"English","author":[{"family":"Flynt","given":"Ph D. John P."},{"family":"Salem","given":"Omar"}],"issued":{"date-parts":[["2004",11,8]]}},"locator":"151"}],"schema":"https://github.com/citation-style-language/schema/raw/master/csl-citation.json"} </w:instrText>
+      </w:r>
+      <w:r>
+        <w:rPr>
+          <w:rFonts w:ascii="Times New Roman" w:hAnsi="Times New Roman" w:cs="Times New Roman"/>
+          <w:sz w:val="24"/>
+          <w:szCs w:val="24"/>
+        </w:rPr>
+        <w:fldChar w:fldCharType="separate"/>
+      </w:r>
+      <w:r>
+        <w:rPr>
+          <w:rFonts w:ascii="Times New Roman" w:hAnsi="Times New Roman" w:cs="Times New Roman"/>
+          <w:sz w:val="24"/>
+        </w:rPr>
+        <w:t>(</w:t>
+      </w:r>
+      <w:proofErr w:type="spellStart"/>
+      <w:r>
+        <w:rPr>
+          <w:rFonts w:ascii="Times New Roman" w:hAnsi="Times New Roman" w:cs="Times New Roman"/>
+          <w:sz w:val="24"/>
+        </w:rPr>
+        <w:t>Flynt</w:t>
+      </w:r>
+      <w:proofErr w:type="spellEnd"/>
+      <w:r>
+        <w:rPr>
+          <w:rFonts w:ascii="Times New Roman" w:hAnsi="Times New Roman" w:cs="Times New Roman"/>
+          <w:sz w:val="24"/>
+        </w:rPr>
+        <w:t xml:space="preserve"> in </w:t>
+      </w:r>
+      <w:proofErr w:type="spellStart"/>
+      <w:r>
+        <w:rPr>
+          <w:rFonts w:ascii="Times New Roman" w:hAnsi="Times New Roman" w:cs="Times New Roman"/>
+          <w:sz w:val="24"/>
+        </w:rPr>
+        <w:t>Salem</w:t>
+      </w:r>
+      <w:proofErr w:type="spellEnd"/>
+      <w:r>
+        <w:rPr>
+          <w:rFonts w:ascii="Times New Roman" w:hAnsi="Times New Roman" w:cs="Times New Roman"/>
+          <w:sz w:val="24"/>
+        </w:rPr>
+        <w:t xml:space="preserve"> 2004, 151)</w:t>
+      </w:r>
+      <w:r>
+        <w:rPr>
+          <w:rFonts w:ascii="Times New Roman" w:hAnsi="Times New Roman" w:cs="Times New Roman"/>
+          <w:sz w:val="24"/>
+          <w:szCs w:val="24"/>
+        </w:rPr>
+        <w:fldChar w:fldCharType="end"/>
+      </w:r>
+      <w:r>
+        <w:rPr>
+          <w:rFonts w:ascii="Times New Roman" w:hAnsi="Times New Roman" w:cs="Times New Roman"/>
+          <w:sz w:val="24"/>
+          <w:szCs w:val="24"/>
+        </w:rPr>
+        <w:t>.</w:t>
+      </w:r>
+      <w:r>
+        <w:rPr>
+          <w:rFonts w:ascii="Times New Roman" w:hAnsi="Times New Roman" w:cs="Times New Roman"/>
+          <w:sz w:val="24"/>
+          <w:szCs w:val="24"/>
+        </w:rPr>
+        <w:t xml:space="preserve"> </w:t>
+      </w:r>
+      <w:r>
+        <w:rPr>
+          <w:rFonts w:ascii="Times New Roman" w:hAnsi="Times New Roman" w:cs="Times New Roman"/>
+          <w:sz w:val="24"/>
+          <w:szCs w:val="24"/>
+        </w:rPr>
+        <w:t xml:space="preserve">V praksi je tendenca po ogibanju uporabe kaskadnih pristopov, ker je nemogoče definirati in načrtovati program vnaprej </w:t>
+      </w:r>
+      <w:r>
+        <w:rPr>
+          <w:rFonts w:ascii="Times New Roman" w:hAnsi="Times New Roman" w:cs="Times New Roman"/>
+          <w:sz w:val="24"/>
+          <w:szCs w:val="24"/>
+        </w:rPr>
+        <w:fldChar w:fldCharType="begin"/>
+      </w:r>
+      <w:r>
+        <w:rPr>
+          <w:rFonts w:ascii="Times New Roman" w:hAnsi="Times New Roman" w:cs="Times New Roman"/>
+          <w:sz w:val="24"/>
+          <w:szCs w:val="24"/>
+        </w:rPr>
+        <w:instrText xml:space="preserve"> ADDIN ZOTERO_ITEM CSL_CITATION {"citationID":"iUq3y8bJ","properties":{"formattedCitation":"(Rucker 2002, 38)","plainCitation":"(Rucker 2002, 38)"},"citationItems":[{"id":224,"uris":["http://zotero.org/users/local/1VrTeLcH/items/IYM3TJ6T"],"uri":["http://zotero.org/users/local/1VrTeLcH/items/IYM3TJ6T"],"itemData":{"id":224,"type":"book","title":"Software Engineering and Computer Games","publisher":"Addison-Wesley","publisher-place":"Harlow","number-of-pages":"648","edition":"1 edition","source":"Amazon","event-place":"Harlow","abstract":"\"This book should be a requirement of anyone that wants to write games ¿ period\"André Lamothe, author and CEO of Xtreme Games There are many books on the art of games programming but now acclaimed author Rudy Rucker has gone a step beyond and transformed it into a science. Software Engineering and Computer Games uses an object-oriented (OO) approach throughout, incorporating UML for OO analysis and design and discussing software patterns and how to incorporate them into the design process.  The book covers nine topics: 1) Basic software engineering principles and techniques. 2) How to organize and complete a substantial software project 3) Practical examples of object-oriented design and programming. 4) The design of computer games. 5) Simulating physics inside our computer-generated worlds. 6) Artificial life, or how to simulate live creatures inside a computer program. 7) How to use two and three-dimensional computer graphics. 8) Windows programming with the Microsoft Foundation Classes, or MFC. 9) How to develop a project using Microsoft Visual Studio(Either Version 6.0 or .NET) The game engine accompanying the book is an open source C++ framework (the POP Framework), available together with other accompanying material from the website. The book can be used for self-study, with readers encouraged to use the POP Framework as a starting point for creating their own games.  Software Engineering and Computer Games was developed as the primary textbook for an undergraduate software engineering course and can also be the main book for courses on software projects or computer game design and programming.","ISBN":"978-0-201-76791-9","language":"English","author":[{"family":"Rucker","given":"Rudy"}],"issued":{"date-parts":[["2002",10,23]]}},"locator":"38"}],"schema":"https://github.com/citation-style-language/schema/raw/master/csl-citation.json"} </w:instrText>
+      </w:r>
+      <w:r>
+        <w:rPr>
+          <w:rFonts w:ascii="Times New Roman" w:hAnsi="Times New Roman" w:cs="Times New Roman"/>
+          <w:sz w:val="24"/>
+          <w:szCs w:val="24"/>
+        </w:rPr>
+        <w:fldChar w:fldCharType="separate"/>
+      </w:r>
+      <w:r>
+        <w:rPr>
+          <w:rFonts w:ascii="Times New Roman" w:hAnsi="Times New Roman" w:cs="Times New Roman"/>
+          <w:sz w:val="24"/>
+        </w:rPr>
+        <w:t>(</w:t>
+      </w:r>
+      <w:proofErr w:type="spellStart"/>
+      <w:r>
+        <w:rPr>
+          <w:rFonts w:ascii="Times New Roman" w:hAnsi="Times New Roman" w:cs="Times New Roman"/>
+          <w:sz w:val="24"/>
+        </w:rPr>
+        <w:t>Rucker</w:t>
+      </w:r>
+      <w:proofErr w:type="spellEnd"/>
+      <w:r>
+        <w:rPr>
+          <w:rFonts w:ascii="Times New Roman" w:hAnsi="Times New Roman" w:cs="Times New Roman"/>
+          <w:sz w:val="24"/>
+        </w:rPr>
+        <w:t xml:space="preserve"> 2002, 38)</w:t>
+      </w:r>
+      <w:r>
+        <w:rPr>
+          <w:rFonts w:ascii="Times New Roman" w:hAnsi="Times New Roman" w:cs="Times New Roman"/>
+          <w:sz w:val="24"/>
+          <w:szCs w:val="24"/>
+        </w:rPr>
+        <w:fldChar w:fldCharType="end"/>
+      </w:r>
+      <w:r>
+        <w:rPr>
+          <w:rFonts w:ascii="Times New Roman" w:hAnsi="Times New Roman" w:cs="Times New Roman"/>
+          <w:sz w:val="24"/>
+          <w:szCs w:val="24"/>
+        </w:rPr>
+        <w:t>. V</w:t>
+      </w:r>
+      <w:r>
+        <w:rPr>
+          <w:rFonts w:ascii="Times New Roman" w:hAnsi="Times New Roman" w:cs="Times New Roman"/>
+          <w:sz w:val="24"/>
+          <w:szCs w:val="24"/>
+        </w:rPr>
+        <w:t xml:space="preserve"> praksi </w:t>
+      </w:r>
+      <w:r>
+        <w:rPr>
+          <w:rFonts w:ascii="Times New Roman" w:hAnsi="Times New Roman" w:cs="Times New Roman"/>
+          <w:sz w:val="24"/>
+          <w:szCs w:val="24"/>
+        </w:rPr>
+        <w:t>je</w:t>
+      </w:r>
+      <w:r>
+        <w:rPr>
+          <w:rFonts w:ascii="Times New Roman" w:hAnsi="Times New Roman" w:cs="Times New Roman"/>
+          <w:sz w:val="24"/>
+          <w:szCs w:val="24"/>
+        </w:rPr>
+        <w:t xml:space="preserve"> GWP (</w:t>
+      </w:r>
+      <w:r>
+        <w:rPr>
+          <w:rFonts w:ascii="Times New Roman" w:hAnsi="Times New Roman" w:cs="Times New Roman"/>
+          <w:sz w:val="24"/>
+          <w:szCs w:val="24"/>
+        </w:rPr>
+        <w:t xml:space="preserve">razvoj igre </w:t>
+      </w:r>
+      <w:proofErr w:type="spellStart"/>
+      <w:r>
+        <w:rPr>
+          <w:rFonts w:ascii="Times New Roman" w:hAnsi="Times New Roman" w:cs="Times New Roman"/>
+          <w:sz w:val="24"/>
+          <w:szCs w:val="24"/>
+        </w:rPr>
+        <w:t>Ankh</w:t>
+      </w:r>
+      <w:proofErr w:type="spellEnd"/>
+      <w:r>
+        <w:rPr>
+          <w:rFonts w:ascii="Times New Roman" w:hAnsi="Times New Roman" w:cs="Times New Roman"/>
+          <w:sz w:val="24"/>
+          <w:szCs w:val="24"/>
+        </w:rPr>
+        <w:t xml:space="preserve">) </w:t>
+      </w:r>
+      <w:r>
+        <w:rPr>
+          <w:rFonts w:ascii="Times New Roman" w:hAnsi="Times New Roman" w:cs="Times New Roman"/>
+          <w:sz w:val="24"/>
+          <w:szCs w:val="24"/>
+        </w:rPr>
+        <w:t xml:space="preserve">predstavljal napor. </w:t>
+      </w:r>
+      <w:r>
+        <w:rPr>
+          <w:rFonts w:ascii="Times New Roman" w:hAnsi="Times New Roman" w:cs="Times New Roman"/>
+          <w:sz w:val="24"/>
+          <w:szCs w:val="24"/>
+        </w:rPr>
+        <w:t xml:space="preserve">Razvoj igre potrebuje fleksibilnost zato, da lahko ekipa vključi spoznanja, ki so se identificirala tekom razvoja z namenom konstantne izboljšave kvalitete </w:t>
+      </w:r>
+      <w:r>
+        <w:rPr>
+          <w:rFonts w:ascii="Times New Roman" w:hAnsi="Times New Roman" w:cs="Times New Roman"/>
+          <w:sz w:val="24"/>
+          <w:szCs w:val="24"/>
+        </w:rPr>
+        <w:fldChar w:fldCharType="begin"/>
+      </w:r>
+      <w:r>
+        <w:rPr>
+          <w:rFonts w:ascii="Times New Roman" w:hAnsi="Times New Roman" w:cs="Times New Roman"/>
+          <w:sz w:val="24"/>
+          <w:szCs w:val="24"/>
+        </w:rPr>
+        <w:instrText xml:space="preserve"> ADDIN ZOTERO_ITEM CSL_CITATION {"citationID":"5yCXntCj","properties":{"formattedCitation":"(Flynt in Salem 2004, 18)","plainCitation":"(Flynt in Salem 2004, 18)"},"citationItems":[{"id":480,"uris":["http://zotero.org/users/local/1VrTeLcH/items/TFQP7JKE"],"uri":["http://zotero.org/users/local/1VrTeLcH/items/TFQP7JKE"],"itemData":{"id":480,"type":"book","title":"Software Engineering for Game Developers","publisher":"Course Technology PTR","publisher-place":"Boston, Mass","number-of-pages":"800","edition":"1 edition","source":"Amazon","event-place":"Boston, Mass","abstract":"Software engineering leads to better software products. This book teaches readers how to develop games according to a design and follow a standardized approach to game development. It provides a multitude of exercises that show just how software engineering practices can improve your game. All the basic categories of software engineering are covered. Programmers, designers, architects, generalists, software engineers, and game developers seeking knowledge about standard frameworks for games and their relative merits will find this text more than satisfying. Three frameworks (function, object-oriented, and patterned) are presented, contrasted, and fully described through design documents.","ISBN":"978-1-59200-155-2","language":"English","author":[{"family":"Flynt","given":"Ph D. John P."},{"family":"Salem","given":"Omar"}],"issued":{"date-parts":[["2004",11,8]]}},"locator":"18"}],"schema":"https://github.com/citation-style-language/schema/raw/master/csl-citation.json"} </w:instrText>
+      </w:r>
+      <w:r>
+        <w:rPr>
+          <w:rFonts w:ascii="Times New Roman" w:hAnsi="Times New Roman" w:cs="Times New Roman"/>
+          <w:sz w:val="24"/>
+          <w:szCs w:val="24"/>
+        </w:rPr>
+        <w:fldChar w:fldCharType="separate"/>
+      </w:r>
+      <w:r>
+        <w:rPr>
+          <w:rFonts w:ascii="Times New Roman" w:hAnsi="Times New Roman" w:cs="Times New Roman"/>
+          <w:sz w:val="24"/>
+        </w:rPr>
+        <w:t>(Flynt in Salem 2004, 18)</w:t>
+      </w:r>
+      <w:r>
+        <w:rPr>
+          <w:rFonts w:ascii="Times New Roman" w:hAnsi="Times New Roman" w:cs="Times New Roman"/>
+          <w:sz w:val="24"/>
+          <w:szCs w:val="24"/>
+        </w:rPr>
+        <w:fldChar w:fldCharType="end"/>
+      </w:r>
+      <w:r>
+        <w:rPr>
+          <w:rFonts w:ascii="Times New Roman" w:hAnsi="Times New Roman" w:cs="Times New Roman"/>
+          <w:sz w:val="24"/>
+          <w:szCs w:val="24"/>
+        </w:rPr>
+        <w:t>.</w:t>
+      </w:r>
+      <w:r>
+        <w:rPr>
+          <w:rFonts w:ascii="Times New Roman" w:hAnsi="Times New Roman" w:cs="Times New Roman"/>
+          <w:sz w:val="24"/>
+          <w:szCs w:val="24"/>
+        </w:rPr>
+        <w:t xml:space="preserve"> GWP in prav tako GUP ne podajata priporočila uporabe ali referenčne modele za aplikacijo teh procesov, k temu najverjetneje vpliva</w:t>
+      </w:r>
+      <w:r>
+        <w:rPr>
+          <w:rFonts w:ascii="Times New Roman" w:hAnsi="Times New Roman" w:cs="Times New Roman"/>
+          <w:sz w:val="24"/>
+          <w:szCs w:val="24"/>
+        </w:rPr>
+        <w:t xml:space="preserve"> </w:t>
+      </w:r>
+      <w:r>
+        <w:rPr>
+          <w:rFonts w:ascii="Times New Roman" w:hAnsi="Times New Roman" w:cs="Times New Roman"/>
+          <w:sz w:val="24"/>
+          <w:szCs w:val="24"/>
+        </w:rPr>
+        <w:t xml:space="preserve">tajna narava industrije iger </w:t>
+      </w:r>
+      <w:r>
+        <w:rPr>
+          <w:rFonts w:ascii="Times New Roman" w:hAnsi="Times New Roman" w:cs="Times New Roman"/>
+          <w:sz w:val="24"/>
+          <w:szCs w:val="24"/>
+        </w:rPr>
+        <w:fldChar w:fldCharType="begin"/>
+      </w:r>
+      <w:r>
+        <w:rPr>
+          <w:rFonts w:ascii="Times New Roman" w:hAnsi="Times New Roman" w:cs="Times New Roman"/>
+          <w:sz w:val="24"/>
+          <w:szCs w:val="24"/>
+        </w:rPr>
+        <w:instrText xml:space="preserve"> ADDIN ZOTERO_ITEM CSL_CITATION {"citationID":"GRWMZGKI","properties":{"formattedCitation":"(Wilson Brotto Furtado, b. d., 22)","plainCitation":"(Wilson Brotto Furtado, b. d., 22)"},"citationItems":[{"id":482,"uris":["http://zotero.org/users/local/1VrTeLcH/items/4HY58B4L"],"uri":["http://zotero.org/users/local/1VrTeLcH/items/4HY58B4L"],"itemData":{"id":482,"type":"article-journal","title":"Domain-Specific Game Development","collection-title":"Universidade Federal de Pernambuco,","volume":"2012","author":[{"family":"Wilson Brotto Furtado","given":"André"}]},"locator":"22"}],"schema":"https://github.com/citation-style-language/schema/raw/master/csl-citation.json"} </w:instrText>
+      </w:r>
+      <w:r>
+        <w:rPr>
+          <w:rFonts w:ascii="Times New Roman" w:hAnsi="Times New Roman" w:cs="Times New Roman"/>
+          <w:sz w:val="24"/>
+          <w:szCs w:val="24"/>
+        </w:rPr>
+        <w:fldChar w:fldCharType="separate"/>
+      </w:r>
+      <w:r>
+        <w:rPr>
+          <w:rFonts w:ascii="Times New Roman" w:hAnsi="Times New Roman" w:cs="Times New Roman"/>
+          <w:sz w:val="24"/>
+        </w:rPr>
+        <w:t>(Wilson Brotto Furtado</w:t>
+      </w:r>
+      <w:r>
+        <w:rPr>
+          <w:rFonts w:ascii="Times New Roman" w:hAnsi="Times New Roman" w:cs="Times New Roman"/>
+          <w:sz w:val="24"/>
+        </w:rPr>
+        <w:t>, 22)</w:t>
+      </w:r>
+      <w:r>
+        <w:rPr>
+          <w:rFonts w:ascii="Times New Roman" w:hAnsi="Times New Roman" w:cs="Times New Roman"/>
+          <w:sz w:val="24"/>
+          <w:szCs w:val="24"/>
+        </w:rPr>
+        <w:fldChar w:fldCharType="end"/>
+      </w:r>
+      <w:r>
+        <w:rPr>
+          <w:rFonts w:ascii="Times New Roman" w:hAnsi="Times New Roman" w:cs="Times New Roman"/>
+          <w:sz w:val="24"/>
+          <w:szCs w:val="24"/>
+        </w:rPr>
+        <w:t>.</w:t>
+      </w:r>
     </w:p>
     <w:p>
       <w:pPr>
@@ -3792,47 +6116,88 @@
           <w:szCs w:val="24"/>
         </w:rPr>
       </w:pPr>
-      <w:proofErr w:type="spellStart"/>
-      <w:r>
-        <w:rPr>
-          <w:rFonts w:ascii="Times New Roman" w:hAnsi="Times New Roman" w:cs="Times New Roman"/>
-          <w:sz w:val="24"/>
-          <w:szCs w:val="24"/>
-        </w:rPr>
-        <w:t>Barbosa</w:t>
-      </w:r>
-      <w:proofErr w:type="spellEnd"/>
-      <w:r>
-        <w:rPr>
-          <w:rFonts w:ascii="Times New Roman" w:hAnsi="Times New Roman" w:cs="Times New Roman"/>
-          <w:sz w:val="24"/>
-          <w:szCs w:val="24"/>
-        </w:rPr>
-        <w:t xml:space="preserve"> (2017) predstavi Game-Scrum, ki je hibrid Scrum in XP procesnih modelov</w:t>
-      </w:r>
-      <w:r>
-        <w:rPr>
-          <w:rFonts w:ascii="Times New Roman" w:hAnsi="Times New Roman" w:cs="Times New Roman"/>
-          <w:sz w:val="24"/>
-          <w:szCs w:val="24"/>
-        </w:rPr>
-        <w:t xml:space="preserve"> (PRILOGA D)</w:t>
-      </w:r>
-      <w:r>
-        <w:rPr>
-          <w:rFonts w:ascii="Times New Roman" w:hAnsi="Times New Roman" w:cs="Times New Roman"/>
-          <w:sz w:val="24"/>
-          <w:szCs w:val="24"/>
-        </w:rPr>
-        <w:t>. Scrum skrbi za upravljanje projekta medtem, ko XP zagotavlja inženiring</w:t>
-      </w:r>
-      <w:r>
-        <w:rPr>
-          <w:rFonts w:ascii="Times New Roman" w:hAnsi="Times New Roman" w:cs="Times New Roman"/>
-          <w:sz w:val="24"/>
-          <w:szCs w:val="24"/>
-        </w:rPr>
-        <w:t>. Procesni hibrid je primeren za razvojne ekipe z malo ali nič izkušnjami</w:t>
+      <w:r>
+        <w:rPr>
+          <w:rFonts w:ascii="Times New Roman" w:hAnsi="Times New Roman" w:cs="Times New Roman"/>
+          <w:sz w:val="24"/>
+          <w:szCs w:val="24"/>
+        </w:rPr>
+        <w:t>Med neuspešne spada</w:t>
+      </w:r>
+      <w:r>
+        <w:rPr>
+          <w:rFonts w:ascii="Times New Roman" w:hAnsi="Times New Roman" w:cs="Times New Roman"/>
+          <w:sz w:val="24"/>
+          <w:szCs w:val="24"/>
+        </w:rPr>
+        <w:t xml:space="preserve"> tudi</w:t>
+      </w:r>
+      <w:r>
+        <w:rPr>
+          <w:rFonts w:ascii="Times New Roman" w:hAnsi="Times New Roman" w:cs="Times New Roman"/>
+          <w:sz w:val="24"/>
+          <w:szCs w:val="24"/>
+        </w:rPr>
+        <w:t xml:space="preserve"> </w:t>
+      </w:r>
+      <w:r>
+        <w:rPr>
+          <w:rFonts w:ascii="Times New Roman" w:hAnsi="Times New Roman" w:cs="Times New Roman"/>
+          <w:sz w:val="24"/>
+          <w:szCs w:val="24"/>
+        </w:rPr>
+        <w:t xml:space="preserve">model, ki ga objavi </w:t>
+      </w:r>
+      <w:proofErr w:type="spellStart"/>
+      <w:r>
+        <w:rPr>
+          <w:rFonts w:ascii="Times New Roman" w:hAnsi="Times New Roman" w:cs="Times New Roman"/>
+          <w:sz w:val="24"/>
+          <w:szCs w:val="24"/>
+        </w:rPr>
+        <w:t>Demachy</w:t>
+      </w:r>
+      <w:proofErr w:type="spellEnd"/>
+      <w:r>
+        <w:rPr>
+          <w:rFonts w:ascii="Times New Roman" w:hAnsi="Times New Roman" w:cs="Times New Roman"/>
+          <w:sz w:val="24"/>
+          <w:szCs w:val="24"/>
+        </w:rPr>
+        <w:t xml:space="preserve"> (2003) na Gamasutra. Interpretira XP metodologijo in predlaga XGD</w:t>
+      </w:r>
+      <w:r>
+        <w:rPr>
+          <w:rStyle w:val="Sprotnaopomba-sklic"/>
+          <w:rFonts w:ascii="Times New Roman" w:hAnsi="Times New Roman" w:cs="Times New Roman"/>
+          <w:sz w:val="24"/>
+          <w:szCs w:val="24"/>
+        </w:rPr>
+        <w:footnoteReference w:id="11"/>
+      </w:r>
+      <w:r>
+        <w:rPr>
+          <w:rFonts w:ascii="Times New Roman" w:hAnsi="Times New Roman" w:cs="Times New Roman"/>
+          <w:sz w:val="24"/>
+          <w:szCs w:val="24"/>
+        </w:rPr>
+        <w:t xml:space="preserve"> za video igre. Vendar pristop ne zagotavlja strukturiranih usme</w:t>
+      </w:r>
+      <w:r>
+        <w:rPr>
+          <w:rFonts w:ascii="Times New Roman" w:hAnsi="Times New Roman" w:cs="Times New Roman"/>
+          <w:sz w:val="24"/>
+          <w:szCs w:val="24"/>
+        </w:rPr>
+        <w:t xml:space="preserve">ritev, deloma zato, ker gre </w:t>
+      </w:r>
+      <w:r>
+        <w:rPr>
+          <w:rFonts w:ascii="Times New Roman" w:hAnsi="Times New Roman" w:cs="Times New Roman"/>
+          <w:sz w:val="24"/>
+          <w:szCs w:val="24"/>
+        </w:rPr>
+        <w:t>za agilno metodologijo</w:t>
       </w:r>
       <w:r>
         <w:rPr>
@@ -3856,7 +6221,7 @@
           <w:sz w:val="24"/>
           <w:szCs w:val="24"/>
         </w:rPr>
-        <w:instrText xml:space="preserve"> ADDIN ZOTERO_ITEM CSL_CITATION {"citationID":"lBtP36Ox","properties":{"formattedCitation":"(Barbosa 2017, 293)","plainCitation":"(Barbosa 2017, 293)"},"citationItems":[{"id":409,"uris":["http://zotero.org/users/local/1VrTeLcH/items/FDGYWLJY"],"uri":["http://zotero.org/users/local/1VrTeLcH/items/FDGYWLJY"],"itemData":{"id":409,"type":"article-journal","title":"Game-Scrum: An Approach to Agile Game Development","source":"www.academia.edu","abstract":"Game-Scrum: An Approach to Agile Game Development","URL":"https://www.academia.edu/15250630/Game-Scrum_An_Approach_to_Agile_Game_Development","shortTitle":"Game-Scrum","author":[{"family":"Barbosa","given":"Ellen"}],"accessed":{"date-parts":[["2017",12,11]]}},"locator":"293"}],"schema":"https://github.com/citation-style-language/schema/raw/master/csl-citation.json"} </w:instrText>
+        <w:instrText xml:space="preserve"> ADDIN ZOTERO_ITEM CSL_CITATION {"citationID":"QAnw9GKm","properties":{"formattedCitation":"(Wilson Brotto Furtado, b. d., 22)","plainCitation":"(Wilson Brotto Furtado, b. d., 22)"},"citationItems":[{"id":482,"uris":["http://zotero.org/users/local/1VrTeLcH/items/4HY58B4L"],"uri":["http://zotero.org/users/local/1VrTeLcH/items/4HY58B4L"],"itemData":{"id":482,"type":"article-journal","title":"Domain-Specific Game Development","collection-title":"Universidade Federal de Pernambuco,","volume":"2012","author":[{"family":"Wilson Brotto Furtado","given":"André"}]},"locator":"22"}],"schema":"https://github.com/citation-style-language/schema/raw/master/csl-citation.json"} </w:instrText>
       </w:r>
       <w:r>
         <w:rPr>
@@ -3871,296 +6236,14 @@
           <w:rFonts w:ascii="Times New Roman" w:hAnsi="Times New Roman" w:cs="Times New Roman"/>
           <w:sz w:val="24"/>
         </w:rPr>
-        <w:t>(</w:t>
-      </w:r>
-      <w:proofErr w:type="spellStart"/>
-      <w:r>
-        <w:rPr>
-          <w:rFonts w:ascii="Times New Roman" w:hAnsi="Times New Roman" w:cs="Times New Roman"/>
-          <w:sz w:val="24"/>
-        </w:rPr>
-        <w:t>Barbosa</w:t>
-      </w:r>
-      <w:proofErr w:type="spellEnd"/>
-      <w:r>
-        <w:rPr>
-          <w:rFonts w:ascii="Times New Roman" w:hAnsi="Times New Roman" w:cs="Times New Roman"/>
-          <w:sz w:val="24"/>
-        </w:rPr>
-        <w:t xml:space="preserve"> 2017, 293)</w:t>
-      </w:r>
-      <w:r>
-        <w:rPr>
-          <w:rFonts w:ascii="Times New Roman" w:hAnsi="Times New Roman" w:cs="Times New Roman"/>
-          <w:sz w:val="24"/>
-          <w:szCs w:val="24"/>
-        </w:rPr>
-        <w:fldChar w:fldCharType="end"/>
-      </w:r>
-      <w:r>
-        <w:rPr>
-          <w:rFonts w:ascii="Times New Roman" w:hAnsi="Times New Roman" w:cs="Times New Roman"/>
-          <w:sz w:val="24"/>
-          <w:szCs w:val="24"/>
-        </w:rPr>
-        <w:t>. Proces se deli na faze: pred produkcija, faza izdelave GDD, produkcija in post produkcija.</w:t>
-      </w:r>
-      <w:r>
-        <w:rPr>
-          <w:rFonts w:ascii="Times New Roman" w:hAnsi="Times New Roman" w:cs="Times New Roman"/>
-          <w:sz w:val="24"/>
-          <w:szCs w:val="24"/>
-        </w:rPr>
-        <w:t xml:space="preserve"> V pred produkciji poteka iskanje </w:t>
-      </w:r>
-      <w:r>
-        <w:rPr>
-          <w:rFonts w:ascii="Times New Roman" w:hAnsi="Times New Roman" w:cs="Times New Roman"/>
-          <w:sz w:val="24"/>
-          <w:szCs w:val="24"/>
-        </w:rPr>
-        <w:t>dejavnika zabave, izdelava idealnega koncepta in oblikovanja.</w:t>
-      </w:r>
-      <w:r>
-        <w:rPr>
-          <w:rFonts w:ascii="Times New Roman" w:hAnsi="Times New Roman" w:cs="Times New Roman"/>
-          <w:sz w:val="24"/>
-          <w:szCs w:val="24"/>
-        </w:rPr>
-        <w:t xml:space="preserve"> </w:t>
-      </w:r>
-      <w:r>
-        <w:rPr>
-          <w:rFonts w:ascii="Times New Roman" w:hAnsi="Times New Roman" w:cs="Times New Roman"/>
-          <w:sz w:val="24"/>
-          <w:szCs w:val="24"/>
-        </w:rPr>
-        <w:lastRenderedPageBreak/>
-        <w:t>Delo poteka po principu metode poskušanja in popravljanja napak.</w:t>
-      </w:r>
-      <w:r>
-        <w:rPr>
-          <w:rFonts w:ascii="Times New Roman" w:hAnsi="Times New Roman" w:cs="Times New Roman"/>
-          <w:sz w:val="24"/>
-          <w:szCs w:val="24"/>
-        </w:rPr>
-        <w:t xml:space="preserve"> V tej fazi se predvideva izgradnja enostavnega prototipa, ki je zaradi narave svoje hitre konstrukcije navadno zavržen.</w:t>
-      </w:r>
-      <w:r>
-        <w:rPr>
-          <w:rFonts w:ascii="Times New Roman" w:hAnsi="Times New Roman" w:cs="Times New Roman"/>
-          <w:sz w:val="24"/>
-          <w:szCs w:val="24"/>
-        </w:rPr>
-        <w:t xml:space="preserve"> Sledi izgradnja GDD, ki je v produkcijski fazi preveden v dnevnik zaostankov.</w:t>
-      </w:r>
-      <w:r>
-        <w:rPr>
-          <w:rFonts w:ascii="Times New Roman" w:hAnsi="Times New Roman" w:cs="Times New Roman"/>
-          <w:sz w:val="24"/>
-          <w:szCs w:val="24"/>
-        </w:rPr>
-        <w:t xml:space="preserve"> Produkcija poteka iterativno, priporoča </w:t>
-      </w:r>
-      <w:proofErr w:type="spellStart"/>
-      <w:r>
-        <w:rPr>
-          <w:rFonts w:ascii="Times New Roman" w:hAnsi="Times New Roman" w:cs="Times New Roman"/>
-          <w:sz w:val="24"/>
-          <w:szCs w:val="24"/>
-        </w:rPr>
-        <w:t>Kanban</w:t>
-      </w:r>
-      <w:proofErr w:type="spellEnd"/>
-      <w:r>
-        <w:rPr>
-          <w:rFonts w:ascii="Times New Roman" w:hAnsi="Times New Roman" w:cs="Times New Roman"/>
-          <w:sz w:val="24"/>
-          <w:szCs w:val="24"/>
-        </w:rPr>
-        <w:t xml:space="preserve"> metodo za kreacijo umetnin in podajanje časovnih okvirjev, mejnikov</w:t>
-      </w:r>
-      <w:r>
-        <w:rPr>
-          <w:rFonts w:ascii="Times New Roman" w:hAnsi="Times New Roman" w:cs="Times New Roman"/>
-          <w:sz w:val="24"/>
-          <w:szCs w:val="24"/>
-        </w:rPr>
-        <w:t xml:space="preserve"> </w:t>
-      </w:r>
-      <w:r>
-        <w:rPr>
-          <w:rFonts w:ascii="Times New Roman" w:hAnsi="Times New Roman" w:cs="Times New Roman"/>
-          <w:sz w:val="24"/>
-          <w:szCs w:val="24"/>
-        </w:rPr>
-        <w:t>nji</w:t>
-      </w:r>
-      <w:r>
-        <w:rPr>
-          <w:rFonts w:ascii="Times New Roman" w:hAnsi="Times New Roman" w:cs="Times New Roman"/>
-          <w:sz w:val="24"/>
-          <w:szCs w:val="24"/>
-        </w:rPr>
-        <w:t>hove izdelave</w:t>
-      </w:r>
-      <w:r>
-        <w:rPr>
-          <w:rFonts w:ascii="Times New Roman" w:hAnsi="Times New Roman" w:cs="Times New Roman"/>
-          <w:sz w:val="24"/>
-          <w:szCs w:val="24"/>
-        </w:rPr>
-        <w:t xml:space="preserve"> </w:t>
-      </w:r>
-      <w:r>
-        <w:rPr>
-          <w:rFonts w:ascii="Times New Roman" w:hAnsi="Times New Roman" w:cs="Times New Roman"/>
-          <w:sz w:val="24"/>
-          <w:szCs w:val="24"/>
-        </w:rPr>
-        <w:fldChar w:fldCharType="begin"/>
-      </w:r>
-      <w:r>
-        <w:rPr>
-          <w:rFonts w:ascii="Times New Roman" w:hAnsi="Times New Roman" w:cs="Times New Roman"/>
-          <w:sz w:val="24"/>
-          <w:szCs w:val="24"/>
-        </w:rPr>
-        <w:instrText xml:space="preserve"> ADDIN ZOTERO_ITEM CSL_CITATION {"citationID":"vUPvOd2x","properties":{"formattedCitation":"(Barbosa 2017, 293)","plainCitation":"(Barbosa 2017, 293)"},"citationItems":[{"id":409,"uris":["http://zotero.org/users/local/1VrTeLcH/items/FDGYWLJY"],"uri":["http://zotero.org/users/local/1VrTeLcH/items/FDGYWLJY"],"itemData":{"id":409,"type":"article-journal","title":"Game-Scrum: An Approach to Agile Game Development","source":"www.academia.edu","abstract":"Game-Scrum: An Approach to Agile Game Development","URL":"https://www.academia.edu/15250630/Game-Scrum_An_Approach_to_Agile_Game_Development","shortTitle":"Game-Scrum","author":[{"family":"Barbosa","given":"Ellen"}],"accessed":{"date-parts":[["2017",12,11]]}},"locator":"293"}],"schema":"https://github.com/citation-style-language/schema/raw/master/csl-citation.json"} </w:instrText>
-      </w:r>
-      <w:r>
-        <w:rPr>
-          <w:rFonts w:ascii="Times New Roman" w:hAnsi="Times New Roman" w:cs="Times New Roman"/>
-          <w:sz w:val="24"/>
-          <w:szCs w:val="24"/>
-        </w:rPr>
-        <w:fldChar w:fldCharType="separate"/>
-      </w:r>
-      <w:r>
-        <w:rPr>
-          <w:rFonts w:ascii="Times New Roman" w:hAnsi="Times New Roman" w:cs="Times New Roman"/>
-          <w:sz w:val="24"/>
-        </w:rPr>
-        <w:t>(</w:t>
-      </w:r>
-      <w:proofErr w:type="spellStart"/>
-      <w:r>
-        <w:rPr>
-          <w:rFonts w:ascii="Times New Roman" w:hAnsi="Times New Roman" w:cs="Times New Roman"/>
-          <w:sz w:val="24"/>
-        </w:rPr>
-        <w:t>Barbosa</w:t>
-      </w:r>
-      <w:proofErr w:type="spellEnd"/>
-      <w:r>
-        <w:rPr>
-          <w:rFonts w:ascii="Times New Roman" w:hAnsi="Times New Roman" w:cs="Times New Roman"/>
-          <w:sz w:val="24"/>
-        </w:rPr>
-        <w:t xml:space="preserve"> 2017, 293)</w:t>
-      </w:r>
-      <w:r>
-        <w:rPr>
-          <w:rFonts w:ascii="Times New Roman" w:hAnsi="Times New Roman" w:cs="Times New Roman"/>
-          <w:sz w:val="24"/>
-          <w:szCs w:val="24"/>
-        </w:rPr>
-        <w:fldChar w:fldCharType="end"/>
-      </w:r>
-      <w:r>
-        <w:rPr>
-          <w:rFonts w:ascii="Times New Roman" w:hAnsi="Times New Roman" w:cs="Times New Roman"/>
-          <w:sz w:val="24"/>
-          <w:szCs w:val="24"/>
-        </w:rPr>
-        <w:t xml:space="preserve">. </w:t>
-      </w:r>
-      <w:r>
-        <w:rPr>
-          <w:rFonts w:ascii="Times New Roman" w:hAnsi="Times New Roman" w:cs="Times New Roman"/>
-          <w:sz w:val="24"/>
-          <w:szCs w:val="24"/>
-        </w:rPr>
-        <w:t>V koli</w:t>
-      </w:r>
-      <w:r>
-        <w:rPr>
-          <w:rFonts w:ascii="Times New Roman" w:hAnsi="Times New Roman" w:cs="Times New Roman"/>
-          <w:sz w:val="24"/>
-          <w:szCs w:val="24"/>
-        </w:rPr>
-        <w:t>kor je v ekipi več programerjev se priporoča uporaba Scrum in XP tehnik.</w:t>
-      </w:r>
-      <w:r>
-        <w:rPr>
-          <w:rFonts w:ascii="Times New Roman" w:hAnsi="Times New Roman" w:cs="Times New Roman"/>
-          <w:sz w:val="24"/>
-          <w:szCs w:val="24"/>
-        </w:rPr>
-        <w:t xml:space="preserve"> Po končani igri se uporabi testiranje igranja za zagotavljanj</w:t>
-      </w:r>
-      <w:r>
-        <w:rPr>
-          <w:rFonts w:ascii="Times New Roman" w:hAnsi="Times New Roman" w:cs="Times New Roman"/>
-          <w:sz w:val="24"/>
-          <w:szCs w:val="24"/>
-        </w:rPr>
-        <w:t>e</w:t>
-      </w:r>
-      <w:r>
-        <w:rPr>
-          <w:rFonts w:ascii="Times New Roman" w:hAnsi="Times New Roman" w:cs="Times New Roman"/>
-          <w:sz w:val="24"/>
-          <w:szCs w:val="24"/>
-        </w:rPr>
-        <w:t xml:space="preserve"> kvalitete in dejavnika zabave. Zadnje dejanje v razvoju predstavlja izdelava dokumenta obdukcije razvoja, ki služi za identifikacijo pomanjkljivosti v preteklem razvojem procesu </w:t>
-      </w:r>
-      <w:r>
-        <w:rPr>
-          <w:rFonts w:ascii="Times New Roman" w:hAnsi="Times New Roman" w:cs="Times New Roman"/>
-          <w:sz w:val="24"/>
-          <w:szCs w:val="24"/>
-        </w:rPr>
-        <w:fldChar w:fldCharType="begin"/>
-      </w:r>
-      <w:r>
-        <w:rPr>
-          <w:rFonts w:ascii="Times New Roman" w:hAnsi="Times New Roman" w:cs="Times New Roman"/>
-          <w:sz w:val="24"/>
-          <w:szCs w:val="24"/>
-        </w:rPr>
-        <w:instrText xml:space="preserve"> ADDIN ZOTERO_ITEM CSL_CITATION {"citationID":"dYYX4AhO","properties":{"formattedCitation":"(Barbosa 2017, 294)","plainCitation":"(Barbosa 2017, 294)"},"citationItems":[{"id":409,"uris":["http://zotero.org/users/local/1VrTeLcH/items/FDGYWLJY"],"uri":["http://zotero.org/users/local/1VrTeLcH/items/FDGYWLJY"],"itemData":{"id":409,"type":"article-journal","title":"Game-Scrum: An Approach to Agile Game Development","source":"www.academia.edu","abstract":"Game-Scrum: An Approach to Agile Game Development","URL":"https://www.academia.edu/15250630/Game-Scrum_An_Approach_to_Agile_Game_Development","shortTitle":"Game-Scrum","author":[{"family":"Barbosa","given":"Ellen"}],"accessed":{"date-parts":[["2017",12,11]]}},"locator":"294"}],"schema":"https://github.com/citation-style-language/schema/raw/master/csl-citation.json"} </w:instrText>
-      </w:r>
-      <w:r>
-        <w:rPr>
-          <w:rFonts w:ascii="Times New Roman" w:hAnsi="Times New Roman" w:cs="Times New Roman"/>
-          <w:sz w:val="24"/>
-          <w:szCs w:val="24"/>
-        </w:rPr>
-        <w:fldChar w:fldCharType="separate"/>
-      </w:r>
-      <w:r>
-        <w:rPr>
-          <w:rFonts w:ascii="Times New Roman" w:hAnsi="Times New Roman" w:cs="Times New Roman"/>
-          <w:sz w:val="24"/>
-        </w:rPr>
-        <w:t>(</w:t>
-      </w:r>
-      <w:proofErr w:type="spellStart"/>
-      <w:r>
-        <w:rPr>
-          <w:rFonts w:ascii="Times New Roman" w:hAnsi="Times New Roman" w:cs="Times New Roman"/>
-          <w:sz w:val="24"/>
-        </w:rPr>
-        <w:t>Barbosa</w:t>
-      </w:r>
-      <w:proofErr w:type="spellEnd"/>
-      <w:r>
-        <w:rPr>
-          <w:rFonts w:ascii="Times New Roman" w:hAnsi="Times New Roman" w:cs="Times New Roman"/>
-          <w:sz w:val="24"/>
-        </w:rPr>
-        <w:t xml:space="preserve"> 2017, 294)</w:t>
+        <w:t xml:space="preserve">(Wilson Brotto Furtado, </w:t>
+      </w:r>
+      <w:r>
+        <w:rPr>
+          <w:rFonts w:ascii="Times New Roman" w:hAnsi="Times New Roman" w:cs="Times New Roman"/>
+          <w:sz w:val="24"/>
+        </w:rPr>
+        <w:t>22)</w:t>
       </w:r>
       <w:r>
         <w:rPr>
@@ -4189,6 +6272,267 @@
           <w:szCs w:val="24"/>
         </w:rPr>
       </w:pPr>
+      <w:r>
+        <w:rPr>
+          <w:rFonts w:ascii="Times New Roman" w:hAnsi="Times New Roman" w:cs="Times New Roman"/>
+          <w:sz w:val="24"/>
+          <w:szCs w:val="24"/>
+        </w:rPr>
+        <w:t>Poleg naštetih se v akademski literaturi pojavita tudi dve pobudi procesov AGP</w:t>
+      </w:r>
+      <w:r>
+        <w:rPr>
+          <w:rStyle w:val="Sprotnaopomba-sklic"/>
+          <w:rFonts w:ascii="Times New Roman" w:hAnsi="Times New Roman" w:cs="Times New Roman"/>
+          <w:sz w:val="24"/>
+          <w:szCs w:val="24"/>
+        </w:rPr>
+        <w:footnoteReference w:id="12"/>
+      </w:r>
+      <w:r>
+        <w:rPr>
+          <w:rFonts w:ascii="Times New Roman" w:hAnsi="Times New Roman" w:cs="Times New Roman"/>
+          <w:sz w:val="24"/>
+          <w:szCs w:val="24"/>
+        </w:rPr>
+        <w:t xml:space="preserve"> in Predpisujoča metodologija za razvoj video iger, ki sta nastala v okviru zaključnih nalog. Obema predlogoma primanjkuje evalvacijski proces za določanje njune ustreznosti </w:t>
+      </w:r>
+      <w:r>
+        <w:rPr>
+          <w:rFonts w:ascii="Times New Roman" w:hAnsi="Times New Roman" w:cs="Times New Roman"/>
+          <w:sz w:val="24"/>
+          <w:szCs w:val="24"/>
+        </w:rPr>
+        <w:fldChar w:fldCharType="begin"/>
+      </w:r>
+      <w:r>
+        <w:rPr>
+          <w:rFonts w:ascii="Times New Roman" w:hAnsi="Times New Roman" w:cs="Times New Roman"/>
+          <w:sz w:val="24"/>
+          <w:szCs w:val="24"/>
+        </w:rPr>
+        <w:instrText xml:space="preserve"> ADDIN ZOTERO_ITEM CSL_CITATION {"citationID":"7SEclO6z","properties":{"formattedCitation":"(Wilson Brotto Furtado, b. d., 22)","plainCitation":"(Wilson Brotto Furtado, b. d., 22)"},"citationItems":[{"id":482,"uris":["http://zotero.org/users/local/1VrTeLcH/items/4HY58B4L"],"uri":["http://zotero.org/users/local/1VrTeLcH/items/4HY58B4L"],"itemData":{"id":482,"type":"article-journal","title":"Domain-Specific Game Development","collection-title":"Universidade Federal de Pernambuco,","volume":"2012","author":[{"family":"Wilson Brotto Furtado","given":"André"}]},"locator":"22"}],"schema":"https://github.com/citation-style-language/schema/raw/master/csl-citation.json"} </w:instrText>
+      </w:r>
+      <w:r>
+        <w:rPr>
+          <w:rFonts w:ascii="Times New Roman" w:hAnsi="Times New Roman" w:cs="Times New Roman"/>
+          <w:sz w:val="24"/>
+          <w:szCs w:val="24"/>
+        </w:rPr>
+        <w:fldChar w:fldCharType="separate"/>
+      </w:r>
+      <w:r>
+        <w:rPr>
+          <w:rFonts w:ascii="Times New Roman" w:hAnsi="Times New Roman" w:cs="Times New Roman"/>
+          <w:sz w:val="24"/>
+        </w:rPr>
+        <w:t xml:space="preserve">(Wilson </w:t>
+      </w:r>
+      <w:r>
+        <w:rPr>
+          <w:rFonts w:ascii="Times New Roman" w:hAnsi="Times New Roman" w:cs="Times New Roman"/>
+          <w:sz w:val="24"/>
+        </w:rPr>
+        <w:lastRenderedPageBreak/>
+        <w:t>Brotto Furtado</w:t>
+      </w:r>
+      <w:r>
+        <w:rPr>
+          <w:rFonts w:ascii="Times New Roman" w:hAnsi="Times New Roman" w:cs="Times New Roman"/>
+          <w:sz w:val="24"/>
+        </w:rPr>
+        <w:t>, 22)</w:t>
+      </w:r>
+      <w:r>
+        <w:rPr>
+          <w:rFonts w:ascii="Times New Roman" w:hAnsi="Times New Roman" w:cs="Times New Roman"/>
+          <w:sz w:val="24"/>
+          <w:szCs w:val="24"/>
+        </w:rPr>
+        <w:fldChar w:fldCharType="end"/>
+      </w:r>
+      <w:r>
+        <w:rPr>
+          <w:rFonts w:ascii="Times New Roman" w:hAnsi="Times New Roman" w:cs="Times New Roman"/>
+          <w:sz w:val="24"/>
+          <w:szCs w:val="24"/>
+        </w:rPr>
+        <w:t xml:space="preserve">. </w:t>
+      </w:r>
+      <w:r>
+        <w:rPr>
+          <w:rFonts w:ascii="Times New Roman" w:hAnsi="Times New Roman" w:cs="Times New Roman"/>
+          <w:sz w:val="24"/>
+          <w:szCs w:val="24"/>
+        </w:rPr>
+        <w:t xml:space="preserve">Poleg tega igre niso predpisujoče </w:t>
+      </w:r>
+      <w:r>
+        <w:rPr>
+          <w:rFonts w:ascii="Times New Roman" w:hAnsi="Times New Roman" w:cs="Times New Roman"/>
+          <w:sz w:val="24"/>
+          <w:szCs w:val="24"/>
+        </w:rPr>
+        <w:fldChar w:fldCharType="begin"/>
+      </w:r>
+      <w:r>
+        <w:rPr>
+          <w:rFonts w:ascii="Times New Roman" w:hAnsi="Times New Roman" w:cs="Times New Roman"/>
+          <w:sz w:val="24"/>
+          <w:szCs w:val="24"/>
+        </w:rPr>
+        <w:instrText xml:space="preserve"> ADDIN ZOTERO_ITEM CSL_CITATION {"citationID":"mrDZSNzF","properties":{"formattedCitation":"(Koster 2013, 156)","plainCitation":"(Koster 2013, 156)"},"citationItems":[{"id":492,"uris":["http://zotero.org/users/local/1VrTeLcH/items/DRDYMVFR"],"uri":["http://zotero.org/users/local/1VrTeLcH/items/DRDYMVFR"],"itemData":{"id":492,"type":"book","title":"Theory of Fun for Game Design","publisher":"O'Reilly Media","publisher-place":"Sebastopol, CA","number-of-pages":"300","edition":"2 edition","source":"Amazon","event-place":"Sebastopol, CA","abstract":"Now in full color, the 10th anniversary edition of this classic book takes you deep into the influences that underlie modern video games, and examines the elements they share with traditional games such as checkers. At the heart of his exploration, veteran game designer Raph Koster takes a close look at the concept of fun and why it’s the most vital element in any game.Why do some games become boring quickly, while others remain fun for years? How do games serve as fundamental and powerful learning tools? Whether you’re a game developer, dedicated gamer, or curious observer, this illustrated, fully updated edition helps you understand what drives this major cultural force, and inspires you to take it further.You’ll discover that:Games play into our innate ability to seek patterns and solve puzzlesMost successful games are built upon the same elementsSlightly more females than males now play gamesMany games still teach primitive survival skillsFictional dressing for modern games is more developed than the conceptual elementsTruly creative designers seldom use other games for inspirationGames are beginning to evolve beyond their prehistoric origins","ISBN":"978-1-4493-6321-5","language":"English","author":[{"family":"Koster","given":"Raph"}],"issued":{"date-parts":[["2013",12,2]]}},"locator":"156"}],"schema":"https://github.com/citation-style-language/schema/raw/master/csl-citation.json"} </w:instrText>
+      </w:r>
+      <w:r>
+        <w:rPr>
+          <w:rFonts w:ascii="Times New Roman" w:hAnsi="Times New Roman" w:cs="Times New Roman"/>
+          <w:sz w:val="24"/>
+          <w:szCs w:val="24"/>
+        </w:rPr>
+        <w:fldChar w:fldCharType="separate"/>
+      </w:r>
+      <w:r>
+        <w:rPr>
+          <w:rFonts w:ascii="Times New Roman" w:hAnsi="Times New Roman" w:cs="Times New Roman"/>
+          <w:sz w:val="24"/>
+        </w:rPr>
+        <w:t>(Koster 2013, 156)</w:t>
+      </w:r>
+      <w:r>
+        <w:rPr>
+          <w:rFonts w:ascii="Times New Roman" w:hAnsi="Times New Roman" w:cs="Times New Roman"/>
+          <w:sz w:val="24"/>
+          <w:szCs w:val="24"/>
+        </w:rPr>
+        <w:fldChar w:fldCharType="end"/>
+      </w:r>
+      <w:r>
+        <w:rPr>
+          <w:rFonts w:ascii="Times New Roman" w:hAnsi="Times New Roman" w:cs="Times New Roman"/>
+          <w:sz w:val="24"/>
+          <w:szCs w:val="24"/>
+        </w:rPr>
+        <w:t>.</w:t>
+      </w:r>
+      <w:r>
+        <w:rPr>
+          <w:rFonts w:ascii="Times New Roman" w:hAnsi="Times New Roman" w:cs="Times New Roman"/>
+          <w:sz w:val="24"/>
+          <w:szCs w:val="24"/>
+        </w:rPr>
+        <w:t xml:space="preserve"> Tipične lastnosti razvoja iger</w:t>
+      </w:r>
+      <w:r>
+        <w:rPr>
+          <w:rFonts w:ascii="Times New Roman" w:hAnsi="Times New Roman" w:cs="Times New Roman"/>
+          <w:sz w:val="24"/>
+          <w:szCs w:val="24"/>
+        </w:rPr>
+        <w:t xml:space="preserve"> kot so oblikovanje ali</w:t>
+      </w:r>
+      <w:r>
+        <w:rPr>
+          <w:rFonts w:ascii="Times New Roman" w:hAnsi="Times New Roman" w:cs="Times New Roman"/>
+          <w:sz w:val="24"/>
+          <w:szCs w:val="24"/>
+        </w:rPr>
+        <w:t xml:space="preserve"> definiranje igranja</w:t>
+      </w:r>
+      <w:r>
+        <w:rPr>
+          <w:rFonts w:ascii="Times New Roman" w:hAnsi="Times New Roman" w:cs="Times New Roman"/>
+          <w:sz w:val="24"/>
+          <w:szCs w:val="24"/>
+        </w:rPr>
+        <w:t xml:space="preserve"> je težko ali celo nemogoče specificirati brez različice sistema, ki </w:t>
+      </w:r>
+      <w:r>
+        <w:rPr>
+          <w:rFonts w:ascii="Times New Roman" w:hAnsi="Times New Roman" w:cs="Times New Roman"/>
+          <w:sz w:val="24"/>
+          <w:szCs w:val="24"/>
+        </w:rPr>
+        <w:t xml:space="preserve">jo </w:t>
+      </w:r>
+      <w:r>
+        <w:rPr>
+          <w:rFonts w:ascii="Times New Roman" w:hAnsi="Times New Roman" w:cs="Times New Roman"/>
+          <w:sz w:val="24"/>
+          <w:szCs w:val="24"/>
+        </w:rPr>
+        <w:t xml:space="preserve">lahko preizkusimo </w:t>
+      </w:r>
+      <w:r>
+        <w:rPr>
+          <w:rFonts w:ascii="Times New Roman" w:hAnsi="Times New Roman" w:cs="Times New Roman"/>
+          <w:sz w:val="24"/>
+          <w:szCs w:val="24"/>
+        </w:rPr>
+        <w:fldChar w:fldCharType="begin"/>
+      </w:r>
+      <w:r>
+        <w:rPr>
+          <w:rFonts w:ascii="Times New Roman" w:hAnsi="Times New Roman" w:cs="Times New Roman"/>
+          <w:sz w:val="24"/>
+          <w:szCs w:val="24"/>
+        </w:rPr>
+        <w:instrText xml:space="preserve"> ADDIN ZOTERO_ITEM CSL_CITATION {"citationID":"7yYoyWaV","properties":{"formattedCitation":"(Petrillo in Pimenta 2010, 10)","plainCitation":"(Petrillo in Pimenta 2010, 10)"},"citationItems":[{"id":471,"uris":["http://zotero.org/users/local/1VrTeLcH/items/HALAB6QY"],"uri":["http://zotero.org/users/local/1VrTeLcH/items/HALAB6QY"],"itemData":{"id":471,"type":"book","title":"Is agility out there? Agile practices in game development","number-of-pages":"9","source":"ResearchGate","abstract":"Game development is a very complex and multidisciplinary activity and surely the success of games as one of most profitable areas in entertainment domain could not be incidentally. The goal of this paper is to investigate if (and how) principles and practices from Agile Methods have been adopted in game development, mainly gathering evidences through Postmortem Analysis (PMA). Then we describe how we have conducted PMA in order to identify the good practices adopted in several game development projects. The results are discussed, comparing similarities and differences on how these practices are taken in account in (traditional) software development and game development.","note":"DOI: 10.1145/1878450.1878453","shortTitle":"Is agility out there?","author":[{"family":"Petrillo","given":"Fabio"},{"family":"Pimenta","given":"Marcelo"}],"issued":{"date-parts":[["2010",1,1]]}},"locator":"10"}],"schema":"https://github.com/citation-style-language/schema/raw/master/csl-citation.json"} </w:instrText>
+      </w:r>
+      <w:r>
+        <w:rPr>
+          <w:rFonts w:ascii="Times New Roman" w:hAnsi="Times New Roman" w:cs="Times New Roman"/>
+          <w:sz w:val="24"/>
+          <w:szCs w:val="24"/>
+        </w:rPr>
+        <w:fldChar w:fldCharType="separate"/>
+      </w:r>
+      <w:r>
+        <w:rPr>
+          <w:rFonts w:ascii="Times New Roman" w:hAnsi="Times New Roman" w:cs="Times New Roman"/>
+          <w:sz w:val="24"/>
+        </w:rPr>
+        <w:t>(</w:t>
+      </w:r>
+      <w:proofErr w:type="spellStart"/>
+      <w:r>
+        <w:rPr>
+          <w:rFonts w:ascii="Times New Roman" w:hAnsi="Times New Roman" w:cs="Times New Roman"/>
+          <w:sz w:val="24"/>
+        </w:rPr>
+        <w:t>Petrillo</w:t>
+      </w:r>
+      <w:proofErr w:type="spellEnd"/>
+      <w:r>
+        <w:rPr>
+          <w:rFonts w:ascii="Times New Roman" w:hAnsi="Times New Roman" w:cs="Times New Roman"/>
+          <w:sz w:val="24"/>
+        </w:rPr>
+        <w:t xml:space="preserve"> in Pimenta 2010, 10)</w:t>
+      </w:r>
+      <w:r>
+        <w:rPr>
+          <w:rFonts w:ascii="Times New Roman" w:hAnsi="Times New Roman" w:cs="Times New Roman"/>
+          <w:sz w:val="24"/>
+          <w:szCs w:val="24"/>
+        </w:rPr>
+        <w:fldChar w:fldCharType="end"/>
+      </w:r>
+      <w:r>
+        <w:rPr>
+          <w:rFonts w:ascii="Times New Roman" w:hAnsi="Times New Roman" w:cs="Times New Roman"/>
+          <w:sz w:val="24"/>
+          <w:szCs w:val="24"/>
+        </w:rPr>
+        <w:t>.</w:t>
+      </w:r>
+      <w:r>
+        <w:rPr>
+          <w:rFonts w:ascii="Times New Roman" w:hAnsi="Times New Roman" w:cs="Times New Roman"/>
+          <w:sz w:val="24"/>
+          <w:szCs w:val="24"/>
+        </w:rPr>
+        <w:t xml:space="preserve"> Zato kakršnikoli predpisujoči (sekvenčni) pristopi niso priporočljivi. </w:t>
+      </w:r>
     </w:p>
     <w:p>
       <w:pPr>
@@ -4206,46 +6550,1761 @@
           <w:sz w:val="24"/>
           <w:szCs w:val="24"/>
         </w:rPr>
-        <w:t xml:space="preserve">4.4 </w:t>
-      </w:r>
-      <w:r>
-        <w:rPr>
-          <w:rFonts w:ascii="Times New Roman" w:hAnsi="Times New Roman" w:cs="Times New Roman"/>
-          <w:sz w:val="24"/>
-          <w:szCs w:val="24"/>
-        </w:rPr>
-        <w:t>POMANJKLJIVOSTI</w:t>
-      </w:r>
-      <w:r>
-        <w:rPr>
-          <w:rFonts w:ascii="Times New Roman" w:hAnsi="Times New Roman" w:cs="Times New Roman"/>
-          <w:sz w:val="24"/>
-          <w:szCs w:val="24"/>
-        </w:rPr>
-        <w:t xml:space="preserve"> PREDLAGANIH PROCESOV</w:t>
-      </w:r>
-    </w:p>
-    <w:p>
-      <w:pPr>
-        <w:contextualSpacing/>
-        <w:jc w:val="both"/>
-        <w:rPr>
-          <w:rFonts w:ascii="Times New Roman" w:hAnsi="Times New Roman" w:cs="Times New Roman"/>
-          <w:sz w:val="24"/>
-          <w:szCs w:val="24"/>
-        </w:rPr>
-      </w:pPr>
-    </w:p>
-    <w:p>
-      <w:pPr>
-        <w:contextualSpacing/>
-        <w:jc w:val="both"/>
-        <w:rPr>
-          <w:rFonts w:ascii="Times New Roman" w:hAnsi="Times New Roman" w:cs="Times New Roman"/>
-          <w:sz w:val="24"/>
-          <w:szCs w:val="24"/>
-        </w:rPr>
-      </w:pPr>
+        <w:t>Kljub temu, da predlogi procesov v prejšnjem poglavju predstavljajo bolj strukturirane jih spremljajo številne pomanjkljivosti.</w:t>
+      </w:r>
+      <w:r>
+        <w:rPr>
+          <w:rFonts w:ascii="Times New Roman" w:hAnsi="Times New Roman" w:cs="Times New Roman"/>
+          <w:sz w:val="24"/>
+          <w:szCs w:val="24"/>
+        </w:rPr>
+        <w:t xml:space="preserve"> </w:t>
+      </w:r>
+      <w:r>
+        <w:rPr>
+          <w:rFonts w:ascii="Times New Roman" w:hAnsi="Times New Roman" w:cs="Times New Roman"/>
+          <w:sz w:val="24"/>
+          <w:szCs w:val="24"/>
+        </w:rPr>
+        <w:t>V tem razdelku smo že večkrat komentirali linearnost procesov, ki se izraža</w:t>
+      </w:r>
+      <w:r>
+        <w:rPr>
+          <w:rFonts w:ascii="Times New Roman" w:hAnsi="Times New Roman" w:cs="Times New Roman"/>
+          <w:sz w:val="24"/>
+          <w:szCs w:val="24"/>
+        </w:rPr>
+        <w:t>jo s</w:t>
+      </w:r>
+      <w:r>
+        <w:rPr>
+          <w:rFonts w:ascii="Times New Roman" w:hAnsi="Times New Roman" w:cs="Times New Roman"/>
+          <w:sz w:val="24"/>
+          <w:szCs w:val="24"/>
+        </w:rPr>
+        <w:t xml:space="preserve"> predpisovanjem</w:t>
+      </w:r>
+      <w:r>
+        <w:rPr>
+          <w:rFonts w:ascii="Times New Roman" w:hAnsi="Times New Roman" w:cs="Times New Roman"/>
+          <w:sz w:val="24"/>
+          <w:szCs w:val="24"/>
+        </w:rPr>
+        <w:t xml:space="preserve"> poteka</w:t>
+      </w:r>
+      <w:r>
+        <w:rPr>
+          <w:rFonts w:ascii="Times New Roman" w:hAnsi="Times New Roman" w:cs="Times New Roman"/>
+          <w:sz w:val="24"/>
+          <w:szCs w:val="24"/>
+        </w:rPr>
+        <w:t xml:space="preserve"> razvoja</w:t>
+      </w:r>
+      <w:r>
+        <w:rPr>
+          <w:rFonts w:ascii="Times New Roman" w:hAnsi="Times New Roman" w:cs="Times New Roman"/>
+          <w:sz w:val="24"/>
+          <w:szCs w:val="24"/>
+        </w:rPr>
+        <w:t xml:space="preserve">. Kljub temu, da </w:t>
+      </w:r>
+      <w:r>
+        <w:rPr>
+          <w:rFonts w:ascii="Times New Roman" w:hAnsi="Times New Roman" w:cs="Times New Roman"/>
+          <w:sz w:val="24"/>
+          <w:szCs w:val="24"/>
+        </w:rPr>
+        <w:fldChar w:fldCharType="begin"/>
+      </w:r>
+      <w:r>
+        <w:rPr>
+          <w:rFonts w:ascii="Times New Roman" w:hAnsi="Times New Roman" w:cs="Times New Roman"/>
+          <w:sz w:val="24"/>
+          <w:szCs w:val="24"/>
+        </w:rPr>
+        <w:instrText xml:space="preserve"> ADDIN ZOTERO_ITEM CSL_CITATION {"citationID":"Drc0TpfD","properties":{"formattedCitation":"(Babu in Maruthi 2013)","plainCitation":"(Babu in Maruthi 2013)"},"citationItems":[{"id":477,"uris":["http://zotero.org/users/local/1VrTeLcH/items/RML6TXRX"],"uri":["http://zotero.org/users/local/1VrTeLcH/items/RML6TXRX"],"itemData":{"id":477,"type":"article-journal","title":"Lifecycle for Game Development to Ensure Enhanced Productivity","container-title":"International Journal of Innovative Research in Computer and Communication Engineering","page":"1490-1503","volume":"1","issue":"8","source":"www.rroij.com","abstract":"Today the major player in the world of entertainment is games. Gaming as a hobby is no longer restricted to young children; it is equally enjoyed by older people. This can be attributed to their easy availability, not only on various traditional platforms but also on emerging mobile platforms. Games therefore have become an integral part of everyone’s life. It is seen that playing games not only provides entertainment to the people it also has the potential to influences their behaviour. It can trigger new ideas and strategies and in the long run can also influence the personality of the game player. Like any other software development, the development of games also needs to be done in a structured manner. In this paper an overview of the game development lifecycle is discussed. It also reviews the designs of some of the game engines that are available and also shows how to code the games in a structured manner.","ISSN":"ISSN ONLINE(2320-9801) PRINT (2320-9798)","author":[{"family":"Babu","given":"K. Subhash"},{"family":"Maruthi","given":"R."}],"issued":{"date-parts":[["2013"]]}}}],"schema":"https://github.com/citation-style-language/schema/raw/master/csl-citation.json"} </w:instrText>
+      </w:r>
+      <w:r>
+        <w:rPr>
+          <w:rFonts w:ascii="Times New Roman" w:hAnsi="Times New Roman" w:cs="Times New Roman"/>
+          <w:sz w:val="24"/>
+          <w:szCs w:val="24"/>
+        </w:rPr>
+        <w:fldChar w:fldCharType="separate"/>
+      </w:r>
+      <w:proofErr w:type="spellStart"/>
+      <w:r>
+        <w:rPr>
+          <w:rFonts w:ascii="Times New Roman" w:hAnsi="Times New Roman" w:cs="Times New Roman"/>
+          <w:sz w:val="24"/>
+        </w:rPr>
+        <w:t>Babu</w:t>
+      </w:r>
+      <w:proofErr w:type="spellEnd"/>
+      <w:r>
+        <w:rPr>
+          <w:rFonts w:ascii="Times New Roman" w:hAnsi="Times New Roman" w:cs="Times New Roman"/>
+          <w:sz w:val="24"/>
+        </w:rPr>
+        <w:t xml:space="preserve"> in </w:t>
+      </w:r>
+      <w:proofErr w:type="spellStart"/>
+      <w:r>
+        <w:rPr>
+          <w:rFonts w:ascii="Times New Roman" w:hAnsi="Times New Roman" w:cs="Times New Roman"/>
+          <w:sz w:val="24"/>
+        </w:rPr>
+        <w:t>Maruthi</w:t>
+      </w:r>
+      <w:proofErr w:type="spellEnd"/>
+      <w:r>
+        <w:rPr>
+          <w:rFonts w:ascii="Times New Roman" w:hAnsi="Times New Roman" w:cs="Times New Roman"/>
+          <w:sz w:val="24"/>
+        </w:rPr>
+        <w:t xml:space="preserve"> </w:t>
+      </w:r>
+      <w:r>
+        <w:rPr>
+          <w:rFonts w:ascii="Times New Roman" w:hAnsi="Times New Roman" w:cs="Times New Roman"/>
+          <w:sz w:val="24"/>
+        </w:rPr>
+        <w:t>(</w:t>
+      </w:r>
+      <w:r>
+        <w:rPr>
+          <w:rFonts w:ascii="Times New Roman" w:hAnsi="Times New Roman" w:cs="Times New Roman"/>
+          <w:sz w:val="24"/>
+        </w:rPr>
+        <w:t>2013)</w:t>
+      </w:r>
+      <w:r>
+        <w:rPr>
+          <w:rFonts w:ascii="Times New Roman" w:hAnsi="Times New Roman" w:cs="Times New Roman"/>
+          <w:sz w:val="24"/>
+          <w:szCs w:val="24"/>
+        </w:rPr>
+        <w:fldChar w:fldCharType="end"/>
+      </w:r>
+      <w:r>
+        <w:rPr>
+          <w:rFonts w:ascii="Times New Roman" w:hAnsi="Times New Roman" w:cs="Times New Roman"/>
+          <w:sz w:val="24"/>
+          <w:szCs w:val="24"/>
+        </w:rPr>
+        <w:t xml:space="preserve"> podrobnej</w:t>
+      </w:r>
+      <w:r>
+        <w:rPr>
+          <w:rFonts w:ascii="Times New Roman" w:hAnsi="Times New Roman" w:cs="Times New Roman"/>
+          <w:sz w:val="24"/>
+          <w:szCs w:val="24"/>
+        </w:rPr>
+        <w:t xml:space="preserve">e definirata življenjski cikel in </w:t>
+      </w:r>
+      <w:r>
+        <w:rPr>
+          <w:rFonts w:ascii="Times New Roman" w:hAnsi="Times New Roman" w:cs="Times New Roman"/>
+          <w:sz w:val="24"/>
+          <w:szCs w:val="24"/>
+        </w:rPr>
+        <w:t>opišeta posamezne faze</w:t>
+      </w:r>
+      <w:r>
+        <w:rPr>
+          <w:rFonts w:ascii="Times New Roman" w:hAnsi="Times New Roman" w:cs="Times New Roman"/>
+          <w:sz w:val="24"/>
+          <w:szCs w:val="24"/>
+        </w:rPr>
+        <w:t xml:space="preserve"> je model linearno orientiran. GDLC je v nasprotju s tem visoko iterativen, ki se lahko iz faze beta testiranja vrne v pred produkcijo, medtem</w:t>
+      </w:r>
+      <w:r>
+        <w:rPr>
+          <w:rFonts w:ascii="Times New Roman" w:hAnsi="Times New Roman" w:cs="Times New Roman"/>
+          <w:sz w:val="24"/>
+          <w:szCs w:val="24"/>
+        </w:rPr>
+        <w:t>,</w:t>
+      </w:r>
+      <w:r>
+        <w:rPr>
+          <w:rFonts w:ascii="Times New Roman" w:hAnsi="Times New Roman" w:cs="Times New Roman"/>
+          <w:sz w:val="24"/>
+          <w:szCs w:val="24"/>
+        </w:rPr>
+        <w:t xml:space="preserve"> ko med produkcijo poteka iter</w:t>
+      </w:r>
+      <w:r>
+        <w:rPr>
+          <w:rFonts w:ascii="Times New Roman" w:hAnsi="Times New Roman" w:cs="Times New Roman"/>
+          <w:sz w:val="24"/>
+          <w:szCs w:val="24"/>
+        </w:rPr>
+        <w:t>ativna izboljšava</w:t>
+      </w:r>
+      <w:r>
+        <w:rPr>
+          <w:rFonts w:ascii="Times New Roman" w:hAnsi="Times New Roman" w:cs="Times New Roman"/>
+          <w:sz w:val="24"/>
+          <w:szCs w:val="24"/>
+        </w:rPr>
+        <w:t xml:space="preserve"> prototipa. Čeprav pristop podpira post produkcijsko fazo</w:t>
+      </w:r>
+      <w:r>
+        <w:rPr>
+          <w:rFonts w:ascii="Times New Roman" w:hAnsi="Times New Roman" w:cs="Times New Roman"/>
+          <w:sz w:val="24"/>
+          <w:szCs w:val="24"/>
+        </w:rPr>
+        <w:t>,</w:t>
+      </w:r>
+      <w:r>
+        <w:rPr>
+          <w:rFonts w:ascii="Times New Roman" w:hAnsi="Times New Roman" w:cs="Times New Roman"/>
+          <w:sz w:val="24"/>
+          <w:szCs w:val="24"/>
+        </w:rPr>
+        <w:t xml:space="preserve"> ki jo označuje z</w:t>
+      </w:r>
+      <w:r>
+        <w:rPr>
+          <w:rFonts w:ascii="Times New Roman" w:hAnsi="Times New Roman" w:cs="Times New Roman"/>
+          <w:sz w:val="24"/>
+          <w:szCs w:val="24"/>
+        </w:rPr>
+        <w:t>a</w:t>
+      </w:r>
+      <w:r>
+        <w:rPr>
+          <w:rFonts w:ascii="Times New Roman" w:hAnsi="Times New Roman" w:cs="Times New Roman"/>
+          <w:sz w:val="24"/>
+          <w:szCs w:val="24"/>
+        </w:rPr>
+        <w:t xml:space="preserve"> izdajo</w:t>
+      </w:r>
+      <w:r>
+        <w:rPr>
+          <w:rFonts w:ascii="Times New Roman" w:hAnsi="Times New Roman" w:cs="Times New Roman"/>
+          <w:sz w:val="24"/>
+          <w:szCs w:val="24"/>
+        </w:rPr>
+        <w:t>,</w:t>
+      </w:r>
+      <w:r>
+        <w:rPr>
+          <w:rFonts w:ascii="Times New Roman" w:hAnsi="Times New Roman" w:cs="Times New Roman"/>
+          <w:sz w:val="24"/>
+          <w:szCs w:val="24"/>
+        </w:rPr>
+        <w:t xml:space="preserve"> zelo slabo opisuje aktivn</w:t>
+      </w:r>
+      <w:r>
+        <w:rPr>
+          <w:rFonts w:ascii="Times New Roman" w:hAnsi="Times New Roman" w:cs="Times New Roman"/>
+          <w:sz w:val="24"/>
+          <w:szCs w:val="24"/>
+        </w:rPr>
+        <w:t>osti, ki se izvajajo v tej fazi.</w:t>
+      </w:r>
+      <w:r>
+        <w:rPr>
+          <w:rFonts w:ascii="Times New Roman" w:hAnsi="Times New Roman" w:cs="Times New Roman"/>
+          <w:sz w:val="24"/>
+          <w:szCs w:val="24"/>
+        </w:rPr>
+        <w:t xml:space="preserve"> V razvoju je</w:t>
+      </w:r>
+      <w:r>
+        <w:rPr>
+          <w:rFonts w:ascii="Times New Roman" w:hAnsi="Times New Roman" w:cs="Times New Roman"/>
+          <w:sz w:val="24"/>
+          <w:szCs w:val="24"/>
+        </w:rPr>
+        <w:t xml:space="preserve"> postala nekakšna praksa, da so </w:t>
+      </w:r>
+      <w:r>
+        <w:rPr>
+          <w:rFonts w:ascii="Times New Roman" w:hAnsi="Times New Roman" w:cs="Times New Roman"/>
+          <w:sz w:val="24"/>
+          <w:szCs w:val="24"/>
+        </w:rPr>
+        <w:t>popravki takoj po izdaji</w:t>
+      </w:r>
+      <w:r>
+        <w:rPr>
+          <w:rFonts w:ascii="Times New Roman" w:hAnsi="Times New Roman" w:cs="Times New Roman"/>
+          <w:sz w:val="24"/>
+          <w:szCs w:val="24"/>
+        </w:rPr>
+        <w:t>, saj zaradi hitenja ni mogoče testirati vseh funkcionalnosti</w:t>
+      </w:r>
+      <w:r>
+        <w:rPr>
+          <w:rFonts w:ascii="Times New Roman" w:hAnsi="Times New Roman" w:cs="Times New Roman"/>
+          <w:sz w:val="24"/>
+          <w:szCs w:val="24"/>
+        </w:rPr>
+        <w:t xml:space="preserve"> </w:t>
+      </w:r>
+      <w:r>
+        <w:rPr>
+          <w:rFonts w:ascii="Times New Roman" w:hAnsi="Times New Roman" w:cs="Times New Roman"/>
+          <w:sz w:val="24"/>
+          <w:szCs w:val="24"/>
+        </w:rPr>
+        <w:fldChar w:fldCharType="begin"/>
+      </w:r>
+      <w:r>
+        <w:rPr>
+          <w:rFonts w:ascii="Times New Roman" w:hAnsi="Times New Roman" w:cs="Times New Roman"/>
+          <w:sz w:val="24"/>
+          <w:szCs w:val="24"/>
+        </w:rPr>
+        <w:instrText xml:space="preserve"> ADDIN ZOTERO_ITEM CSL_CITATION {"citationID":"Qjov23BX","properties":{"formattedCitation":"(Bates 2004, 216)","plainCitation":"(Bates 2004, 216)"},"citationItems":[{"id":412,"uris":["http://zotero.org/users/local/1VrTeLcH/items/25LD9RPW"],"uri":["http://zotero.org/users/local/1VrTeLcH/items/25LD9RPW"],"itemData":{"id":412,"type":"book","title":"Game Design","publisher":"Cengage Learning PTR","publisher-place":"Boston, Mass","number-of-pages":"376","edition":"2 edition","source":"Amazon","event-place":"Boston, Mass","abstract":"\"Game Design, Second Edition\" offers a behind-the-scenes look at how a game gets designed and developed-from the day the idea is born to the day the box hits the shelves. This new edition offers information on the latest techniques and development models, interviews with 12 top game designers, document templates that can be used during product development, and numerous industry resources. It is a practical guide that covers everything from the fundamentals of game design, to the trade-offs in the development process, to the deals a publisher makes to get a game on the shelves. No matter what your role in the industry, understanding this entire process will help you do your job better. And if you're looking to break in, you'll find knowledge here that is usually only attained after years in the trenches.","ISBN":"978-1-59200-493-5","language":"English","author":[{"family":"Bates","given":"Bob"}],"issued":{"date-parts":[["2004",9,16]]}},"locator":"216"}],"schema":"https://github.com/citation-style-language/schema/raw/master/csl-citation.json"} </w:instrText>
+      </w:r>
+      <w:r>
+        <w:rPr>
+          <w:rFonts w:ascii="Times New Roman" w:hAnsi="Times New Roman" w:cs="Times New Roman"/>
+          <w:sz w:val="24"/>
+          <w:szCs w:val="24"/>
+        </w:rPr>
+        <w:fldChar w:fldCharType="separate"/>
+      </w:r>
+      <w:r>
+        <w:rPr>
+          <w:rFonts w:ascii="Times New Roman" w:hAnsi="Times New Roman" w:cs="Times New Roman"/>
+          <w:sz w:val="24"/>
+        </w:rPr>
+        <w:t>(</w:t>
+      </w:r>
+      <w:proofErr w:type="spellStart"/>
+      <w:r>
+        <w:rPr>
+          <w:rFonts w:ascii="Times New Roman" w:hAnsi="Times New Roman" w:cs="Times New Roman"/>
+          <w:sz w:val="24"/>
+        </w:rPr>
+        <w:t>Bates</w:t>
+      </w:r>
+      <w:proofErr w:type="spellEnd"/>
+      <w:r>
+        <w:rPr>
+          <w:rFonts w:ascii="Times New Roman" w:hAnsi="Times New Roman" w:cs="Times New Roman"/>
+          <w:sz w:val="24"/>
+        </w:rPr>
+        <w:t xml:space="preserve"> 2004, 216)</w:t>
+      </w:r>
+      <w:r>
+        <w:rPr>
+          <w:rFonts w:ascii="Times New Roman" w:hAnsi="Times New Roman" w:cs="Times New Roman"/>
+          <w:sz w:val="24"/>
+          <w:szCs w:val="24"/>
+        </w:rPr>
+        <w:fldChar w:fldCharType="end"/>
+      </w:r>
+      <w:r>
+        <w:rPr>
+          <w:rFonts w:ascii="Times New Roman" w:hAnsi="Times New Roman" w:cs="Times New Roman"/>
+          <w:sz w:val="24"/>
+          <w:szCs w:val="24"/>
+        </w:rPr>
+        <w:t>.</w:t>
+      </w:r>
+      <w:r>
+        <w:rPr>
+          <w:rFonts w:ascii="Times New Roman" w:hAnsi="Times New Roman" w:cs="Times New Roman"/>
+          <w:sz w:val="24"/>
+          <w:szCs w:val="24"/>
+        </w:rPr>
+        <w:t xml:space="preserve"> Glavni razlog je ujemanje dobavnih rokov in najbolj priljubljenih časov izdaj (božič)</w:t>
+      </w:r>
+      <w:r>
+        <w:rPr>
+          <w:rFonts w:ascii="Times New Roman" w:hAnsi="Times New Roman" w:cs="Times New Roman"/>
+          <w:sz w:val="24"/>
+          <w:szCs w:val="24"/>
+        </w:rPr>
+        <w:t xml:space="preserve"> </w:t>
+      </w:r>
+      <w:r>
+        <w:rPr>
+          <w:rFonts w:ascii="Times New Roman" w:hAnsi="Times New Roman" w:cs="Times New Roman"/>
+          <w:sz w:val="24"/>
+          <w:szCs w:val="24"/>
+        </w:rPr>
+        <w:fldChar w:fldCharType="begin"/>
+      </w:r>
+      <w:r>
+        <w:rPr>
+          <w:rFonts w:ascii="Times New Roman" w:hAnsi="Times New Roman" w:cs="Times New Roman"/>
+          <w:sz w:val="24"/>
+          <w:szCs w:val="24"/>
+        </w:rPr>
+        <w:instrText xml:space="preserve"> ADDIN ZOTERO_ITEM CSL_CITATION {"citationID":"qjzI9MdD","properties":{"formattedCitation":"(Ruonala in YLIOPISTO 2016, 8)","plainCitation":"(Ruonala in YLIOPISTO 2016, 8)","dontUpdate":true},"citationItems":[{"id":460,"uris":["http://zotero.org/users/local/1VrTeLcH/items/ZLIAPPD6"],"uri":["http://zotero.org/users/local/1VrTeLcH/items/ZLIAPPD6"],"itemData":{"id":460,"type":"paper-conference","title":"Agile Game Development: A Systematic Literature Review","author":[{"family":"Ruonala","given":"Henna-Riikka"}],"issued":{"date-parts":[["2016"]]}},"locator":"8"}],"schema":"https://github.com/citation-style-language/schema/raw/master/csl-citation.json"} </w:instrText>
+      </w:r>
+      <w:r>
+        <w:rPr>
+          <w:rFonts w:ascii="Times New Roman" w:hAnsi="Times New Roman" w:cs="Times New Roman"/>
+          <w:sz w:val="24"/>
+          <w:szCs w:val="24"/>
+        </w:rPr>
+        <w:fldChar w:fldCharType="separate"/>
+      </w:r>
+      <w:r>
+        <w:rPr>
+          <w:rFonts w:ascii="Times New Roman" w:hAnsi="Times New Roman" w:cs="Times New Roman"/>
+          <w:sz w:val="24"/>
+        </w:rPr>
+        <w:t>(</w:t>
+      </w:r>
+      <w:proofErr w:type="spellStart"/>
+      <w:r>
+        <w:rPr>
+          <w:rFonts w:ascii="Times New Roman" w:hAnsi="Times New Roman" w:cs="Times New Roman"/>
+          <w:sz w:val="24"/>
+        </w:rPr>
+        <w:t>Ruonala</w:t>
+      </w:r>
+      <w:proofErr w:type="spellEnd"/>
+      <w:r>
+        <w:rPr>
+          <w:rFonts w:ascii="Times New Roman" w:hAnsi="Times New Roman" w:cs="Times New Roman"/>
+          <w:sz w:val="24"/>
+        </w:rPr>
+        <w:t xml:space="preserve"> </w:t>
+      </w:r>
+      <w:r>
+        <w:rPr>
+          <w:rFonts w:ascii="Times New Roman" w:hAnsi="Times New Roman" w:cs="Times New Roman"/>
+          <w:sz w:val="24"/>
+        </w:rPr>
+        <w:t>2016, 8)</w:t>
+      </w:r>
+      <w:r>
+        <w:rPr>
+          <w:rFonts w:ascii="Times New Roman" w:hAnsi="Times New Roman" w:cs="Times New Roman"/>
+          <w:sz w:val="24"/>
+          <w:szCs w:val="24"/>
+        </w:rPr>
+        <w:fldChar w:fldCharType="end"/>
+      </w:r>
+      <w:r>
+        <w:rPr>
+          <w:rFonts w:ascii="Times New Roman" w:hAnsi="Times New Roman" w:cs="Times New Roman"/>
+          <w:sz w:val="24"/>
+          <w:szCs w:val="24"/>
+        </w:rPr>
+        <w:t>.</w:t>
+      </w:r>
+      <w:r>
+        <w:rPr>
+          <w:rFonts w:ascii="Times New Roman" w:hAnsi="Times New Roman" w:cs="Times New Roman"/>
+          <w:sz w:val="24"/>
+          <w:szCs w:val="24"/>
+        </w:rPr>
+        <w:t xml:space="preserve"> Zato je bistvenega pomena, da je proces na</w:t>
+      </w:r>
+      <w:r>
+        <w:rPr>
+          <w:rFonts w:ascii="Times New Roman" w:hAnsi="Times New Roman" w:cs="Times New Roman"/>
+          <w:sz w:val="24"/>
+          <w:szCs w:val="24"/>
+        </w:rPr>
+        <w:t>daljnje podpore dobro definiran. Poleg tega GDLC-ju primanjkuj</w:t>
+      </w:r>
+      <w:r>
+        <w:rPr>
+          <w:rFonts w:ascii="Times New Roman" w:hAnsi="Times New Roman" w:cs="Times New Roman"/>
+          <w:sz w:val="24"/>
+          <w:szCs w:val="24"/>
+        </w:rPr>
+        <w:t>e definiranja artefaktov predvsem dokumentacije</w:t>
+      </w:r>
+      <w:r>
+        <w:rPr>
+          <w:rFonts w:ascii="Times New Roman" w:hAnsi="Times New Roman" w:cs="Times New Roman"/>
+          <w:sz w:val="24"/>
+          <w:szCs w:val="24"/>
+        </w:rPr>
+        <w:t>.</w:t>
+      </w:r>
+      <w:r>
+        <w:rPr>
+          <w:rFonts w:ascii="Times New Roman" w:hAnsi="Times New Roman" w:cs="Times New Roman"/>
+          <w:sz w:val="24"/>
+          <w:szCs w:val="24"/>
+        </w:rPr>
+        <w:t xml:space="preserve"> </w:t>
+      </w:r>
+      <w:r>
+        <w:rPr>
+          <w:rFonts w:ascii="Times New Roman" w:hAnsi="Times New Roman" w:cs="Times New Roman"/>
+          <w:sz w:val="24"/>
+          <w:szCs w:val="24"/>
+        </w:rPr>
+        <w:t>Poleg prot</w:t>
+      </w:r>
+      <w:r>
+        <w:rPr>
+          <w:rFonts w:ascii="Times New Roman" w:hAnsi="Times New Roman" w:cs="Times New Roman"/>
+          <w:sz w:val="24"/>
+          <w:szCs w:val="24"/>
+        </w:rPr>
+        <w:t>otipa, GDD obstajajo še umetniška sredstva, ki lahko že med produkcijo vplivajo na testiranje igranja</w:t>
+      </w:r>
+      <w:r>
+        <w:rPr>
+          <w:rFonts w:ascii="Times New Roman" w:hAnsi="Times New Roman" w:cs="Times New Roman"/>
+          <w:sz w:val="24"/>
+          <w:szCs w:val="24"/>
+        </w:rPr>
+        <w:t>.</w:t>
+      </w:r>
+      <w:r>
+        <w:rPr>
+          <w:rFonts w:ascii="Times New Roman" w:hAnsi="Times New Roman" w:cs="Times New Roman"/>
+          <w:sz w:val="24"/>
+          <w:szCs w:val="24"/>
+        </w:rPr>
+        <w:t xml:space="preserve"> </w:t>
+      </w:r>
+      <w:r>
+        <w:rPr>
+          <w:rFonts w:ascii="Times New Roman" w:hAnsi="Times New Roman" w:cs="Times New Roman"/>
+          <w:sz w:val="24"/>
+          <w:szCs w:val="24"/>
+        </w:rPr>
+        <w:fldChar w:fldCharType="begin"/>
+      </w:r>
+      <w:r>
+        <w:rPr>
+          <w:rFonts w:ascii="Times New Roman" w:hAnsi="Times New Roman" w:cs="Times New Roman"/>
+          <w:sz w:val="24"/>
+          <w:szCs w:val="24"/>
+        </w:rPr>
+        <w:instrText xml:space="preserve"> ADDIN ZOTERO_ITEM CSL_CITATION {"citationID":"00KVvHvd","properties":{"formattedCitation":"(Sylvester 2013, 286)","plainCitation":"(Sylvester 2013, 286)"},"citationItems":[{"id":222,"uris":["http://zotero.org/users/local/1VrTeLcH/items/2CTYLPH9"],"uri":["http://zotero.org/users/local/1VrTeLcH/items/2CTYLPH9"],"itemData":{"id":222,"type":"book","title":"Designing Games: A Guide to Engineering Experiences","publisher":"O'Reilly Media","publisher-place":"Sebastopol, CA","number-of-pages":"416","edition":"1 edition","source":"Amazon","event-place":"Sebastopol, CA","abstract":"Ready to give your design skills a real boost? This eye-opening book helps you explore the design structure behind most of today’s hit video games. You’ll learn principles and practices for crafting games that generate emotionally charged experiences—a combination of elegant game mechanics, compelling fiction, and pace that fully immerses players.In clear and approachable prose, design pro Tynan Sylvester also looks at the day-to-day process necessary to keep your project on track, including how to work with a team, and how to avoid creative dead ends. Packed with examples, this book will change your perception of game design.Create game mechanics to trigger a range of emotions and provide a variety of playExplore several options for combining narrative with interactivityBuild interactions that let multiplayer gamers get into each other’s headsMotivate players through rewards that align with the rest of the gameEstablish a metaphor vocabulary to help players learn which design aspects are game mechanicsPlan, test, and analyze your design through iteration rather than deciding everything up frontLearn how your game’s market positioning will affect your design","ISBN":"978-1-4493-3793-3","shortTitle":"Designing Games","language":"English","author":[{"family":"Sylvester","given":"Tynan"}],"issued":{"date-parts":[["2013",2,24]]}},"locator":"286"}],"schema":"https://github.com/citation-style-language/schema/raw/master/csl-citation.json"} </w:instrText>
+      </w:r>
+      <w:r>
+        <w:rPr>
+          <w:rFonts w:ascii="Times New Roman" w:hAnsi="Times New Roman" w:cs="Times New Roman"/>
+          <w:sz w:val="24"/>
+          <w:szCs w:val="24"/>
+        </w:rPr>
+        <w:fldChar w:fldCharType="separate"/>
+      </w:r>
+      <w:r>
+        <w:rPr>
+          <w:rFonts w:ascii="Times New Roman" w:hAnsi="Times New Roman" w:cs="Times New Roman"/>
+          <w:sz w:val="24"/>
+        </w:rPr>
+        <w:t>(</w:t>
+      </w:r>
+      <w:proofErr w:type="spellStart"/>
+      <w:r>
+        <w:rPr>
+          <w:rFonts w:ascii="Times New Roman" w:hAnsi="Times New Roman" w:cs="Times New Roman"/>
+          <w:sz w:val="24"/>
+        </w:rPr>
+        <w:t>Sylvester</w:t>
+      </w:r>
+      <w:proofErr w:type="spellEnd"/>
+      <w:r>
+        <w:rPr>
+          <w:rFonts w:ascii="Times New Roman" w:hAnsi="Times New Roman" w:cs="Times New Roman"/>
+          <w:sz w:val="24"/>
+        </w:rPr>
+        <w:t xml:space="preserve"> 2013, 286)</w:t>
+      </w:r>
+      <w:r>
+        <w:rPr>
+          <w:rFonts w:ascii="Times New Roman" w:hAnsi="Times New Roman" w:cs="Times New Roman"/>
+          <w:sz w:val="24"/>
+          <w:szCs w:val="24"/>
+        </w:rPr>
+        <w:fldChar w:fldCharType="end"/>
+      </w:r>
+      <w:r>
+        <w:rPr>
+          <w:rFonts w:ascii="Times New Roman" w:hAnsi="Times New Roman" w:cs="Times New Roman"/>
+          <w:sz w:val="24"/>
+          <w:szCs w:val="24"/>
+        </w:rPr>
+        <w:t>.</w:t>
+      </w:r>
+      <w:r>
+        <w:rPr>
+          <w:rFonts w:ascii="Times New Roman" w:hAnsi="Times New Roman" w:cs="Times New Roman"/>
+          <w:sz w:val="24"/>
+          <w:szCs w:val="24"/>
+        </w:rPr>
+        <w:t xml:space="preserve"> Posledično</w:t>
+      </w:r>
+      <w:r>
+        <w:rPr>
+          <w:rFonts w:ascii="Times New Roman" w:hAnsi="Times New Roman" w:cs="Times New Roman"/>
+          <w:sz w:val="24"/>
+          <w:szCs w:val="24"/>
+        </w:rPr>
+        <w:t xml:space="preserve"> GDLC tako</w:t>
+      </w:r>
+      <w:r>
+        <w:rPr>
+          <w:rFonts w:ascii="Times New Roman" w:hAnsi="Times New Roman" w:cs="Times New Roman"/>
+          <w:sz w:val="24"/>
+          <w:szCs w:val="24"/>
+        </w:rPr>
+        <w:t xml:space="preserve"> ne definira estetskih disciplin </w:t>
+      </w:r>
+      <w:r>
+        <w:rPr>
+          <w:rFonts w:ascii="Times New Roman" w:hAnsi="Times New Roman" w:cs="Times New Roman"/>
+          <w:sz w:val="24"/>
+          <w:szCs w:val="24"/>
+        </w:rPr>
+        <w:t>produkcije.</w:t>
+      </w:r>
+      <w:r>
+        <w:rPr>
+          <w:rFonts w:ascii="Times New Roman" w:hAnsi="Times New Roman" w:cs="Times New Roman"/>
+          <w:sz w:val="24"/>
+          <w:szCs w:val="24"/>
+        </w:rPr>
+        <w:t xml:space="preserve"> V nasprotju z GDLC </w:t>
+      </w:r>
+      <w:r>
+        <w:rPr>
+          <w:rFonts w:ascii="Times New Roman" w:hAnsi="Times New Roman" w:cs="Times New Roman"/>
+          <w:sz w:val="24"/>
+          <w:szCs w:val="24"/>
+        </w:rPr>
+        <w:t>je metod</w:t>
+      </w:r>
+      <w:r>
+        <w:rPr>
+          <w:rFonts w:ascii="Times New Roman" w:hAnsi="Times New Roman" w:cs="Times New Roman"/>
+          <w:sz w:val="24"/>
+          <w:szCs w:val="24"/>
+        </w:rPr>
+        <w:t>a</w:t>
+      </w:r>
+      <w:r>
+        <w:rPr>
+          <w:rFonts w:ascii="Times New Roman" w:hAnsi="Times New Roman" w:cs="Times New Roman"/>
+          <w:sz w:val="24"/>
+          <w:szCs w:val="24"/>
+        </w:rPr>
+        <w:t xml:space="preserve"> GAMED podprta z dokumentacijo. Težava je le v tem, da je dokumentacija zgrajena n</w:t>
+      </w:r>
+      <w:r>
+        <w:rPr>
+          <w:rFonts w:ascii="Times New Roman" w:hAnsi="Times New Roman" w:cs="Times New Roman"/>
+          <w:sz w:val="24"/>
+          <w:szCs w:val="24"/>
+        </w:rPr>
+        <w:t>a dopolnjevanju. V</w:t>
+      </w:r>
+      <w:r>
+        <w:rPr>
+          <w:rFonts w:ascii="Times New Roman" w:hAnsi="Times New Roman" w:cs="Times New Roman"/>
+          <w:sz w:val="24"/>
+          <w:szCs w:val="24"/>
+        </w:rPr>
+        <w:t xml:space="preserve"> PRI</w:t>
+      </w:r>
+      <w:r>
+        <w:rPr>
+          <w:rFonts w:ascii="Times New Roman" w:hAnsi="Times New Roman" w:cs="Times New Roman"/>
+          <w:sz w:val="24"/>
+          <w:szCs w:val="24"/>
+        </w:rPr>
+        <w:t>LOGA F</w:t>
+      </w:r>
+      <w:r>
+        <w:rPr>
+          <w:rFonts w:ascii="Times New Roman" w:hAnsi="Times New Roman" w:cs="Times New Roman"/>
+          <w:sz w:val="24"/>
+          <w:szCs w:val="24"/>
+        </w:rPr>
+        <w:t xml:space="preserve"> je prikaz artefaktov, ki jih avtorji id</w:t>
+      </w:r>
+      <w:r>
+        <w:rPr>
+          <w:rFonts w:ascii="Times New Roman" w:hAnsi="Times New Roman" w:cs="Times New Roman"/>
+          <w:sz w:val="24"/>
+          <w:szCs w:val="24"/>
+        </w:rPr>
+        <w:t xml:space="preserve">entificirajo med razvojem igre. Čeprav </w:t>
+      </w:r>
+      <w:r>
+        <w:rPr>
+          <w:rFonts w:ascii="Times New Roman" w:hAnsi="Times New Roman" w:cs="Times New Roman"/>
+          <w:sz w:val="24"/>
+          <w:szCs w:val="24"/>
+        </w:rPr>
+        <w:t>ni določenih standardov</w:t>
+      </w:r>
+      <w:r>
+        <w:rPr>
+          <w:rFonts w:ascii="Times New Roman" w:hAnsi="Times New Roman" w:cs="Times New Roman"/>
+          <w:sz w:val="24"/>
+          <w:szCs w:val="24"/>
+        </w:rPr>
+        <w:t xml:space="preserve"> za kreiranje dokumentacije veljajo določeni dokumenti za osn</w:t>
+      </w:r>
+      <w:r>
+        <w:rPr>
+          <w:rFonts w:ascii="Times New Roman" w:hAnsi="Times New Roman" w:cs="Times New Roman"/>
+          <w:sz w:val="24"/>
+          <w:szCs w:val="24"/>
+        </w:rPr>
+        <w:t xml:space="preserve">ovne komponente trdnih temeljev. </w:t>
+      </w:r>
+      <w:r>
+        <w:rPr>
+          <w:rFonts w:ascii="Times New Roman" w:hAnsi="Times New Roman" w:cs="Times New Roman"/>
+          <w:sz w:val="24"/>
+          <w:szCs w:val="24"/>
+        </w:rPr>
+        <w:t>In te predstavljajo koncept, predlog igre, GDD, TDD</w:t>
+      </w:r>
+      <w:r>
+        <w:rPr>
+          <w:rStyle w:val="Sprotnaopomba-sklic"/>
+          <w:rFonts w:ascii="Times New Roman" w:hAnsi="Times New Roman" w:cs="Times New Roman"/>
+          <w:sz w:val="24"/>
+          <w:szCs w:val="24"/>
+        </w:rPr>
+        <w:footnoteReference w:id="13"/>
+      </w:r>
+      <w:r>
+        <w:rPr>
+          <w:rFonts w:ascii="Times New Roman" w:hAnsi="Times New Roman" w:cs="Times New Roman"/>
+          <w:sz w:val="24"/>
+          <w:szCs w:val="24"/>
+        </w:rPr>
+        <w:t>, vodnik umetniškega sloga projek</w:t>
+      </w:r>
+      <w:r>
+        <w:rPr>
+          <w:rFonts w:ascii="Times New Roman" w:hAnsi="Times New Roman" w:cs="Times New Roman"/>
+          <w:sz w:val="24"/>
+          <w:szCs w:val="24"/>
+        </w:rPr>
+        <w:t>tni načrt</w:t>
+      </w:r>
+      <w:r>
+        <w:rPr>
+          <w:rFonts w:ascii="Times New Roman" w:hAnsi="Times New Roman" w:cs="Times New Roman"/>
+          <w:sz w:val="24"/>
+          <w:szCs w:val="24"/>
+        </w:rPr>
+        <w:t xml:space="preserve"> </w:t>
+      </w:r>
+      <w:r>
+        <w:rPr>
+          <w:rFonts w:ascii="Times New Roman" w:hAnsi="Times New Roman" w:cs="Times New Roman"/>
+          <w:sz w:val="24"/>
+          <w:szCs w:val="24"/>
+        </w:rPr>
+        <w:fldChar w:fldCharType="begin"/>
+      </w:r>
+      <w:r>
+        <w:rPr>
+          <w:rFonts w:ascii="Times New Roman" w:hAnsi="Times New Roman" w:cs="Times New Roman"/>
+          <w:sz w:val="24"/>
+          <w:szCs w:val="24"/>
+        </w:rPr>
+        <w:instrText xml:space="preserve"> ADDIN ZOTERO_ITEM CSL_CITATION {"citationID":"HWmuvpGv","properties":{"formattedCitation":"{\\rtf (Novak 2012, 380\\uc0\\u8211{}94)}","plainCitation":"(Novak 2012, 380–94)"},"citationItems":[{"id":83,"uris":["http://zotero.org/users/local/1VrTeLcH/items/ZLCN5TN2"],"uri":["http://zotero.org/users/local/1VrTeLcH/items/ZLCN5TN2"],"itemData":{"id":83,"type":"book","title":"Game Development Essentials: An Introduction 3rd Edition","author":[{"family":"Novak","given":"Jeannie"}],"issued":{"date-parts":[["2012"]]}},"locator":"380-394"}],"schema":"https://github.com/citation-style-language/schema/raw/master/csl-citation.json"} </w:instrText>
+      </w:r>
+      <w:r>
+        <w:rPr>
+          <w:rFonts w:ascii="Times New Roman" w:hAnsi="Times New Roman" w:cs="Times New Roman"/>
+          <w:sz w:val="24"/>
+          <w:szCs w:val="24"/>
+        </w:rPr>
+        <w:fldChar w:fldCharType="separate"/>
+      </w:r>
+      <w:r>
+        <w:rPr>
+          <w:rFonts w:ascii="Times New Roman" w:hAnsi="Times New Roman" w:cs="Times New Roman"/>
+          <w:sz w:val="24"/>
+          <w:szCs w:val="24"/>
+        </w:rPr>
+        <w:t>(Novak 2012, 380</w:t>
+      </w:r>
+      <w:r>
+        <w:rPr>
+          <w:rFonts w:ascii="Times New Roman" w:hAnsi="Times New Roman" w:cs="Times New Roman"/>
+          <w:sz w:val="24"/>
+          <w:szCs w:val="24"/>
+        </w:rPr>
+        <w:t>-3</w:t>
+      </w:r>
+      <w:r>
+        <w:rPr>
+          <w:rFonts w:ascii="Times New Roman" w:hAnsi="Times New Roman" w:cs="Times New Roman"/>
+          <w:sz w:val="24"/>
+          <w:szCs w:val="24"/>
+        </w:rPr>
+        <w:t>94)</w:t>
+      </w:r>
+      <w:r>
+        <w:rPr>
+          <w:rFonts w:ascii="Times New Roman" w:hAnsi="Times New Roman" w:cs="Times New Roman"/>
+          <w:sz w:val="24"/>
+          <w:szCs w:val="24"/>
+        </w:rPr>
+        <w:fldChar w:fldCharType="end"/>
+      </w:r>
+      <w:r>
+        <w:rPr>
+          <w:rFonts w:ascii="Times New Roman" w:hAnsi="Times New Roman" w:cs="Times New Roman"/>
+          <w:sz w:val="24"/>
+          <w:szCs w:val="24"/>
+        </w:rPr>
+        <w:t xml:space="preserve"> V</w:t>
+      </w:r>
+      <w:r>
+        <w:rPr>
+          <w:rFonts w:ascii="Times New Roman" w:hAnsi="Times New Roman" w:cs="Times New Roman"/>
+          <w:sz w:val="24"/>
+          <w:szCs w:val="24"/>
+        </w:rPr>
+        <w:t>si so predstavljeni kot samostojni dokumenti</w:t>
+      </w:r>
+      <w:r>
+        <w:rPr>
+          <w:rFonts w:ascii="Times New Roman" w:hAnsi="Times New Roman" w:cs="Times New Roman"/>
+          <w:sz w:val="24"/>
+          <w:szCs w:val="24"/>
+        </w:rPr>
+        <w:t>, n</w:t>
+      </w:r>
+      <w:r>
+        <w:rPr>
+          <w:rFonts w:ascii="Times New Roman" w:hAnsi="Times New Roman" w:cs="Times New Roman"/>
+          <w:sz w:val="24"/>
+          <w:szCs w:val="24"/>
+        </w:rPr>
+        <w:t>ekatere ekipe lahko</w:t>
+      </w:r>
+      <w:r>
+        <w:rPr>
+          <w:rFonts w:ascii="Times New Roman" w:hAnsi="Times New Roman" w:cs="Times New Roman"/>
+          <w:sz w:val="24"/>
+          <w:szCs w:val="24"/>
+        </w:rPr>
+        <w:t xml:space="preserve"> celo</w:t>
+      </w:r>
+      <w:r>
+        <w:rPr>
+          <w:rFonts w:ascii="Times New Roman" w:hAnsi="Times New Roman" w:cs="Times New Roman"/>
+          <w:sz w:val="24"/>
+          <w:szCs w:val="24"/>
+        </w:rPr>
+        <w:t xml:space="preserve"> razdelijo GDD tudi</w:t>
+      </w:r>
+      <w:r>
+        <w:rPr>
+          <w:rFonts w:ascii="Times New Roman" w:hAnsi="Times New Roman" w:cs="Times New Roman"/>
+          <w:sz w:val="24"/>
+          <w:szCs w:val="24"/>
+        </w:rPr>
+        <w:t xml:space="preserve"> </w:t>
+      </w:r>
+      <w:r>
+        <w:rPr>
+          <w:rFonts w:ascii="Times New Roman" w:hAnsi="Times New Roman" w:cs="Times New Roman"/>
+          <w:sz w:val="24"/>
+          <w:szCs w:val="24"/>
+        </w:rPr>
+        <w:t>več dokumentov</w:t>
+      </w:r>
+      <w:r>
+        <w:rPr>
+          <w:rFonts w:ascii="Times New Roman" w:hAnsi="Times New Roman" w:cs="Times New Roman"/>
+          <w:sz w:val="24"/>
+          <w:szCs w:val="24"/>
+        </w:rPr>
+        <w:t xml:space="preserve">, ki posebej predstavljajo napredovanje po stopnjah, igranje in zgodbo </w:t>
+      </w:r>
+      <w:r>
+        <w:rPr>
+          <w:rFonts w:ascii="Times New Roman" w:hAnsi="Times New Roman" w:cs="Times New Roman"/>
+          <w:sz w:val="24"/>
+          <w:szCs w:val="24"/>
+        </w:rPr>
+        <w:fldChar w:fldCharType="begin"/>
+      </w:r>
+      <w:r>
+        <w:rPr>
+          <w:rFonts w:ascii="Times New Roman" w:hAnsi="Times New Roman" w:cs="Times New Roman"/>
+          <w:sz w:val="24"/>
+          <w:szCs w:val="24"/>
+        </w:rPr>
+        <w:instrText xml:space="preserve"> ADDIN ZOTERO_ITEM CSL_CITATION {"citationID":"ztPPy4RS","properties":{"formattedCitation":"(III 2004, 319)","plainCitation":"(III 2004, 319)"},"citationItems":[{"id":421,"uris":["http://zotero.org/users/local/1VrTeLcH/items/947GWRPE"],"uri":["http://zotero.org/users/local/1VrTeLcH/items/947GWRPE"],"itemData":{"id":421,"type":"book","title":"Game Design: Theory and Practice","publisher":"Jones &amp; Bartlett Learning","publisher-place":"Plano, Tex","number-of-pages":"704","edition":"2 edition","source":"Amazon","event-place":"Plano, Tex","abstract":"\"Both burgeoning game designers and devoted gamers should consider [Game Design: Theory &amp; Practice] an essential read.\" -- Computer Gaming World\"Ultimately, in both theory and practice, Rouse's Game Design bible gets the job done. Let us pray.\" - Next Generation magazine In the second edition to the acclaimed Game Design: Theory &amp; Practice, designer Richard Rouse III balances a discussion of the essential concepts behind game design with an explanation of how you can implement them in your current project. Detailed analysis of successful games is interwoven with concrete examples from Rouse's own experience. This second edition thoroughly updates the popular original with new chapters and fully revised text.","ISBN":"978-1-55622-912-1","shortTitle":"Game Design","language":"English","author":[{"family":"III","given":"Richard Rouse"}],"issued":{"date-parts":[["2004",9,13]]}},"locator":"319"}],"schema":"https://github.com/citation-style-language/schema/raw/master/csl-citation.json"} </w:instrText>
+      </w:r>
+      <w:r>
+        <w:rPr>
+          <w:rFonts w:ascii="Times New Roman" w:hAnsi="Times New Roman" w:cs="Times New Roman"/>
+          <w:sz w:val="24"/>
+          <w:szCs w:val="24"/>
+        </w:rPr>
+        <w:fldChar w:fldCharType="separate"/>
+      </w:r>
+      <w:r>
+        <w:rPr>
+          <w:rFonts w:ascii="Times New Roman" w:hAnsi="Times New Roman" w:cs="Times New Roman"/>
+          <w:sz w:val="24"/>
+        </w:rPr>
+        <w:t>(III 2004, 319)</w:t>
+      </w:r>
+      <w:r>
+        <w:rPr>
+          <w:rFonts w:ascii="Times New Roman" w:hAnsi="Times New Roman" w:cs="Times New Roman"/>
+          <w:sz w:val="24"/>
+          <w:szCs w:val="24"/>
+        </w:rPr>
+        <w:fldChar w:fldCharType="end"/>
+      </w:r>
+      <w:r>
+        <w:rPr>
+          <w:rFonts w:ascii="Times New Roman" w:hAnsi="Times New Roman" w:cs="Times New Roman"/>
+          <w:sz w:val="24"/>
+          <w:szCs w:val="24"/>
+        </w:rPr>
+        <w:t>.</w:t>
+      </w:r>
+      <w:r>
+        <w:rPr>
+          <w:rFonts w:ascii="Times New Roman" w:hAnsi="Times New Roman" w:cs="Times New Roman"/>
+          <w:sz w:val="24"/>
+          <w:szCs w:val="24"/>
+        </w:rPr>
+        <w:t xml:space="preserve"> </w:t>
+      </w:r>
+      <w:r>
+        <w:rPr>
+          <w:rFonts w:ascii="Times New Roman" w:hAnsi="Times New Roman" w:cs="Times New Roman"/>
+          <w:sz w:val="24"/>
+          <w:szCs w:val="24"/>
+        </w:rPr>
+        <w:t>GAMED predstavlja odlično podlago za definiranje učnih iger vendar je</w:t>
+      </w:r>
+      <w:r>
+        <w:rPr>
+          <w:rFonts w:ascii="Times New Roman" w:hAnsi="Times New Roman" w:cs="Times New Roman"/>
+          <w:sz w:val="24"/>
+          <w:szCs w:val="24"/>
+        </w:rPr>
+        <w:t xml:space="preserve"> pristop</w:t>
+      </w:r>
+      <w:r>
+        <w:rPr>
+          <w:rFonts w:ascii="Times New Roman" w:hAnsi="Times New Roman" w:cs="Times New Roman"/>
+          <w:sz w:val="24"/>
+          <w:szCs w:val="24"/>
+        </w:rPr>
+        <w:t xml:space="preserve"> t</w:t>
+      </w:r>
+      <w:r>
+        <w:rPr>
+          <w:rFonts w:ascii="Times New Roman" w:hAnsi="Times New Roman" w:cs="Times New Roman"/>
+          <w:sz w:val="24"/>
+          <w:szCs w:val="24"/>
+        </w:rPr>
+        <w:t>erminološko oslabljen</w:t>
+      </w:r>
+      <w:r>
+        <w:rPr>
+          <w:rFonts w:ascii="Times New Roman" w:hAnsi="Times New Roman" w:cs="Times New Roman"/>
+          <w:sz w:val="24"/>
+          <w:szCs w:val="24"/>
+        </w:rPr>
+        <w:t>.</w:t>
+      </w:r>
+      <w:r>
+        <w:rPr>
+          <w:rFonts w:ascii="Times New Roman" w:hAnsi="Times New Roman" w:cs="Times New Roman"/>
+          <w:sz w:val="24"/>
+          <w:szCs w:val="24"/>
+        </w:rPr>
+        <w:t xml:space="preserve"> Pri drugih avtorjih se </w:t>
+      </w:r>
+      <w:r>
+        <w:rPr>
+          <w:rFonts w:ascii="Times New Roman" w:hAnsi="Times New Roman" w:cs="Times New Roman"/>
+          <w:sz w:val="24"/>
+          <w:szCs w:val="24"/>
+        </w:rPr>
+        <w:t xml:space="preserve">določena terminologija </w:t>
+      </w:r>
+      <w:r>
+        <w:rPr>
+          <w:rFonts w:ascii="Times New Roman" w:hAnsi="Times New Roman" w:cs="Times New Roman"/>
+          <w:sz w:val="24"/>
+          <w:szCs w:val="24"/>
+        </w:rPr>
+        <w:t>ponavlja tako pri definiranju artefaktov (PRILOGA F) kot pri definiranju faz razvoja (PRILOGA G)</w:t>
+      </w:r>
+      <w:r>
+        <w:rPr>
+          <w:rFonts w:ascii="Times New Roman" w:hAnsi="Times New Roman" w:cs="Times New Roman"/>
+          <w:sz w:val="24"/>
+          <w:szCs w:val="24"/>
+        </w:rPr>
+        <w:t>, katere pa pristop ni podedoval</w:t>
+      </w:r>
+      <w:r>
+        <w:rPr>
+          <w:rFonts w:ascii="Times New Roman" w:hAnsi="Times New Roman" w:cs="Times New Roman"/>
+          <w:sz w:val="24"/>
+          <w:szCs w:val="24"/>
+        </w:rPr>
+        <w:t>.</w:t>
+      </w:r>
+      <w:r>
+        <w:rPr>
+          <w:rFonts w:ascii="Times New Roman" w:hAnsi="Times New Roman" w:cs="Times New Roman"/>
+          <w:sz w:val="24"/>
+          <w:szCs w:val="24"/>
+        </w:rPr>
+        <w:t xml:space="preserve"> </w:t>
+      </w:r>
+      <w:r>
+        <w:rPr>
+          <w:rFonts w:ascii="Times New Roman" w:hAnsi="Times New Roman" w:cs="Times New Roman"/>
+          <w:sz w:val="24"/>
+          <w:szCs w:val="24"/>
+        </w:rPr>
+        <w:t>Največjo težavo prist</w:t>
+      </w:r>
+      <w:r>
+        <w:rPr>
+          <w:rFonts w:ascii="Times New Roman" w:hAnsi="Times New Roman" w:cs="Times New Roman"/>
+          <w:sz w:val="24"/>
+          <w:szCs w:val="24"/>
+        </w:rPr>
+        <w:t>o</w:t>
+      </w:r>
+      <w:r>
+        <w:rPr>
+          <w:rFonts w:ascii="Times New Roman" w:hAnsi="Times New Roman" w:cs="Times New Roman"/>
+          <w:sz w:val="24"/>
+          <w:szCs w:val="24"/>
+        </w:rPr>
+        <w:t>p</w:t>
+      </w:r>
+      <w:r>
+        <w:rPr>
+          <w:rFonts w:ascii="Times New Roman" w:hAnsi="Times New Roman" w:cs="Times New Roman"/>
+          <w:sz w:val="24"/>
+          <w:szCs w:val="24"/>
+        </w:rPr>
+        <w:t xml:space="preserve">a </w:t>
+      </w:r>
+      <w:r>
+        <w:rPr>
+          <w:rFonts w:ascii="Times New Roman" w:hAnsi="Times New Roman" w:cs="Times New Roman"/>
+          <w:sz w:val="24"/>
+          <w:szCs w:val="24"/>
+        </w:rPr>
+        <w:t>predstavlja obnašanje cikla.</w:t>
+      </w:r>
+      <w:r>
+        <w:rPr>
+          <w:rFonts w:ascii="Times New Roman" w:hAnsi="Times New Roman" w:cs="Times New Roman"/>
+          <w:sz w:val="24"/>
+          <w:szCs w:val="24"/>
+        </w:rPr>
+        <w:t xml:space="preserve"> Faza oblikovanja je</w:t>
+      </w:r>
+      <w:r>
+        <w:rPr>
+          <w:rFonts w:ascii="Times New Roman" w:hAnsi="Times New Roman" w:cs="Times New Roman"/>
+          <w:sz w:val="24"/>
+          <w:szCs w:val="24"/>
+        </w:rPr>
+        <w:t xml:space="preserve"> iterativen proces </w:t>
+      </w:r>
+      <w:r>
+        <w:rPr>
+          <w:rFonts w:ascii="Times New Roman" w:hAnsi="Times New Roman" w:cs="Times New Roman"/>
+          <w:sz w:val="24"/>
+          <w:szCs w:val="24"/>
+        </w:rPr>
+        <w:fldChar w:fldCharType="begin"/>
+      </w:r>
+      <w:r>
+        <w:rPr>
+          <w:rFonts w:ascii="Times New Roman" w:hAnsi="Times New Roman" w:cs="Times New Roman"/>
+          <w:sz w:val="24"/>
+          <w:szCs w:val="24"/>
+        </w:rPr>
+        <w:instrText xml:space="preserve"> ADDIN ZOTERO_ITEM CSL_CITATION {"citationID":"EUrDQp6B","properties":{"formattedCitation":"(Schell 2008, 79)","plainCitation":"(Schell 2008, 79)"},"citationItems":[{"id":419,"uris":["http://zotero.org/users/local/1VrTeLcH/items/EMID3QLV"],"uri":["http://zotero.org/users/local/1VrTeLcH/items/EMID3QLV"],"itemData":{"id":419,"type":"book","title":"The Art of Game Design: A Book of Lenses","publisher":"CRC Press","publisher-place":"Amsterdam ; Boston","number-of-pages":"520","edition":"1 edition","source":"Amazon","event-place":"Amsterdam ; Boston","abstract":"Anyone can master the fundamentals of game design - no technological expertise is necessary. The Art of Game Design: A Book of Lenses shows that the same basic principles of psychology that work for board games, card games and athletic games also are the keys to making top-quality videogames. Good game design happens when you view your game from many different perspectives, or lenses. While touring through the unusual territory that is game design, this book gives the reader one hundred of these lenses - one hundred sets of insightful questions to ask yourself that will help make your game better. These lenses are gathered from fields as diverse as psychology, architecture, music, visual design, film, software engineering, theme park design, mathematics, writing, puzzle design, and anthropology. Anyone who reads this book will be inspired to become a better game designer - and will understand how to do it.","ISBN":"978-0-12-369496-6","shortTitle":"The Art of Game Design","language":"English","author":[{"family":"Schell","given":"Jesse"}],"issued":{"date-parts":[["2008",8,4]]}},"locator":"79"}],"schema":"https://github.com/citation-style-language/schema/raw/master/csl-citation.json"} </w:instrText>
+      </w:r>
+      <w:r>
+        <w:rPr>
+          <w:rFonts w:ascii="Times New Roman" w:hAnsi="Times New Roman" w:cs="Times New Roman"/>
+          <w:sz w:val="24"/>
+          <w:szCs w:val="24"/>
+        </w:rPr>
+        <w:fldChar w:fldCharType="separate"/>
+      </w:r>
+      <w:r>
+        <w:rPr>
+          <w:rFonts w:ascii="Times New Roman" w:hAnsi="Times New Roman" w:cs="Times New Roman"/>
+          <w:sz w:val="24"/>
+        </w:rPr>
+        <w:t>(</w:t>
+      </w:r>
+      <w:proofErr w:type="spellStart"/>
+      <w:r>
+        <w:rPr>
+          <w:rFonts w:ascii="Times New Roman" w:hAnsi="Times New Roman" w:cs="Times New Roman"/>
+          <w:sz w:val="24"/>
+        </w:rPr>
+        <w:t>Schell</w:t>
+      </w:r>
+      <w:proofErr w:type="spellEnd"/>
+      <w:r>
+        <w:rPr>
+          <w:rFonts w:ascii="Times New Roman" w:hAnsi="Times New Roman" w:cs="Times New Roman"/>
+          <w:sz w:val="24"/>
+        </w:rPr>
+        <w:t xml:space="preserve"> 2008, 79)</w:t>
+      </w:r>
+      <w:r>
+        <w:rPr>
+          <w:rFonts w:ascii="Times New Roman" w:hAnsi="Times New Roman" w:cs="Times New Roman"/>
+          <w:sz w:val="24"/>
+          <w:szCs w:val="24"/>
+        </w:rPr>
+        <w:fldChar w:fldCharType="end"/>
+      </w:r>
+      <w:r>
+        <w:rPr>
+          <w:rFonts w:ascii="Times New Roman" w:hAnsi="Times New Roman" w:cs="Times New Roman"/>
+          <w:sz w:val="24"/>
+          <w:szCs w:val="24"/>
+        </w:rPr>
+        <w:t>, kar predvideva tudi GAMED, v</w:t>
+      </w:r>
+      <w:r>
+        <w:rPr>
+          <w:rFonts w:ascii="Times New Roman" w:hAnsi="Times New Roman" w:cs="Times New Roman"/>
+          <w:sz w:val="24"/>
+          <w:szCs w:val="24"/>
+        </w:rPr>
+        <w:t>endar se razvoj prot</w:t>
+      </w:r>
+      <w:r>
+        <w:rPr>
+          <w:rFonts w:ascii="Times New Roman" w:hAnsi="Times New Roman" w:cs="Times New Roman"/>
+          <w:sz w:val="24"/>
+          <w:szCs w:val="24"/>
+        </w:rPr>
+        <w:t xml:space="preserve">otipa </w:t>
+      </w:r>
+      <w:r>
+        <w:rPr>
+          <w:rFonts w:ascii="Times New Roman" w:hAnsi="Times New Roman" w:cs="Times New Roman"/>
+          <w:sz w:val="24"/>
+          <w:szCs w:val="24"/>
+        </w:rPr>
+        <w:t>konča s</w:t>
+      </w:r>
+      <w:r>
+        <w:rPr>
+          <w:rFonts w:ascii="Times New Roman" w:hAnsi="Times New Roman" w:cs="Times New Roman"/>
+          <w:sz w:val="24"/>
+          <w:szCs w:val="24"/>
+        </w:rPr>
+        <w:t xml:space="preserve"> fazo oblikovanja</w:t>
+      </w:r>
+      <w:r>
+        <w:rPr>
+          <w:rFonts w:ascii="Times New Roman" w:hAnsi="Times New Roman" w:cs="Times New Roman"/>
+          <w:sz w:val="24"/>
+          <w:szCs w:val="24"/>
+        </w:rPr>
+        <w:t xml:space="preserve"> in definiranja</w:t>
+      </w:r>
+      <w:r>
+        <w:rPr>
+          <w:rFonts w:ascii="Times New Roman" w:hAnsi="Times New Roman" w:cs="Times New Roman"/>
+          <w:sz w:val="24"/>
+          <w:szCs w:val="24"/>
+        </w:rPr>
+        <w:t xml:space="preserve"> dokumenta, ki po opisu predstavlja GDD</w:t>
+      </w:r>
+      <w:r>
+        <w:rPr>
+          <w:rFonts w:ascii="Times New Roman" w:hAnsi="Times New Roman" w:cs="Times New Roman"/>
+          <w:sz w:val="24"/>
+          <w:szCs w:val="24"/>
+        </w:rPr>
+        <w:t xml:space="preserve">. </w:t>
+      </w:r>
+      <w:r>
+        <w:rPr>
+          <w:rFonts w:ascii="Times New Roman" w:hAnsi="Times New Roman" w:cs="Times New Roman"/>
+          <w:sz w:val="24"/>
+          <w:szCs w:val="24"/>
+        </w:rPr>
+        <w:t>P</w:t>
+      </w:r>
+      <w:r>
+        <w:rPr>
+          <w:rFonts w:ascii="Times New Roman" w:hAnsi="Times New Roman" w:cs="Times New Roman"/>
+          <w:sz w:val="24"/>
+          <w:szCs w:val="24"/>
+        </w:rPr>
+        <w:t>rototip</w:t>
+      </w:r>
+      <w:r>
+        <w:rPr>
+          <w:rFonts w:ascii="Times New Roman" w:hAnsi="Times New Roman" w:cs="Times New Roman"/>
+          <w:sz w:val="24"/>
+          <w:szCs w:val="24"/>
+        </w:rPr>
+        <w:t xml:space="preserve"> je</w:t>
+      </w:r>
+      <w:r>
+        <w:rPr>
+          <w:rFonts w:ascii="Times New Roman" w:hAnsi="Times New Roman" w:cs="Times New Roman"/>
+          <w:sz w:val="24"/>
+          <w:szCs w:val="24"/>
+        </w:rPr>
+        <w:t xml:space="preserve"> ob koncu zavržen</w:t>
+      </w:r>
+      <w:r>
+        <w:rPr>
+          <w:rFonts w:ascii="Times New Roman" w:hAnsi="Times New Roman" w:cs="Times New Roman"/>
+          <w:sz w:val="24"/>
+          <w:szCs w:val="24"/>
+        </w:rPr>
+        <w:t>,</w:t>
+      </w:r>
+      <w:r>
+        <w:rPr>
+          <w:rFonts w:ascii="Times New Roman" w:hAnsi="Times New Roman" w:cs="Times New Roman"/>
+          <w:sz w:val="24"/>
+          <w:szCs w:val="24"/>
+        </w:rPr>
+        <w:t xml:space="preserve"> razvoj programske opreme pa se ponovno izvede tok</w:t>
+      </w:r>
+      <w:r>
+        <w:rPr>
+          <w:rFonts w:ascii="Times New Roman" w:hAnsi="Times New Roman" w:cs="Times New Roman"/>
+          <w:sz w:val="24"/>
+          <w:szCs w:val="24"/>
+        </w:rPr>
+        <w:t>rat linearno na podlagi podrobno definirane</w:t>
+      </w:r>
+      <w:r>
+        <w:rPr>
+          <w:rFonts w:ascii="Times New Roman" w:hAnsi="Times New Roman" w:cs="Times New Roman"/>
+          <w:sz w:val="24"/>
+          <w:szCs w:val="24"/>
+        </w:rPr>
+        <w:t xml:space="preserve"> </w:t>
+      </w:r>
+      <w:r>
+        <w:rPr>
+          <w:rFonts w:ascii="Times New Roman" w:hAnsi="Times New Roman" w:cs="Times New Roman"/>
+          <w:sz w:val="24"/>
+          <w:szCs w:val="24"/>
+        </w:rPr>
+        <w:t>dokumentacije</w:t>
+      </w:r>
+      <w:r>
+        <w:rPr>
+          <w:rFonts w:ascii="Times New Roman" w:hAnsi="Times New Roman" w:cs="Times New Roman"/>
+          <w:sz w:val="24"/>
+          <w:szCs w:val="24"/>
+        </w:rPr>
+        <w:t xml:space="preserve"> (GDD)</w:t>
+      </w:r>
+      <w:r>
+        <w:rPr>
+          <w:rFonts w:ascii="Times New Roman" w:hAnsi="Times New Roman" w:cs="Times New Roman"/>
+          <w:sz w:val="24"/>
+          <w:szCs w:val="24"/>
+        </w:rPr>
+        <w:t xml:space="preserve">, ki služi kot funkcionalna specifikacija. </w:t>
+      </w:r>
+      <w:r>
+        <w:rPr>
+          <w:rFonts w:ascii="Times New Roman" w:hAnsi="Times New Roman" w:cs="Times New Roman"/>
+          <w:sz w:val="24"/>
+          <w:szCs w:val="24"/>
+        </w:rPr>
+        <w:t xml:space="preserve">V nasprotju s funkcionalnimi specifikacijami je GDD zaradi svoje narave bolj organski in dinamičen. </w:t>
+      </w:r>
+      <w:r>
+        <w:rPr>
+          <w:rFonts w:ascii="Times New Roman" w:hAnsi="Times New Roman" w:cs="Times New Roman"/>
+          <w:sz w:val="24"/>
+          <w:szCs w:val="24"/>
+        </w:rPr>
+        <w:fldChar w:fldCharType="begin"/>
+      </w:r>
+      <w:r>
+        <w:rPr>
+          <w:rFonts w:ascii="Times New Roman" w:hAnsi="Times New Roman" w:cs="Times New Roman"/>
+          <w:sz w:val="24"/>
+          <w:szCs w:val="24"/>
+        </w:rPr>
+        <w:instrText xml:space="preserve"> ADDIN ZOTERO_ITEM CSL_CITATION {"citationID":"BHH5OTIs","properties":{"formattedCitation":"(III 2004, 310)","plainCitation":"(III 2004, 310)"},"citationItems":[{"id":421,"uris":["http://zotero.org/users/local/1VrTeLcH/items/947GWRPE"],"uri":["http://zotero.org/users/local/1VrTeLcH/items/947GWRPE"],"itemData":{"id":421,"type":"book","title":"Game Design: Theory and Practice","publisher":"Jones &amp; Bartlett Learning","publisher-place":"Plano, Tex","number-of-pages":"704","edition":"2 edition","source":"Amazon","event-place":"Plano, Tex","abstract":"\"Both burgeoning game designers and devoted gamers should consider [Game Design: Theory &amp; Practice] an essential read.\" -- Computer Gaming World\"Ultimately, in both theory and practice, Rouse's Game Design bible gets the job done. Let us pray.\" - Next Generation magazine In the second edition to the acclaimed Game Design: Theory &amp; Practice, designer Richard Rouse III balances a discussion of the essential concepts behind game design with an explanation of how you can implement them in your current project. Detailed analysis of successful games is interwoven with concrete examples from Rouse's own experience. This second edition thoroughly updates the popular original with new chapters and fully revised text.","ISBN":"978-1-55622-912-1","shortTitle":"Game Design","language":"English","author":[{"family":"III","given":"Richard Rouse"}],"issued":{"date-parts":[["2004",9,13]]}},"locator":"310"}],"schema":"https://github.com/citation-style-language/schema/raw/master/csl-citation.json"} </w:instrText>
+      </w:r>
+      <w:r>
+        <w:rPr>
+          <w:rFonts w:ascii="Times New Roman" w:hAnsi="Times New Roman" w:cs="Times New Roman"/>
+          <w:sz w:val="24"/>
+          <w:szCs w:val="24"/>
+        </w:rPr>
+        <w:fldChar w:fldCharType="separate"/>
+      </w:r>
+      <w:r>
+        <w:rPr>
+          <w:rFonts w:ascii="Times New Roman" w:hAnsi="Times New Roman" w:cs="Times New Roman"/>
+          <w:sz w:val="24"/>
+        </w:rPr>
+        <w:t>(III 2004, 310)</w:t>
+      </w:r>
+      <w:r>
+        <w:rPr>
+          <w:rFonts w:ascii="Times New Roman" w:hAnsi="Times New Roman" w:cs="Times New Roman"/>
+          <w:sz w:val="24"/>
+          <w:szCs w:val="24"/>
+        </w:rPr>
+        <w:fldChar w:fldCharType="end"/>
+      </w:r>
+      <w:r>
+        <w:rPr>
+          <w:rFonts w:ascii="Times New Roman" w:hAnsi="Times New Roman" w:cs="Times New Roman"/>
+          <w:sz w:val="24"/>
+          <w:szCs w:val="24"/>
+        </w:rPr>
+        <w:t xml:space="preserve"> in se v toku produkcije dnevno spreminja </w:t>
+      </w:r>
+      <w:r>
+        <w:rPr>
+          <w:rFonts w:ascii="Times New Roman" w:hAnsi="Times New Roman" w:cs="Times New Roman"/>
+          <w:sz w:val="24"/>
+          <w:szCs w:val="24"/>
+        </w:rPr>
+        <w:fldChar w:fldCharType="begin"/>
+      </w:r>
+      <w:r>
+        <w:rPr>
+          <w:rFonts w:ascii="Times New Roman" w:hAnsi="Times New Roman" w:cs="Times New Roman"/>
+          <w:sz w:val="24"/>
+          <w:szCs w:val="24"/>
+        </w:rPr>
+        <w:instrText xml:space="preserve"> ADDIN ZOTERO_ITEM CSL_CITATION {"citationID":"GxshlGlm","properties":{"formattedCitation":"(Novak 2012, 391)","plainCitation":"(Novak 2012, 391)"},"citationItems":[{"id":83,"uris":["http://zotero.org/users/local/1VrTeLcH/items/ZLCN5TN2"],"uri":["http://zotero.org/users/local/1VrTeLcH/items/ZLCN5TN2"],"itemData":{"id":83,"type":"book","title":"Game Development Essentials: An Introduction 3rd Edition","author":[{"family":"Novak","given":"Jeannie"}],"issued":{"date-parts":[["2012"]]}},"locator":"391"}],"schema":"https://github.com/citation-style-language/schema/raw/master/csl-citation.json"} </w:instrText>
+      </w:r>
+      <w:r>
+        <w:rPr>
+          <w:rFonts w:ascii="Times New Roman" w:hAnsi="Times New Roman" w:cs="Times New Roman"/>
+          <w:sz w:val="24"/>
+          <w:szCs w:val="24"/>
+        </w:rPr>
+        <w:fldChar w:fldCharType="separate"/>
+      </w:r>
+      <w:r>
+        <w:rPr>
+          <w:rFonts w:ascii="Times New Roman" w:hAnsi="Times New Roman" w:cs="Times New Roman"/>
+          <w:sz w:val="24"/>
+        </w:rPr>
+        <w:t>(Novak 2012, 391)</w:t>
+      </w:r>
+      <w:r>
+        <w:rPr>
+          <w:rFonts w:ascii="Times New Roman" w:hAnsi="Times New Roman" w:cs="Times New Roman"/>
+          <w:sz w:val="24"/>
+          <w:szCs w:val="24"/>
+        </w:rPr>
+        <w:fldChar w:fldCharType="end"/>
+      </w:r>
+      <w:r>
+        <w:rPr>
+          <w:rFonts w:ascii="Times New Roman" w:hAnsi="Times New Roman" w:cs="Times New Roman"/>
+          <w:sz w:val="24"/>
+          <w:szCs w:val="24"/>
+        </w:rPr>
+        <w:t>.</w:t>
+      </w:r>
+      <w:r>
+        <w:rPr>
+          <w:rFonts w:ascii="Times New Roman" w:hAnsi="Times New Roman" w:cs="Times New Roman"/>
+          <w:sz w:val="24"/>
+          <w:szCs w:val="24"/>
+        </w:rPr>
+        <w:t xml:space="preserve"> Ker je prototip zavržen je opravljen presežek</w:t>
+      </w:r>
+      <w:r>
+        <w:rPr>
+          <w:rFonts w:ascii="Times New Roman" w:hAnsi="Times New Roman" w:cs="Times New Roman"/>
+          <w:sz w:val="24"/>
+          <w:szCs w:val="24"/>
+        </w:rPr>
+        <w:t xml:space="preserve"> dela, saj je potr</w:t>
+      </w:r>
+      <w:r>
+        <w:rPr>
+          <w:rFonts w:ascii="Times New Roman" w:hAnsi="Times New Roman" w:cs="Times New Roman"/>
+          <w:sz w:val="24"/>
+          <w:szCs w:val="24"/>
+        </w:rPr>
+        <w:t>ebno produkt ponovno razvijati. Prav tako se za iterativni razvoj smatra</w:t>
+      </w:r>
+      <w:r>
+        <w:rPr>
+          <w:rFonts w:ascii="Times New Roman" w:hAnsi="Times New Roman" w:cs="Times New Roman"/>
+          <w:sz w:val="24"/>
+          <w:szCs w:val="24"/>
+        </w:rPr>
+        <w:t xml:space="preserve"> izvajanje iteracij</w:t>
+      </w:r>
+      <w:r>
+        <w:rPr>
+          <w:rFonts w:ascii="Times New Roman" w:hAnsi="Times New Roman" w:cs="Times New Roman"/>
+          <w:sz w:val="24"/>
+          <w:szCs w:val="24"/>
+        </w:rPr>
+        <w:t xml:space="preserve"> med oblikovanjem igre,</w:t>
+      </w:r>
+      <w:r>
+        <w:rPr>
+          <w:rFonts w:ascii="Times New Roman" w:hAnsi="Times New Roman" w:cs="Times New Roman"/>
+          <w:sz w:val="24"/>
+          <w:szCs w:val="24"/>
+        </w:rPr>
+        <w:t xml:space="preserve"> </w:t>
+      </w:r>
+      <w:proofErr w:type="spellStart"/>
+      <w:r>
+        <w:rPr>
+          <w:rFonts w:ascii="Times New Roman" w:hAnsi="Times New Roman" w:cs="Times New Roman"/>
+          <w:sz w:val="24"/>
+          <w:szCs w:val="24"/>
+        </w:rPr>
+        <w:t>prototipiranjem</w:t>
+      </w:r>
+      <w:proofErr w:type="spellEnd"/>
+      <w:r>
+        <w:rPr>
+          <w:rFonts w:ascii="Times New Roman" w:hAnsi="Times New Roman" w:cs="Times New Roman"/>
+          <w:sz w:val="24"/>
+          <w:szCs w:val="24"/>
+        </w:rPr>
+        <w:t xml:space="preserve"> in testiranjem</w:t>
+      </w:r>
+      <w:r>
+        <w:rPr>
+          <w:rFonts w:ascii="Times New Roman" w:hAnsi="Times New Roman" w:cs="Times New Roman"/>
+          <w:sz w:val="24"/>
+          <w:szCs w:val="24"/>
+        </w:rPr>
+        <w:t xml:space="preserve"> </w:t>
+      </w:r>
+      <w:r>
+        <w:rPr>
+          <w:rFonts w:ascii="Times New Roman" w:hAnsi="Times New Roman" w:cs="Times New Roman"/>
+          <w:sz w:val="24"/>
+          <w:szCs w:val="24"/>
+        </w:rPr>
+        <w:fldChar w:fldCharType="begin"/>
+      </w:r>
+      <w:r>
+        <w:rPr>
+          <w:rFonts w:ascii="Times New Roman" w:hAnsi="Times New Roman" w:cs="Times New Roman"/>
+          <w:sz w:val="24"/>
+          <w:szCs w:val="24"/>
+        </w:rPr>
+        <w:instrText xml:space="preserve"> ADDIN ZOTERO_ITEM CSL_CITATION {"citationID":"GGd2oHLU","properties":{"formattedCitation":"(Novak 2012, 367)","plainCitation":"(Novak 2012, 367)"},"citationItems":[{"id":83,"uris":["http://zotero.org/users/local/1VrTeLcH/items/ZLCN5TN2"],"uri":["http://zotero.org/users/local/1VrTeLcH/items/ZLCN5TN2"],"itemData":{"id":83,"type":"book","title":"Game Development Essentials: An Introduction 3rd Edition","author":[{"family":"Novak","given":"Jeannie"}],"issued":{"date-parts":[["2012"]]}},"locator":"367"}],"schema":"https://github.com/citation-style-language/schema/raw/master/csl-citation.json"} </w:instrText>
+      </w:r>
+      <w:r>
+        <w:rPr>
+          <w:rFonts w:ascii="Times New Roman" w:hAnsi="Times New Roman" w:cs="Times New Roman"/>
+          <w:sz w:val="24"/>
+          <w:szCs w:val="24"/>
+        </w:rPr>
+        <w:fldChar w:fldCharType="separate"/>
+      </w:r>
+      <w:r>
+        <w:rPr>
+          <w:rFonts w:ascii="Times New Roman" w:hAnsi="Times New Roman" w:cs="Times New Roman"/>
+          <w:sz w:val="24"/>
+        </w:rPr>
+        <w:t>(Novak 2012, 367)</w:t>
+      </w:r>
+      <w:r>
+        <w:rPr>
+          <w:rFonts w:ascii="Times New Roman" w:hAnsi="Times New Roman" w:cs="Times New Roman"/>
+          <w:sz w:val="24"/>
+          <w:szCs w:val="24"/>
+        </w:rPr>
+        <w:fldChar w:fldCharType="end"/>
+      </w:r>
+      <w:r>
+        <w:rPr>
+          <w:rFonts w:ascii="Times New Roman" w:hAnsi="Times New Roman" w:cs="Times New Roman"/>
+          <w:sz w:val="24"/>
+          <w:szCs w:val="24"/>
+        </w:rPr>
+        <w:t>, kar</w:t>
+      </w:r>
+      <w:r>
+        <w:rPr>
+          <w:rFonts w:ascii="Times New Roman" w:hAnsi="Times New Roman" w:cs="Times New Roman"/>
+          <w:sz w:val="24"/>
+          <w:szCs w:val="24"/>
+        </w:rPr>
+        <w:t xml:space="preserve"> je v nasprotju z linearn</w:t>
+      </w:r>
+      <w:r>
+        <w:rPr>
+          <w:rFonts w:ascii="Times New Roman" w:hAnsi="Times New Roman" w:cs="Times New Roman"/>
+          <w:sz w:val="24"/>
+          <w:szCs w:val="24"/>
+        </w:rPr>
+        <w:t xml:space="preserve">o realizacijo </w:t>
+      </w:r>
+      <w:r>
+        <w:rPr>
+          <w:rFonts w:ascii="Times New Roman" w:hAnsi="Times New Roman" w:cs="Times New Roman"/>
+          <w:sz w:val="24"/>
+          <w:szCs w:val="24"/>
+        </w:rPr>
+        <w:t>zahtev</w:t>
+      </w:r>
+      <w:r>
+        <w:rPr>
+          <w:rFonts w:ascii="Times New Roman" w:hAnsi="Times New Roman" w:cs="Times New Roman"/>
+          <w:sz w:val="24"/>
+          <w:szCs w:val="24"/>
+        </w:rPr>
+        <w:t xml:space="preserve"> iz dokumentacije</w:t>
+      </w:r>
+      <w:r>
+        <w:rPr>
+          <w:rFonts w:ascii="Times New Roman" w:hAnsi="Times New Roman" w:cs="Times New Roman"/>
+          <w:sz w:val="24"/>
+          <w:szCs w:val="24"/>
+        </w:rPr>
+        <w:t>.</w:t>
+      </w:r>
+      <w:r>
+        <w:rPr>
+          <w:rFonts w:ascii="Times New Roman" w:hAnsi="Times New Roman" w:cs="Times New Roman"/>
+          <w:sz w:val="24"/>
+          <w:szCs w:val="24"/>
+        </w:rPr>
+        <w:t xml:space="preserve"> </w:t>
+      </w:r>
+      <w:r>
+        <w:rPr>
+          <w:rFonts w:ascii="Times New Roman" w:hAnsi="Times New Roman" w:cs="Times New Roman"/>
+          <w:sz w:val="24"/>
+          <w:szCs w:val="24"/>
+        </w:rPr>
+        <w:t>Ta</w:t>
+      </w:r>
+      <w:r>
+        <w:rPr>
+          <w:rFonts w:ascii="Times New Roman" w:hAnsi="Times New Roman" w:cs="Times New Roman"/>
+          <w:sz w:val="24"/>
+          <w:szCs w:val="24"/>
+        </w:rPr>
+        <w:t xml:space="preserve"> lahko privede do</w:t>
+      </w:r>
+      <w:r>
+        <w:rPr>
+          <w:rFonts w:ascii="Times New Roman" w:hAnsi="Times New Roman" w:cs="Times New Roman"/>
+          <w:sz w:val="24"/>
+          <w:szCs w:val="24"/>
+        </w:rPr>
+        <w:t xml:space="preserve"> </w:t>
+      </w:r>
+      <w:proofErr w:type="spellStart"/>
+      <w:r>
+        <w:rPr>
+          <w:rFonts w:ascii="Times New Roman" w:hAnsi="Times New Roman" w:cs="Times New Roman"/>
+          <w:sz w:val="24"/>
+          <w:szCs w:val="24"/>
+        </w:rPr>
+        <w:t>pozlačevanja</w:t>
+      </w:r>
+      <w:proofErr w:type="spellEnd"/>
+      <w:r>
+        <w:rPr>
+          <w:rStyle w:val="Sprotnaopomba-sklic"/>
+          <w:rFonts w:ascii="Times New Roman" w:hAnsi="Times New Roman" w:cs="Times New Roman"/>
+          <w:sz w:val="24"/>
+          <w:szCs w:val="24"/>
+        </w:rPr>
+        <w:footnoteReference w:id="14"/>
+      </w:r>
+      <w:r>
+        <w:rPr>
+          <w:rFonts w:ascii="Times New Roman" w:hAnsi="Times New Roman" w:cs="Times New Roman"/>
+          <w:sz w:val="24"/>
+          <w:szCs w:val="24"/>
+        </w:rPr>
+        <w:t>,</w:t>
+      </w:r>
+      <w:r>
+        <w:rPr>
+          <w:rFonts w:ascii="Times New Roman" w:hAnsi="Times New Roman" w:cs="Times New Roman"/>
+          <w:sz w:val="24"/>
+          <w:szCs w:val="24"/>
+        </w:rPr>
+        <w:t xml:space="preserve"> ki pomeni sprejemanje </w:t>
+      </w:r>
+      <w:r>
+        <w:rPr>
+          <w:rFonts w:ascii="Times New Roman" w:hAnsi="Times New Roman" w:cs="Times New Roman"/>
+          <w:sz w:val="24"/>
+          <w:szCs w:val="24"/>
+        </w:rPr>
+        <w:t>nemogočih</w:t>
+      </w:r>
+      <w:r>
+        <w:rPr>
+          <w:rFonts w:ascii="Times New Roman" w:hAnsi="Times New Roman" w:cs="Times New Roman"/>
+          <w:sz w:val="24"/>
+          <w:szCs w:val="24"/>
+        </w:rPr>
+        <w:t xml:space="preserve"> zahtev</w:t>
+      </w:r>
+      <w:r>
+        <w:rPr>
+          <w:rFonts w:ascii="Times New Roman" w:hAnsi="Times New Roman" w:cs="Times New Roman"/>
+          <w:sz w:val="24"/>
+          <w:szCs w:val="24"/>
+        </w:rPr>
+        <w:t xml:space="preserve"> </w:t>
+      </w:r>
+      <w:r>
+        <w:rPr>
+          <w:rFonts w:ascii="Times New Roman" w:hAnsi="Times New Roman" w:cs="Times New Roman"/>
+          <w:sz w:val="24"/>
+          <w:szCs w:val="24"/>
+        </w:rPr>
+        <w:fldChar w:fldCharType="begin"/>
+      </w:r>
+      <w:r>
+        <w:rPr>
+          <w:rFonts w:ascii="Times New Roman" w:hAnsi="Times New Roman" w:cs="Times New Roman"/>
+          <w:sz w:val="24"/>
+          <w:szCs w:val="24"/>
+        </w:rPr>
+        <w:instrText xml:space="preserve"> ADDIN ZOTERO_ITEM CSL_CITATION {"citationID":"csMxduF5","properties":{"formattedCitation":"(Rucker 2002, 27)","plainCitation":"(Rucker 2002, 27)"},"citationItems":[{"id":224,"uris":["http://zotero.org/users/local/1VrTeLcH/items/IYM3TJ6T"],"uri":["http://zotero.org/users/local/1VrTeLcH/items/IYM3TJ6T"],"itemData":{"id":224,"type":"book","title":"Software Engineering and Computer Games","publisher":"Addison-Wesley","publisher-place":"Harlow","number-of-pages":"648","edition":"1 edition","source":"Amazon","event-place":"Harlow","abstract":"\"This book should be a requirement of anyone that wants to write games ¿ period\"André Lamothe, author and CEO of Xtreme Games There are many books on the art of games programming but now acclaimed author Rudy Rucker has gone a step beyond and transformed it into a science. Software Engineering and Computer Games uses an object-oriented (OO) approach throughout, incorporating UML for OO analysis and design and discussing software patterns and how to incorporate them into the design process.  The book covers nine topics: 1) Basic software engineering principles and techniques. 2) How to organize and complete a substantial software project 3) Practical examples of object-oriented design and programming. 4) The design of computer games. 5) Simulating physics inside our computer-generated worlds. 6) Artificial life, or how to simulate live creatures inside a computer program. 7) How to use two and three-dimensional computer graphics. 8) Windows programming with the Microsoft Foundation Classes, or MFC. 9) How to develop a project using Microsoft Visual Studio(Either Version 6.0 or .NET) The game engine accompanying the book is an open source C++ framework (the POP Framework), available together with other accompanying material from the website. The book can be used for self-study, with readers encouraged to use the POP Framework as a starting point for creating their own games.  Software Engineering and Computer Games was developed as the primary textbook for an undergraduate software engineering course and can also be the main book for courses on software projects or computer game design and programming.","ISBN":"978-0-201-76791-9","language":"English","author":[{"family":"Rucker","given":"Rudy"}],"issued":{"date-parts":[["2002",10,23]]}},"locator":"27"}],"schema":"https://github.com/citation-style-language/schema/raw/master/csl-citation.json"} </w:instrText>
+      </w:r>
+      <w:r>
+        <w:rPr>
+          <w:rFonts w:ascii="Times New Roman" w:hAnsi="Times New Roman" w:cs="Times New Roman"/>
+          <w:sz w:val="24"/>
+          <w:szCs w:val="24"/>
+        </w:rPr>
+        <w:fldChar w:fldCharType="separate"/>
+      </w:r>
+      <w:r>
+        <w:rPr>
+          <w:rFonts w:ascii="Times New Roman" w:hAnsi="Times New Roman" w:cs="Times New Roman"/>
+          <w:sz w:val="24"/>
+        </w:rPr>
+        <w:t>(</w:t>
+      </w:r>
+      <w:proofErr w:type="spellStart"/>
+      <w:r>
+        <w:rPr>
+          <w:rFonts w:ascii="Times New Roman" w:hAnsi="Times New Roman" w:cs="Times New Roman"/>
+          <w:sz w:val="24"/>
+        </w:rPr>
+        <w:t>Rucker</w:t>
+      </w:r>
+      <w:proofErr w:type="spellEnd"/>
+      <w:r>
+        <w:rPr>
+          <w:rFonts w:ascii="Times New Roman" w:hAnsi="Times New Roman" w:cs="Times New Roman"/>
+          <w:sz w:val="24"/>
+        </w:rPr>
+        <w:t xml:space="preserve"> 2002, 27)</w:t>
+      </w:r>
+      <w:r>
+        <w:rPr>
+          <w:rFonts w:ascii="Times New Roman" w:hAnsi="Times New Roman" w:cs="Times New Roman"/>
+          <w:sz w:val="24"/>
+          <w:szCs w:val="24"/>
+        </w:rPr>
+        <w:fldChar w:fldCharType="end"/>
+      </w:r>
+      <w:r>
+        <w:rPr>
+          <w:rFonts w:ascii="Times New Roman" w:hAnsi="Times New Roman" w:cs="Times New Roman"/>
+          <w:sz w:val="24"/>
+          <w:szCs w:val="24"/>
+        </w:rPr>
+        <w:t xml:space="preserve"> in </w:t>
+      </w:r>
+      <w:r>
+        <w:rPr>
+          <w:rFonts w:ascii="Times New Roman" w:hAnsi="Times New Roman" w:cs="Times New Roman"/>
+          <w:sz w:val="24"/>
+          <w:szCs w:val="24"/>
+        </w:rPr>
+        <w:t xml:space="preserve">je v nasprotju z iterativnim razvojem </w:t>
+      </w:r>
+      <w:r>
+        <w:rPr>
+          <w:rFonts w:ascii="Times New Roman" w:hAnsi="Times New Roman" w:cs="Times New Roman"/>
+          <w:sz w:val="24"/>
+          <w:szCs w:val="24"/>
+        </w:rPr>
+        <w:fldChar w:fldCharType="begin"/>
+      </w:r>
+      <w:r>
+        <w:rPr>
+          <w:rFonts w:ascii="Times New Roman" w:hAnsi="Times New Roman" w:cs="Times New Roman"/>
+          <w:sz w:val="24"/>
+          <w:szCs w:val="24"/>
+        </w:rPr>
+        <w:instrText xml:space="preserve"> ADDIN ZOTERO_ITEM CSL_CITATION {"citationID":"H4ZXYYcq","properties":{"formattedCitation":"(Novak 2012, 367)","plainCitation":"(Novak 2012, 367)"},"citationItems":[{"id":83,"uris":["http://zotero.org/users/local/1VrTeLcH/items/ZLCN5TN2"],"uri":["http://zotero.org/users/local/1VrTeLcH/items/ZLCN5TN2"],"itemData":{"id":83,"type":"book","title":"Game Development Essentials: An Introduction 3rd Edition","author":[{"family":"Novak","given":"Jeannie"}],"issued":{"date-parts":[["2012"]]}},"locator":"367"}],"schema":"https://github.com/citation-style-language/schema/raw/master/csl-citation.json"} </w:instrText>
+      </w:r>
+      <w:r>
+        <w:rPr>
+          <w:rFonts w:ascii="Times New Roman" w:hAnsi="Times New Roman" w:cs="Times New Roman"/>
+          <w:sz w:val="24"/>
+          <w:szCs w:val="24"/>
+        </w:rPr>
+        <w:fldChar w:fldCharType="separate"/>
+      </w:r>
+      <w:r>
+        <w:rPr>
+          <w:rFonts w:ascii="Times New Roman" w:hAnsi="Times New Roman" w:cs="Times New Roman"/>
+          <w:sz w:val="24"/>
+        </w:rPr>
+        <w:t>(Novak 2012, 367)</w:t>
+      </w:r>
+      <w:r>
+        <w:rPr>
+          <w:rFonts w:ascii="Times New Roman" w:hAnsi="Times New Roman" w:cs="Times New Roman"/>
+          <w:sz w:val="24"/>
+          <w:szCs w:val="24"/>
+        </w:rPr>
+        <w:fldChar w:fldCharType="end"/>
+      </w:r>
+      <w:r>
+        <w:rPr>
+          <w:rFonts w:ascii="Times New Roman" w:hAnsi="Times New Roman" w:cs="Times New Roman"/>
+          <w:sz w:val="24"/>
+          <w:szCs w:val="24"/>
+        </w:rPr>
+        <w:t xml:space="preserve">. </w:t>
+      </w:r>
     </w:p>
     <w:sectPr>
       <w:pgSz w:w="11906" w:h="16838"/>
@@ -4316,23 +8375,15 @@
         <w:footnoteRef/>
       </w:r>
       <w:r>
-        <w:t xml:space="preserve"> (angl.) </w:t>
-      </w:r>
-      <w:proofErr w:type="spellStart"/>
-      <w:r>
-        <w:t>User</w:t>
-      </w:r>
-      <w:proofErr w:type="spellEnd"/>
-      <w:r>
-        <w:t xml:space="preserve"> </w:t>
-      </w:r>
-      <w:proofErr w:type="spellStart"/>
-      <w:r>
-        <w:t>Experiece</w:t>
-      </w:r>
-      <w:proofErr w:type="spellEnd"/>
-      <w:r>
-        <w:t>-UX.</w:t>
+        <w:t xml:space="preserve"> To predstavlja game </w:t>
+      </w:r>
+      <w:proofErr w:type="spellStart"/>
+      <w:r>
+        <w:t>flow</w:t>
+      </w:r>
+      <w:proofErr w:type="spellEnd"/>
+      <w:r>
+        <w:t>.</w:t>
       </w:r>
     </w:p>
   </w:footnote>
@@ -4348,15 +8399,26 @@
         <w:footnoteRef/>
       </w:r>
       <w:r>
-        <w:t xml:space="preserve"> (angl.) </w:t>
-      </w:r>
-      <w:proofErr w:type="spellStart"/>
-      <w:r>
-        <w:t>Playtesting</w:t>
-      </w:r>
-      <w:proofErr w:type="spellEnd"/>
-      <w:r>
-        <w:t>.</w:t>
+        <w:t xml:space="preserve"> </w:t>
+      </w:r>
+      <w:r>
+        <w:t xml:space="preserve">(angl.) </w:t>
+      </w:r>
+      <w:proofErr w:type="spellStart"/>
+      <w:r>
+        <w:t>User</w:t>
+      </w:r>
+      <w:proofErr w:type="spellEnd"/>
+      <w:r>
+        <w:t xml:space="preserve"> </w:t>
+      </w:r>
+      <w:proofErr w:type="spellStart"/>
+      <w:r>
+        <w:t>Experiece</w:t>
+      </w:r>
+      <w:proofErr w:type="spellEnd"/>
+      <w:r>
+        <w:t>-UX.</w:t>
       </w:r>
     </w:p>
   </w:footnote>
@@ -4375,23 +8437,57 @@
         <w:t xml:space="preserve"> </w:t>
       </w:r>
       <w:r>
-        <w:t xml:space="preserve">Game </w:t>
-      </w:r>
-      <w:proofErr w:type="spellStart"/>
-      <w:r>
-        <w:t>development</w:t>
-      </w:r>
-      <w:proofErr w:type="spellEnd"/>
-      <w:r>
-        <w:t xml:space="preserve"> </w:t>
-      </w:r>
-      <w:proofErr w:type="spellStart"/>
-      <w:r>
-        <w:t>lifecycle</w:t>
+        <w:t xml:space="preserve">(angl.) </w:t>
+      </w:r>
+      <w:proofErr w:type="spellStart"/>
+      <w:r>
+        <w:t>Modding</w:t>
+      </w:r>
+      <w:proofErr w:type="spellEnd"/>
+      <w:r>
+        <w:t xml:space="preserve">. </w:t>
+      </w:r>
+      <w:r>
+        <w:t>Razvijalci izdajo oro</w:t>
+      </w:r>
+      <w:r>
+        <w:t xml:space="preserve">dja za </w:t>
+      </w:r>
+      <w:proofErr w:type="spellStart"/>
+      <w:r>
+        <w:t>modificiranje</w:t>
+      </w:r>
+      <w:proofErr w:type="spellEnd"/>
+      <w:r>
+        <w:t xml:space="preserve"> igre katere uporabniki manipulirajo za ustvarjanje</w:t>
+      </w:r>
+      <w:r>
+        <w:t xml:space="preserve"> novih vsebin </w:t>
+      </w:r>
+      <w:r>
+        <w:t>v igri</w:t>
+      </w:r>
+      <w:r>
+        <w:t xml:space="preserve">. Za začetnika </w:t>
+      </w:r>
+      <w:proofErr w:type="spellStart"/>
+      <w:r>
+        <w:t>moddinga</w:t>
+      </w:r>
+      <w:proofErr w:type="spellEnd"/>
+      <w:r>
+        <w:t xml:space="preserve"> se smatrajo razvijalci </w:t>
+      </w:r>
+      <w:proofErr w:type="spellStart"/>
+      <w:r>
+        <w:t>Doom</w:t>
       </w:r>
       <w:proofErr w:type="spellEnd"/>
       <w:r>
         <w:t>.</w:t>
+      </w:r>
+      <w:r>
+        <w:t xml:space="preserve"> </w:t>
       </w:r>
     </w:p>
   </w:footnote>
@@ -4410,19 +8506,187 @@
         <w:t xml:space="preserve"> </w:t>
       </w:r>
       <w:r>
-        <w:t xml:space="preserve">Game </w:t>
-      </w:r>
-      <w:proofErr w:type="spellStart"/>
-      <w:r>
-        <w:t>design</w:t>
-      </w:r>
-      <w:proofErr w:type="spellEnd"/>
-      <w:r>
-        <w:t xml:space="preserve"> </w:t>
-      </w:r>
-      <w:proofErr w:type="spellStart"/>
-      <w:r>
-        <w:t>document</w:t>
+        <w:t xml:space="preserve">Avtor igre </w:t>
+      </w:r>
+      <w:proofErr w:type="spellStart"/>
+      <w:r>
+        <w:t>Wolfshade</w:t>
+      </w:r>
+      <w:proofErr w:type="spellEnd"/>
+      <w:r>
+        <w:t xml:space="preserve"> MUD, senior oblikovalec na projektu </w:t>
+      </w:r>
+      <w:proofErr w:type="spellStart"/>
+      <w:r>
+        <w:t>Earth</w:t>
+      </w:r>
+      <w:proofErr w:type="spellEnd"/>
+      <w:r>
+        <w:t xml:space="preserve"> &amp; </w:t>
+      </w:r>
+      <w:proofErr w:type="spellStart"/>
+      <w:r>
+        <w:t>Beyond</w:t>
+      </w:r>
+      <w:proofErr w:type="spellEnd"/>
+      <w:r>
+        <w:t xml:space="preserve">, pri </w:t>
+      </w:r>
+      <w:proofErr w:type="spellStart"/>
+      <w:r>
+        <w:t>Electronic</w:t>
+      </w:r>
+      <w:proofErr w:type="spellEnd"/>
+      <w:r>
+        <w:t xml:space="preserve"> </w:t>
+      </w:r>
+      <w:proofErr w:type="spellStart"/>
+      <w:r>
+        <w:t>Arts</w:t>
+      </w:r>
+      <w:proofErr w:type="spellEnd"/>
+      <w:r>
+        <w:t xml:space="preserve"> Los Angeles izda: </w:t>
+      </w:r>
+      <w:proofErr w:type="spellStart"/>
+      <w:r>
+        <w:t>Command</w:t>
+      </w:r>
+      <w:proofErr w:type="spellEnd"/>
+      <w:r>
+        <w:t xml:space="preserve"> &amp; </w:t>
+      </w:r>
+      <w:proofErr w:type="spellStart"/>
+      <w:r>
+        <w:t>Conquer</w:t>
+      </w:r>
+      <w:proofErr w:type="spellEnd"/>
+      <w:r>
+        <w:t xml:space="preserve">: </w:t>
+      </w:r>
+      <w:proofErr w:type="spellStart"/>
+      <w:r>
+        <w:t>Generals</w:t>
+      </w:r>
+      <w:proofErr w:type="spellEnd"/>
+      <w:r>
+        <w:t xml:space="preserve"> – </w:t>
+      </w:r>
+      <w:proofErr w:type="spellStart"/>
+      <w:r>
+        <w:t>Zero</w:t>
+      </w:r>
+      <w:proofErr w:type="spellEnd"/>
+      <w:r>
+        <w:t xml:space="preserve"> </w:t>
+      </w:r>
+      <w:proofErr w:type="spellStart"/>
+      <w:r>
+        <w:t>Hour</w:t>
+      </w:r>
+      <w:proofErr w:type="spellEnd"/>
+      <w:r>
+        <w:t xml:space="preserve"> in Lord </w:t>
+      </w:r>
+      <w:proofErr w:type="spellStart"/>
+      <w:r>
+        <w:t>of</w:t>
+      </w:r>
+      <w:proofErr w:type="spellEnd"/>
+      <w:r>
+        <w:t xml:space="preserve"> </w:t>
+      </w:r>
+      <w:proofErr w:type="spellStart"/>
+      <w:r>
+        <w:t>the</w:t>
+      </w:r>
+      <w:proofErr w:type="spellEnd"/>
+      <w:r>
+        <w:t xml:space="preserve"> </w:t>
+      </w:r>
+      <w:proofErr w:type="spellStart"/>
+      <w:r>
+        <w:t>Rings</w:t>
+      </w:r>
+      <w:proofErr w:type="spellEnd"/>
+      <w:r>
+        <w:t xml:space="preserve">: </w:t>
+      </w:r>
+      <w:proofErr w:type="spellStart"/>
+      <w:r>
+        <w:t>The</w:t>
+      </w:r>
+      <w:proofErr w:type="spellEnd"/>
+      <w:r>
+        <w:t xml:space="preserve"> </w:t>
+      </w:r>
+      <w:proofErr w:type="spellStart"/>
+      <w:r>
+        <w:t>Battle</w:t>
+      </w:r>
+      <w:proofErr w:type="spellEnd"/>
+      <w:r>
+        <w:t xml:space="preserve"> </w:t>
+      </w:r>
+      <w:proofErr w:type="spellStart"/>
+      <w:r>
+        <w:t>for</w:t>
+      </w:r>
+      <w:proofErr w:type="spellEnd"/>
+      <w:r>
+        <w:t xml:space="preserve"> </w:t>
+      </w:r>
+      <w:proofErr w:type="spellStart"/>
+      <w:r>
+        <w:t>Middle</w:t>
+      </w:r>
+      <w:proofErr w:type="spellEnd"/>
+      <w:r>
+        <w:t>-</w:t>
+      </w:r>
+      <w:proofErr w:type="spellStart"/>
+      <w:r>
+        <w:t>Earth</w:t>
+      </w:r>
+      <w:proofErr w:type="spellEnd"/>
+      <w:r>
+        <w:t xml:space="preserve">, pri </w:t>
+      </w:r>
+      <w:proofErr w:type="spellStart"/>
+      <w:r>
+        <w:t>Powered</w:t>
+      </w:r>
+      <w:proofErr w:type="spellEnd"/>
+      <w:r>
+        <w:t xml:space="preserve"> </w:t>
+      </w:r>
+      <w:proofErr w:type="spellStart"/>
+      <w:r>
+        <w:t>Games</w:t>
+      </w:r>
+      <w:proofErr w:type="spellEnd"/>
+      <w:r>
+        <w:t xml:space="preserve"> izda: </w:t>
+      </w:r>
+      <w:proofErr w:type="spellStart"/>
+      <w:r>
+        <w:t>Superme</w:t>
+      </w:r>
+      <w:proofErr w:type="spellEnd"/>
+      <w:r>
+        <w:t xml:space="preserve"> </w:t>
+      </w:r>
+      <w:proofErr w:type="spellStart"/>
+      <w:r>
+        <w:t>Commander</w:t>
+      </w:r>
+      <w:proofErr w:type="spellEnd"/>
+      <w:r>
+        <w:t xml:space="preserve"> in </w:t>
+      </w:r>
+      <w:proofErr w:type="spellStart"/>
+      <w:r>
+        <w:t>Demigod</w:t>
       </w:r>
       <w:proofErr w:type="spellEnd"/>
       <w:r>
@@ -4441,33 +8705,23 @@
         </w:rPr>
         <w:footnoteRef/>
       </w:r>
-      <w:proofErr w:type="spellStart"/>
-      <w:r>
-        <w:t>diGital</w:t>
-      </w:r>
-      <w:proofErr w:type="spellEnd"/>
-      <w:r>
-        <w:t xml:space="preserve"> </w:t>
-      </w:r>
-      <w:proofErr w:type="spellStart"/>
-      <w:r>
-        <w:t>educAtional</w:t>
-      </w:r>
-      <w:proofErr w:type="spellEnd"/>
-      <w:r>
-        <w:t xml:space="preserve"> </w:t>
-      </w:r>
-      <w:proofErr w:type="spellStart"/>
-      <w:r>
-        <w:t>gaMe</w:t>
-      </w:r>
-      <w:proofErr w:type="spellEnd"/>
-      <w:r>
-        <w:t xml:space="preserve"> </w:t>
-      </w:r>
-      <w:proofErr w:type="spellStart"/>
-      <w:r>
-        <w:t>dEvelopment</w:t>
+      <w:r>
+        <w:t xml:space="preserve"> </w:t>
+      </w:r>
+      <w:r>
+        <w:t xml:space="preserve">Game </w:t>
+      </w:r>
+      <w:proofErr w:type="spellStart"/>
+      <w:r>
+        <w:t>development</w:t>
+      </w:r>
+      <w:proofErr w:type="spellEnd"/>
+      <w:r>
+        <w:t xml:space="preserve"> </w:t>
+      </w:r>
+      <w:proofErr w:type="spellStart"/>
+      <w:r>
+        <w:t>lifecycle</w:t>
       </w:r>
       <w:proofErr w:type="spellEnd"/>
       <w:r>
@@ -4489,6 +8743,86 @@
       <w:r>
         <w:t xml:space="preserve"> </w:t>
       </w:r>
+      <w:r>
+        <w:t xml:space="preserve">Game </w:t>
+      </w:r>
+      <w:proofErr w:type="spellStart"/>
+      <w:r>
+        <w:t>design</w:t>
+      </w:r>
+      <w:proofErr w:type="spellEnd"/>
+      <w:r>
+        <w:t xml:space="preserve"> </w:t>
+      </w:r>
+      <w:proofErr w:type="spellStart"/>
+      <w:r>
+        <w:t>document</w:t>
+      </w:r>
+      <w:proofErr w:type="spellEnd"/>
+      <w:r>
+        <w:t>.</w:t>
+      </w:r>
+    </w:p>
+  </w:footnote>
+  <w:footnote w:id="7">
+    <w:p>
+      <w:pPr>
+        <w:pStyle w:val="Sprotnaopomba-besedilo"/>
+      </w:pPr>
+      <w:r>
+        <w:rPr>
+          <w:rStyle w:val="Sprotnaopomba-sklic"/>
+        </w:rPr>
+        <w:footnoteRef/>
+      </w:r>
+      <w:proofErr w:type="spellStart"/>
+      <w:r>
+        <w:t>diGital</w:t>
+      </w:r>
+      <w:proofErr w:type="spellEnd"/>
+      <w:r>
+        <w:t xml:space="preserve"> </w:t>
+      </w:r>
+      <w:proofErr w:type="spellStart"/>
+      <w:r>
+        <w:t>educAtional</w:t>
+      </w:r>
+      <w:proofErr w:type="spellEnd"/>
+      <w:r>
+        <w:t xml:space="preserve"> </w:t>
+      </w:r>
+      <w:proofErr w:type="spellStart"/>
+      <w:r>
+        <w:t>gaMe</w:t>
+      </w:r>
+      <w:proofErr w:type="spellEnd"/>
+      <w:r>
+        <w:t xml:space="preserve"> </w:t>
+      </w:r>
+      <w:proofErr w:type="spellStart"/>
+      <w:r>
+        <w:t>dEvelopment</w:t>
+      </w:r>
+      <w:proofErr w:type="spellEnd"/>
+      <w:r>
+        <w:t>.</w:t>
+      </w:r>
+    </w:p>
+  </w:footnote>
+  <w:footnote w:id="8">
+    <w:p>
+      <w:pPr>
+        <w:pStyle w:val="Sprotnaopomba-besedilo"/>
+      </w:pPr>
+      <w:r>
+        <w:rPr>
+          <w:rStyle w:val="Sprotnaopomba-sklic"/>
+        </w:rPr>
+        <w:footnoteRef/>
+      </w:r>
+      <w:r>
+        <w:t xml:space="preserve"> </w:t>
+      </w:r>
       <w:proofErr w:type="spellStart"/>
       <w:r>
         <w:t>Digital</w:t>
@@ -4504,6 +8838,229 @@
       <w:proofErr w:type="spellEnd"/>
       <w:r>
         <w:t xml:space="preserve"> game.</w:t>
+      </w:r>
+    </w:p>
+  </w:footnote>
+  <w:footnote w:id="9">
+    <w:p>
+      <w:pPr>
+        <w:pStyle w:val="Sprotnaopomba-besedilo"/>
+      </w:pPr>
+      <w:r>
+        <w:rPr>
+          <w:rStyle w:val="Sprotnaopomba-sklic"/>
+        </w:rPr>
+        <w:footnoteRef/>
+      </w:r>
+      <w:r>
+        <w:t xml:space="preserve"> </w:t>
+      </w:r>
+      <w:r>
+        <w:t xml:space="preserve">Game </w:t>
+      </w:r>
+      <w:proofErr w:type="spellStart"/>
+      <w:r>
+        <w:t>Unified</w:t>
+      </w:r>
+      <w:proofErr w:type="spellEnd"/>
+      <w:r>
+        <w:t xml:space="preserve"> </w:t>
+      </w:r>
+      <w:proofErr w:type="spellStart"/>
+      <w:r>
+        <w:t>Process</w:t>
+      </w:r>
+      <w:proofErr w:type="spellEnd"/>
+      <w:r>
+        <w:t>.</w:t>
+      </w:r>
+    </w:p>
+  </w:footnote>
+  <w:footnote w:id="10">
+    <w:p>
+      <w:pPr>
+        <w:pStyle w:val="Sprotnaopomba-besedilo"/>
+      </w:pPr>
+      <w:r>
+        <w:rPr>
+          <w:rStyle w:val="Sprotnaopomba-sklic"/>
+        </w:rPr>
+        <w:footnoteRef/>
+      </w:r>
+      <w:r>
+        <w:t xml:space="preserve"> </w:t>
+      </w:r>
+      <w:r>
+        <w:t xml:space="preserve">Game </w:t>
+      </w:r>
+      <w:proofErr w:type="spellStart"/>
+      <w:r>
+        <w:t>Waterfall</w:t>
+      </w:r>
+      <w:proofErr w:type="spellEnd"/>
+      <w:r>
+        <w:t xml:space="preserve"> </w:t>
+      </w:r>
+      <w:proofErr w:type="spellStart"/>
+      <w:r>
+        <w:t>Process</w:t>
+      </w:r>
+      <w:proofErr w:type="spellEnd"/>
+      <w:r>
+        <w:t>.</w:t>
+      </w:r>
+    </w:p>
+  </w:footnote>
+  <w:footnote w:id="11">
+    <w:p>
+      <w:pPr>
+        <w:pStyle w:val="Sprotnaopomba-besedilo"/>
+      </w:pPr>
+      <w:r>
+        <w:rPr>
+          <w:rStyle w:val="Sprotnaopomba-sklic"/>
+        </w:rPr>
+        <w:footnoteRef/>
+      </w:r>
+      <w:r>
+        <w:t xml:space="preserve"> </w:t>
+      </w:r>
+      <w:proofErr w:type="spellStart"/>
+      <w:r>
+        <w:t>eXtreme</w:t>
+      </w:r>
+      <w:proofErr w:type="spellEnd"/>
+      <w:r>
+        <w:t xml:space="preserve"> Game </w:t>
+      </w:r>
+      <w:proofErr w:type="spellStart"/>
+      <w:r>
+        <w:t>Development</w:t>
+      </w:r>
+      <w:proofErr w:type="spellEnd"/>
+      <w:r>
+        <w:t xml:space="preserve"> </w:t>
+      </w:r>
+      <w:proofErr w:type="spellStart"/>
+      <w:r>
+        <w:t>Process</w:t>
+      </w:r>
+      <w:proofErr w:type="spellEnd"/>
+      <w:r>
+        <w:t>.</w:t>
+      </w:r>
+    </w:p>
+  </w:footnote>
+  <w:footnote w:id="12">
+    <w:p>
+      <w:pPr>
+        <w:pStyle w:val="Sprotnaopomba-besedilo"/>
+      </w:pPr>
+      <w:r>
+        <w:rPr>
+          <w:rStyle w:val="Sprotnaopomba-sklic"/>
+        </w:rPr>
+        <w:footnoteRef/>
+      </w:r>
+      <w:r>
+        <w:t xml:space="preserve"> </w:t>
+      </w:r>
+      <w:proofErr w:type="spellStart"/>
+      <w:r>
+        <w:t>Agile</w:t>
+      </w:r>
+      <w:proofErr w:type="spellEnd"/>
+      <w:r>
+        <w:t xml:space="preserve"> Game </w:t>
+      </w:r>
+      <w:proofErr w:type="spellStart"/>
+      <w:r>
+        <w:t>Process</w:t>
+      </w:r>
+      <w:proofErr w:type="spellEnd"/>
+      <w:r>
+        <w:t>.</w:t>
+      </w:r>
+    </w:p>
+  </w:footnote>
+  <w:footnote w:id="13">
+    <w:p>
+      <w:pPr>
+        <w:pStyle w:val="Sprotnaopomba-besedilo"/>
+      </w:pPr>
+      <w:r>
+        <w:rPr>
+          <w:rStyle w:val="Sprotnaopomba-sklic"/>
+        </w:rPr>
+        <w:footnoteRef/>
+      </w:r>
+      <w:r>
+        <w:t xml:space="preserve"> </w:t>
+      </w:r>
+      <w:proofErr w:type="spellStart"/>
+      <w:r>
+        <w:t>Tehnical</w:t>
+      </w:r>
+      <w:proofErr w:type="spellEnd"/>
+      <w:r>
+        <w:t xml:space="preserve"> </w:t>
+      </w:r>
+      <w:proofErr w:type="spellStart"/>
+      <w:r>
+        <w:t>D</w:t>
+      </w:r>
+      <w:r>
+        <w:t>esi</w:t>
+      </w:r>
+      <w:r>
+        <w:t>gn</w:t>
+      </w:r>
+      <w:proofErr w:type="spellEnd"/>
+      <w:r>
+        <w:t xml:space="preserve"> </w:t>
+      </w:r>
+      <w:proofErr w:type="spellStart"/>
+      <w:r>
+        <w:t>D</w:t>
+      </w:r>
+      <w:r>
+        <w:t>ocument</w:t>
+      </w:r>
+      <w:proofErr w:type="spellEnd"/>
+      <w:r>
+        <w:t>.</w:t>
+      </w:r>
+    </w:p>
+  </w:footnote>
+  <w:footnote w:id="14">
+    <w:p>
+      <w:pPr>
+        <w:pStyle w:val="Sprotnaopomba-besedilo"/>
+      </w:pPr>
+      <w:r>
+        <w:rPr>
+          <w:rStyle w:val="Sprotnaopomba-sklic"/>
+        </w:rPr>
+        <w:footnoteRef/>
+      </w:r>
+      <w:r>
+        <w:t xml:space="preserve"> </w:t>
+      </w:r>
+      <w:proofErr w:type="spellStart"/>
+      <w:r>
+        <w:t>Gold</w:t>
+      </w:r>
+      <w:proofErr w:type="spellEnd"/>
+      <w:r>
+        <w:t>-</w:t>
+      </w:r>
+      <w:proofErr w:type="spellStart"/>
+      <w:r>
+        <w:t>plating</w:t>
+      </w:r>
+      <w:proofErr w:type="spellEnd"/>
+      <w:r>
+        <w:t>.</w:t>
       </w:r>
     </w:p>
   </w:footnote>
@@ -5316,7 +9873,7 @@
 </file>
 
 <file path=customXml/itemProps1.xml><?xml version="1.0" encoding="utf-8"?>
-<ds:datastoreItem xmlns:ds="http://schemas.openxmlformats.org/officeDocument/2006/customXml" ds:itemID="{D7067475-121C-4705-9E7C-1A7F48A1D529}">
+<ds:datastoreItem xmlns:ds="http://schemas.openxmlformats.org/officeDocument/2006/customXml" ds:itemID="{D40021A1-FDFD-41E1-AD33-B2985250415A}">
   <ds:schemaRefs>
     <ds:schemaRef ds:uri="http://schemas.openxmlformats.org/officeDocument/2006/bibliography"/>
   </ds:schemaRefs>
